--- a/hw1/ex1/ex1.docx
+++ b/hw1/ex1/ex1.docx
@@ -1592,7 +1592,6 @@
     </w:p>
     <w:p>
       <w:pPr>
-        <w:spacing w:after="0" w:line="240" w:lineRule="auto"/>
         <w:rPr>
           <w:b/>
           <w:bCs/>
@@ -1600,25 +1599,25 @@
           <w:szCs w:val="20"/>
         </w:rPr>
       </w:pPr>
-    </w:p>
-    <w:p>
-      <w:pPr>
+      <w:r>
         <w:rPr>
           <w:b/>
           <w:bCs/>
           <w:sz w:val="20"/>
           <w:szCs w:val="20"/>
         </w:rPr>
-      </w:pPr>
-      <w:r>
+        <w:br w:type="page"/>
+      </w:r>
+    </w:p>
+    <w:p>
+      <w:pPr>
         <w:rPr>
           <w:b/>
           <w:bCs/>
           <w:sz w:val="20"/>
           <w:szCs w:val="20"/>
         </w:rPr>
-        <w:br w:type="page"/>
-      </w:r>
+      </w:pPr>
     </w:p>
     <w:p>
       <w:pPr>
@@ -1637,7 +1636,6 @@
           <w:sz w:val="20"/>
           <w:szCs w:val="20"/>
         </w:rPr>
-        <w:lastRenderedPageBreak/>
         <w:t>q2:</w:t>
       </w:r>
     </w:p>
@@ -3368,6 +3366,1405 @@
         <w:rPr>
           <w:sz w:val="20"/>
           <w:szCs w:val="20"/>
+          <w:u w:val="single"/>
+        </w:rPr>
+      </w:pPr>
+      <w:r>
+        <w:rPr>
+          <w:sz w:val="20"/>
+          <w:szCs w:val="20"/>
+          <w:u w:val="single"/>
+        </w:rPr>
+        <w:t>opt:</w:t>
+      </w:r>
+    </w:p>
+    <w:p>
+      <w:pPr>
+        <w:spacing w:after="0" w:line="240" w:lineRule="auto"/>
+        <w:rPr>
+          <w:sz w:val="20"/>
+          <w:szCs w:val="20"/>
+        </w:rPr>
+      </w:pPr>
+    </w:p>
+    <w:p>
+      <w:pPr>
+        <w:spacing w:after="0" w:line="240" w:lineRule="auto"/>
+        <w:rPr>
+          <w:sz w:val="20"/>
+          <w:szCs w:val="20"/>
+        </w:rPr>
+      </w:pPr>
+      <w:r>
+        <w:rPr>
+          <w:sz w:val="20"/>
+          <w:szCs w:val="20"/>
+        </w:rPr>
+        <w:t>; put the address of the variable ??_C@... (which happens to store the "A string....")</w:t>
+      </w:r>
+    </w:p>
+    <w:p>
+      <w:pPr>
+        <w:spacing w:after="0" w:line="240" w:lineRule="auto"/>
+        <w:rPr>
+          <w:sz w:val="20"/>
+          <w:szCs w:val="20"/>
+        </w:rPr>
+      </w:pPr>
+      <w:r>
+        <w:rPr>
+          <w:sz w:val="20"/>
+          <w:szCs w:val="20"/>
+        </w:rPr>
+        <w:t xml:space="preserve">; in </w:t>
+      </w:r>
+      <w:proofErr w:type="spellStart"/>
+      <w:r>
+        <w:rPr>
+          <w:sz w:val="20"/>
+          <w:szCs w:val="20"/>
+        </w:rPr>
+        <w:t>eax</w:t>
+      </w:r>
+      <w:proofErr w:type="spellEnd"/>
+    </w:p>
+    <w:p>
+      <w:pPr>
+        <w:spacing w:after="0" w:line="240" w:lineRule="auto"/>
+        <w:rPr>
+          <w:sz w:val="20"/>
+          <w:szCs w:val="20"/>
+        </w:rPr>
+      </w:pPr>
+      <w:proofErr w:type="spellStart"/>
+      <w:r>
+        <w:rPr>
+          <w:sz w:val="20"/>
+          <w:szCs w:val="20"/>
+        </w:rPr>
+        <w:t>mov</w:t>
+      </w:r>
+      <w:proofErr w:type="spellEnd"/>
+      <w:r>
+        <w:rPr>
+          <w:sz w:val="20"/>
+          <w:szCs w:val="20"/>
+        </w:rPr>
+        <w:tab/>
+      </w:r>
+      <w:proofErr w:type="spellStart"/>
+      <w:r>
+        <w:rPr>
+          <w:sz w:val="20"/>
+          <w:szCs w:val="20"/>
+        </w:rPr>
+        <w:t>eax</w:t>
+      </w:r>
+      <w:proofErr w:type="spellEnd"/>
+      <w:r>
+        <w:rPr>
+          <w:sz w:val="20"/>
+          <w:szCs w:val="20"/>
+        </w:rPr>
+        <w:t>, OFFSET ??_C@_0DH@PFMIMKOJ@A?5string?5hjdhkjdhkdjhdkjhdkjhd?5d@</w:t>
+      </w:r>
+    </w:p>
+    <w:p>
+      <w:pPr>
+        <w:spacing w:after="0" w:line="240" w:lineRule="auto"/>
+        <w:rPr>
+          <w:sz w:val="20"/>
+          <w:szCs w:val="20"/>
+        </w:rPr>
+      </w:pPr>
+      <w:r>
+        <w:rPr>
+          <w:sz w:val="20"/>
+          <w:szCs w:val="20"/>
+        </w:rPr>
+        <w:t xml:space="preserve">; put the address of </w:t>
+      </w:r>
+      <w:proofErr w:type="spellStart"/>
+      <w:r>
+        <w:rPr>
+          <w:sz w:val="20"/>
+          <w:szCs w:val="20"/>
+        </w:rPr>
+        <w:t>str</w:t>
+      </w:r>
+      <w:proofErr w:type="spellEnd"/>
+      <w:r>
+        <w:rPr>
+          <w:sz w:val="20"/>
+          <w:szCs w:val="20"/>
+        </w:rPr>
+        <w:t xml:space="preserve"> array in </w:t>
+      </w:r>
+      <w:proofErr w:type="spellStart"/>
+      <w:r>
+        <w:rPr>
+          <w:sz w:val="20"/>
+          <w:szCs w:val="20"/>
+        </w:rPr>
+        <w:t>acx</w:t>
+      </w:r>
+      <w:proofErr w:type="spellEnd"/>
+    </w:p>
+    <w:p>
+      <w:pPr>
+        <w:spacing w:after="0" w:line="240" w:lineRule="auto"/>
+        <w:rPr>
+          <w:sz w:val="20"/>
+          <w:szCs w:val="20"/>
+        </w:rPr>
+      </w:pPr>
+      <w:r>
+        <w:rPr>
+          <w:sz w:val="20"/>
+          <w:szCs w:val="20"/>
+        </w:rPr>
+        <w:t>lea</w:t>
+      </w:r>
+      <w:r>
+        <w:rPr>
+          <w:sz w:val="20"/>
+          <w:szCs w:val="20"/>
+        </w:rPr>
+        <w:tab/>
+      </w:r>
+      <w:proofErr w:type="spellStart"/>
+      <w:r>
+        <w:rPr>
+          <w:sz w:val="20"/>
+          <w:szCs w:val="20"/>
+        </w:rPr>
+        <w:t>ecx</w:t>
+      </w:r>
+      <w:proofErr w:type="spellEnd"/>
+      <w:r>
+        <w:rPr>
+          <w:sz w:val="20"/>
+          <w:szCs w:val="20"/>
+        </w:rPr>
+        <w:t>, DWORD PTR _</w:t>
+      </w:r>
+      <w:proofErr w:type="spellStart"/>
+      <w:r>
+        <w:rPr>
+          <w:sz w:val="20"/>
+          <w:szCs w:val="20"/>
+        </w:rPr>
+        <w:t>str</w:t>
+      </w:r>
+      <w:proofErr w:type="spellEnd"/>
+      <w:r>
+        <w:rPr>
+          <w:sz w:val="20"/>
+          <w:szCs w:val="20"/>
+        </w:rPr>
+        <w:t>$[</w:t>
+      </w:r>
+      <w:proofErr w:type="spellStart"/>
+      <w:r>
+        <w:rPr>
+          <w:sz w:val="20"/>
+          <w:szCs w:val="20"/>
+        </w:rPr>
+        <w:t>ebp</w:t>
+      </w:r>
+      <w:proofErr w:type="spellEnd"/>
+      <w:r>
+        <w:rPr>
+          <w:sz w:val="20"/>
+          <w:szCs w:val="20"/>
+        </w:rPr>
+        <w:t>]</w:t>
+      </w:r>
+    </w:p>
+    <w:p>
+      <w:pPr>
+        <w:spacing w:after="0" w:line="240" w:lineRule="auto"/>
+        <w:rPr>
+          <w:sz w:val="20"/>
+          <w:szCs w:val="20"/>
+        </w:rPr>
+      </w:pPr>
+      <w:proofErr w:type="spellStart"/>
+      <w:r>
+        <w:rPr>
+          <w:sz w:val="20"/>
+          <w:szCs w:val="20"/>
+        </w:rPr>
+        <w:t>npad</w:t>
+      </w:r>
+      <w:proofErr w:type="spellEnd"/>
+      <w:r>
+        <w:rPr>
+          <w:sz w:val="20"/>
+          <w:szCs w:val="20"/>
+        </w:rPr>
+        <w:tab/>
+        <w:t>6</w:t>
+      </w:r>
+    </w:p>
+    <w:p>
+      <w:pPr>
+        <w:spacing w:after="0" w:line="240" w:lineRule="auto"/>
+        <w:rPr>
+          <w:sz w:val="20"/>
+          <w:szCs w:val="20"/>
+        </w:rPr>
+      </w:pPr>
+      <w:r>
+        <w:rPr>
+          <w:sz w:val="20"/>
+          <w:szCs w:val="20"/>
+        </w:rPr>
+        <w:t>$LL3@q2:</w:t>
+      </w:r>
+    </w:p>
+    <w:p>
+      <w:pPr>
+        <w:spacing w:after="0" w:line="240" w:lineRule="auto"/>
+        <w:rPr>
+          <w:sz w:val="20"/>
+          <w:szCs w:val="20"/>
+        </w:rPr>
+      </w:pPr>
+      <w:r>
+        <w:rPr>
+          <w:sz w:val="20"/>
+          <w:szCs w:val="20"/>
+        </w:rPr>
+        <w:t>; compare the first byte of the strings</w:t>
+      </w:r>
+    </w:p>
+    <w:p>
+      <w:pPr>
+        <w:spacing w:after="0" w:line="240" w:lineRule="auto"/>
+        <w:rPr>
+          <w:sz w:val="20"/>
+          <w:szCs w:val="20"/>
+        </w:rPr>
+      </w:pPr>
+      <w:proofErr w:type="spellStart"/>
+      <w:r>
+        <w:rPr>
+          <w:sz w:val="20"/>
+          <w:szCs w:val="20"/>
+        </w:rPr>
+        <w:t>mov</w:t>
+      </w:r>
+      <w:proofErr w:type="spellEnd"/>
+      <w:r>
+        <w:rPr>
+          <w:sz w:val="20"/>
+          <w:szCs w:val="20"/>
+        </w:rPr>
+        <w:tab/>
+        <w:t>dl, BYTE PTR [</w:t>
+      </w:r>
+      <w:proofErr w:type="spellStart"/>
+      <w:r>
+        <w:rPr>
+          <w:sz w:val="20"/>
+          <w:szCs w:val="20"/>
+        </w:rPr>
+        <w:t>ecx</w:t>
+      </w:r>
+      <w:proofErr w:type="spellEnd"/>
+      <w:r>
+        <w:rPr>
+          <w:sz w:val="20"/>
+          <w:szCs w:val="20"/>
+        </w:rPr>
+        <w:t>]</w:t>
+      </w:r>
+    </w:p>
+    <w:p>
+      <w:pPr>
+        <w:spacing w:after="0" w:line="240" w:lineRule="auto"/>
+        <w:rPr>
+          <w:sz w:val="20"/>
+          <w:szCs w:val="20"/>
+        </w:rPr>
+      </w:pPr>
+      <w:proofErr w:type="spellStart"/>
+      <w:r>
+        <w:rPr>
+          <w:sz w:val="20"/>
+          <w:szCs w:val="20"/>
+        </w:rPr>
+        <w:t>cmp</w:t>
+      </w:r>
+      <w:proofErr w:type="spellEnd"/>
+      <w:r>
+        <w:rPr>
+          <w:sz w:val="20"/>
+          <w:szCs w:val="20"/>
+        </w:rPr>
+        <w:tab/>
+        <w:t>dl, BYTE PTR [</w:t>
+      </w:r>
+      <w:proofErr w:type="spellStart"/>
+      <w:r>
+        <w:rPr>
+          <w:sz w:val="20"/>
+          <w:szCs w:val="20"/>
+        </w:rPr>
+        <w:t>eax</w:t>
+      </w:r>
+      <w:proofErr w:type="spellEnd"/>
+      <w:r>
+        <w:rPr>
+          <w:sz w:val="20"/>
+          <w:szCs w:val="20"/>
+        </w:rPr>
+        <w:t>]</w:t>
+      </w:r>
+    </w:p>
+    <w:p>
+      <w:pPr>
+        <w:spacing w:after="0" w:line="240" w:lineRule="auto"/>
+        <w:rPr>
+          <w:sz w:val="20"/>
+          <w:szCs w:val="20"/>
+        </w:rPr>
+      </w:pPr>
+      <w:proofErr w:type="spellStart"/>
+      <w:r>
+        <w:rPr>
+          <w:sz w:val="20"/>
+          <w:szCs w:val="20"/>
+        </w:rPr>
+        <w:t>jne</w:t>
+      </w:r>
+      <w:proofErr w:type="spellEnd"/>
+      <w:r>
+        <w:rPr>
+          <w:sz w:val="20"/>
+          <w:szCs w:val="20"/>
+        </w:rPr>
+        <w:tab/>
+        <w:t>SHORT $LN4@q2</w:t>
+      </w:r>
+    </w:p>
+    <w:p>
+      <w:pPr>
+        <w:spacing w:after="0" w:line="240" w:lineRule="auto"/>
+        <w:rPr>
+          <w:sz w:val="20"/>
+          <w:szCs w:val="20"/>
+        </w:rPr>
+      </w:pPr>
+      <w:r>
+        <w:rPr>
+          <w:sz w:val="20"/>
+          <w:szCs w:val="20"/>
+        </w:rPr>
+        <w:t>; see if we reached the null terminator, if so, return 0</w:t>
+      </w:r>
+    </w:p>
+    <w:p>
+      <w:pPr>
+        <w:spacing w:after="0" w:line="240" w:lineRule="auto"/>
+        <w:rPr>
+          <w:sz w:val="20"/>
+          <w:szCs w:val="20"/>
+        </w:rPr>
+      </w:pPr>
+      <w:r>
+        <w:rPr>
+          <w:sz w:val="20"/>
+          <w:szCs w:val="20"/>
+        </w:rPr>
+        <w:t>test</w:t>
+      </w:r>
+      <w:r>
+        <w:rPr>
+          <w:sz w:val="20"/>
+          <w:szCs w:val="20"/>
+        </w:rPr>
+        <w:tab/>
+        <w:t>dl, dl</w:t>
+      </w:r>
+    </w:p>
+    <w:p>
+      <w:pPr>
+        <w:spacing w:after="0" w:line="240" w:lineRule="auto"/>
+        <w:rPr>
+          <w:sz w:val="20"/>
+          <w:szCs w:val="20"/>
+        </w:rPr>
+      </w:pPr>
+      <w:proofErr w:type="spellStart"/>
+      <w:r>
+        <w:rPr>
+          <w:sz w:val="20"/>
+          <w:szCs w:val="20"/>
+        </w:rPr>
+        <w:t>je</w:t>
+      </w:r>
+      <w:proofErr w:type="spellEnd"/>
+      <w:r>
+        <w:rPr>
+          <w:sz w:val="20"/>
+          <w:szCs w:val="20"/>
+        </w:rPr>
+        <w:tab/>
+        <w:t>SHORT $LN5@q2</w:t>
+      </w:r>
+    </w:p>
+    <w:p>
+      <w:pPr>
+        <w:spacing w:after="0" w:line="240" w:lineRule="auto"/>
+        <w:rPr>
+          <w:sz w:val="20"/>
+          <w:szCs w:val="20"/>
+        </w:rPr>
+      </w:pPr>
+      <w:r>
+        <w:rPr>
+          <w:sz w:val="20"/>
+          <w:szCs w:val="20"/>
+        </w:rPr>
+        <w:t>; otherwise, compare the next char</w:t>
+      </w:r>
+    </w:p>
+    <w:p>
+      <w:pPr>
+        <w:spacing w:after="0" w:line="240" w:lineRule="auto"/>
+        <w:rPr>
+          <w:sz w:val="20"/>
+          <w:szCs w:val="20"/>
+        </w:rPr>
+      </w:pPr>
+      <w:proofErr w:type="spellStart"/>
+      <w:r>
+        <w:rPr>
+          <w:sz w:val="20"/>
+          <w:szCs w:val="20"/>
+        </w:rPr>
+        <w:t>mov</w:t>
+      </w:r>
+      <w:proofErr w:type="spellEnd"/>
+      <w:r>
+        <w:rPr>
+          <w:sz w:val="20"/>
+          <w:szCs w:val="20"/>
+        </w:rPr>
+        <w:tab/>
+        <w:t>dl, BYTE PTR [ecx+1]</w:t>
+      </w:r>
+    </w:p>
+    <w:p>
+      <w:pPr>
+        <w:spacing w:after="0" w:line="240" w:lineRule="auto"/>
+        <w:rPr>
+          <w:sz w:val="20"/>
+          <w:szCs w:val="20"/>
+        </w:rPr>
+      </w:pPr>
+      <w:proofErr w:type="spellStart"/>
+      <w:r>
+        <w:rPr>
+          <w:sz w:val="20"/>
+          <w:szCs w:val="20"/>
+        </w:rPr>
+        <w:t>cmp</w:t>
+      </w:r>
+      <w:proofErr w:type="spellEnd"/>
+      <w:r>
+        <w:rPr>
+          <w:sz w:val="20"/>
+          <w:szCs w:val="20"/>
+        </w:rPr>
+        <w:tab/>
+        <w:t>dl, BYTE PTR [eax+1]</w:t>
+      </w:r>
+    </w:p>
+    <w:p>
+      <w:pPr>
+        <w:spacing w:after="0" w:line="240" w:lineRule="auto"/>
+        <w:rPr>
+          <w:sz w:val="20"/>
+          <w:szCs w:val="20"/>
+        </w:rPr>
+      </w:pPr>
+      <w:proofErr w:type="spellStart"/>
+      <w:r>
+        <w:rPr>
+          <w:sz w:val="20"/>
+          <w:szCs w:val="20"/>
+        </w:rPr>
+        <w:t>jne</w:t>
+      </w:r>
+      <w:proofErr w:type="spellEnd"/>
+      <w:r>
+        <w:rPr>
+          <w:sz w:val="20"/>
+          <w:szCs w:val="20"/>
+        </w:rPr>
+        <w:tab/>
+        <w:t>SHORT $LN4@q2</w:t>
+      </w:r>
+    </w:p>
+    <w:p>
+      <w:pPr>
+        <w:spacing w:after="0" w:line="240" w:lineRule="auto"/>
+        <w:rPr>
+          <w:sz w:val="20"/>
+          <w:szCs w:val="20"/>
+        </w:rPr>
+      </w:pPr>
+      <w:r>
+        <w:rPr>
+          <w:sz w:val="20"/>
+          <w:szCs w:val="20"/>
+        </w:rPr>
+        <w:t>; advance both pointers in 2 (</w:t>
+      </w:r>
+      <w:proofErr w:type="spellStart"/>
+      <w:r>
+        <w:rPr>
+          <w:sz w:val="20"/>
+          <w:szCs w:val="20"/>
+        </w:rPr>
+        <w:t>becuase</w:t>
+      </w:r>
+      <w:proofErr w:type="spellEnd"/>
+      <w:r>
+        <w:rPr>
+          <w:sz w:val="20"/>
+          <w:szCs w:val="20"/>
+        </w:rPr>
+        <w:t xml:space="preserve"> we already checked 2 chars)</w:t>
+      </w:r>
+    </w:p>
+    <w:p>
+      <w:pPr>
+        <w:spacing w:after="0" w:line="240" w:lineRule="auto"/>
+        <w:rPr>
+          <w:sz w:val="20"/>
+          <w:szCs w:val="20"/>
+        </w:rPr>
+      </w:pPr>
+      <w:r>
+        <w:rPr>
+          <w:sz w:val="20"/>
+          <w:szCs w:val="20"/>
+        </w:rPr>
+        <w:t>add</w:t>
+      </w:r>
+      <w:r>
+        <w:rPr>
+          <w:sz w:val="20"/>
+          <w:szCs w:val="20"/>
+        </w:rPr>
+        <w:tab/>
+      </w:r>
+      <w:proofErr w:type="spellStart"/>
+      <w:r>
+        <w:rPr>
+          <w:sz w:val="20"/>
+          <w:szCs w:val="20"/>
+        </w:rPr>
+        <w:t>ecx</w:t>
+      </w:r>
+      <w:proofErr w:type="spellEnd"/>
+      <w:r>
+        <w:rPr>
+          <w:sz w:val="20"/>
+          <w:szCs w:val="20"/>
+        </w:rPr>
+        <w:t>, 2</w:t>
+      </w:r>
+    </w:p>
+    <w:p>
+      <w:pPr>
+        <w:spacing w:after="0" w:line="240" w:lineRule="auto"/>
+        <w:rPr>
+          <w:sz w:val="20"/>
+          <w:szCs w:val="20"/>
+        </w:rPr>
+      </w:pPr>
+      <w:r>
+        <w:rPr>
+          <w:sz w:val="20"/>
+          <w:szCs w:val="20"/>
+        </w:rPr>
+        <w:t>add</w:t>
+      </w:r>
+      <w:r>
+        <w:rPr>
+          <w:sz w:val="20"/>
+          <w:szCs w:val="20"/>
+        </w:rPr>
+        <w:tab/>
+      </w:r>
+      <w:proofErr w:type="spellStart"/>
+      <w:r>
+        <w:rPr>
+          <w:sz w:val="20"/>
+          <w:szCs w:val="20"/>
+        </w:rPr>
+        <w:t>eax</w:t>
+      </w:r>
+      <w:proofErr w:type="spellEnd"/>
+      <w:r>
+        <w:rPr>
+          <w:sz w:val="20"/>
+          <w:szCs w:val="20"/>
+        </w:rPr>
+        <w:t>, 2</w:t>
+      </w:r>
+    </w:p>
+    <w:p>
+      <w:pPr>
+        <w:spacing w:after="0" w:line="240" w:lineRule="auto"/>
+        <w:rPr>
+          <w:sz w:val="20"/>
+          <w:szCs w:val="20"/>
+        </w:rPr>
+      </w:pPr>
+      <w:r>
+        <w:rPr>
+          <w:sz w:val="20"/>
+          <w:szCs w:val="20"/>
+        </w:rPr>
+        <w:t>test</w:t>
+      </w:r>
+      <w:r>
+        <w:rPr>
+          <w:sz w:val="20"/>
+          <w:szCs w:val="20"/>
+        </w:rPr>
+        <w:tab/>
+        <w:t>dl, dl</w:t>
+      </w:r>
+    </w:p>
+    <w:p>
+      <w:pPr>
+        <w:spacing w:after="0" w:line="240" w:lineRule="auto"/>
+        <w:rPr>
+          <w:sz w:val="20"/>
+          <w:szCs w:val="20"/>
+        </w:rPr>
+      </w:pPr>
+      <w:proofErr w:type="spellStart"/>
+      <w:r>
+        <w:rPr>
+          <w:sz w:val="20"/>
+          <w:szCs w:val="20"/>
+        </w:rPr>
+        <w:t>jne</w:t>
+      </w:r>
+      <w:proofErr w:type="spellEnd"/>
+      <w:r>
+        <w:rPr>
+          <w:sz w:val="20"/>
+          <w:szCs w:val="20"/>
+        </w:rPr>
+        <w:tab/>
+        <w:t>SHORT $LL3@q2</w:t>
+      </w:r>
+    </w:p>
+    <w:p>
+      <w:pPr>
+        <w:spacing w:after="0" w:line="240" w:lineRule="auto"/>
+        <w:rPr>
+          <w:sz w:val="20"/>
+          <w:szCs w:val="20"/>
+        </w:rPr>
+      </w:pPr>
+      <w:r>
+        <w:rPr>
+          <w:sz w:val="20"/>
+          <w:szCs w:val="20"/>
+        </w:rPr>
+        <w:t>$LN5@q2:</w:t>
+      </w:r>
+    </w:p>
+    <w:p>
+      <w:pPr>
+        <w:spacing w:after="0" w:line="240" w:lineRule="auto"/>
+        <w:rPr>
+          <w:sz w:val="20"/>
+          <w:szCs w:val="20"/>
+        </w:rPr>
+      </w:pPr>
+      <w:r>
+        <w:rPr>
+          <w:sz w:val="20"/>
+          <w:szCs w:val="20"/>
+        </w:rPr>
+        <w:t xml:space="preserve">; put 0 in </w:t>
+      </w:r>
+      <w:proofErr w:type="spellStart"/>
+      <w:r>
+        <w:rPr>
+          <w:sz w:val="20"/>
+          <w:szCs w:val="20"/>
+        </w:rPr>
+        <w:t>eax</w:t>
+      </w:r>
+      <w:proofErr w:type="spellEnd"/>
+      <w:r>
+        <w:rPr>
+          <w:sz w:val="20"/>
+          <w:szCs w:val="20"/>
+        </w:rPr>
+        <w:t xml:space="preserve">, which tells us the here calling </w:t>
+      </w:r>
+      <w:proofErr w:type="spellStart"/>
+      <w:r>
+        <w:rPr>
+          <w:sz w:val="20"/>
+          <w:szCs w:val="20"/>
+        </w:rPr>
+        <w:t>convension</w:t>
+      </w:r>
+      <w:proofErr w:type="spellEnd"/>
+      <w:r>
+        <w:rPr>
+          <w:sz w:val="20"/>
+          <w:szCs w:val="20"/>
+        </w:rPr>
+        <w:t xml:space="preserve"> uses </w:t>
+      </w:r>
+      <w:proofErr w:type="spellStart"/>
+      <w:r>
+        <w:rPr>
+          <w:sz w:val="20"/>
+          <w:szCs w:val="20"/>
+        </w:rPr>
+        <w:t>eax</w:t>
+      </w:r>
+      <w:proofErr w:type="spellEnd"/>
+      <w:r>
+        <w:rPr>
+          <w:sz w:val="20"/>
+          <w:szCs w:val="20"/>
+        </w:rPr>
+        <w:t xml:space="preserve"> </w:t>
+      </w:r>
+    </w:p>
+    <w:p>
+      <w:pPr>
+        <w:spacing w:after="0" w:line="240" w:lineRule="auto"/>
+        <w:rPr>
+          <w:sz w:val="20"/>
+          <w:szCs w:val="20"/>
+        </w:rPr>
+      </w:pPr>
+      <w:r>
+        <w:rPr>
+          <w:sz w:val="20"/>
+          <w:szCs w:val="20"/>
+        </w:rPr>
+        <w:t>; to return a value (at least in this function)</w:t>
+      </w:r>
+    </w:p>
+    <w:p>
+      <w:pPr>
+        <w:spacing w:after="0" w:line="240" w:lineRule="auto"/>
+        <w:rPr>
+          <w:sz w:val="20"/>
+          <w:szCs w:val="20"/>
+        </w:rPr>
+      </w:pPr>
+      <w:proofErr w:type="spellStart"/>
+      <w:r>
+        <w:rPr>
+          <w:sz w:val="20"/>
+          <w:szCs w:val="20"/>
+        </w:rPr>
+        <w:t>xor</w:t>
+      </w:r>
+      <w:proofErr w:type="spellEnd"/>
+      <w:r>
+        <w:rPr>
+          <w:sz w:val="20"/>
+          <w:szCs w:val="20"/>
+        </w:rPr>
+        <w:tab/>
+      </w:r>
+      <w:proofErr w:type="spellStart"/>
+      <w:r>
+        <w:rPr>
+          <w:sz w:val="20"/>
+          <w:szCs w:val="20"/>
+        </w:rPr>
+        <w:t>eax</w:t>
+      </w:r>
+      <w:proofErr w:type="spellEnd"/>
+      <w:r>
+        <w:rPr>
+          <w:sz w:val="20"/>
+          <w:szCs w:val="20"/>
+        </w:rPr>
+        <w:t xml:space="preserve">, </w:t>
+      </w:r>
+      <w:proofErr w:type="spellStart"/>
+      <w:r>
+        <w:rPr>
+          <w:sz w:val="20"/>
+          <w:szCs w:val="20"/>
+        </w:rPr>
+        <w:t>eax</w:t>
+      </w:r>
+      <w:proofErr w:type="spellEnd"/>
+    </w:p>
+    <w:p>
+      <w:pPr>
+        <w:spacing w:after="0" w:line="240" w:lineRule="auto"/>
+        <w:rPr>
+          <w:sz w:val="20"/>
+          <w:szCs w:val="20"/>
+        </w:rPr>
+      </w:pPr>
+      <w:proofErr w:type="spellStart"/>
+      <w:r>
+        <w:rPr>
+          <w:sz w:val="20"/>
+          <w:szCs w:val="20"/>
+        </w:rPr>
+        <w:t>jmp</w:t>
+      </w:r>
+      <w:proofErr w:type="spellEnd"/>
+      <w:r>
+        <w:rPr>
+          <w:sz w:val="20"/>
+          <w:szCs w:val="20"/>
+        </w:rPr>
+        <w:tab/>
+        <w:t>SHORT $LN6@q2</w:t>
+      </w:r>
+    </w:p>
+    <w:p>
+      <w:pPr>
+        <w:spacing w:after="0" w:line="240" w:lineRule="auto"/>
+        <w:rPr>
+          <w:sz w:val="20"/>
+          <w:szCs w:val="20"/>
+        </w:rPr>
+      </w:pPr>
+      <w:r>
+        <w:rPr>
+          <w:sz w:val="20"/>
+          <w:szCs w:val="20"/>
+        </w:rPr>
+        <w:t>$LN4@q2:</w:t>
+      </w:r>
+    </w:p>
+    <w:p>
+      <w:pPr>
+        <w:spacing w:after="0" w:line="240" w:lineRule="auto"/>
+        <w:rPr>
+          <w:sz w:val="20"/>
+          <w:szCs w:val="20"/>
+        </w:rPr>
+      </w:pPr>
+      <w:r>
+        <w:rPr>
+          <w:sz w:val="20"/>
+          <w:szCs w:val="20"/>
+        </w:rPr>
+        <w:t xml:space="preserve">; same logic as in </w:t>
+      </w:r>
+      <w:proofErr w:type="spellStart"/>
+      <w:r>
+        <w:rPr>
+          <w:sz w:val="20"/>
+          <w:szCs w:val="20"/>
+        </w:rPr>
+        <w:t>noopt</w:t>
+      </w:r>
+      <w:proofErr w:type="spellEnd"/>
+      <w:r>
+        <w:rPr>
+          <w:sz w:val="20"/>
+          <w:szCs w:val="20"/>
+        </w:rPr>
+        <w:t xml:space="preserve">, put 1 or -1 </w:t>
+      </w:r>
+    </w:p>
+    <w:p>
+      <w:pPr>
+        <w:spacing w:after="0" w:line="240" w:lineRule="auto"/>
+        <w:rPr>
+          <w:sz w:val="20"/>
+          <w:szCs w:val="20"/>
+        </w:rPr>
+      </w:pPr>
+      <w:proofErr w:type="spellStart"/>
+      <w:r>
+        <w:rPr>
+          <w:sz w:val="20"/>
+          <w:szCs w:val="20"/>
+        </w:rPr>
+        <w:t>sbb</w:t>
+      </w:r>
+      <w:proofErr w:type="spellEnd"/>
+      <w:r>
+        <w:rPr>
+          <w:sz w:val="20"/>
+          <w:szCs w:val="20"/>
+        </w:rPr>
+        <w:tab/>
+      </w:r>
+      <w:proofErr w:type="spellStart"/>
+      <w:r>
+        <w:rPr>
+          <w:sz w:val="20"/>
+          <w:szCs w:val="20"/>
+        </w:rPr>
+        <w:t>eax</w:t>
+      </w:r>
+      <w:proofErr w:type="spellEnd"/>
+      <w:r>
+        <w:rPr>
+          <w:sz w:val="20"/>
+          <w:szCs w:val="20"/>
+        </w:rPr>
+        <w:t xml:space="preserve">, </w:t>
+      </w:r>
+      <w:proofErr w:type="spellStart"/>
+      <w:r>
+        <w:rPr>
+          <w:sz w:val="20"/>
+          <w:szCs w:val="20"/>
+        </w:rPr>
+        <w:t>eax</w:t>
+      </w:r>
+      <w:proofErr w:type="spellEnd"/>
+    </w:p>
+    <w:p>
+      <w:pPr>
+        <w:spacing w:after="0" w:line="240" w:lineRule="auto"/>
+        <w:rPr>
+          <w:sz w:val="20"/>
+          <w:szCs w:val="20"/>
+        </w:rPr>
+      </w:pPr>
+      <w:r>
+        <w:rPr>
+          <w:sz w:val="20"/>
+          <w:szCs w:val="20"/>
+        </w:rPr>
+        <w:t>or</w:t>
+      </w:r>
+      <w:r>
+        <w:rPr>
+          <w:sz w:val="20"/>
+          <w:szCs w:val="20"/>
+        </w:rPr>
+        <w:tab/>
+      </w:r>
+      <w:proofErr w:type="spellStart"/>
+      <w:r>
+        <w:rPr>
+          <w:sz w:val="20"/>
+          <w:szCs w:val="20"/>
+        </w:rPr>
+        <w:t>eax</w:t>
+      </w:r>
+      <w:proofErr w:type="spellEnd"/>
+      <w:r>
+        <w:rPr>
+          <w:sz w:val="20"/>
+          <w:szCs w:val="20"/>
+        </w:rPr>
+        <w:t>, 1</w:t>
+      </w:r>
+    </w:p>
+    <w:p>
+      <w:pPr>
+        <w:spacing w:after="0" w:line="240" w:lineRule="auto"/>
+        <w:rPr>
+          <w:sz w:val="20"/>
+          <w:szCs w:val="20"/>
+        </w:rPr>
+      </w:pPr>
+      <w:r>
+        <w:rPr>
+          <w:sz w:val="20"/>
+          <w:szCs w:val="20"/>
+        </w:rPr>
+        <w:t>$LN6@q2:</w:t>
+      </w:r>
+    </w:p>
+    <w:p>
+      <w:pPr>
+        <w:spacing w:after="0" w:line="240" w:lineRule="auto"/>
+        <w:rPr>
+          <w:sz w:val="20"/>
+          <w:szCs w:val="20"/>
+        </w:rPr>
+      </w:pPr>
+    </w:p>
+    <w:p>
+      <w:pPr>
+        <w:spacing w:after="0" w:line="240" w:lineRule="auto"/>
+        <w:rPr>
+          <w:sz w:val="20"/>
+          <w:szCs w:val="20"/>
+        </w:rPr>
+      </w:pPr>
+    </w:p>
+    <w:p>
+      <w:pPr>
+        <w:spacing w:after="0" w:line="240" w:lineRule="auto"/>
+        <w:rPr>
+          <w:sz w:val="20"/>
+          <w:szCs w:val="20"/>
+          <w:u w:val="single"/>
+        </w:rPr>
+      </w:pPr>
+      <w:r>
+        <w:rPr>
+          <w:sz w:val="20"/>
+          <w:szCs w:val="20"/>
+          <w:u w:val="single"/>
+        </w:rPr>
+        <w:t>ex1.s:</w:t>
+      </w:r>
+    </w:p>
+    <w:p>
+      <w:pPr>
+        <w:spacing w:after="0" w:line="240" w:lineRule="auto"/>
+        <w:rPr>
+          <w:sz w:val="20"/>
+          <w:szCs w:val="20"/>
+        </w:rPr>
+      </w:pPr>
+    </w:p>
+    <w:p>
+      <w:pPr>
+        <w:spacing w:after="0" w:line="240" w:lineRule="auto"/>
+        <w:rPr>
+          <w:sz w:val="20"/>
+          <w:szCs w:val="20"/>
+        </w:rPr>
+      </w:pPr>
+      <w:r>
+        <w:rPr>
+          <w:sz w:val="20"/>
+          <w:szCs w:val="20"/>
+        </w:rPr>
+        <w:t>; store the address of the hard coded string in the stack</w:t>
+      </w:r>
+    </w:p>
+    <w:p>
+      <w:pPr>
+        <w:spacing w:after="0" w:line="240" w:lineRule="auto"/>
+        <w:rPr>
+          <w:sz w:val="20"/>
+          <w:szCs w:val="20"/>
+        </w:rPr>
+      </w:pPr>
+      <w:proofErr w:type="spellStart"/>
+      <w:r>
+        <w:rPr>
+          <w:sz w:val="20"/>
+          <w:szCs w:val="20"/>
+        </w:rPr>
+        <w:t>mov</w:t>
+      </w:r>
+      <w:proofErr w:type="spellEnd"/>
+      <w:r>
+        <w:rPr>
+          <w:sz w:val="20"/>
+          <w:szCs w:val="20"/>
+        </w:rPr>
+        <w:tab/>
+        <w:t>DWORD PTR [esp+4], OFFSET FLAT:LC0</w:t>
+      </w:r>
+    </w:p>
+    <w:p>
+      <w:pPr>
+        <w:spacing w:after="0" w:line="240" w:lineRule="auto"/>
+        <w:rPr>
+          <w:sz w:val="20"/>
+          <w:szCs w:val="20"/>
+        </w:rPr>
+      </w:pPr>
+      <w:r>
+        <w:rPr>
+          <w:sz w:val="20"/>
+          <w:szCs w:val="20"/>
+        </w:rPr>
+        <w:t xml:space="preserve">; store the address of </w:t>
+      </w:r>
+      <w:proofErr w:type="spellStart"/>
+      <w:r>
+        <w:rPr>
+          <w:sz w:val="20"/>
+          <w:szCs w:val="20"/>
+        </w:rPr>
+        <w:t>str</w:t>
+      </w:r>
+      <w:proofErr w:type="spellEnd"/>
+      <w:r>
+        <w:rPr>
+          <w:sz w:val="20"/>
+          <w:szCs w:val="20"/>
+        </w:rPr>
+        <w:t xml:space="preserve"> array in the stack</w:t>
+      </w:r>
+    </w:p>
+    <w:p>
+      <w:pPr>
+        <w:spacing w:after="0" w:line="240" w:lineRule="auto"/>
+        <w:rPr>
+          <w:sz w:val="20"/>
+          <w:szCs w:val="20"/>
+        </w:rPr>
+      </w:pPr>
+      <w:r>
+        <w:rPr>
+          <w:sz w:val="20"/>
+          <w:szCs w:val="20"/>
+        </w:rPr>
+        <w:t>lea</w:t>
+      </w:r>
+      <w:r>
+        <w:rPr>
+          <w:sz w:val="20"/>
+          <w:szCs w:val="20"/>
+        </w:rPr>
+        <w:tab/>
+      </w:r>
+      <w:proofErr w:type="spellStart"/>
+      <w:r>
+        <w:rPr>
+          <w:sz w:val="20"/>
+          <w:szCs w:val="20"/>
+        </w:rPr>
+        <w:t>eax</w:t>
+      </w:r>
+      <w:proofErr w:type="spellEnd"/>
+      <w:r>
+        <w:rPr>
+          <w:sz w:val="20"/>
+          <w:szCs w:val="20"/>
+        </w:rPr>
+        <w:t>, [ebp-212]</w:t>
+      </w:r>
+    </w:p>
+    <w:p>
+      <w:pPr>
+        <w:spacing w:after="0" w:line="240" w:lineRule="auto"/>
+        <w:rPr>
+          <w:sz w:val="20"/>
+          <w:szCs w:val="20"/>
+        </w:rPr>
+      </w:pPr>
+      <w:proofErr w:type="spellStart"/>
+      <w:r>
+        <w:rPr>
+          <w:sz w:val="20"/>
+          <w:szCs w:val="20"/>
+        </w:rPr>
+        <w:t>mov</w:t>
+      </w:r>
+      <w:proofErr w:type="spellEnd"/>
+      <w:r>
+        <w:rPr>
+          <w:sz w:val="20"/>
+          <w:szCs w:val="20"/>
+        </w:rPr>
+        <w:tab/>
+        <w:t>DWORD PTR [</w:t>
+      </w:r>
+      <w:proofErr w:type="spellStart"/>
+      <w:r>
+        <w:rPr>
+          <w:sz w:val="20"/>
+          <w:szCs w:val="20"/>
+        </w:rPr>
+        <w:t>esp</w:t>
+      </w:r>
+      <w:proofErr w:type="spellEnd"/>
+      <w:r>
+        <w:rPr>
+          <w:sz w:val="20"/>
+          <w:szCs w:val="20"/>
+        </w:rPr>
+        <w:t xml:space="preserve">], </w:t>
+      </w:r>
+      <w:proofErr w:type="spellStart"/>
+      <w:r>
+        <w:rPr>
+          <w:sz w:val="20"/>
+          <w:szCs w:val="20"/>
+        </w:rPr>
+        <w:t>eax</w:t>
+      </w:r>
+      <w:proofErr w:type="spellEnd"/>
+    </w:p>
+    <w:p>
+      <w:pPr>
+        <w:spacing w:after="0" w:line="240" w:lineRule="auto"/>
+        <w:rPr>
+          <w:sz w:val="20"/>
+          <w:szCs w:val="20"/>
+        </w:rPr>
+      </w:pPr>
+      <w:r>
+        <w:rPr>
+          <w:sz w:val="20"/>
+          <w:szCs w:val="20"/>
+        </w:rPr>
+        <w:t xml:space="preserve">; call </w:t>
+      </w:r>
+      <w:proofErr w:type="spellStart"/>
+      <w:r>
+        <w:rPr>
+          <w:sz w:val="20"/>
+          <w:szCs w:val="20"/>
+        </w:rPr>
+        <w:t>strcmp</w:t>
+      </w:r>
+      <w:proofErr w:type="spellEnd"/>
+      <w:r>
+        <w:rPr>
+          <w:sz w:val="20"/>
+          <w:szCs w:val="20"/>
+        </w:rPr>
+        <w:t xml:space="preserve"> </w:t>
+      </w:r>
+    </w:p>
+    <w:p>
+      <w:pPr>
+        <w:spacing w:after="0" w:line="240" w:lineRule="auto"/>
+        <w:rPr>
+          <w:sz w:val="20"/>
+          <w:szCs w:val="20"/>
+        </w:rPr>
+      </w:pPr>
+      <w:r>
+        <w:rPr>
+          <w:sz w:val="20"/>
+          <w:szCs w:val="20"/>
+        </w:rPr>
+        <w:t>call</w:t>
+      </w:r>
+      <w:r>
+        <w:rPr>
+          <w:sz w:val="20"/>
+          <w:szCs w:val="20"/>
+        </w:rPr>
+        <w:tab/>
+        <w:t>_</w:t>
+      </w:r>
+      <w:proofErr w:type="spellStart"/>
+      <w:r>
+        <w:rPr>
+          <w:sz w:val="20"/>
+          <w:szCs w:val="20"/>
+        </w:rPr>
+        <w:t>strcmp</w:t>
+      </w:r>
+      <w:proofErr w:type="spellEnd"/>
+    </w:p>
+    <w:p>
+      <w:pPr>
+        <w:spacing w:after="0" w:line="240" w:lineRule="auto"/>
+        <w:rPr>
+          <w:sz w:val="20"/>
+          <w:szCs w:val="20"/>
+        </w:rPr>
+      </w:pPr>
+      <w:r>
+        <w:rPr>
+          <w:sz w:val="20"/>
+          <w:szCs w:val="20"/>
+        </w:rPr>
+        <w:t xml:space="preserve">; move the return value of </w:t>
+      </w:r>
+      <w:proofErr w:type="spellStart"/>
+      <w:r>
+        <w:rPr>
+          <w:sz w:val="20"/>
+          <w:szCs w:val="20"/>
+        </w:rPr>
+        <w:t>strcmp</w:t>
+      </w:r>
+      <w:proofErr w:type="spellEnd"/>
+      <w:r>
+        <w:rPr>
+          <w:sz w:val="20"/>
+          <w:szCs w:val="20"/>
+        </w:rPr>
+        <w:t xml:space="preserve"> to </w:t>
+      </w:r>
+      <w:proofErr w:type="spellStart"/>
+      <w:r>
+        <w:rPr>
+          <w:sz w:val="20"/>
+          <w:szCs w:val="20"/>
+        </w:rPr>
+        <w:t>eax</w:t>
+      </w:r>
+      <w:proofErr w:type="spellEnd"/>
+    </w:p>
+    <w:p>
+      <w:pPr>
+        <w:spacing w:after="0" w:line="240" w:lineRule="auto"/>
+        <w:rPr>
+          <w:sz w:val="20"/>
+          <w:szCs w:val="20"/>
+        </w:rPr>
+      </w:pPr>
+      <w:proofErr w:type="spellStart"/>
+      <w:r>
+        <w:rPr>
+          <w:sz w:val="20"/>
+          <w:szCs w:val="20"/>
+        </w:rPr>
+        <w:t>mov</w:t>
+      </w:r>
+      <w:proofErr w:type="spellEnd"/>
+      <w:r>
+        <w:rPr>
+          <w:sz w:val="20"/>
+          <w:szCs w:val="20"/>
+        </w:rPr>
+        <w:tab/>
+        <w:t xml:space="preserve">DWORD PTR [ebp-12], </w:t>
+      </w:r>
+      <w:proofErr w:type="spellStart"/>
+      <w:r>
+        <w:rPr>
+          <w:sz w:val="20"/>
+          <w:szCs w:val="20"/>
+        </w:rPr>
+        <w:t>eax</w:t>
+      </w:r>
+      <w:proofErr w:type="spellEnd"/>
+    </w:p>
+    <w:p>
+      <w:pPr>
+        <w:spacing w:after="0" w:line="240" w:lineRule="auto"/>
+        <w:rPr>
+          <w:sz w:val="20"/>
+          <w:szCs w:val="20"/>
+        </w:rPr>
+      </w:pPr>
+      <w:r>
+        <w:rPr>
+          <w:sz w:val="20"/>
+          <w:szCs w:val="20"/>
+        </w:rPr>
+        <w:tab/>
+      </w:r>
+    </w:p>
+    <w:p>
+      <w:pPr>
+        <w:rPr>
+          <w:sz w:val="20"/>
+          <w:szCs w:val="20"/>
         </w:rPr>
       </w:pPr>
       <w:r>
@@ -3382,60 +4779,2410 @@
       <w:pPr>
         <w:spacing w:after="0" w:line="240" w:lineRule="auto"/>
         <w:rPr>
+          <w:b/>
+          <w:bCs/>
+          <w:sz w:val="20"/>
+          <w:szCs w:val="20"/>
+        </w:rPr>
+      </w:pPr>
+      <w:r>
+        <w:rPr>
+          <w:b/>
+          <w:bCs/>
+          <w:sz w:val="20"/>
+          <w:szCs w:val="20"/>
+        </w:rPr>
+        <w:lastRenderedPageBreak/>
+        <w:t>q3:</w:t>
+      </w:r>
+    </w:p>
+    <w:p>
+      <w:pPr>
+        <w:spacing w:after="0" w:line="240" w:lineRule="auto"/>
+        <w:rPr>
+          <w:sz w:val="20"/>
+          <w:szCs w:val="20"/>
+        </w:rPr>
+      </w:pPr>
+    </w:p>
+    <w:p>
+      <w:pPr>
+        <w:spacing w:after="0" w:line="240" w:lineRule="auto"/>
+        <w:rPr>
           <w:sz w:val="20"/>
           <w:szCs w:val="20"/>
           <w:u w:val="single"/>
         </w:rPr>
       </w:pPr>
+      <w:proofErr w:type="spellStart"/>
       <w:r>
         <w:rPr>
           <w:sz w:val="20"/>
           <w:szCs w:val="20"/>
           <w:u w:val="single"/>
         </w:rPr>
+        <w:t>noopt</w:t>
+      </w:r>
+      <w:proofErr w:type="spellEnd"/>
+      <w:r>
+        <w:rPr>
+          <w:sz w:val="20"/>
+          <w:szCs w:val="20"/>
+          <w:u w:val="single"/>
+        </w:rPr>
+        <w:t>:</w:t>
+      </w:r>
+    </w:p>
+    <w:p>
+      <w:pPr>
+        <w:spacing w:after="0" w:line="240" w:lineRule="auto"/>
+        <w:rPr>
+          <w:sz w:val="20"/>
+          <w:szCs w:val="20"/>
+        </w:rPr>
+      </w:pPr>
+      <w:r>
+        <w:rPr>
+          <w:sz w:val="20"/>
+          <w:szCs w:val="20"/>
+        </w:rPr>
+        <w:t xml:space="preserve">; loop that runs 50 times, and copies 4 bytes on each iteration from </w:t>
+      </w:r>
+      <w:proofErr w:type="spellStart"/>
+      <w:r>
+        <w:rPr>
+          <w:sz w:val="20"/>
+          <w:szCs w:val="20"/>
+        </w:rPr>
+        <w:t>src</w:t>
+      </w:r>
+      <w:proofErr w:type="spellEnd"/>
+      <w:r>
+        <w:rPr>
+          <w:sz w:val="20"/>
+          <w:szCs w:val="20"/>
+        </w:rPr>
+        <w:t xml:space="preserve"> to </w:t>
+      </w:r>
+      <w:proofErr w:type="spellStart"/>
+      <w:r>
+        <w:rPr>
+          <w:sz w:val="20"/>
+          <w:szCs w:val="20"/>
+        </w:rPr>
+        <w:t>dst</w:t>
+      </w:r>
+      <w:proofErr w:type="spellEnd"/>
+      <w:r>
+        <w:rPr>
+          <w:sz w:val="20"/>
+          <w:szCs w:val="20"/>
+        </w:rPr>
+        <w:t>.</w:t>
+      </w:r>
+    </w:p>
+    <w:p>
+      <w:pPr>
+        <w:spacing w:after="0" w:line="240" w:lineRule="auto"/>
+        <w:rPr>
+          <w:sz w:val="20"/>
+          <w:szCs w:val="20"/>
+        </w:rPr>
+      </w:pPr>
+      <w:r>
+        <w:rPr>
+          <w:sz w:val="20"/>
+          <w:szCs w:val="20"/>
+        </w:rPr>
+        <w:t xml:space="preserve">; it is done by </w:t>
+      </w:r>
+      <w:proofErr w:type="spellStart"/>
+      <w:r>
+        <w:rPr>
+          <w:sz w:val="20"/>
+          <w:szCs w:val="20"/>
+        </w:rPr>
+        <w:t>decremeting</w:t>
+      </w:r>
+      <w:proofErr w:type="spellEnd"/>
+      <w:r>
+        <w:rPr>
+          <w:sz w:val="20"/>
+          <w:szCs w:val="20"/>
+        </w:rPr>
+        <w:t xml:space="preserve"> </w:t>
+      </w:r>
+      <w:proofErr w:type="spellStart"/>
+      <w:r>
+        <w:rPr>
+          <w:sz w:val="20"/>
+          <w:szCs w:val="20"/>
+        </w:rPr>
+        <w:t>ecx</w:t>
+      </w:r>
+      <w:proofErr w:type="spellEnd"/>
+      <w:r>
+        <w:rPr>
+          <w:sz w:val="20"/>
+          <w:szCs w:val="20"/>
+        </w:rPr>
+        <w:t xml:space="preserve"> by 1 each time and repeating the </w:t>
+      </w:r>
+      <w:proofErr w:type="spellStart"/>
+      <w:r>
+        <w:rPr>
+          <w:sz w:val="20"/>
+          <w:szCs w:val="20"/>
+        </w:rPr>
+        <w:t>movsd</w:t>
+      </w:r>
+      <w:proofErr w:type="spellEnd"/>
+      <w:r>
+        <w:rPr>
+          <w:sz w:val="20"/>
+          <w:szCs w:val="20"/>
+        </w:rPr>
+        <w:t xml:space="preserve"> command. </w:t>
+      </w:r>
+    </w:p>
+    <w:p>
+      <w:pPr>
+        <w:spacing w:after="0" w:line="240" w:lineRule="auto"/>
+        <w:rPr>
+          <w:sz w:val="20"/>
+          <w:szCs w:val="20"/>
+        </w:rPr>
+      </w:pPr>
+      <w:r>
+        <w:rPr>
+          <w:sz w:val="20"/>
+          <w:szCs w:val="20"/>
+        </w:rPr>
+        <w:t xml:space="preserve">; this command also increases </w:t>
+      </w:r>
+      <w:proofErr w:type="spellStart"/>
+      <w:r>
+        <w:rPr>
+          <w:sz w:val="20"/>
+          <w:szCs w:val="20"/>
+        </w:rPr>
+        <w:t>esi</w:t>
+      </w:r>
+      <w:proofErr w:type="spellEnd"/>
+      <w:r>
+        <w:rPr>
+          <w:sz w:val="20"/>
+          <w:szCs w:val="20"/>
+        </w:rPr>
+        <w:t xml:space="preserve"> and </w:t>
+      </w:r>
+      <w:proofErr w:type="spellStart"/>
+      <w:r>
+        <w:rPr>
+          <w:sz w:val="20"/>
+          <w:szCs w:val="20"/>
+        </w:rPr>
+        <w:t>edi</w:t>
+      </w:r>
+      <w:proofErr w:type="spellEnd"/>
+      <w:r>
+        <w:rPr>
+          <w:sz w:val="20"/>
+          <w:szCs w:val="20"/>
+        </w:rPr>
+        <w:t xml:space="preserve"> by 4 each iteration</w:t>
+      </w:r>
+    </w:p>
+    <w:p>
+      <w:pPr>
+        <w:spacing w:after="0" w:line="240" w:lineRule="auto"/>
+        <w:rPr>
+          <w:sz w:val="20"/>
+          <w:szCs w:val="20"/>
+        </w:rPr>
+      </w:pPr>
+      <w:proofErr w:type="spellStart"/>
+      <w:r>
+        <w:rPr>
+          <w:sz w:val="20"/>
+          <w:szCs w:val="20"/>
+        </w:rPr>
+        <w:t>mov</w:t>
+      </w:r>
+      <w:proofErr w:type="spellEnd"/>
+      <w:r>
+        <w:rPr>
+          <w:sz w:val="20"/>
+          <w:szCs w:val="20"/>
+        </w:rPr>
+        <w:tab/>
+      </w:r>
+      <w:proofErr w:type="spellStart"/>
+      <w:r>
+        <w:rPr>
+          <w:sz w:val="20"/>
+          <w:szCs w:val="20"/>
+        </w:rPr>
+        <w:t>ecx</w:t>
+      </w:r>
+      <w:proofErr w:type="spellEnd"/>
+      <w:r>
+        <w:rPr>
+          <w:sz w:val="20"/>
+          <w:szCs w:val="20"/>
+        </w:rPr>
+        <w:t>, 50</w:t>
+      </w:r>
+      <w:r>
+        <w:rPr>
+          <w:sz w:val="20"/>
+          <w:szCs w:val="20"/>
+        </w:rPr>
+        <w:tab/>
+      </w:r>
+      <w:r>
+        <w:rPr>
+          <w:sz w:val="20"/>
+          <w:szCs w:val="20"/>
+        </w:rPr>
+        <w:tab/>
+      </w:r>
+      <w:r>
+        <w:rPr>
+          <w:sz w:val="20"/>
+          <w:szCs w:val="20"/>
+        </w:rPr>
+        <w:tab/>
+      </w:r>
+      <w:r>
+        <w:rPr>
+          <w:sz w:val="20"/>
+          <w:szCs w:val="20"/>
+        </w:rPr>
+        <w:tab/>
+      </w:r>
+      <w:r>
+        <w:rPr>
+          <w:sz w:val="20"/>
+          <w:szCs w:val="20"/>
+        </w:rPr>
+        <w:tab/>
+        <w:t>; 00000032H</w:t>
+      </w:r>
+    </w:p>
+    <w:p>
+      <w:pPr>
+        <w:spacing w:after="0" w:line="240" w:lineRule="auto"/>
+        <w:rPr>
+          <w:sz w:val="20"/>
+          <w:szCs w:val="20"/>
+        </w:rPr>
+      </w:pPr>
+      <w:r>
+        <w:rPr>
+          <w:sz w:val="20"/>
+          <w:szCs w:val="20"/>
+        </w:rPr>
+        <w:t>lea</w:t>
+      </w:r>
+      <w:r>
+        <w:rPr>
+          <w:sz w:val="20"/>
+          <w:szCs w:val="20"/>
+        </w:rPr>
+        <w:tab/>
+      </w:r>
+      <w:proofErr w:type="spellStart"/>
+      <w:r>
+        <w:rPr>
+          <w:sz w:val="20"/>
+          <w:szCs w:val="20"/>
+        </w:rPr>
+        <w:t>esi</w:t>
+      </w:r>
+      <w:proofErr w:type="spellEnd"/>
+      <w:r>
+        <w:rPr>
+          <w:sz w:val="20"/>
+          <w:szCs w:val="20"/>
+        </w:rPr>
+        <w:t>, DWORD PTR _</w:t>
+      </w:r>
+      <w:proofErr w:type="spellStart"/>
+      <w:r>
+        <w:rPr>
+          <w:sz w:val="20"/>
+          <w:szCs w:val="20"/>
+        </w:rPr>
+        <w:t>src</w:t>
+      </w:r>
+      <w:proofErr w:type="spellEnd"/>
+      <w:r>
+        <w:rPr>
+          <w:sz w:val="20"/>
+          <w:szCs w:val="20"/>
+        </w:rPr>
+        <w:t>$[</w:t>
+      </w:r>
+      <w:proofErr w:type="spellStart"/>
+      <w:r>
+        <w:rPr>
+          <w:sz w:val="20"/>
+          <w:szCs w:val="20"/>
+        </w:rPr>
+        <w:t>ebp</w:t>
+      </w:r>
+      <w:proofErr w:type="spellEnd"/>
+      <w:r>
+        <w:rPr>
+          <w:sz w:val="20"/>
+          <w:szCs w:val="20"/>
+        </w:rPr>
+        <w:t>]</w:t>
+      </w:r>
+    </w:p>
+    <w:p>
+      <w:pPr>
+        <w:spacing w:after="0" w:line="240" w:lineRule="auto"/>
+        <w:rPr>
+          <w:sz w:val="20"/>
+          <w:szCs w:val="20"/>
+        </w:rPr>
+      </w:pPr>
+      <w:r>
+        <w:rPr>
+          <w:sz w:val="20"/>
+          <w:szCs w:val="20"/>
+        </w:rPr>
+        <w:t>lea</w:t>
+      </w:r>
+      <w:r>
+        <w:rPr>
+          <w:sz w:val="20"/>
+          <w:szCs w:val="20"/>
+        </w:rPr>
+        <w:tab/>
+      </w:r>
+      <w:proofErr w:type="spellStart"/>
+      <w:r>
+        <w:rPr>
+          <w:sz w:val="20"/>
+          <w:szCs w:val="20"/>
+        </w:rPr>
+        <w:t>edi</w:t>
+      </w:r>
+      <w:proofErr w:type="spellEnd"/>
+      <w:r>
+        <w:rPr>
+          <w:sz w:val="20"/>
+          <w:szCs w:val="20"/>
+        </w:rPr>
+        <w:t>, DWORD PTR _</w:t>
+      </w:r>
+      <w:proofErr w:type="spellStart"/>
+      <w:r>
+        <w:rPr>
+          <w:sz w:val="20"/>
+          <w:szCs w:val="20"/>
+        </w:rPr>
+        <w:t>str</w:t>
+      </w:r>
+      <w:proofErr w:type="spellEnd"/>
+      <w:r>
+        <w:rPr>
+          <w:sz w:val="20"/>
+          <w:szCs w:val="20"/>
+        </w:rPr>
+        <w:t>$[</w:t>
+      </w:r>
+      <w:proofErr w:type="spellStart"/>
+      <w:r>
+        <w:rPr>
+          <w:sz w:val="20"/>
+          <w:szCs w:val="20"/>
+        </w:rPr>
+        <w:t>ebp</w:t>
+      </w:r>
+      <w:proofErr w:type="spellEnd"/>
+      <w:r>
+        <w:rPr>
+          <w:sz w:val="20"/>
+          <w:szCs w:val="20"/>
+        </w:rPr>
+        <w:t>]</w:t>
+      </w:r>
+    </w:p>
+    <w:p>
+      <w:pPr>
+        <w:spacing w:after="0" w:line="240" w:lineRule="auto"/>
+        <w:rPr>
+          <w:sz w:val="20"/>
+          <w:szCs w:val="20"/>
+        </w:rPr>
+      </w:pPr>
+      <w:r>
+        <w:rPr>
+          <w:sz w:val="20"/>
+          <w:szCs w:val="20"/>
+        </w:rPr>
+        <w:t xml:space="preserve">rep </w:t>
+      </w:r>
+      <w:proofErr w:type="spellStart"/>
+      <w:r>
+        <w:rPr>
+          <w:sz w:val="20"/>
+          <w:szCs w:val="20"/>
+        </w:rPr>
+        <w:t>movsd</w:t>
+      </w:r>
+      <w:proofErr w:type="spellEnd"/>
+    </w:p>
+    <w:p>
+      <w:pPr>
+        <w:spacing w:after="0" w:line="240" w:lineRule="auto"/>
+        <w:rPr>
+          <w:sz w:val="20"/>
+          <w:szCs w:val="20"/>
+        </w:rPr>
+      </w:pPr>
+    </w:p>
+    <w:p>
+      <w:pPr>
+        <w:spacing w:after="0" w:line="240" w:lineRule="auto"/>
+        <w:rPr>
+          <w:sz w:val="20"/>
+          <w:szCs w:val="20"/>
+          <w:u w:val="single"/>
+        </w:rPr>
+      </w:pPr>
+      <w:r>
+        <w:rPr>
+          <w:sz w:val="20"/>
+          <w:szCs w:val="20"/>
+          <w:u w:val="single"/>
+        </w:rPr>
+        <w:t>opt:</w:t>
+      </w:r>
+    </w:p>
+    <w:p>
+      <w:pPr>
+        <w:spacing w:after="0" w:line="240" w:lineRule="auto"/>
+        <w:rPr>
+          <w:sz w:val="20"/>
+          <w:szCs w:val="20"/>
+        </w:rPr>
+      </w:pPr>
+      <w:r>
+        <w:rPr>
+          <w:sz w:val="20"/>
+          <w:szCs w:val="20"/>
+        </w:rPr>
+        <w:t>; same as noopt.asm</w:t>
+      </w:r>
+    </w:p>
+    <w:p>
+      <w:pPr>
+        <w:spacing w:after="0" w:line="240" w:lineRule="auto"/>
+        <w:rPr>
+          <w:sz w:val="20"/>
+          <w:szCs w:val="20"/>
+        </w:rPr>
+      </w:pPr>
+    </w:p>
+    <w:p>
+      <w:pPr>
+        <w:spacing w:after="0" w:line="240" w:lineRule="auto"/>
+        <w:rPr>
+          <w:sz w:val="20"/>
+          <w:szCs w:val="20"/>
+          <w:u w:val="single"/>
+        </w:rPr>
+      </w:pPr>
+      <w:r>
+        <w:rPr>
+          <w:sz w:val="20"/>
+          <w:szCs w:val="20"/>
+          <w:u w:val="single"/>
+        </w:rPr>
+        <w:t>ex1.s:</w:t>
+      </w:r>
+    </w:p>
+    <w:p>
+      <w:pPr>
+        <w:spacing w:after="0" w:line="240" w:lineRule="auto"/>
+        <w:rPr>
+          <w:sz w:val="20"/>
+          <w:szCs w:val="20"/>
+        </w:rPr>
+      </w:pPr>
+      <w:r>
+        <w:rPr>
+          <w:sz w:val="20"/>
+          <w:szCs w:val="20"/>
+        </w:rPr>
+        <w:t xml:space="preserve">; same as </w:t>
+      </w:r>
+      <w:proofErr w:type="spellStart"/>
+      <w:r>
+        <w:rPr>
+          <w:sz w:val="20"/>
+          <w:szCs w:val="20"/>
+        </w:rPr>
+        <w:t>noopt</w:t>
+      </w:r>
+      <w:proofErr w:type="spellEnd"/>
+      <w:r>
+        <w:rPr>
+          <w:sz w:val="20"/>
+          <w:szCs w:val="20"/>
+        </w:rPr>
+        <w:t xml:space="preserve">, only the compiler copies </w:t>
+      </w:r>
+      <w:proofErr w:type="spellStart"/>
+      <w:r>
+        <w:rPr>
+          <w:sz w:val="20"/>
+          <w:szCs w:val="20"/>
+        </w:rPr>
+        <w:t>adresses</w:t>
+      </w:r>
+      <w:proofErr w:type="spellEnd"/>
+      <w:r>
+        <w:rPr>
+          <w:sz w:val="20"/>
+          <w:szCs w:val="20"/>
+        </w:rPr>
+        <w:t xml:space="preserve"> to </w:t>
+      </w:r>
+      <w:proofErr w:type="spellStart"/>
+      <w:r>
+        <w:rPr>
+          <w:sz w:val="20"/>
+          <w:szCs w:val="20"/>
+        </w:rPr>
+        <w:t>edi</w:t>
+      </w:r>
+      <w:proofErr w:type="spellEnd"/>
+      <w:r>
+        <w:rPr>
+          <w:sz w:val="20"/>
+          <w:szCs w:val="20"/>
+        </w:rPr>
+        <w:t xml:space="preserve"> and </w:t>
+      </w:r>
+      <w:proofErr w:type="spellStart"/>
+      <w:r>
+        <w:rPr>
+          <w:sz w:val="20"/>
+          <w:szCs w:val="20"/>
+        </w:rPr>
+        <w:t>esi</w:t>
+      </w:r>
+      <w:proofErr w:type="spellEnd"/>
+      <w:r>
+        <w:rPr>
+          <w:sz w:val="20"/>
+          <w:szCs w:val="20"/>
+        </w:rPr>
+        <w:t xml:space="preserve"> via some</w:t>
+      </w:r>
+    </w:p>
+    <w:p>
+      <w:pPr>
+        <w:spacing w:after="0" w:line="240" w:lineRule="auto"/>
+        <w:rPr>
+          <w:sz w:val="20"/>
+          <w:szCs w:val="20"/>
+        </w:rPr>
+      </w:pPr>
+      <w:r>
+        <w:rPr>
+          <w:sz w:val="20"/>
+          <w:szCs w:val="20"/>
+        </w:rPr>
+        <w:t xml:space="preserve">; other registers, and </w:t>
+      </w:r>
+      <w:proofErr w:type="spellStart"/>
+      <w:r>
+        <w:rPr>
+          <w:sz w:val="20"/>
+          <w:szCs w:val="20"/>
+        </w:rPr>
+        <w:t>intialize</w:t>
+      </w:r>
+      <w:proofErr w:type="spellEnd"/>
+      <w:r>
+        <w:rPr>
+          <w:sz w:val="20"/>
+          <w:szCs w:val="20"/>
+        </w:rPr>
+        <w:t xml:space="preserve"> </w:t>
+      </w:r>
+      <w:proofErr w:type="spellStart"/>
+      <w:r>
+        <w:rPr>
+          <w:sz w:val="20"/>
+          <w:szCs w:val="20"/>
+        </w:rPr>
+        <w:t>ecx</w:t>
+      </w:r>
+      <w:proofErr w:type="spellEnd"/>
+      <w:r>
+        <w:rPr>
+          <w:sz w:val="20"/>
+          <w:szCs w:val="20"/>
+        </w:rPr>
+        <w:t xml:space="preserve"> via </w:t>
+      </w:r>
+      <w:proofErr w:type="spellStart"/>
+      <w:r>
+        <w:rPr>
+          <w:sz w:val="20"/>
+          <w:szCs w:val="20"/>
+        </w:rPr>
+        <w:t>eax</w:t>
+      </w:r>
+      <w:proofErr w:type="spellEnd"/>
+    </w:p>
+    <w:p>
+      <w:pPr>
+        <w:spacing w:after="0" w:line="240" w:lineRule="auto"/>
+        <w:rPr>
+          <w:sz w:val="20"/>
+          <w:szCs w:val="20"/>
+        </w:rPr>
+      </w:pPr>
+    </w:p>
+    <w:p>
+      <w:pPr>
+        <w:spacing w:after="0" w:line="240" w:lineRule="auto"/>
+        <w:rPr>
+          <w:b/>
+          <w:bCs/>
+          <w:sz w:val="20"/>
+          <w:szCs w:val="20"/>
+        </w:rPr>
+      </w:pPr>
+      <w:bookmarkStart w:id="0" w:name="_GoBack"/>
+      <w:r>
+        <w:rPr>
+          <w:b/>
+          <w:bCs/>
+          <w:sz w:val="20"/>
+          <w:szCs w:val="20"/>
+        </w:rPr>
+        <w:t>q4:</w:t>
+      </w:r>
+    </w:p>
+    <w:bookmarkEnd w:id="0"/>
+    <w:p>
+      <w:pPr>
+        <w:spacing w:after="0" w:line="240" w:lineRule="auto"/>
+        <w:rPr>
+          <w:sz w:val="20"/>
+          <w:szCs w:val="20"/>
+        </w:rPr>
+      </w:pPr>
+    </w:p>
+    <w:p>
+      <w:pPr>
+        <w:spacing w:after="0" w:line="240" w:lineRule="auto"/>
+        <w:rPr>
+          <w:sz w:val="20"/>
+          <w:szCs w:val="20"/>
+          <w:u w:val="single"/>
+        </w:rPr>
+      </w:pPr>
+      <w:r>
+        <w:rPr>
+          <w:sz w:val="20"/>
+          <w:szCs w:val="20"/>
+          <w:u w:val="single"/>
+        </w:rPr>
+        <w:t>noopt</w:t>
+      </w:r>
+      <w:r>
+        <w:rPr>
+          <w:sz w:val="20"/>
+          <w:szCs w:val="20"/>
+          <w:u w:val="single"/>
+        </w:rPr>
+        <w:t>.asm</w:t>
+      </w:r>
+      <w:r>
+        <w:rPr>
+          <w:sz w:val="20"/>
+          <w:szCs w:val="20"/>
+          <w:u w:val="single"/>
+        </w:rPr>
+        <w:t>:</w:t>
+      </w:r>
+    </w:p>
+    <w:p>
+      <w:pPr>
+        <w:spacing w:after="0" w:line="240" w:lineRule="auto"/>
+        <w:rPr>
+          <w:sz w:val="20"/>
+          <w:szCs w:val="20"/>
+        </w:rPr>
+      </w:pPr>
+    </w:p>
+    <w:p>
+      <w:pPr>
+        <w:spacing w:after="0" w:line="240" w:lineRule="auto"/>
+        <w:rPr>
+          <w:sz w:val="20"/>
+          <w:szCs w:val="20"/>
+        </w:rPr>
+      </w:pPr>
+      <w:r>
+        <w:rPr>
+          <w:sz w:val="20"/>
+          <w:szCs w:val="20"/>
+        </w:rPr>
+        <w:t xml:space="preserve">; </w:t>
+      </w:r>
+      <w:proofErr w:type="spellStart"/>
+      <w:r>
+        <w:rPr>
+          <w:sz w:val="20"/>
+          <w:szCs w:val="20"/>
+        </w:rPr>
+        <w:t>intialize</w:t>
+      </w:r>
+      <w:proofErr w:type="spellEnd"/>
+      <w:r>
+        <w:rPr>
+          <w:sz w:val="20"/>
+          <w:szCs w:val="20"/>
+        </w:rPr>
+        <w:t xml:space="preserve"> </w:t>
+      </w:r>
+      <w:proofErr w:type="spellStart"/>
+      <w:r>
+        <w:rPr>
+          <w:sz w:val="20"/>
+          <w:szCs w:val="20"/>
+        </w:rPr>
+        <w:t>i</w:t>
+      </w:r>
+      <w:proofErr w:type="spellEnd"/>
+      <w:r>
+        <w:rPr>
+          <w:sz w:val="20"/>
+          <w:szCs w:val="20"/>
+        </w:rPr>
+        <w:t xml:space="preserve"> to 0</w:t>
+      </w:r>
+    </w:p>
+    <w:p>
+      <w:pPr>
+        <w:spacing w:after="0" w:line="240" w:lineRule="auto"/>
+        <w:rPr>
+          <w:sz w:val="20"/>
+          <w:szCs w:val="20"/>
+        </w:rPr>
+      </w:pPr>
+      <w:proofErr w:type="spellStart"/>
+      <w:r>
+        <w:rPr>
+          <w:sz w:val="20"/>
+          <w:szCs w:val="20"/>
+        </w:rPr>
+        <w:t>mov</w:t>
+      </w:r>
+      <w:proofErr w:type="spellEnd"/>
+      <w:r>
+        <w:rPr>
+          <w:sz w:val="20"/>
+          <w:szCs w:val="20"/>
+        </w:rPr>
+        <w:tab/>
+        <w:t>DWORD PTR _</w:t>
+      </w:r>
+      <w:proofErr w:type="spellStart"/>
+      <w:r>
+        <w:rPr>
+          <w:sz w:val="20"/>
+          <w:szCs w:val="20"/>
+        </w:rPr>
+        <w:t>i</w:t>
+      </w:r>
+      <w:proofErr w:type="spellEnd"/>
+      <w:r>
+        <w:rPr>
+          <w:sz w:val="20"/>
+          <w:szCs w:val="20"/>
+        </w:rPr>
+        <w:t>$[</w:t>
+      </w:r>
+      <w:proofErr w:type="spellStart"/>
+      <w:r>
+        <w:rPr>
+          <w:sz w:val="20"/>
+          <w:szCs w:val="20"/>
+        </w:rPr>
+        <w:t>ebp</w:t>
+      </w:r>
+      <w:proofErr w:type="spellEnd"/>
+      <w:r>
+        <w:rPr>
+          <w:sz w:val="20"/>
+          <w:szCs w:val="20"/>
+        </w:rPr>
+        <w:t>], 0</w:t>
+      </w:r>
+    </w:p>
+    <w:p>
+      <w:pPr>
+        <w:spacing w:after="0" w:line="240" w:lineRule="auto"/>
+        <w:rPr>
+          <w:sz w:val="20"/>
+          <w:szCs w:val="20"/>
+        </w:rPr>
+      </w:pPr>
+      <w:proofErr w:type="spellStart"/>
+      <w:r>
+        <w:rPr>
+          <w:sz w:val="20"/>
+          <w:szCs w:val="20"/>
+        </w:rPr>
+        <w:t>jmp</w:t>
+      </w:r>
+      <w:proofErr w:type="spellEnd"/>
+      <w:r>
+        <w:rPr>
+          <w:sz w:val="20"/>
+          <w:szCs w:val="20"/>
+        </w:rPr>
+        <w:tab/>
+        <w:t>SHORT $LN3@q4</w:t>
+      </w:r>
+    </w:p>
+    <w:p>
+      <w:pPr>
+        <w:spacing w:after="0" w:line="240" w:lineRule="auto"/>
+        <w:rPr>
+          <w:sz w:val="20"/>
+          <w:szCs w:val="20"/>
+        </w:rPr>
+      </w:pPr>
+      <w:r>
+        <w:rPr>
+          <w:sz w:val="20"/>
+          <w:szCs w:val="20"/>
+        </w:rPr>
+        <w:t>$LN2@q4:</w:t>
+      </w:r>
+    </w:p>
+    <w:p>
+      <w:pPr>
+        <w:spacing w:after="0" w:line="240" w:lineRule="auto"/>
+        <w:rPr>
+          <w:sz w:val="20"/>
+          <w:szCs w:val="20"/>
+        </w:rPr>
+      </w:pPr>
+      <w:r>
+        <w:rPr>
+          <w:sz w:val="20"/>
+          <w:szCs w:val="20"/>
+        </w:rPr>
+        <w:t xml:space="preserve">; increment </w:t>
+      </w:r>
+      <w:proofErr w:type="spellStart"/>
+      <w:r>
+        <w:rPr>
+          <w:sz w:val="20"/>
+          <w:szCs w:val="20"/>
+        </w:rPr>
+        <w:t>i</w:t>
+      </w:r>
+      <w:proofErr w:type="spellEnd"/>
+      <w:r>
+        <w:rPr>
+          <w:sz w:val="20"/>
+          <w:szCs w:val="20"/>
+        </w:rPr>
+        <w:t xml:space="preserve"> by 1</w:t>
+      </w:r>
+    </w:p>
+    <w:p>
+      <w:pPr>
+        <w:spacing w:after="0" w:line="240" w:lineRule="auto"/>
+        <w:rPr>
+          <w:sz w:val="20"/>
+          <w:szCs w:val="20"/>
+        </w:rPr>
+      </w:pPr>
+      <w:proofErr w:type="spellStart"/>
+      <w:r>
+        <w:rPr>
+          <w:sz w:val="20"/>
+          <w:szCs w:val="20"/>
+        </w:rPr>
+        <w:t>mov</w:t>
+      </w:r>
+      <w:proofErr w:type="spellEnd"/>
+      <w:r>
+        <w:rPr>
+          <w:sz w:val="20"/>
+          <w:szCs w:val="20"/>
+        </w:rPr>
+        <w:tab/>
+      </w:r>
+      <w:proofErr w:type="spellStart"/>
+      <w:r>
+        <w:rPr>
+          <w:sz w:val="20"/>
+          <w:szCs w:val="20"/>
+        </w:rPr>
+        <w:t>eax</w:t>
+      </w:r>
+      <w:proofErr w:type="spellEnd"/>
+      <w:r>
+        <w:rPr>
+          <w:sz w:val="20"/>
+          <w:szCs w:val="20"/>
+        </w:rPr>
+        <w:t>, DWORD PTR _</w:t>
+      </w:r>
+      <w:proofErr w:type="spellStart"/>
+      <w:r>
+        <w:rPr>
+          <w:sz w:val="20"/>
+          <w:szCs w:val="20"/>
+        </w:rPr>
+        <w:t>i</w:t>
+      </w:r>
+      <w:proofErr w:type="spellEnd"/>
+      <w:r>
+        <w:rPr>
+          <w:sz w:val="20"/>
+          <w:szCs w:val="20"/>
+        </w:rPr>
+        <w:t>$[</w:t>
+      </w:r>
+      <w:proofErr w:type="spellStart"/>
+      <w:r>
+        <w:rPr>
+          <w:sz w:val="20"/>
+          <w:szCs w:val="20"/>
+        </w:rPr>
+        <w:t>ebp</w:t>
+      </w:r>
+      <w:proofErr w:type="spellEnd"/>
+      <w:r>
+        <w:rPr>
+          <w:sz w:val="20"/>
+          <w:szCs w:val="20"/>
+        </w:rPr>
+        <w:t>]</w:t>
+      </w:r>
+    </w:p>
+    <w:p>
+      <w:pPr>
+        <w:spacing w:after="0" w:line="240" w:lineRule="auto"/>
+        <w:rPr>
+          <w:sz w:val="20"/>
+          <w:szCs w:val="20"/>
+        </w:rPr>
+      </w:pPr>
+      <w:r>
+        <w:rPr>
+          <w:sz w:val="20"/>
+          <w:szCs w:val="20"/>
+        </w:rPr>
+        <w:t>add</w:t>
+      </w:r>
+      <w:r>
+        <w:rPr>
+          <w:sz w:val="20"/>
+          <w:szCs w:val="20"/>
+        </w:rPr>
+        <w:tab/>
+      </w:r>
+      <w:proofErr w:type="spellStart"/>
+      <w:r>
+        <w:rPr>
+          <w:sz w:val="20"/>
+          <w:szCs w:val="20"/>
+        </w:rPr>
+        <w:t>eax</w:t>
+      </w:r>
+      <w:proofErr w:type="spellEnd"/>
+      <w:r>
+        <w:rPr>
+          <w:sz w:val="20"/>
+          <w:szCs w:val="20"/>
+        </w:rPr>
+        <w:t>, 1</w:t>
+      </w:r>
+    </w:p>
+    <w:p>
+      <w:pPr>
+        <w:spacing w:after="0" w:line="240" w:lineRule="auto"/>
+        <w:rPr>
+          <w:sz w:val="20"/>
+          <w:szCs w:val="20"/>
+        </w:rPr>
+      </w:pPr>
+      <w:proofErr w:type="spellStart"/>
+      <w:r>
+        <w:rPr>
+          <w:sz w:val="20"/>
+          <w:szCs w:val="20"/>
+        </w:rPr>
+        <w:t>mov</w:t>
+      </w:r>
+      <w:proofErr w:type="spellEnd"/>
+      <w:r>
+        <w:rPr>
+          <w:sz w:val="20"/>
+          <w:szCs w:val="20"/>
+        </w:rPr>
+        <w:tab/>
+        <w:t>DWORD PTR _</w:t>
+      </w:r>
+      <w:proofErr w:type="spellStart"/>
+      <w:r>
+        <w:rPr>
+          <w:sz w:val="20"/>
+          <w:szCs w:val="20"/>
+        </w:rPr>
+        <w:t>i</w:t>
+      </w:r>
+      <w:proofErr w:type="spellEnd"/>
+      <w:r>
+        <w:rPr>
+          <w:sz w:val="20"/>
+          <w:szCs w:val="20"/>
+        </w:rPr>
+        <w:t>$[</w:t>
+      </w:r>
+      <w:proofErr w:type="spellStart"/>
+      <w:r>
+        <w:rPr>
+          <w:sz w:val="20"/>
+          <w:szCs w:val="20"/>
+        </w:rPr>
+        <w:t>ebp</w:t>
+      </w:r>
+      <w:proofErr w:type="spellEnd"/>
+      <w:r>
+        <w:rPr>
+          <w:sz w:val="20"/>
+          <w:szCs w:val="20"/>
+        </w:rPr>
+        <w:t xml:space="preserve">], </w:t>
+      </w:r>
+      <w:proofErr w:type="spellStart"/>
+      <w:r>
+        <w:rPr>
+          <w:sz w:val="20"/>
+          <w:szCs w:val="20"/>
+        </w:rPr>
+        <w:t>eax</w:t>
+      </w:r>
+      <w:proofErr w:type="spellEnd"/>
+    </w:p>
+    <w:p>
+      <w:pPr>
+        <w:spacing w:after="0" w:line="240" w:lineRule="auto"/>
+        <w:rPr>
+          <w:sz w:val="20"/>
+          <w:szCs w:val="20"/>
+        </w:rPr>
+      </w:pPr>
+      <w:r>
+        <w:rPr>
+          <w:sz w:val="20"/>
+          <w:szCs w:val="20"/>
+        </w:rPr>
+        <w:t>$LN3@q4:</w:t>
+      </w:r>
+    </w:p>
+    <w:p>
+      <w:pPr>
+        <w:spacing w:after="0" w:line="240" w:lineRule="auto"/>
+        <w:rPr>
+          <w:sz w:val="20"/>
+          <w:szCs w:val="20"/>
+        </w:rPr>
+      </w:pPr>
+      <w:r>
+        <w:rPr>
+          <w:sz w:val="20"/>
+          <w:szCs w:val="20"/>
+        </w:rPr>
+        <w:t xml:space="preserve">; compare </w:t>
+      </w:r>
+      <w:proofErr w:type="spellStart"/>
+      <w:r>
+        <w:rPr>
+          <w:sz w:val="20"/>
+          <w:szCs w:val="20"/>
+        </w:rPr>
+        <w:t>i</w:t>
+      </w:r>
+      <w:proofErr w:type="spellEnd"/>
+      <w:r>
+        <w:rPr>
+          <w:sz w:val="20"/>
+          <w:szCs w:val="20"/>
+        </w:rPr>
+        <w:t xml:space="preserve"> to 100, if equal or greater, finish iterating</w:t>
+      </w:r>
+    </w:p>
+    <w:p>
+      <w:pPr>
+        <w:spacing w:after="0" w:line="240" w:lineRule="auto"/>
+        <w:rPr>
+          <w:sz w:val="20"/>
+          <w:szCs w:val="20"/>
+        </w:rPr>
+      </w:pPr>
+      <w:proofErr w:type="spellStart"/>
+      <w:r>
+        <w:rPr>
+          <w:sz w:val="20"/>
+          <w:szCs w:val="20"/>
+        </w:rPr>
+        <w:t>cmp</w:t>
+      </w:r>
+      <w:proofErr w:type="spellEnd"/>
+      <w:r>
+        <w:rPr>
+          <w:sz w:val="20"/>
+          <w:szCs w:val="20"/>
+        </w:rPr>
+        <w:tab/>
+        <w:t>DWORD PTR _</w:t>
+      </w:r>
+      <w:proofErr w:type="spellStart"/>
+      <w:r>
+        <w:rPr>
+          <w:sz w:val="20"/>
+          <w:szCs w:val="20"/>
+        </w:rPr>
+        <w:t>i</w:t>
+      </w:r>
+      <w:proofErr w:type="spellEnd"/>
+      <w:r>
+        <w:rPr>
+          <w:sz w:val="20"/>
+          <w:szCs w:val="20"/>
+        </w:rPr>
+        <w:t>$[</w:t>
+      </w:r>
+      <w:proofErr w:type="spellStart"/>
+      <w:r>
+        <w:rPr>
+          <w:sz w:val="20"/>
+          <w:szCs w:val="20"/>
+        </w:rPr>
+        <w:t>ebp</w:t>
+      </w:r>
+      <w:proofErr w:type="spellEnd"/>
+      <w:r>
+        <w:rPr>
+          <w:sz w:val="20"/>
+          <w:szCs w:val="20"/>
+        </w:rPr>
+        <w:t>], 100</w:t>
+      </w:r>
+      <w:r>
+        <w:rPr>
+          <w:sz w:val="20"/>
+          <w:szCs w:val="20"/>
+        </w:rPr>
+        <w:tab/>
+      </w:r>
+      <w:r>
+        <w:rPr>
+          <w:sz w:val="20"/>
+          <w:szCs w:val="20"/>
+        </w:rPr>
+        <w:tab/>
+      </w:r>
+      <w:r>
+        <w:rPr>
+          <w:sz w:val="20"/>
+          <w:szCs w:val="20"/>
+        </w:rPr>
+        <w:tab/>
+        <w:t>; 00000064H</w:t>
+      </w:r>
+    </w:p>
+    <w:p>
+      <w:pPr>
+        <w:spacing w:after="0" w:line="240" w:lineRule="auto"/>
+        <w:rPr>
+          <w:sz w:val="20"/>
+          <w:szCs w:val="20"/>
+        </w:rPr>
+      </w:pPr>
+      <w:proofErr w:type="spellStart"/>
+      <w:r>
+        <w:rPr>
+          <w:sz w:val="20"/>
+          <w:szCs w:val="20"/>
+        </w:rPr>
+        <w:t>jge</w:t>
+      </w:r>
+      <w:proofErr w:type="spellEnd"/>
+      <w:r>
+        <w:rPr>
+          <w:sz w:val="20"/>
+          <w:szCs w:val="20"/>
+        </w:rPr>
+        <w:tab/>
+        <w:t>SHORT $LN1@q4</w:t>
+      </w:r>
+    </w:p>
+    <w:p>
+      <w:pPr>
+        <w:spacing w:after="0" w:line="240" w:lineRule="auto"/>
+        <w:rPr>
+          <w:sz w:val="20"/>
+          <w:szCs w:val="20"/>
+        </w:rPr>
+      </w:pPr>
+      <w:r>
+        <w:rPr>
+          <w:sz w:val="20"/>
+          <w:szCs w:val="20"/>
+        </w:rPr>
+        <w:t xml:space="preserve">; otherwise, add </w:t>
+      </w:r>
+      <w:proofErr w:type="spellStart"/>
+      <w:r>
+        <w:rPr>
+          <w:sz w:val="20"/>
+          <w:szCs w:val="20"/>
+        </w:rPr>
+        <w:t>i</w:t>
+      </w:r>
+      <w:proofErr w:type="spellEnd"/>
+      <w:r>
+        <w:rPr>
+          <w:sz w:val="20"/>
+          <w:szCs w:val="20"/>
+        </w:rPr>
+        <w:t xml:space="preserve"> to </w:t>
+      </w:r>
+      <w:proofErr w:type="spellStart"/>
+      <w:r>
+        <w:rPr>
+          <w:sz w:val="20"/>
+          <w:szCs w:val="20"/>
+        </w:rPr>
+        <w:t>rc</w:t>
+      </w:r>
+      <w:proofErr w:type="spellEnd"/>
+    </w:p>
+    <w:p>
+      <w:pPr>
+        <w:spacing w:after="0" w:line="240" w:lineRule="auto"/>
+        <w:rPr>
+          <w:sz w:val="20"/>
+          <w:szCs w:val="20"/>
+        </w:rPr>
+      </w:pPr>
+      <w:proofErr w:type="spellStart"/>
+      <w:r>
+        <w:rPr>
+          <w:sz w:val="20"/>
+          <w:szCs w:val="20"/>
+        </w:rPr>
+        <w:t>mov</w:t>
+      </w:r>
+      <w:proofErr w:type="spellEnd"/>
+      <w:r>
+        <w:rPr>
+          <w:sz w:val="20"/>
+          <w:szCs w:val="20"/>
+        </w:rPr>
+        <w:tab/>
+      </w:r>
+      <w:proofErr w:type="spellStart"/>
+      <w:r>
+        <w:rPr>
+          <w:sz w:val="20"/>
+          <w:szCs w:val="20"/>
+        </w:rPr>
+        <w:t>ecx</w:t>
+      </w:r>
+      <w:proofErr w:type="spellEnd"/>
+      <w:r>
+        <w:rPr>
+          <w:sz w:val="20"/>
+          <w:szCs w:val="20"/>
+        </w:rPr>
+        <w:t>, DWORD PTR _</w:t>
+      </w:r>
+      <w:proofErr w:type="spellStart"/>
+      <w:r>
+        <w:rPr>
+          <w:sz w:val="20"/>
+          <w:szCs w:val="20"/>
+        </w:rPr>
+        <w:t>rc</w:t>
+      </w:r>
+      <w:proofErr w:type="spellEnd"/>
+      <w:r>
+        <w:rPr>
+          <w:sz w:val="20"/>
+          <w:szCs w:val="20"/>
+        </w:rPr>
+        <w:t>$[</w:t>
+      </w:r>
+      <w:proofErr w:type="spellStart"/>
+      <w:r>
+        <w:rPr>
+          <w:sz w:val="20"/>
+          <w:szCs w:val="20"/>
+        </w:rPr>
+        <w:t>ebp</w:t>
+      </w:r>
+      <w:proofErr w:type="spellEnd"/>
+      <w:r>
+        <w:rPr>
+          <w:sz w:val="20"/>
+          <w:szCs w:val="20"/>
+        </w:rPr>
+        <w:t>]</w:t>
+      </w:r>
+    </w:p>
+    <w:p>
+      <w:pPr>
+        <w:spacing w:after="0" w:line="240" w:lineRule="auto"/>
+        <w:rPr>
+          <w:sz w:val="20"/>
+          <w:szCs w:val="20"/>
+        </w:rPr>
+      </w:pPr>
+      <w:r>
+        <w:rPr>
+          <w:sz w:val="20"/>
+          <w:szCs w:val="20"/>
+        </w:rPr>
+        <w:t>add</w:t>
+      </w:r>
+      <w:r>
+        <w:rPr>
+          <w:sz w:val="20"/>
+          <w:szCs w:val="20"/>
+        </w:rPr>
+        <w:tab/>
+      </w:r>
+      <w:proofErr w:type="spellStart"/>
+      <w:r>
+        <w:rPr>
+          <w:sz w:val="20"/>
+          <w:szCs w:val="20"/>
+        </w:rPr>
+        <w:t>ecx</w:t>
+      </w:r>
+      <w:proofErr w:type="spellEnd"/>
+      <w:r>
+        <w:rPr>
+          <w:sz w:val="20"/>
+          <w:szCs w:val="20"/>
+        </w:rPr>
+        <w:t>, DWORD PTR _</w:t>
+      </w:r>
+      <w:proofErr w:type="spellStart"/>
+      <w:r>
+        <w:rPr>
+          <w:sz w:val="20"/>
+          <w:szCs w:val="20"/>
+        </w:rPr>
+        <w:t>i</w:t>
+      </w:r>
+      <w:proofErr w:type="spellEnd"/>
+      <w:r>
+        <w:rPr>
+          <w:sz w:val="20"/>
+          <w:szCs w:val="20"/>
+        </w:rPr>
+        <w:t>$[</w:t>
+      </w:r>
+      <w:proofErr w:type="spellStart"/>
+      <w:r>
+        <w:rPr>
+          <w:sz w:val="20"/>
+          <w:szCs w:val="20"/>
+        </w:rPr>
+        <w:t>ebp</w:t>
+      </w:r>
+      <w:proofErr w:type="spellEnd"/>
+      <w:r>
+        <w:rPr>
+          <w:sz w:val="20"/>
+          <w:szCs w:val="20"/>
+        </w:rPr>
+        <w:t>]</w:t>
+      </w:r>
+    </w:p>
+    <w:p>
+      <w:pPr>
+        <w:spacing w:after="0" w:line="240" w:lineRule="auto"/>
+        <w:rPr>
+          <w:sz w:val="20"/>
+          <w:szCs w:val="20"/>
+        </w:rPr>
+      </w:pPr>
+      <w:proofErr w:type="spellStart"/>
+      <w:r>
+        <w:rPr>
+          <w:sz w:val="20"/>
+          <w:szCs w:val="20"/>
+        </w:rPr>
+        <w:t>mov</w:t>
+      </w:r>
+      <w:proofErr w:type="spellEnd"/>
+      <w:r>
+        <w:rPr>
+          <w:sz w:val="20"/>
+          <w:szCs w:val="20"/>
+        </w:rPr>
+        <w:tab/>
+        <w:t>DWORD PTR _</w:t>
+      </w:r>
+      <w:proofErr w:type="spellStart"/>
+      <w:r>
+        <w:rPr>
+          <w:sz w:val="20"/>
+          <w:szCs w:val="20"/>
+        </w:rPr>
+        <w:t>rc</w:t>
+      </w:r>
+      <w:proofErr w:type="spellEnd"/>
+      <w:r>
+        <w:rPr>
+          <w:sz w:val="20"/>
+          <w:szCs w:val="20"/>
+        </w:rPr>
+        <w:t>$[</w:t>
+      </w:r>
+      <w:proofErr w:type="spellStart"/>
+      <w:r>
+        <w:rPr>
+          <w:sz w:val="20"/>
+          <w:szCs w:val="20"/>
+        </w:rPr>
+        <w:t>ebp</w:t>
+      </w:r>
+      <w:proofErr w:type="spellEnd"/>
+      <w:r>
+        <w:rPr>
+          <w:sz w:val="20"/>
+          <w:szCs w:val="20"/>
+        </w:rPr>
+        <w:t xml:space="preserve">], </w:t>
+      </w:r>
+      <w:proofErr w:type="spellStart"/>
+      <w:r>
+        <w:rPr>
+          <w:sz w:val="20"/>
+          <w:szCs w:val="20"/>
+        </w:rPr>
+        <w:t>ecx</w:t>
+      </w:r>
+      <w:proofErr w:type="spellEnd"/>
+    </w:p>
+    <w:p>
+      <w:pPr>
+        <w:spacing w:after="0" w:line="240" w:lineRule="auto"/>
+        <w:rPr>
+          <w:sz w:val="20"/>
+          <w:szCs w:val="20"/>
+        </w:rPr>
+      </w:pPr>
+      <w:proofErr w:type="spellStart"/>
+      <w:r>
+        <w:rPr>
+          <w:sz w:val="20"/>
+          <w:szCs w:val="20"/>
+        </w:rPr>
+        <w:t>jmp</w:t>
+      </w:r>
+      <w:proofErr w:type="spellEnd"/>
+      <w:r>
+        <w:rPr>
+          <w:sz w:val="20"/>
+          <w:szCs w:val="20"/>
+        </w:rPr>
+        <w:tab/>
+        <w:t>SHORT $LN2@q4</w:t>
+      </w:r>
+    </w:p>
+    <w:p>
+      <w:pPr>
+        <w:spacing w:after="0" w:line="240" w:lineRule="auto"/>
+        <w:rPr>
+          <w:sz w:val="20"/>
+          <w:szCs w:val="20"/>
+        </w:rPr>
+      </w:pPr>
+      <w:r>
+        <w:rPr>
+          <w:sz w:val="20"/>
+          <w:szCs w:val="20"/>
+        </w:rPr>
+        <w:t>$LN1@q4:</w:t>
+      </w:r>
+    </w:p>
+    <w:p>
+      <w:pPr>
+        <w:spacing w:after="0" w:line="240" w:lineRule="auto"/>
+        <w:rPr>
+          <w:sz w:val="20"/>
+          <w:szCs w:val="20"/>
+        </w:rPr>
+      </w:pPr>
+    </w:p>
+    <w:p>
+      <w:pPr>
+        <w:spacing w:after="0" w:line="240" w:lineRule="auto"/>
+        <w:rPr>
+          <w:sz w:val="20"/>
+          <w:szCs w:val="20"/>
+          <w:u w:val="single"/>
+        </w:rPr>
+      </w:pPr>
+      <w:r>
+        <w:rPr>
+          <w:sz w:val="20"/>
+          <w:szCs w:val="20"/>
+          <w:u w:val="single"/>
+        </w:rPr>
+        <w:t>O</w:t>
+      </w:r>
+      <w:r>
+        <w:rPr>
+          <w:sz w:val="20"/>
+          <w:szCs w:val="20"/>
+          <w:u w:val="single"/>
+        </w:rPr>
+        <w:t>pt</w:t>
+      </w:r>
+      <w:r>
+        <w:rPr>
+          <w:sz w:val="20"/>
+          <w:szCs w:val="20"/>
+          <w:u w:val="single"/>
+        </w:rPr>
+        <w:t>.asm</w:t>
+      </w:r>
+      <w:r>
+        <w:rPr>
+          <w:sz w:val="20"/>
+          <w:szCs w:val="20"/>
+          <w:u w:val="single"/>
+        </w:rPr>
+        <w:t>:</w:t>
+      </w:r>
+    </w:p>
+    <w:p>
+      <w:pPr>
+        <w:spacing w:after="0" w:line="240" w:lineRule="auto"/>
+        <w:rPr>
+          <w:sz w:val="20"/>
+          <w:szCs w:val="20"/>
+        </w:rPr>
+      </w:pPr>
+    </w:p>
+    <w:p>
+      <w:pPr>
+        <w:spacing w:after="0" w:line="240" w:lineRule="auto"/>
+        <w:rPr>
+          <w:sz w:val="20"/>
+          <w:szCs w:val="20"/>
+        </w:rPr>
+      </w:pPr>
+      <w:r>
+        <w:rPr>
+          <w:sz w:val="20"/>
+          <w:szCs w:val="20"/>
+        </w:rPr>
+        <w:t>; here we can see the compiler does some magic</w:t>
+      </w:r>
+    </w:p>
+    <w:p>
+      <w:pPr>
+        <w:spacing w:after="0" w:line="240" w:lineRule="auto"/>
+        <w:rPr>
+          <w:sz w:val="20"/>
+          <w:szCs w:val="20"/>
+        </w:rPr>
+      </w:pPr>
+      <w:r>
+        <w:rPr>
+          <w:sz w:val="20"/>
+          <w:szCs w:val="20"/>
+        </w:rPr>
+        <w:t>; and calculates 0+1+...+99 in 25 iterations instead of 100</w:t>
+      </w:r>
+    </w:p>
+    <w:p>
+      <w:pPr>
+        <w:spacing w:after="0" w:line="240" w:lineRule="auto"/>
+        <w:rPr>
+          <w:sz w:val="20"/>
+          <w:szCs w:val="20"/>
+        </w:rPr>
+      </w:pPr>
+      <w:r>
+        <w:rPr>
+          <w:sz w:val="20"/>
+          <w:szCs w:val="20"/>
+        </w:rPr>
+        <w:t xml:space="preserve">; set </w:t>
+      </w:r>
+      <w:proofErr w:type="spellStart"/>
+      <w:r>
+        <w:rPr>
+          <w:sz w:val="20"/>
+          <w:szCs w:val="20"/>
+        </w:rPr>
+        <w:t>eax</w:t>
+      </w:r>
+      <w:proofErr w:type="spellEnd"/>
+      <w:r>
+        <w:rPr>
+          <w:sz w:val="20"/>
+          <w:szCs w:val="20"/>
+        </w:rPr>
+        <w:t xml:space="preserve">, </w:t>
+      </w:r>
+      <w:proofErr w:type="spellStart"/>
+      <w:r>
+        <w:rPr>
+          <w:sz w:val="20"/>
+          <w:szCs w:val="20"/>
+        </w:rPr>
+        <w:t>edx</w:t>
+      </w:r>
+      <w:proofErr w:type="spellEnd"/>
+      <w:r>
+        <w:rPr>
+          <w:sz w:val="20"/>
+          <w:szCs w:val="20"/>
+        </w:rPr>
+        <w:t xml:space="preserve">, </w:t>
+      </w:r>
+      <w:proofErr w:type="spellStart"/>
+      <w:r>
+        <w:rPr>
+          <w:sz w:val="20"/>
+          <w:szCs w:val="20"/>
+        </w:rPr>
+        <w:t>esi</w:t>
+      </w:r>
+      <w:proofErr w:type="spellEnd"/>
+      <w:r>
+        <w:rPr>
+          <w:sz w:val="20"/>
+          <w:szCs w:val="20"/>
+        </w:rPr>
+        <w:t xml:space="preserve">, </w:t>
+      </w:r>
+      <w:proofErr w:type="spellStart"/>
+      <w:r>
+        <w:rPr>
+          <w:sz w:val="20"/>
+          <w:szCs w:val="20"/>
+        </w:rPr>
+        <w:t>edi</w:t>
+      </w:r>
+      <w:proofErr w:type="spellEnd"/>
+      <w:r>
+        <w:rPr>
+          <w:sz w:val="20"/>
+          <w:szCs w:val="20"/>
+        </w:rPr>
+        <w:t xml:space="preserve"> to 0</w:t>
+      </w:r>
+    </w:p>
+    <w:p>
+      <w:pPr>
+        <w:spacing w:after="0" w:line="240" w:lineRule="auto"/>
+        <w:rPr>
+          <w:sz w:val="20"/>
+          <w:szCs w:val="20"/>
+        </w:rPr>
+      </w:pPr>
+      <w:proofErr w:type="spellStart"/>
+      <w:r>
+        <w:rPr>
+          <w:sz w:val="20"/>
+          <w:szCs w:val="20"/>
+        </w:rPr>
+        <w:t>xor</w:t>
+      </w:r>
+      <w:proofErr w:type="spellEnd"/>
+      <w:r>
+        <w:rPr>
+          <w:sz w:val="20"/>
+          <w:szCs w:val="20"/>
+        </w:rPr>
+        <w:tab/>
+      </w:r>
+      <w:proofErr w:type="spellStart"/>
+      <w:r>
+        <w:rPr>
+          <w:sz w:val="20"/>
+          <w:szCs w:val="20"/>
+        </w:rPr>
+        <w:t>eax</w:t>
+      </w:r>
+      <w:proofErr w:type="spellEnd"/>
+      <w:r>
+        <w:rPr>
+          <w:sz w:val="20"/>
+          <w:szCs w:val="20"/>
+        </w:rPr>
+        <w:t xml:space="preserve">, </w:t>
+      </w:r>
+      <w:proofErr w:type="spellStart"/>
+      <w:r>
+        <w:rPr>
+          <w:sz w:val="20"/>
+          <w:szCs w:val="20"/>
+        </w:rPr>
+        <w:t>eax</w:t>
+      </w:r>
+      <w:proofErr w:type="spellEnd"/>
+    </w:p>
+    <w:p>
+      <w:pPr>
+        <w:spacing w:after="0" w:line="240" w:lineRule="auto"/>
+        <w:rPr>
+          <w:sz w:val="20"/>
+          <w:szCs w:val="20"/>
+        </w:rPr>
+      </w:pPr>
+      <w:proofErr w:type="spellStart"/>
+      <w:r>
+        <w:rPr>
+          <w:sz w:val="20"/>
+          <w:szCs w:val="20"/>
+        </w:rPr>
+        <w:t>xor</w:t>
+      </w:r>
+      <w:proofErr w:type="spellEnd"/>
+      <w:r>
+        <w:rPr>
+          <w:sz w:val="20"/>
+          <w:szCs w:val="20"/>
+        </w:rPr>
+        <w:tab/>
+      </w:r>
+      <w:proofErr w:type="spellStart"/>
+      <w:r>
+        <w:rPr>
+          <w:sz w:val="20"/>
+          <w:szCs w:val="20"/>
+        </w:rPr>
+        <w:t>edx</w:t>
+      </w:r>
+      <w:proofErr w:type="spellEnd"/>
+      <w:r>
+        <w:rPr>
+          <w:sz w:val="20"/>
+          <w:szCs w:val="20"/>
+        </w:rPr>
+        <w:t xml:space="preserve">, </w:t>
+      </w:r>
+      <w:proofErr w:type="spellStart"/>
+      <w:r>
+        <w:rPr>
+          <w:sz w:val="20"/>
+          <w:szCs w:val="20"/>
+        </w:rPr>
+        <w:t>edx</w:t>
+      </w:r>
+      <w:proofErr w:type="spellEnd"/>
+    </w:p>
+    <w:p>
+      <w:pPr>
+        <w:spacing w:after="0" w:line="240" w:lineRule="auto"/>
+        <w:rPr>
+          <w:sz w:val="20"/>
+          <w:szCs w:val="20"/>
+        </w:rPr>
+      </w:pPr>
+      <w:proofErr w:type="spellStart"/>
+      <w:r>
+        <w:rPr>
+          <w:sz w:val="20"/>
+          <w:szCs w:val="20"/>
+        </w:rPr>
+        <w:t>xor</w:t>
+      </w:r>
+      <w:proofErr w:type="spellEnd"/>
+      <w:r>
+        <w:rPr>
+          <w:sz w:val="20"/>
+          <w:szCs w:val="20"/>
+        </w:rPr>
+        <w:tab/>
+      </w:r>
+      <w:proofErr w:type="spellStart"/>
+      <w:r>
+        <w:rPr>
+          <w:sz w:val="20"/>
+          <w:szCs w:val="20"/>
+        </w:rPr>
+        <w:t>esi</w:t>
+      </w:r>
+      <w:proofErr w:type="spellEnd"/>
+      <w:r>
+        <w:rPr>
+          <w:sz w:val="20"/>
+          <w:szCs w:val="20"/>
+        </w:rPr>
+        <w:t xml:space="preserve">, </w:t>
+      </w:r>
+      <w:proofErr w:type="spellStart"/>
+      <w:r>
+        <w:rPr>
+          <w:sz w:val="20"/>
+          <w:szCs w:val="20"/>
+        </w:rPr>
+        <w:t>esi</w:t>
+      </w:r>
+      <w:proofErr w:type="spellEnd"/>
+    </w:p>
+    <w:p>
+      <w:pPr>
+        <w:spacing w:after="0" w:line="240" w:lineRule="auto"/>
+        <w:rPr>
+          <w:sz w:val="20"/>
+          <w:szCs w:val="20"/>
+        </w:rPr>
+      </w:pPr>
+      <w:proofErr w:type="spellStart"/>
+      <w:r>
+        <w:rPr>
+          <w:sz w:val="20"/>
+          <w:szCs w:val="20"/>
+        </w:rPr>
+        <w:t>xor</w:t>
+      </w:r>
+      <w:proofErr w:type="spellEnd"/>
+      <w:r>
+        <w:rPr>
+          <w:sz w:val="20"/>
+          <w:szCs w:val="20"/>
+        </w:rPr>
+        <w:tab/>
+      </w:r>
+      <w:proofErr w:type="spellStart"/>
+      <w:r>
+        <w:rPr>
+          <w:sz w:val="20"/>
+          <w:szCs w:val="20"/>
+        </w:rPr>
+        <w:t>edi</w:t>
+      </w:r>
+      <w:proofErr w:type="spellEnd"/>
+      <w:r>
+        <w:rPr>
+          <w:sz w:val="20"/>
+          <w:szCs w:val="20"/>
+        </w:rPr>
+        <w:t xml:space="preserve">, </w:t>
+      </w:r>
+      <w:proofErr w:type="spellStart"/>
+      <w:r>
+        <w:rPr>
+          <w:sz w:val="20"/>
+          <w:szCs w:val="20"/>
+        </w:rPr>
+        <w:t>edi</w:t>
+      </w:r>
+      <w:proofErr w:type="spellEnd"/>
+    </w:p>
+    <w:p>
+      <w:pPr>
+        <w:spacing w:after="0" w:line="240" w:lineRule="auto"/>
+        <w:rPr>
+          <w:sz w:val="20"/>
+          <w:szCs w:val="20"/>
+        </w:rPr>
+      </w:pPr>
+      <w:proofErr w:type="spellStart"/>
+      <w:r>
+        <w:rPr>
+          <w:sz w:val="20"/>
+          <w:szCs w:val="20"/>
+        </w:rPr>
+        <w:t>npad</w:t>
+      </w:r>
+      <w:proofErr w:type="spellEnd"/>
+      <w:r>
+        <w:rPr>
+          <w:sz w:val="20"/>
+          <w:szCs w:val="20"/>
+        </w:rPr>
+        <w:tab/>
+        <w:t>2</w:t>
+      </w:r>
+    </w:p>
+    <w:p>
+      <w:pPr>
+        <w:spacing w:after="0" w:line="240" w:lineRule="auto"/>
+        <w:rPr>
+          <w:sz w:val="20"/>
+          <w:szCs w:val="20"/>
+        </w:rPr>
+      </w:pPr>
+      <w:r>
+        <w:rPr>
+          <w:sz w:val="20"/>
+          <w:szCs w:val="20"/>
+        </w:rPr>
+        <w:t>$LL3@q4:</w:t>
+      </w:r>
+    </w:p>
+    <w:p>
+      <w:pPr>
+        <w:spacing w:after="0" w:line="240" w:lineRule="auto"/>
+        <w:rPr>
+          <w:sz w:val="20"/>
+          <w:szCs w:val="20"/>
+        </w:rPr>
+      </w:pPr>
+    </w:p>
+    <w:p>
+      <w:pPr>
+        <w:spacing w:after="0" w:line="240" w:lineRule="auto"/>
+        <w:rPr>
+          <w:sz w:val="20"/>
+          <w:szCs w:val="20"/>
+        </w:rPr>
+      </w:pPr>
+      <w:r>
+        <w:rPr>
+          <w:sz w:val="20"/>
+          <w:szCs w:val="20"/>
+        </w:rPr>
         <w:lastRenderedPageBreak/>
-        <w:t>opt:</w:t>
-      </w:r>
-    </w:p>
-    <w:p>
-      <w:pPr>
-        <w:spacing w:after="0" w:line="240" w:lineRule="auto"/>
-        <w:rPr>
-          <w:sz w:val="20"/>
-          <w:szCs w:val="20"/>
-        </w:rPr>
-      </w:pPr>
-    </w:p>
-    <w:p>
-      <w:pPr>
-        <w:spacing w:after="0" w:line="240" w:lineRule="auto"/>
-        <w:rPr>
-          <w:sz w:val="20"/>
-          <w:szCs w:val="20"/>
-        </w:rPr>
-      </w:pPr>
-      <w:r>
-        <w:rPr>
-          <w:sz w:val="20"/>
-          <w:szCs w:val="20"/>
-        </w:rPr>
-        <w:t>; put the address of the variable ??_C@... (which happens to store the "A string....")</w:t>
-      </w:r>
-    </w:p>
-    <w:p>
-      <w:pPr>
-        <w:spacing w:after="0" w:line="240" w:lineRule="auto"/>
-        <w:rPr>
-          <w:sz w:val="20"/>
-          <w:szCs w:val="20"/>
-        </w:rPr>
-      </w:pPr>
-      <w:r>
-        <w:rPr>
-          <w:sz w:val="20"/>
-          <w:szCs w:val="20"/>
-        </w:rPr>
-        <w:t xml:space="preserve">; in </w:t>
+        <w:t xml:space="preserve">; </w:t>
+      </w:r>
+      <w:proofErr w:type="spellStart"/>
+      <w:r>
+        <w:rPr>
+          <w:sz w:val="20"/>
+          <w:szCs w:val="20"/>
+        </w:rPr>
+        <w:t>edi</w:t>
+      </w:r>
+      <w:proofErr w:type="spellEnd"/>
+      <w:r>
+        <w:rPr>
+          <w:sz w:val="20"/>
+          <w:szCs w:val="20"/>
+        </w:rPr>
+        <w:t>(</w:t>
+      </w:r>
+      <w:proofErr w:type="spellStart"/>
+      <w:r>
+        <w:rPr>
+          <w:sz w:val="20"/>
+          <w:szCs w:val="20"/>
+        </w:rPr>
+        <w:t>i</w:t>
+      </w:r>
+      <w:proofErr w:type="spellEnd"/>
+      <w:r>
+        <w:rPr>
+          <w:sz w:val="20"/>
+          <w:szCs w:val="20"/>
+        </w:rPr>
+        <w:t xml:space="preserve">) = </w:t>
+      </w:r>
+      <w:proofErr w:type="spellStart"/>
+      <w:r>
+        <w:rPr>
+          <w:sz w:val="20"/>
+          <w:szCs w:val="20"/>
+        </w:rPr>
+        <w:t>i</w:t>
+      </w:r>
+      <w:proofErr w:type="spellEnd"/>
+      <w:r>
+        <w:rPr>
+          <w:sz w:val="20"/>
+          <w:szCs w:val="20"/>
+        </w:rPr>
+        <w:t xml:space="preserve"> + 2*(i-1)*</w:t>
+      </w:r>
+      <w:proofErr w:type="spellStart"/>
+      <w:r>
+        <w:rPr>
+          <w:sz w:val="20"/>
+          <w:szCs w:val="20"/>
+        </w:rPr>
+        <w:t>i</w:t>
+      </w:r>
+      <w:proofErr w:type="spellEnd"/>
+    </w:p>
+    <w:p>
+      <w:pPr>
+        <w:spacing w:after="0" w:line="240" w:lineRule="auto"/>
+        <w:rPr>
+          <w:sz w:val="20"/>
+          <w:szCs w:val="20"/>
+        </w:rPr>
+      </w:pPr>
+      <w:r>
+        <w:rPr>
+          <w:sz w:val="20"/>
+          <w:szCs w:val="20"/>
+        </w:rPr>
+        <w:t xml:space="preserve">; </w:t>
+      </w:r>
+      <w:proofErr w:type="spellStart"/>
+      <w:r>
+        <w:rPr>
+          <w:sz w:val="20"/>
+          <w:szCs w:val="20"/>
+        </w:rPr>
+        <w:t>esi</w:t>
+      </w:r>
+      <w:proofErr w:type="spellEnd"/>
+      <w:r>
+        <w:rPr>
+          <w:sz w:val="20"/>
+          <w:szCs w:val="20"/>
+        </w:rPr>
+        <w:t>(</w:t>
+      </w:r>
+      <w:proofErr w:type="spellStart"/>
+      <w:r>
+        <w:rPr>
+          <w:sz w:val="20"/>
+          <w:szCs w:val="20"/>
+        </w:rPr>
+        <w:t>i</w:t>
+      </w:r>
+      <w:proofErr w:type="spellEnd"/>
+      <w:r>
+        <w:rPr>
+          <w:sz w:val="20"/>
+          <w:szCs w:val="20"/>
+        </w:rPr>
+        <w:t>) = 2*</w:t>
+      </w:r>
+      <w:proofErr w:type="spellStart"/>
+      <w:r>
+        <w:rPr>
+          <w:sz w:val="20"/>
+          <w:szCs w:val="20"/>
+        </w:rPr>
+        <w:t>i</w:t>
+      </w:r>
+      <w:proofErr w:type="spellEnd"/>
+      <w:r>
+        <w:rPr>
+          <w:sz w:val="20"/>
+          <w:szCs w:val="20"/>
+        </w:rPr>
+        <w:t xml:space="preserve"> + 2*(i-1)*</w:t>
+      </w:r>
+      <w:proofErr w:type="spellStart"/>
+      <w:r>
+        <w:rPr>
+          <w:sz w:val="20"/>
+          <w:szCs w:val="20"/>
+        </w:rPr>
+        <w:t>i</w:t>
+      </w:r>
+      <w:proofErr w:type="spellEnd"/>
+    </w:p>
+    <w:p>
+      <w:pPr>
+        <w:spacing w:after="0" w:line="240" w:lineRule="auto"/>
+        <w:rPr>
+          <w:sz w:val="20"/>
+          <w:szCs w:val="20"/>
+        </w:rPr>
+      </w:pPr>
+      <w:r>
+        <w:rPr>
+          <w:sz w:val="20"/>
+          <w:szCs w:val="20"/>
+        </w:rPr>
+        <w:t xml:space="preserve">; </w:t>
+      </w:r>
+      <w:proofErr w:type="spellStart"/>
+      <w:r>
+        <w:rPr>
+          <w:sz w:val="20"/>
+          <w:szCs w:val="20"/>
+        </w:rPr>
+        <w:t>edx</w:t>
+      </w:r>
+      <w:proofErr w:type="spellEnd"/>
+      <w:r>
+        <w:rPr>
+          <w:sz w:val="20"/>
+          <w:szCs w:val="20"/>
+        </w:rPr>
+        <w:t>(</w:t>
+      </w:r>
+      <w:proofErr w:type="spellStart"/>
+      <w:r>
+        <w:rPr>
+          <w:sz w:val="20"/>
+          <w:szCs w:val="20"/>
+        </w:rPr>
+        <w:t>i</w:t>
+      </w:r>
+      <w:proofErr w:type="spellEnd"/>
+      <w:r>
+        <w:rPr>
+          <w:sz w:val="20"/>
+          <w:szCs w:val="20"/>
+        </w:rPr>
+        <w:t>) = 3*</w:t>
+      </w:r>
+      <w:proofErr w:type="spellStart"/>
+      <w:r>
+        <w:rPr>
+          <w:sz w:val="20"/>
+          <w:szCs w:val="20"/>
+        </w:rPr>
+        <w:t>i</w:t>
+      </w:r>
+      <w:proofErr w:type="spellEnd"/>
+      <w:r>
+        <w:rPr>
+          <w:sz w:val="20"/>
+          <w:szCs w:val="20"/>
+        </w:rPr>
+        <w:t xml:space="preserve"> + 2*(i-1)*</w:t>
+      </w:r>
+      <w:proofErr w:type="spellStart"/>
+      <w:r>
+        <w:rPr>
+          <w:sz w:val="20"/>
+          <w:szCs w:val="20"/>
+        </w:rPr>
+        <w:t>i</w:t>
+      </w:r>
+      <w:proofErr w:type="spellEnd"/>
+    </w:p>
+    <w:p>
+      <w:pPr>
+        <w:spacing w:after="0" w:line="240" w:lineRule="auto"/>
+        <w:rPr>
+          <w:sz w:val="20"/>
+          <w:szCs w:val="20"/>
+        </w:rPr>
+      </w:pPr>
+      <w:r>
+        <w:rPr>
+          <w:sz w:val="20"/>
+          <w:szCs w:val="20"/>
+        </w:rPr>
+        <w:t xml:space="preserve">; </w:t>
+      </w:r>
+      <w:proofErr w:type="spellStart"/>
+      <w:r>
+        <w:rPr>
+          <w:sz w:val="20"/>
+          <w:szCs w:val="20"/>
+        </w:rPr>
+        <w:t>ecx</w:t>
+      </w:r>
+      <w:proofErr w:type="spellEnd"/>
+      <w:r>
+        <w:rPr>
+          <w:sz w:val="20"/>
+          <w:szCs w:val="20"/>
+        </w:rPr>
+        <w:t>(</w:t>
+      </w:r>
+      <w:proofErr w:type="spellStart"/>
+      <w:r>
+        <w:rPr>
+          <w:sz w:val="20"/>
+          <w:szCs w:val="20"/>
+        </w:rPr>
+        <w:t>i</w:t>
+      </w:r>
+      <w:proofErr w:type="spellEnd"/>
+      <w:r>
+        <w:rPr>
+          <w:sz w:val="20"/>
+          <w:szCs w:val="20"/>
+        </w:rPr>
+        <w:t>) = 2*(i-1)*</w:t>
+      </w:r>
+      <w:proofErr w:type="spellStart"/>
+      <w:r>
+        <w:rPr>
+          <w:sz w:val="20"/>
+          <w:szCs w:val="20"/>
+        </w:rPr>
+        <w:t>i</w:t>
+      </w:r>
+      <w:proofErr w:type="spellEnd"/>
+    </w:p>
+    <w:p>
+      <w:pPr>
+        <w:spacing w:after="0" w:line="240" w:lineRule="auto"/>
+        <w:rPr>
+          <w:sz w:val="20"/>
+          <w:szCs w:val="20"/>
+        </w:rPr>
+      </w:pPr>
+      <w:proofErr w:type="spellStart"/>
+      <w:r>
+        <w:rPr>
+          <w:sz w:val="20"/>
+          <w:szCs w:val="20"/>
+        </w:rPr>
+        <w:t>inc</w:t>
+      </w:r>
+      <w:proofErr w:type="spellEnd"/>
+      <w:r>
+        <w:rPr>
+          <w:sz w:val="20"/>
+          <w:szCs w:val="20"/>
+        </w:rPr>
+        <w:tab/>
+      </w:r>
+      <w:proofErr w:type="spellStart"/>
+      <w:r>
+        <w:rPr>
+          <w:sz w:val="20"/>
+          <w:szCs w:val="20"/>
+        </w:rPr>
+        <w:t>edi</w:t>
+      </w:r>
+      <w:proofErr w:type="spellEnd"/>
+    </w:p>
+    <w:p>
+      <w:pPr>
+        <w:spacing w:after="0" w:line="240" w:lineRule="auto"/>
+        <w:rPr>
+          <w:sz w:val="20"/>
+          <w:szCs w:val="20"/>
+        </w:rPr>
+      </w:pPr>
+      <w:r>
+        <w:rPr>
+          <w:sz w:val="20"/>
+          <w:szCs w:val="20"/>
+        </w:rPr>
+        <w:t>add</w:t>
+      </w:r>
+      <w:r>
+        <w:rPr>
+          <w:sz w:val="20"/>
+          <w:szCs w:val="20"/>
+        </w:rPr>
+        <w:tab/>
+      </w:r>
+      <w:proofErr w:type="spellStart"/>
+      <w:r>
+        <w:rPr>
+          <w:sz w:val="20"/>
+          <w:szCs w:val="20"/>
+        </w:rPr>
+        <w:t>esi</w:t>
+      </w:r>
+      <w:proofErr w:type="spellEnd"/>
+      <w:r>
+        <w:rPr>
+          <w:sz w:val="20"/>
+          <w:szCs w:val="20"/>
+        </w:rPr>
+        <w:t>, 2</w:t>
+      </w:r>
+    </w:p>
+    <w:p>
+      <w:pPr>
+        <w:spacing w:after="0" w:line="240" w:lineRule="auto"/>
+        <w:rPr>
+          <w:sz w:val="20"/>
+          <w:szCs w:val="20"/>
+        </w:rPr>
+      </w:pPr>
+      <w:r>
+        <w:rPr>
+          <w:sz w:val="20"/>
+          <w:szCs w:val="20"/>
+        </w:rPr>
+        <w:t>add</w:t>
+      </w:r>
+      <w:r>
+        <w:rPr>
+          <w:sz w:val="20"/>
+          <w:szCs w:val="20"/>
+        </w:rPr>
+        <w:tab/>
+      </w:r>
+      <w:proofErr w:type="spellStart"/>
+      <w:r>
+        <w:rPr>
+          <w:sz w:val="20"/>
+          <w:szCs w:val="20"/>
+        </w:rPr>
+        <w:t>edx</w:t>
+      </w:r>
+      <w:proofErr w:type="spellEnd"/>
+      <w:r>
+        <w:rPr>
+          <w:sz w:val="20"/>
+          <w:szCs w:val="20"/>
+        </w:rPr>
+        <w:t>, 3</w:t>
+      </w:r>
+    </w:p>
+    <w:p>
+      <w:pPr>
+        <w:spacing w:after="0" w:line="240" w:lineRule="auto"/>
+        <w:rPr>
+          <w:sz w:val="20"/>
+          <w:szCs w:val="20"/>
+        </w:rPr>
+      </w:pPr>
+      <w:r>
+        <w:rPr>
+          <w:sz w:val="20"/>
+          <w:szCs w:val="20"/>
+        </w:rPr>
+        <w:t>add</w:t>
+      </w:r>
+      <w:r>
+        <w:rPr>
+          <w:sz w:val="20"/>
+          <w:szCs w:val="20"/>
+        </w:rPr>
+        <w:tab/>
+      </w:r>
+      <w:proofErr w:type="spellStart"/>
+      <w:r>
+        <w:rPr>
+          <w:sz w:val="20"/>
+          <w:szCs w:val="20"/>
+        </w:rPr>
+        <w:t>ecx</w:t>
+      </w:r>
+      <w:proofErr w:type="spellEnd"/>
+      <w:r>
+        <w:rPr>
+          <w:sz w:val="20"/>
+          <w:szCs w:val="20"/>
+        </w:rPr>
+        <w:t xml:space="preserve">, </w:t>
       </w:r>
       <w:proofErr w:type="spellStart"/>
       <w:r>
@@ -3455,6 +7202,632 @@
           <w:szCs w:val="20"/>
         </w:rPr>
       </w:pPr>
+      <w:r>
+        <w:rPr>
+          <w:sz w:val="20"/>
+          <w:szCs w:val="20"/>
+        </w:rPr>
+        <w:t>add</w:t>
+      </w:r>
+      <w:r>
+        <w:rPr>
+          <w:sz w:val="20"/>
+          <w:szCs w:val="20"/>
+        </w:rPr>
+        <w:tab/>
+      </w:r>
+      <w:proofErr w:type="spellStart"/>
+      <w:r>
+        <w:rPr>
+          <w:sz w:val="20"/>
+          <w:szCs w:val="20"/>
+        </w:rPr>
+        <w:t>edi</w:t>
+      </w:r>
+      <w:proofErr w:type="spellEnd"/>
+      <w:r>
+        <w:rPr>
+          <w:sz w:val="20"/>
+          <w:szCs w:val="20"/>
+        </w:rPr>
+        <w:t xml:space="preserve">, </w:t>
+      </w:r>
+      <w:proofErr w:type="spellStart"/>
+      <w:r>
+        <w:rPr>
+          <w:sz w:val="20"/>
+          <w:szCs w:val="20"/>
+        </w:rPr>
+        <w:t>eax</w:t>
+      </w:r>
+      <w:proofErr w:type="spellEnd"/>
+    </w:p>
+    <w:p>
+      <w:pPr>
+        <w:spacing w:after="0" w:line="240" w:lineRule="auto"/>
+        <w:rPr>
+          <w:sz w:val="20"/>
+          <w:szCs w:val="20"/>
+        </w:rPr>
+      </w:pPr>
+      <w:r>
+        <w:rPr>
+          <w:sz w:val="20"/>
+          <w:szCs w:val="20"/>
+        </w:rPr>
+        <w:t>add</w:t>
+      </w:r>
+      <w:r>
+        <w:rPr>
+          <w:sz w:val="20"/>
+          <w:szCs w:val="20"/>
+        </w:rPr>
+        <w:tab/>
+      </w:r>
+      <w:proofErr w:type="spellStart"/>
+      <w:r>
+        <w:rPr>
+          <w:sz w:val="20"/>
+          <w:szCs w:val="20"/>
+        </w:rPr>
+        <w:t>esi</w:t>
+      </w:r>
+      <w:proofErr w:type="spellEnd"/>
+      <w:r>
+        <w:rPr>
+          <w:sz w:val="20"/>
+          <w:szCs w:val="20"/>
+        </w:rPr>
+        <w:t xml:space="preserve">, </w:t>
+      </w:r>
+      <w:proofErr w:type="spellStart"/>
+      <w:r>
+        <w:rPr>
+          <w:sz w:val="20"/>
+          <w:szCs w:val="20"/>
+        </w:rPr>
+        <w:t>eax</w:t>
+      </w:r>
+      <w:proofErr w:type="spellEnd"/>
+    </w:p>
+    <w:p>
+      <w:pPr>
+        <w:spacing w:after="0" w:line="240" w:lineRule="auto"/>
+        <w:rPr>
+          <w:sz w:val="20"/>
+          <w:szCs w:val="20"/>
+        </w:rPr>
+      </w:pPr>
+      <w:r>
+        <w:rPr>
+          <w:sz w:val="20"/>
+          <w:szCs w:val="20"/>
+        </w:rPr>
+        <w:t>add</w:t>
+      </w:r>
+      <w:r>
+        <w:rPr>
+          <w:sz w:val="20"/>
+          <w:szCs w:val="20"/>
+        </w:rPr>
+        <w:tab/>
+      </w:r>
+      <w:proofErr w:type="spellStart"/>
+      <w:r>
+        <w:rPr>
+          <w:sz w:val="20"/>
+          <w:szCs w:val="20"/>
+        </w:rPr>
+        <w:t>edx</w:t>
+      </w:r>
+      <w:proofErr w:type="spellEnd"/>
+      <w:r>
+        <w:rPr>
+          <w:sz w:val="20"/>
+          <w:szCs w:val="20"/>
+        </w:rPr>
+        <w:t xml:space="preserve">, </w:t>
+      </w:r>
+      <w:proofErr w:type="spellStart"/>
+      <w:r>
+        <w:rPr>
+          <w:sz w:val="20"/>
+          <w:szCs w:val="20"/>
+        </w:rPr>
+        <w:t>eax</w:t>
+      </w:r>
+      <w:proofErr w:type="spellEnd"/>
+    </w:p>
+    <w:p>
+      <w:pPr>
+        <w:spacing w:after="0" w:line="240" w:lineRule="auto"/>
+        <w:rPr>
+          <w:sz w:val="20"/>
+          <w:szCs w:val="20"/>
+        </w:rPr>
+      </w:pPr>
+      <w:r>
+        <w:rPr>
+          <w:sz w:val="20"/>
+          <w:szCs w:val="20"/>
+        </w:rPr>
+        <w:t>add</w:t>
+      </w:r>
+      <w:r>
+        <w:rPr>
+          <w:sz w:val="20"/>
+          <w:szCs w:val="20"/>
+        </w:rPr>
+        <w:tab/>
+      </w:r>
+      <w:proofErr w:type="spellStart"/>
+      <w:r>
+        <w:rPr>
+          <w:sz w:val="20"/>
+          <w:szCs w:val="20"/>
+        </w:rPr>
+        <w:t>eax</w:t>
+      </w:r>
+      <w:proofErr w:type="spellEnd"/>
+      <w:r>
+        <w:rPr>
+          <w:sz w:val="20"/>
+          <w:szCs w:val="20"/>
+        </w:rPr>
+        <w:t>, 4</w:t>
+      </w:r>
+    </w:p>
+    <w:p>
+      <w:pPr>
+        <w:spacing w:after="0" w:line="240" w:lineRule="auto"/>
+        <w:rPr>
+          <w:sz w:val="20"/>
+          <w:szCs w:val="20"/>
+        </w:rPr>
+      </w:pPr>
+      <w:proofErr w:type="spellStart"/>
+      <w:r>
+        <w:rPr>
+          <w:sz w:val="20"/>
+          <w:szCs w:val="20"/>
+        </w:rPr>
+        <w:t>cmp</w:t>
+      </w:r>
+      <w:proofErr w:type="spellEnd"/>
+      <w:r>
+        <w:rPr>
+          <w:sz w:val="20"/>
+          <w:szCs w:val="20"/>
+        </w:rPr>
+        <w:tab/>
+      </w:r>
+      <w:proofErr w:type="spellStart"/>
+      <w:r>
+        <w:rPr>
+          <w:sz w:val="20"/>
+          <w:szCs w:val="20"/>
+        </w:rPr>
+        <w:t>eax</w:t>
+      </w:r>
+      <w:proofErr w:type="spellEnd"/>
+      <w:r>
+        <w:rPr>
+          <w:sz w:val="20"/>
+          <w:szCs w:val="20"/>
+        </w:rPr>
+        <w:t>, 100</w:t>
+      </w:r>
+      <w:r>
+        <w:rPr>
+          <w:sz w:val="20"/>
+          <w:szCs w:val="20"/>
+        </w:rPr>
+        <w:tab/>
+      </w:r>
+      <w:r>
+        <w:rPr>
+          <w:sz w:val="20"/>
+          <w:szCs w:val="20"/>
+        </w:rPr>
+        <w:tab/>
+      </w:r>
+      <w:r>
+        <w:rPr>
+          <w:sz w:val="20"/>
+          <w:szCs w:val="20"/>
+        </w:rPr>
+        <w:tab/>
+      </w:r>
+      <w:r>
+        <w:rPr>
+          <w:sz w:val="20"/>
+          <w:szCs w:val="20"/>
+        </w:rPr>
+        <w:tab/>
+        <w:t>; 00000064H</w:t>
+      </w:r>
+    </w:p>
+    <w:p>
+      <w:pPr>
+        <w:spacing w:after="0" w:line="240" w:lineRule="auto"/>
+        <w:rPr>
+          <w:sz w:val="20"/>
+          <w:szCs w:val="20"/>
+        </w:rPr>
+      </w:pPr>
+      <w:proofErr w:type="spellStart"/>
+      <w:r>
+        <w:rPr>
+          <w:sz w:val="20"/>
+          <w:szCs w:val="20"/>
+        </w:rPr>
+        <w:t>jl</w:t>
+      </w:r>
+      <w:proofErr w:type="spellEnd"/>
+      <w:r>
+        <w:rPr>
+          <w:sz w:val="20"/>
+          <w:szCs w:val="20"/>
+        </w:rPr>
+        <w:tab/>
+        <w:t>SHORT $LL3@q4</w:t>
+      </w:r>
+    </w:p>
+    <w:p>
+      <w:pPr>
+        <w:spacing w:after="0" w:line="240" w:lineRule="auto"/>
+        <w:rPr>
+          <w:sz w:val="20"/>
+          <w:szCs w:val="20"/>
+        </w:rPr>
+      </w:pPr>
+      <w:r>
+        <w:rPr>
+          <w:sz w:val="20"/>
+          <w:szCs w:val="20"/>
+        </w:rPr>
+        <w:t xml:space="preserve">; </w:t>
+      </w:r>
+      <w:proofErr w:type="spellStart"/>
+      <w:r>
+        <w:rPr>
+          <w:sz w:val="20"/>
+          <w:szCs w:val="20"/>
+        </w:rPr>
+        <w:t>ecx</w:t>
+      </w:r>
+      <w:proofErr w:type="spellEnd"/>
+      <w:r>
+        <w:rPr>
+          <w:sz w:val="20"/>
+          <w:szCs w:val="20"/>
+        </w:rPr>
+        <w:t xml:space="preserve"> = </w:t>
+      </w:r>
+      <w:proofErr w:type="spellStart"/>
+      <w:r>
+        <w:rPr>
+          <w:sz w:val="20"/>
+          <w:szCs w:val="20"/>
+        </w:rPr>
+        <w:t>edi</w:t>
+      </w:r>
+      <w:proofErr w:type="spellEnd"/>
+      <w:r>
+        <w:rPr>
+          <w:sz w:val="20"/>
+          <w:szCs w:val="20"/>
+        </w:rPr>
+        <w:t>(25)+</w:t>
+      </w:r>
+      <w:proofErr w:type="spellStart"/>
+      <w:r>
+        <w:rPr>
+          <w:sz w:val="20"/>
+          <w:szCs w:val="20"/>
+        </w:rPr>
+        <w:t>esi</w:t>
+      </w:r>
+      <w:proofErr w:type="spellEnd"/>
+      <w:r>
+        <w:rPr>
+          <w:sz w:val="20"/>
+          <w:szCs w:val="20"/>
+        </w:rPr>
+        <w:t>(25)+</w:t>
+      </w:r>
+      <w:proofErr w:type="spellStart"/>
+      <w:r>
+        <w:rPr>
+          <w:sz w:val="20"/>
+          <w:szCs w:val="20"/>
+        </w:rPr>
+        <w:t>edx</w:t>
+      </w:r>
+      <w:proofErr w:type="spellEnd"/>
+      <w:r>
+        <w:rPr>
+          <w:sz w:val="20"/>
+          <w:szCs w:val="20"/>
+        </w:rPr>
+        <w:t>(25)+</w:t>
+      </w:r>
+      <w:proofErr w:type="spellStart"/>
+      <w:r>
+        <w:rPr>
+          <w:sz w:val="20"/>
+          <w:szCs w:val="20"/>
+        </w:rPr>
+        <w:t>ecx</w:t>
+      </w:r>
+      <w:proofErr w:type="spellEnd"/>
+      <w:r>
+        <w:rPr>
+          <w:sz w:val="20"/>
+          <w:szCs w:val="20"/>
+        </w:rPr>
+        <w:t>(25)</w:t>
+      </w:r>
+    </w:p>
+    <w:p>
+      <w:pPr>
+        <w:spacing w:after="0" w:line="240" w:lineRule="auto"/>
+        <w:rPr>
+          <w:sz w:val="20"/>
+          <w:szCs w:val="20"/>
+        </w:rPr>
+      </w:pPr>
+      <w:r>
+        <w:rPr>
+          <w:sz w:val="20"/>
+          <w:szCs w:val="20"/>
+        </w:rPr>
+        <w:t xml:space="preserve">; </w:t>
+      </w:r>
+      <w:proofErr w:type="spellStart"/>
+      <w:r>
+        <w:rPr>
+          <w:sz w:val="20"/>
+          <w:szCs w:val="20"/>
+        </w:rPr>
+        <w:t>ecx</w:t>
+      </w:r>
+      <w:proofErr w:type="spellEnd"/>
+      <w:r>
+        <w:rPr>
+          <w:sz w:val="20"/>
+          <w:szCs w:val="20"/>
+        </w:rPr>
+        <w:t xml:space="preserve"> = 1225 + 1250 + 1275 + 1200 = 4950 = 0+1+2+...+99</w:t>
+      </w:r>
+    </w:p>
+    <w:p>
+      <w:pPr>
+        <w:spacing w:after="0" w:line="240" w:lineRule="auto"/>
+        <w:rPr>
+          <w:sz w:val="20"/>
+          <w:szCs w:val="20"/>
+        </w:rPr>
+      </w:pPr>
+      <w:r>
+        <w:rPr>
+          <w:sz w:val="20"/>
+          <w:szCs w:val="20"/>
+        </w:rPr>
+        <w:t>lea</w:t>
+      </w:r>
+      <w:r>
+        <w:rPr>
+          <w:sz w:val="20"/>
+          <w:szCs w:val="20"/>
+        </w:rPr>
+        <w:tab/>
+      </w:r>
+      <w:proofErr w:type="spellStart"/>
+      <w:r>
+        <w:rPr>
+          <w:sz w:val="20"/>
+          <w:szCs w:val="20"/>
+        </w:rPr>
+        <w:t>eax</w:t>
+      </w:r>
+      <w:proofErr w:type="spellEnd"/>
+      <w:r>
+        <w:rPr>
+          <w:sz w:val="20"/>
+          <w:szCs w:val="20"/>
+        </w:rPr>
+        <w:t>, DWORD PTR [</w:t>
+      </w:r>
+      <w:proofErr w:type="spellStart"/>
+      <w:r>
+        <w:rPr>
+          <w:sz w:val="20"/>
+          <w:szCs w:val="20"/>
+        </w:rPr>
+        <w:t>edx+esi</w:t>
+      </w:r>
+      <w:proofErr w:type="spellEnd"/>
+      <w:r>
+        <w:rPr>
+          <w:sz w:val="20"/>
+          <w:szCs w:val="20"/>
+        </w:rPr>
+        <w:t>]</w:t>
+      </w:r>
+    </w:p>
+    <w:p>
+      <w:pPr>
+        <w:spacing w:after="0" w:line="240" w:lineRule="auto"/>
+        <w:rPr>
+          <w:sz w:val="20"/>
+          <w:szCs w:val="20"/>
+        </w:rPr>
+      </w:pPr>
+      <w:r>
+        <w:rPr>
+          <w:sz w:val="20"/>
+          <w:szCs w:val="20"/>
+        </w:rPr>
+        <w:t>add</w:t>
+      </w:r>
+      <w:r>
+        <w:rPr>
+          <w:sz w:val="20"/>
+          <w:szCs w:val="20"/>
+        </w:rPr>
+        <w:tab/>
+      </w:r>
+      <w:proofErr w:type="spellStart"/>
+      <w:r>
+        <w:rPr>
+          <w:sz w:val="20"/>
+          <w:szCs w:val="20"/>
+        </w:rPr>
+        <w:t>eax</w:t>
+      </w:r>
+      <w:proofErr w:type="spellEnd"/>
+      <w:r>
+        <w:rPr>
+          <w:sz w:val="20"/>
+          <w:szCs w:val="20"/>
+        </w:rPr>
+        <w:t xml:space="preserve">, </w:t>
+      </w:r>
+      <w:proofErr w:type="spellStart"/>
+      <w:r>
+        <w:rPr>
+          <w:sz w:val="20"/>
+          <w:szCs w:val="20"/>
+        </w:rPr>
+        <w:t>edi</w:t>
+      </w:r>
+      <w:proofErr w:type="spellEnd"/>
+    </w:p>
+    <w:p>
+      <w:pPr>
+        <w:spacing w:after="0" w:line="240" w:lineRule="auto"/>
+        <w:rPr>
+          <w:sz w:val="20"/>
+          <w:szCs w:val="20"/>
+        </w:rPr>
+      </w:pPr>
+      <w:r>
+        <w:rPr>
+          <w:sz w:val="20"/>
+          <w:szCs w:val="20"/>
+        </w:rPr>
+        <w:t>add</w:t>
+      </w:r>
+      <w:r>
+        <w:rPr>
+          <w:sz w:val="20"/>
+          <w:szCs w:val="20"/>
+        </w:rPr>
+        <w:tab/>
+      </w:r>
+      <w:proofErr w:type="spellStart"/>
+      <w:r>
+        <w:rPr>
+          <w:sz w:val="20"/>
+          <w:szCs w:val="20"/>
+        </w:rPr>
+        <w:t>ecx</w:t>
+      </w:r>
+      <w:proofErr w:type="spellEnd"/>
+      <w:r>
+        <w:rPr>
+          <w:sz w:val="20"/>
+          <w:szCs w:val="20"/>
+        </w:rPr>
+        <w:t xml:space="preserve">, </w:t>
+      </w:r>
+      <w:proofErr w:type="spellStart"/>
+      <w:r>
+        <w:rPr>
+          <w:sz w:val="20"/>
+          <w:szCs w:val="20"/>
+        </w:rPr>
+        <w:t>eax</w:t>
+      </w:r>
+      <w:proofErr w:type="spellEnd"/>
+    </w:p>
+    <w:p>
+      <w:pPr>
+        <w:spacing w:after="0" w:line="240" w:lineRule="auto"/>
+        <w:rPr>
+          <w:sz w:val="20"/>
+          <w:szCs w:val="20"/>
+        </w:rPr>
+      </w:pPr>
+    </w:p>
+    <w:p>
+      <w:pPr>
+        <w:spacing w:after="0" w:line="240" w:lineRule="auto"/>
+        <w:rPr>
+          <w:sz w:val="20"/>
+          <w:szCs w:val="20"/>
+          <w:u w:val="single"/>
+        </w:rPr>
+      </w:pPr>
+      <w:r>
+        <w:rPr>
+          <w:sz w:val="20"/>
+          <w:szCs w:val="20"/>
+          <w:u w:val="single"/>
+        </w:rPr>
+        <w:t>ex1.s:</w:t>
+      </w:r>
+    </w:p>
+    <w:p>
+      <w:pPr>
+        <w:spacing w:after="0" w:line="240" w:lineRule="auto"/>
+        <w:rPr>
+          <w:sz w:val="20"/>
+          <w:szCs w:val="20"/>
+        </w:rPr>
+      </w:pPr>
+    </w:p>
+    <w:p>
+      <w:pPr>
+        <w:spacing w:after="0" w:line="240" w:lineRule="auto"/>
+        <w:rPr>
+          <w:sz w:val="20"/>
+          <w:szCs w:val="20"/>
+        </w:rPr>
+      </w:pPr>
+      <w:r>
+        <w:rPr>
+          <w:sz w:val="20"/>
+          <w:szCs w:val="20"/>
+        </w:rPr>
+        <w:t>; iterates 100 times, and each iteration, adds the current number</w:t>
+      </w:r>
+    </w:p>
+    <w:p>
+      <w:pPr>
+        <w:spacing w:after="0" w:line="240" w:lineRule="auto"/>
+        <w:rPr>
+          <w:sz w:val="20"/>
+          <w:szCs w:val="20"/>
+        </w:rPr>
+      </w:pPr>
+      <w:r>
+        <w:rPr>
+          <w:sz w:val="20"/>
+          <w:szCs w:val="20"/>
+        </w:rPr>
+        <w:t>; to a variable on a stack</w:t>
+      </w:r>
+    </w:p>
+    <w:p>
+      <w:pPr>
+        <w:spacing w:after="0" w:line="240" w:lineRule="auto"/>
+        <w:rPr>
+          <w:sz w:val="20"/>
+          <w:szCs w:val="20"/>
+        </w:rPr>
+      </w:pPr>
       <w:proofErr w:type="spellStart"/>
       <w:r>
         <w:rPr>
@@ -3470,6 +7843,74 @@
           <w:szCs w:val="20"/>
         </w:rPr>
         <w:tab/>
+        <w:t>DWORD PTR [ebp-12], 0</w:t>
+      </w:r>
+    </w:p>
+    <w:p>
+      <w:pPr>
+        <w:spacing w:after="0" w:line="240" w:lineRule="auto"/>
+        <w:rPr>
+          <w:sz w:val="20"/>
+          <w:szCs w:val="20"/>
+        </w:rPr>
+      </w:pPr>
+      <w:proofErr w:type="spellStart"/>
+      <w:r>
+        <w:rPr>
+          <w:sz w:val="20"/>
+          <w:szCs w:val="20"/>
+        </w:rPr>
+        <w:t>jmp</w:t>
+      </w:r>
+      <w:proofErr w:type="spellEnd"/>
+      <w:r>
+        <w:rPr>
+          <w:sz w:val="20"/>
+          <w:szCs w:val="20"/>
+        </w:rPr>
+        <w:tab/>
+        <w:t>L5</w:t>
+      </w:r>
+    </w:p>
+    <w:p>
+      <w:pPr>
+        <w:spacing w:after="0" w:line="240" w:lineRule="auto"/>
+        <w:rPr>
+          <w:sz w:val="20"/>
+          <w:szCs w:val="20"/>
+        </w:rPr>
+      </w:pPr>
+      <w:r>
+        <w:rPr>
+          <w:sz w:val="20"/>
+          <w:szCs w:val="20"/>
+        </w:rPr>
+        <w:t>L6:</w:t>
+      </w:r>
+    </w:p>
+    <w:p>
+      <w:pPr>
+        <w:spacing w:after="0" w:line="240" w:lineRule="auto"/>
+        <w:rPr>
+          <w:sz w:val="20"/>
+          <w:szCs w:val="20"/>
+        </w:rPr>
+      </w:pPr>
+      <w:proofErr w:type="spellStart"/>
+      <w:r>
+        <w:rPr>
+          <w:sz w:val="20"/>
+          <w:szCs w:val="20"/>
+        </w:rPr>
+        <w:t>mov</w:t>
+      </w:r>
+      <w:proofErr w:type="spellEnd"/>
+      <w:r>
+        <w:rPr>
+          <w:sz w:val="20"/>
+          <w:szCs w:val="20"/>
+        </w:rPr>
+        <w:tab/>
       </w:r>
       <w:proofErr w:type="spellStart"/>
       <w:r>
@@ -3485,65 +7926,391 @@
           <w:sz w:val="20"/>
           <w:szCs w:val="20"/>
         </w:rPr>
-        <w:t>, OFFSET ??_C@_0DH@PFMIMKOJ@A?5string?5hjdhkjdhkdjhdkjhdkjhd?5d@</w:t>
-      </w:r>
-    </w:p>
-    <w:p>
-      <w:pPr>
-        <w:spacing w:after="0" w:line="240" w:lineRule="auto"/>
-        <w:rPr>
-          <w:sz w:val="20"/>
-          <w:szCs w:val="20"/>
-        </w:rPr>
-      </w:pPr>
-      <w:r>
-        <w:rPr>
-          <w:sz w:val="20"/>
-          <w:szCs w:val="20"/>
-        </w:rPr>
-        <w:t xml:space="preserve">; put the address of </w:t>
-      </w:r>
-      <w:proofErr w:type="spellStart"/>
-      <w:r>
-        <w:rPr>
-          <w:sz w:val="20"/>
-          <w:szCs w:val="20"/>
-        </w:rPr>
-        <w:t>str</w:t>
-      </w:r>
-      <w:proofErr w:type="spellEnd"/>
-      <w:r>
-        <w:rPr>
-          <w:sz w:val="20"/>
-          <w:szCs w:val="20"/>
-        </w:rPr>
-        <w:t xml:space="preserve"> array in </w:t>
-      </w:r>
-      <w:proofErr w:type="spellStart"/>
-      <w:r>
-        <w:rPr>
-          <w:sz w:val="20"/>
-          <w:szCs w:val="20"/>
-        </w:rPr>
-        <w:t>acx</w:t>
-      </w:r>
-      <w:proofErr w:type="spellEnd"/>
-    </w:p>
-    <w:p>
-      <w:pPr>
-        <w:spacing w:after="0" w:line="240" w:lineRule="auto"/>
-        <w:rPr>
-          <w:sz w:val="20"/>
-          <w:szCs w:val="20"/>
-        </w:rPr>
-      </w:pPr>
-      <w:r>
-        <w:rPr>
-          <w:sz w:val="20"/>
-          <w:szCs w:val="20"/>
-        </w:rPr>
-        <w:t>lea</w:t>
-      </w:r>
+        <w:t>, DWORD PTR [ebp-12]</w:t>
+      </w:r>
+    </w:p>
+    <w:p>
+      <w:pPr>
+        <w:spacing w:after="0" w:line="240" w:lineRule="auto"/>
+        <w:rPr>
+          <w:sz w:val="20"/>
+          <w:szCs w:val="20"/>
+        </w:rPr>
+      </w:pPr>
+      <w:r>
+        <w:rPr>
+          <w:sz w:val="20"/>
+          <w:szCs w:val="20"/>
+        </w:rPr>
+        <w:t>add</w:t>
+      </w:r>
+      <w:r>
+        <w:rPr>
+          <w:sz w:val="20"/>
+          <w:szCs w:val="20"/>
+        </w:rPr>
+        <w:tab/>
+        <w:t xml:space="preserve">DWORD PTR [ebp-16], </w:t>
+      </w:r>
+      <w:proofErr w:type="spellStart"/>
+      <w:r>
+        <w:rPr>
+          <w:sz w:val="20"/>
+          <w:szCs w:val="20"/>
+        </w:rPr>
+        <w:t>eax</w:t>
+      </w:r>
+      <w:proofErr w:type="spellEnd"/>
+    </w:p>
+    <w:p>
+      <w:pPr>
+        <w:spacing w:after="0" w:line="240" w:lineRule="auto"/>
+        <w:rPr>
+          <w:sz w:val="20"/>
+          <w:szCs w:val="20"/>
+        </w:rPr>
+      </w:pPr>
+      <w:proofErr w:type="spellStart"/>
+      <w:r>
+        <w:rPr>
+          <w:sz w:val="20"/>
+          <w:szCs w:val="20"/>
+        </w:rPr>
+        <w:t>inc</w:t>
+      </w:r>
+      <w:proofErr w:type="spellEnd"/>
+      <w:r>
+        <w:rPr>
+          <w:sz w:val="20"/>
+          <w:szCs w:val="20"/>
+        </w:rPr>
+        <w:tab/>
+        <w:t>DWORD PTR [ebp-12]</w:t>
+      </w:r>
+    </w:p>
+    <w:p>
+      <w:pPr>
+        <w:spacing w:after="0" w:line="240" w:lineRule="auto"/>
+        <w:rPr>
+          <w:sz w:val="20"/>
+          <w:szCs w:val="20"/>
+        </w:rPr>
+      </w:pPr>
+      <w:r>
+        <w:rPr>
+          <w:sz w:val="20"/>
+          <w:szCs w:val="20"/>
+        </w:rPr>
+        <w:t>L5:</w:t>
+      </w:r>
+    </w:p>
+    <w:p>
+      <w:pPr>
+        <w:spacing w:after="0" w:line="240" w:lineRule="auto"/>
+        <w:rPr>
+          <w:sz w:val="20"/>
+          <w:szCs w:val="20"/>
+        </w:rPr>
+      </w:pPr>
+      <w:proofErr w:type="spellStart"/>
+      <w:r>
+        <w:rPr>
+          <w:sz w:val="20"/>
+          <w:szCs w:val="20"/>
+        </w:rPr>
+        <w:t>cmp</w:t>
+      </w:r>
+      <w:proofErr w:type="spellEnd"/>
+      <w:r>
+        <w:rPr>
+          <w:sz w:val="20"/>
+          <w:szCs w:val="20"/>
+        </w:rPr>
+        <w:tab/>
+        <w:t>DWORD PTR [ebp-12], 99</w:t>
+      </w:r>
+    </w:p>
+    <w:p>
+      <w:pPr>
+        <w:spacing w:after="0" w:line="240" w:lineRule="auto"/>
+        <w:rPr>
+          <w:sz w:val="20"/>
+          <w:szCs w:val="20"/>
+        </w:rPr>
+      </w:pPr>
+      <w:proofErr w:type="spellStart"/>
+      <w:r>
+        <w:rPr>
+          <w:sz w:val="20"/>
+          <w:szCs w:val="20"/>
+        </w:rPr>
+        <w:t>jle</w:t>
+      </w:r>
+      <w:proofErr w:type="spellEnd"/>
+      <w:r>
+        <w:rPr>
+          <w:sz w:val="20"/>
+          <w:szCs w:val="20"/>
+        </w:rPr>
+        <w:tab/>
+        <w:t>L6</w:t>
+      </w:r>
+    </w:p>
+    <w:p>
+      <w:pPr>
+        <w:spacing w:after="0" w:line="240" w:lineRule="auto"/>
+        <w:rPr>
+          <w:sz w:val="20"/>
+          <w:szCs w:val="20"/>
+        </w:rPr>
+      </w:pPr>
+    </w:p>
+    <w:p>
+      <w:pPr>
+        <w:spacing w:after="0" w:line="240" w:lineRule="auto"/>
+        <w:rPr>
+          <w:sz w:val="20"/>
+          <w:szCs w:val="20"/>
+        </w:rPr>
+      </w:pPr>
+    </w:p>
+    <w:p>
+      <w:pPr>
+        <w:spacing w:after="0" w:line="240" w:lineRule="auto"/>
+        <w:rPr>
+          <w:b/>
+          <w:bCs/>
+          <w:sz w:val="20"/>
+          <w:szCs w:val="20"/>
+        </w:rPr>
+      </w:pPr>
+      <w:r>
+        <w:rPr>
+          <w:b/>
+          <w:bCs/>
+          <w:sz w:val="20"/>
+          <w:szCs w:val="20"/>
+        </w:rPr>
+        <w:t>q5:</w:t>
+      </w:r>
+    </w:p>
+    <w:p>
+      <w:pPr>
+        <w:spacing w:after="0" w:line="240" w:lineRule="auto"/>
+        <w:rPr>
+          <w:sz w:val="20"/>
+          <w:szCs w:val="20"/>
+        </w:rPr>
+      </w:pPr>
+    </w:p>
+    <w:p>
+      <w:pPr>
+        <w:spacing w:after="0" w:line="240" w:lineRule="auto"/>
+        <w:rPr>
+          <w:sz w:val="20"/>
+          <w:szCs w:val="20"/>
+          <w:u w:val="single"/>
+        </w:rPr>
+      </w:pPr>
+      <w:r>
+        <w:rPr>
+          <w:sz w:val="20"/>
+          <w:szCs w:val="20"/>
+          <w:u w:val="single"/>
+        </w:rPr>
+        <w:t>noopt.asm:</w:t>
+      </w:r>
+    </w:p>
+    <w:p>
+      <w:pPr>
+        <w:spacing w:after="0" w:line="240" w:lineRule="auto"/>
+        <w:rPr>
+          <w:sz w:val="20"/>
+          <w:szCs w:val="20"/>
+        </w:rPr>
+      </w:pPr>
+    </w:p>
+    <w:p>
+      <w:pPr>
+        <w:spacing w:after="0" w:line="240" w:lineRule="auto"/>
+        <w:rPr>
+          <w:sz w:val="20"/>
+          <w:szCs w:val="20"/>
+        </w:rPr>
+      </w:pPr>
+      <w:r>
+        <w:rPr>
+          <w:sz w:val="20"/>
+          <w:szCs w:val="20"/>
+        </w:rPr>
+        <w:t xml:space="preserve">; 80   : </w:t>
+      </w:r>
+      <w:r>
+        <w:rPr>
+          <w:sz w:val="20"/>
+          <w:szCs w:val="20"/>
+        </w:rPr>
+        <w:tab/>
+        <w:t>switch (</w:t>
+      </w:r>
+      <w:proofErr w:type="spellStart"/>
+      <w:r>
+        <w:rPr>
+          <w:sz w:val="20"/>
+          <w:szCs w:val="20"/>
+        </w:rPr>
+        <w:t>i</w:t>
+      </w:r>
+      <w:proofErr w:type="spellEnd"/>
+      <w:r>
+        <w:rPr>
+          <w:sz w:val="20"/>
+          <w:szCs w:val="20"/>
+        </w:rPr>
+        <w:t>)</w:t>
+      </w:r>
+    </w:p>
+    <w:p>
+      <w:pPr>
+        <w:spacing w:after="0" w:line="240" w:lineRule="auto"/>
+        <w:rPr>
+          <w:sz w:val="20"/>
+          <w:szCs w:val="20"/>
+        </w:rPr>
+      </w:pPr>
+      <w:proofErr w:type="spellStart"/>
+      <w:r>
+        <w:rPr>
+          <w:sz w:val="20"/>
+          <w:szCs w:val="20"/>
+        </w:rPr>
+        <w:t>mov</w:t>
+      </w:r>
+      <w:proofErr w:type="spellEnd"/>
+      <w:r>
+        <w:rPr>
+          <w:sz w:val="20"/>
+          <w:szCs w:val="20"/>
+        </w:rPr>
+        <w:tab/>
+      </w:r>
+      <w:proofErr w:type="spellStart"/>
+      <w:r>
+        <w:rPr>
+          <w:sz w:val="20"/>
+          <w:szCs w:val="20"/>
+        </w:rPr>
+        <w:t>eax</w:t>
+      </w:r>
+      <w:proofErr w:type="spellEnd"/>
+      <w:r>
+        <w:rPr>
+          <w:sz w:val="20"/>
+          <w:szCs w:val="20"/>
+        </w:rPr>
+        <w:t>, DWORD PTR _</w:t>
+      </w:r>
+      <w:proofErr w:type="spellStart"/>
+      <w:r>
+        <w:rPr>
+          <w:sz w:val="20"/>
+          <w:szCs w:val="20"/>
+        </w:rPr>
+        <w:t>i</w:t>
+      </w:r>
+      <w:proofErr w:type="spellEnd"/>
+      <w:r>
+        <w:rPr>
+          <w:sz w:val="20"/>
+          <w:szCs w:val="20"/>
+        </w:rPr>
+        <w:t>$[</w:t>
+      </w:r>
+      <w:proofErr w:type="spellStart"/>
+      <w:r>
+        <w:rPr>
+          <w:sz w:val="20"/>
+          <w:szCs w:val="20"/>
+        </w:rPr>
+        <w:t>ebp</w:t>
+      </w:r>
+      <w:proofErr w:type="spellEnd"/>
+      <w:r>
+        <w:rPr>
+          <w:sz w:val="20"/>
+          <w:szCs w:val="20"/>
+        </w:rPr>
+        <w:t>]</w:t>
+      </w:r>
+    </w:p>
+    <w:p>
+      <w:pPr>
+        <w:spacing w:after="0" w:line="240" w:lineRule="auto"/>
+        <w:rPr>
+          <w:sz w:val="20"/>
+          <w:szCs w:val="20"/>
+        </w:rPr>
+      </w:pPr>
+      <w:proofErr w:type="spellStart"/>
+      <w:r>
+        <w:rPr>
+          <w:sz w:val="20"/>
+          <w:szCs w:val="20"/>
+        </w:rPr>
+        <w:t>mov</w:t>
+      </w:r>
+      <w:proofErr w:type="spellEnd"/>
+      <w:r>
+        <w:rPr>
+          <w:sz w:val="20"/>
+          <w:szCs w:val="20"/>
+        </w:rPr>
+        <w:tab/>
+        <w:t>DWORD PTR tv65[</w:t>
+      </w:r>
+      <w:proofErr w:type="spellStart"/>
+      <w:r>
+        <w:rPr>
+          <w:sz w:val="20"/>
+          <w:szCs w:val="20"/>
+        </w:rPr>
+        <w:t>ebp</w:t>
+      </w:r>
+      <w:proofErr w:type="spellEnd"/>
+      <w:r>
+        <w:rPr>
+          <w:sz w:val="20"/>
+          <w:szCs w:val="20"/>
+        </w:rPr>
+        <w:t xml:space="preserve">], </w:t>
+      </w:r>
+      <w:proofErr w:type="spellStart"/>
+      <w:r>
+        <w:rPr>
+          <w:sz w:val="20"/>
+          <w:szCs w:val="20"/>
+        </w:rPr>
+        <w:t>eax</w:t>
+      </w:r>
+      <w:proofErr w:type="spellEnd"/>
+    </w:p>
+    <w:p>
+      <w:pPr>
+        <w:spacing w:after="0" w:line="240" w:lineRule="auto"/>
+        <w:rPr>
+          <w:sz w:val="20"/>
+          <w:szCs w:val="20"/>
+        </w:rPr>
+      </w:pPr>
+      <w:proofErr w:type="spellStart"/>
+      <w:r>
+        <w:rPr>
+          <w:sz w:val="20"/>
+          <w:szCs w:val="20"/>
+        </w:rPr>
+        <w:t>mov</w:t>
+      </w:r>
+      <w:proofErr w:type="spellEnd"/>
       <w:r>
         <w:rPr>
           <w:sz w:val="20"/>
@@ -3565,15 +8332,780 @@
           <w:sz w:val="20"/>
           <w:szCs w:val="20"/>
         </w:rPr>
-        <w:t>, DWORD PTR _</w:t>
-      </w:r>
-      <w:proofErr w:type="spellStart"/>
-      <w:r>
-        <w:rPr>
-          <w:sz w:val="20"/>
-          <w:szCs w:val="20"/>
-        </w:rPr>
-        <w:t>str</w:t>
+        <w:t>, DWORD PTR tv65[</w:t>
+      </w:r>
+      <w:proofErr w:type="spellStart"/>
+      <w:r>
+        <w:rPr>
+          <w:sz w:val="20"/>
+          <w:szCs w:val="20"/>
+        </w:rPr>
+        <w:t>ebp</w:t>
+      </w:r>
+      <w:proofErr w:type="spellEnd"/>
+      <w:r>
+        <w:rPr>
+          <w:sz w:val="20"/>
+          <w:szCs w:val="20"/>
+        </w:rPr>
+        <w:t>]</w:t>
+      </w:r>
+    </w:p>
+    <w:p>
+      <w:pPr>
+        <w:spacing w:after="0" w:line="240" w:lineRule="auto"/>
+        <w:rPr>
+          <w:sz w:val="20"/>
+          <w:szCs w:val="20"/>
+        </w:rPr>
+      </w:pPr>
+      <w:r>
+        <w:rPr>
+          <w:sz w:val="20"/>
+          <w:szCs w:val="20"/>
+        </w:rPr>
+        <w:t>sub</w:t>
+      </w:r>
+      <w:r>
+        <w:rPr>
+          <w:sz w:val="20"/>
+          <w:szCs w:val="20"/>
+        </w:rPr>
+        <w:tab/>
+      </w:r>
+      <w:proofErr w:type="spellStart"/>
+      <w:r>
+        <w:rPr>
+          <w:sz w:val="20"/>
+          <w:szCs w:val="20"/>
+        </w:rPr>
+        <w:t>ecx</w:t>
+      </w:r>
+      <w:proofErr w:type="spellEnd"/>
+      <w:r>
+        <w:rPr>
+          <w:sz w:val="20"/>
+          <w:szCs w:val="20"/>
+        </w:rPr>
+        <w:t>, 48</w:t>
+      </w:r>
+      <w:r>
+        <w:rPr>
+          <w:sz w:val="20"/>
+          <w:szCs w:val="20"/>
+        </w:rPr>
+        <w:tab/>
+      </w:r>
+      <w:r>
+        <w:rPr>
+          <w:sz w:val="20"/>
+          <w:szCs w:val="20"/>
+        </w:rPr>
+        <w:tab/>
+      </w:r>
+      <w:r>
+        <w:rPr>
+          <w:sz w:val="20"/>
+          <w:szCs w:val="20"/>
+        </w:rPr>
+        <w:tab/>
+      </w:r>
+      <w:r>
+        <w:rPr>
+          <w:sz w:val="20"/>
+          <w:szCs w:val="20"/>
+        </w:rPr>
+        <w:tab/>
+      </w:r>
+      <w:r>
+        <w:rPr>
+          <w:sz w:val="20"/>
+          <w:szCs w:val="20"/>
+        </w:rPr>
+        <w:tab/>
+        <w:t>; 00000030H</w:t>
+      </w:r>
+    </w:p>
+    <w:p>
+      <w:pPr>
+        <w:spacing w:after="0" w:line="240" w:lineRule="auto"/>
+        <w:rPr>
+          <w:sz w:val="20"/>
+          <w:szCs w:val="20"/>
+        </w:rPr>
+      </w:pPr>
+      <w:proofErr w:type="spellStart"/>
+      <w:r>
+        <w:rPr>
+          <w:sz w:val="20"/>
+          <w:szCs w:val="20"/>
+        </w:rPr>
+        <w:t>mov</w:t>
+      </w:r>
+      <w:proofErr w:type="spellEnd"/>
+      <w:r>
+        <w:rPr>
+          <w:sz w:val="20"/>
+          <w:szCs w:val="20"/>
+        </w:rPr>
+        <w:tab/>
+        <w:t>DWORD PTR tv65[</w:t>
+      </w:r>
+      <w:proofErr w:type="spellStart"/>
+      <w:r>
+        <w:rPr>
+          <w:sz w:val="20"/>
+          <w:szCs w:val="20"/>
+        </w:rPr>
+        <w:t>ebp</w:t>
+      </w:r>
+      <w:proofErr w:type="spellEnd"/>
+      <w:r>
+        <w:rPr>
+          <w:sz w:val="20"/>
+          <w:szCs w:val="20"/>
+        </w:rPr>
+        <w:t xml:space="preserve">], </w:t>
+      </w:r>
+      <w:proofErr w:type="spellStart"/>
+      <w:r>
+        <w:rPr>
+          <w:sz w:val="20"/>
+          <w:szCs w:val="20"/>
+        </w:rPr>
+        <w:t>ecx</w:t>
+      </w:r>
+      <w:proofErr w:type="spellEnd"/>
+    </w:p>
+    <w:p>
+      <w:pPr>
+        <w:spacing w:after="0" w:line="240" w:lineRule="auto"/>
+        <w:rPr>
+          <w:sz w:val="20"/>
+          <w:szCs w:val="20"/>
+        </w:rPr>
+      </w:pPr>
+      <w:r>
+        <w:rPr>
+          <w:sz w:val="20"/>
+          <w:szCs w:val="20"/>
+        </w:rPr>
+        <w:t xml:space="preserve">; case </w:t>
+      </w:r>
+      <w:proofErr w:type="spellStart"/>
+      <w:r>
+        <w:rPr>
+          <w:sz w:val="20"/>
+          <w:szCs w:val="20"/>
+        </w:rPr>
+        <w:t>i</w:t>
+      </w:r>
+      <w:proofErr w:type="spellEnd"/>
+      <w:r>
+        <w:rPr>
+          <w:sz w:val="20"/>
+          <w:szCs w:val="20"/>
+        </w:rPr>
+        <w:t>='u'</w:t>
+      </w:r>
+    </w:p>
+    <w:p>
+      <w:pPr>
+        <w:spacing w:after="0" w:line="240" w:lineRule="auto"/>
+        <w:rPr>
+          <w:sz w:val="20"/>
+          <w:szCs w:val="20"/>
+        </w:rPr>
+      </w:pPr>
+      <w:proofErr w:type="spellStart"/>
+      <w:r>
+        <w:rPr>
+          <w:sz w:val="20"/>
+          <w:szCs w:val="20"/>
+        </w:rPr>
+        <w:t>cmp</w:t>
+      </w:r>
+      <w:proofErr w:type="spellEnd"/>
+      <w:r>
+        <w:rPr>
+          <w:sz w:val="20"/>
+          <w:szCs w:val="20"/>
+        </w:rPr>
+        <w:tab/>
+        <w:t>DWORD PTR tv65[</w:t>
+      </w:r>
+      <w:proofErr w:type="spellStart"/>
+      <w:r>
+        <w:rPr>
+          <w:sz w:val="20"/>
+          <w:szCs w:val="20"/>
+        </w:rPr>
+        <w:t>ebp</w:t>
+      </w:r>
+      <w:proofErr w:type="spellEnd"/>
+      <w:r>
+        <w:rPr>
+          <w:sz w:val="20"/>
+          <w:szCs w:val="20"/>
+        </w:rPr>
+        <w:t>], 69</w:t>
+      </w:r>
+      <w:r>
+        <w:rPr>
+          <w:sz w:val="20"/>
+          <w:szCs w:val="20"/>
+        </w:rPr>
+        <w:tab/>
+      </w:r>
+      <w:r>
+        <w:rPr>
+          <w:sz w:val="20"/>
+          <w:szCs w:val="20"/>
+        </w:rPr>
+        <w:tab/>
+      </w:r>
+      <w:r>
+        <w:rPr>
+          <w:sz w:val="20"/>
+          <w:szCs w:val="20"/>
+        </w:rPr>
+        <w:tab/>
+        <w:t>; 00000045H</w:t>
+      </w:r>
+    </w:p>
+    <w:p>
+      <w:pPr>
+        <w:spacing w:after="0" w:line="240" w:lineRule="auto"/>
+        <w:rPr>
+          <w:sz w:val="20"/>
+          <w:szCs w:val="20"/>
+        </w:rPr>
+      </w:pPr>
+      <w:r>
+        <w:rPr>
+          <w:sz w:val="20"/>
+          <w:szCs w:val="20"/>
+        </w:rPr>
+        <w:t>; if tv65[</w:t>
+      </w:r>
+      <w:proofErr w:type="spellStart"/>
+      <w:r>
+        <w:rPr>
+          <w:sz w:val="20"/>
+          <w:szCs w:val="20"/>
+        </w:rPr>
+        <w:t>ebp</w:t>
+      </w:r>
+      <w:proofErr w:type="spellEnd"/>
+      <w:r>
+        <w:rPr>
+          <w:sz w:val="20"/>
+          <w:szCs w:val="20"/>
+        </w:rPr>
+        <w:t xml:space="preserve">] is bigger than 69, it means </w:t>
+      </w:r>
+      <w:proofErr w:type="spellStart"/>
+      <w:r>
+        <w:rPr>
+          <w:sz w:val="20"/>
+          <w:szCs w:val="20"/>
+        </w:rPr>
+        <w:t>i</w:t>
+      </w:r>
+      <w:proofErr w:type="spellEnd"/>
+      <w:r>
+        <w:rPr>
+          <w:sz w:val="20"/>
+          <w:szCs w:val="20"/>
+        </w:rPr>
+        <w:t xml:space="preserve"> value is bigger</w:t>
+      </w:r>
+    </w:p>
+    <w:p>
+      <w:pPr>
+        <w:spacing w:after="0" w:line="240" w:lineRule="auto"/>
+        <w:rPr>
+          <w:sz w:val="20"/>
+          <w:szCs w:val="20"/>
+        </w:rPr>
+      </w:pPr>
+      <w:r>
+        <w:rPr>
+          <w:sz w:val="20"/>
+          <w:szCs w:val="20"/>
+        </w:rPr>
+        <w:t xml:space="preserve">; than 'u' </w:t>
+      </w:r>
+      <w:proofErr w:type="spellStart"/>
+      <w:r>
+        <w:rPr>
+          <w:sz w:val="20"/>
+          <w:szCs w:val="20"/>
+        </w:rPr>
+        <w:t>ascii</w:t>
+      </w:r>
+      <w:proofErr w:type="spellEnd"/>
+      <w:r>
+        <w:rPr>
+          <w:sz w:val="20"/>
+          <w:szCs w:val="20"/>
+        </w:rPr>
+        <w:t xml:space="preserve"> value =&gt; which means none of the options </w:t>
+      </w:r>
+    </w:p>
+    <w:p>
+      <w:pPr>
+        <w:spacing w:after="0" w:line="240" w:lineRule="auto"/>
+        <w:rPr>
+          <w:sz w:val="20"/>
+          <w:szCs w:val="20"/>
+        </w:rPr>
+      </w:pPr>
+      <w:r>
+        <w:rPr>
+          <w:sz w:val="20"/>
+          <w:szCs w:val="20"/>
+        </w:rPr>
+        <w:t xml:space="preserve">; are met, and the switch goes to </w:t>
+      </w:r>
+      <w:proofErr w:type="spellStart"/>
+      <w:r>
+        <w:rPr>
+          <w:sz w:val="20"/>
+          <w:szCs w:val="20"/>
+        </w:rPr>
+        <w:t>deafult</w:t>
+      </w:r>
+      <w:proofErr w:type="spellEnd"/>
+      <w:r>
+        <w:rPr>
+          <w:sz w:val="20"/>
+          <w:szCs w:val="20"/>
+        </w:rPr>
+        <w:t xml:space="preserve"> case</w:t>
+      </w:r>
+    </w:p>
+    <w:p>
+      <w:pPr>
+        <w:spacing w:after="0" w:line="240" w:lineRule="auto"/>
+        <w:rPr>
+          <w:sz w:val="20"/>
+          <w:szCs w:val="20"/>
+        </w:rPr>
+      </w:pPr>
+      <w:r>
+        <w:rPr>
+          <w:sz w:val="20"/>
+          <w:szCs w:val="20"/>
+        </w:rPr>
+        <w:t>ja</w:t>
+      </w:r>
+      <w:r>
+        <w:rPr>
+          <w:sz w:val="20"/>
+          <w:szCs w:val="20"/>
+        </w:rPr>
+        <w:tab/>
+        <w:t>SHORT $LN1@q5</w:t>
+      </w:r>
+    </w:p>
+    <w:p>
+      <w:pPr>
+        <w:spacing w:after="0" w:line="240" w:lineRule="auto"/>
+        <w:rPr>
+          <w:sz w:val="20"/>
+          <w:szCs w:val="20"/>
+        </w:rPr>
+      </w:pPr>
+      <w:proofErr w:type="spellStart"/>
+      <w:r>
+        <w:rPr>
+          <w:sz w:val="20"/>
+          <w:szCs w:val="20"/>
+        </w:rPr>
+        <w:t>mov</w:t>
+      </w:r>
+      <w:proofErr w:type="spellEnd"/>
+      <w:r>
+        <w:rPr>
+          <w:sz w:val="20"/>
+          <w:szCs w:val="20"/>
+        </w:rPr>
+        <w:tab/>
+      </w:r>
+      <w:proofErr w:type="spellStart"/>
+      <w:r>
+        <w:rPr>
+          <w:sz w:val="20"/>
+          <w:szCs w:val="20"/>
+        </w:rPr>
+        <w:t>edx</w:t>
+      </w:r>
+      <w:proofErr w:type="spellEnd"/>
+      <w:r>
+        <w:rPr>
+          <w:sz w:val="20"/>
+          <w:szCs w:val="20"/>
+        </w:rPr>
+        <w:t>, DWORD PTR tv65[</w:t>
+      </w:r>
+      <w:proofErr w:type="spellStart"/>
+      <w:r>
+        <w:rPr>
+          <w:sz w:val="20"/>
+          <w:szCs w:val="20"/>
+        </w:rPr>
+        <w:t>ebp</w:t>
+      </w:r>
+      <w:proofErr w:type="spellEnd"/>
+      <w:r>
+        <w:rPr>
+          <w:sz w:val="20"/>
+          <w:szCs w:val="20"/>
+        </w:rPr>
+        <w:t>]</w:t>
+      </w:r>
+    </w:p>
+    <w:p>
+      <w:pPr>
+        <w:spacing w:after="0" w:line="240" w:lineRule="auto"/>
+        <w:rPr>
+          <w:sz w:val="20"/>
+          <w:szCs w:val="20"/>
+        </w:rPr>
+      </w:pPr>
+      <w:r>
+        <w:rPr>
+          <w:sz w:val="20"/>
+          <w:szCs w:val="20"/>
+        </w:rPr>
+        <w:t xml:space="preserve">; $LN18@q5 is a kind map array </w:t>
+      </w:r>
+    </w:p>
+    <w:p>
+      <w:pPr>
+        <w:spacing w:after="0" w:line="240" w:lineRule="auto"/>
+        <w:rPr>
+          <w:sz w:val="20"/>
+          <w:szCs w:val="20"/>
+        </w:rPr>
+      </w:pPr>
+      <w:r>
+        <w:rPr>
+          <w:sz w:val="20"/>
+          <w:szCs w:val="20"/>
+        </w:rPr>
+        <w:lastRenderedPageBreak/>
+        <w:t xml:space="preserve">; index </w:t>
+      </w:r>
+      <w:proofErr w:type="spellStart"/>
+      <w:r>
+        <w:rPr>
+          <w:sz w:val="20"/>
+          <w:szCs w:val="20"/>
+        </w:rPr>
+        <w:t>i</w:t>
+      </w:r>
+      <w:proofErr w:type="spellEnd"/>
+      <w:r>
+        <w:rPr>
+          <w:sz w:val="20"/>
+          <w:szCs w:val="20"/>
+        </w:rPr>
+        <w:t xml:space="preserve"> in the LN18@q5 array, contains index for the $LN19@q5 array,</w:t>
+      </w:r>
+    </w:p>
+    <w:p>
+      <w:pPr>
+        <w:spacing w:after="0" w:line="240" w:lineRule="auto"/>
+        <w:rPr>
+          <w:sz w:val="20"/>
+          <w:szCs w:val="20"/>
+        </w:rPr>
+      </w:pPr>
+      <w:r>
+        <w:rPr>
+          <w:sz w:val="20"/>
+          <w:szCs w:val="20"/>
+        </w:rPr>
+        <w:t>; which in its turn, contains the address of</w:t>
+      </w:r>
+    </w:p>
+    <w:p>
+      <w:pPr>
+        <w:spacing w:after="0" w:line="240" w:lineRule="auto"/>
+        <w:rPr>
+          <w:sz w:val="20"/>
+          <w:szCs w:val="20"/>
+        </w:rPr>
+      </w:pPr>
+      <w:r>
+        <w:rPr>
+          <w:sz w:val="20"/>
+          <w:szCs w:val="20"/>
+        </w:rPr>
+        <w:t xml:space="preserve">; the instructions handling the case of </w:t>
+      </w:r>
+      <w:proofErr w:type="spellStart"/>
+      <w:r>
+        <w:rPr>
+          <w:sz w:val="20"/>
+          <w:szCs w:val="20"/>
+        </w:rPr>
+        <w:t>ascii</w:t>
+      </w:r>
+      <w:proofErr w:type="spellEnd"/>
+      <w:r>
+        <w:rPr>
+          <w:sz w:val="20"/>
+          <w:szCs w:val="20"/>
+        </w:rPr>
+        <w:t xml:space="preserve"> char represented by i+48</w:t>
+      </w:r>
+    </w:p>
+    <w:p>
+      <w:pPr>
+        <w:spacing w:after="0" w:line="240" w:lineRule="auto"/>
+        <w:rPr>
+          <w:sz w:val="20"/>
+          <w:szCs w:val="20"/>
+        </w:rPr>
+      </w:pPr>
+      <w:r>
+        <w:rPr>
+          <w:sz w:val="20"/>
+          <w:szCs w:val="20"/>
+        </w:rPr>
+        <w:t>; for example - 'C' char is represented by 67, which means index 67-48=19 in</w:t>
+      </w:r>
+    </w:p>
+    <w:p>
+      <w:pPr>
+        <w:spacing w:after="0" w:line="240" w:lineRule="auto"/>
+        <w:rPr>
+          <w:sz w:val="20"/>
+          <w:szCs w:val="20"/>
+        </w:rPr>
+      </w:pPr>
+      <w:r>
+        <w:rPr>
+          <w:sz w:val="20"/>
+          <w:szCs w:val="20"/>
+        </w:rPr>
+        <w:t>; $LN18@q5 contains 4, LN19@5 at index 4 contains $LN11@q5</w:t>
+      </w:r>
+    </w:p>
+    <w:p>
+      <w:pPr>
+        <w:spacing w:after="0" w:line="240" w:lineRule="auto"/>
+        <w:rPr>
+          <w:sz w:val="20"/>
+          <w:szCs w:val="20"/>
+        </w:rPr>
+      </w:pPr>
+      <w:r>
+        <w:rPr>
+          <w:sz w:val="20"/>
+          <w:szCs w:val="20"/>
+        </w:rPr>
+        <w:t>; we can see that the instructions starting at $LN11@q5 are handling case 'C'.</w:t>
+      </w:r>
+    </w:p>
+    <w:p>
+      <w:pPr>
+        <w:spacing w:after="0" w:line="240" w:lineRule="auto"/>
+        <w:rPr>
+          <w:sz w:val="20"/>
+          <w:szCs w:val="20"/>
+        </w:rPr>
+      </w:pPr>
+      <w:r>
+        <w:rPr>
+          <w:sz w:val="20"/>
+          <w:szCs w:val="20"/>
+        </w:rPr>
+        <w:t>; we find that in all the chars which doesn't match any case we find index 12</w:t>
+      </w:r>
+    </w:p>
+    <w:p>
+      <w:pPr>
+        <w:spacing w:after="0" w:line="240" w:lineRule="auto"/>
+        <w:rPr>
+          <w:sz w:val="20"/>
+          <w:szCs w:val="20"/>
+        </w:rPr>
+      </w:pPr>
+      <w:r>
+        <w:rPr>
+          <w:sz w:val="20"/>
+          <w:szCs w:val="20"/>
+        </w:rPr>
+        <w:t>; and in $LN19@q5 at index 12 leads to the default case</w:t>
+      </w:r>
+    </w:p>
+    <w:p>
+      <w:pPr>
+        <w:spacing w:after="0" w:line="240" w:lineRule="auto"/>
+        <w:rPr>
+          <w:sz w:val="20"/>
+          <w:szCs w:val="20"/>
+        </w:rPr>
+      </w:pPr>
+      <w:proofErr w:type="spellStart"/>
+      <w:r>
+        <w:rPr>
+          <w:sz w:val="20"/>
+          <w:szCs w:val="20"/>
+        </w:rPr>
+        <w:t>movzx</w:t>
+      </w:r>
+      <w:proofErr w:type="spellEnd"/>
+      <w:r>
+        <w:rPr>
+          <w:sz w:val="20"/>
+          <w:szCs w:val="20"/>
+        </w:rPr>
+        <w:tab/>
+      </w:r>
+      <w:proofErr w:type="spellStart"/>
+      <w:r>
+        <w:rPr>
+          <w:sz w:val="20"/>
+          <w:szCs w:val="20"/>
+        </w:rPr>
+        <w:t>eax</w:t>
+      </w:r>
+      <w:proofErr w:type="spellEnd"/>
+      <w:r>
+        <w:rPr>
+          <w:sz w:val="20"/>
+          <w:szCs w:val="20"/>
+        </w:rPr>
+        <w:t>, BYTE PTR $LN18@q5[</w:t>
+      </w:r>
+      <w:proofErr w:type="spellStart"/>
+      <w:r>
+        <w:rPr>
+          <w:sz w:val="20"/>
+          <w:szCs w:val="20"/>
+        </w:rPr>
+        <w:t>edx</w:t>
+      </w:r>
+      <w:proofErr w:type="spellEnd"/>
+      <w:r>
+        <w:rPr>
+          <w:sz w:val="20"/>
+          <w:szCs w:val="20"/>
+        </w:rPr>
+        <w:t>]</w:t>
+      </w:r>
+    </w:p>
+    <w:p>
+      <w:pPr>
+        <w:spacing w:after="0" w:line="240" w:lineRule="auto"/>
+        <w:rPr>
+          <w:sz w:val="20"/>
+          <w:szCs w:val="20"/>
+        </w:rPr>
+      </w:pPr>
+      <w:proofErr w:type="spellStart"/>
+      <w:r>
+        <w:rPr>
+          <w:sz w:val="20"/>
+          <w:szCs w:val="20"/>
+        </w:rPr>
+        <w:t>jmp</w:t>
+      </w:r>
+      <w:proofErr w:type="spellEnd"/>
+      <w:r>
+        <w:rPr>
+          <w:sz w:val="20"/>
+          <w:szCs w:val="20"/>
+        </w:rPr>
+        <w:tab/>
+        <w:t>DWORD PTR $LN19@q5[</w:t>
+      </w:r>
+      <w:proofErr w:type="spellStart"/>
+      <w:r>
+        <w:rPr>
+          <w:sz w:val="20"/>
+          <w:szCs w:val="20"/>
+        </w:rPr>
+        <w:t>eax</w:t>
+      </w:r>
+      <w:proofErr w:type="spellEnd"/>
+      <w:r>
+        <w:rPr>
+          <w:sz w:val="20"/>
+          <w:szCs w:val="20"/>
+        </w:rPr>
+        <w:t>*4]</w:t>
+      </w:r>
+    </w:p>
+    <w:p>
+      <w:pPr>
+        <w:spacing w:after="0" w:line="240" w:lineRule="auto"/>
+        <w:rPr>
+          <w:sz w:val="20"/>
+          <w:szCs w:val="20"/>
+        </w:rPr>
+      </w:pPr>
+      <w:r>
+        <w:rPr>
+          <w:sz w:val="20"/>
+          <w:szCs w:val="20"/>
+        </w:rPr>
+        <w:t>;  all the cases</w:t>
+      </w:r>
+    </w:p>
+    <w:p>
+      <w:pPr>
+        <w:spacing w:after="0" w:line="240" w:lineRule="auto"/>
+        <w:rPr>
+          <w:sz w:val="20"/>
+          <w:szCs w:val="20"/>
+        </w:rPr>
+      </w:pPr>
+      <w:r>
+        <w:rPr>
+          <w:sz w:val="20"/>
+          <w:szCs w:val="20"/>
+        </w:rPr>
+        <w:t>$LN13@q5:</w:t>
+      </w:r>
+    </w:p>
+    <w:p>
+      <w:pPr>
+        <w:spacing w:after="0" w:line="240" w:lineRule="auto"/>
+        <w:rPr>
+          <w:sz w:val="20"/>
+          <w:szCs w:val="20"/>
+        </w:rPr>
+      </w:pPr>
+      <w:proofErr w:type="spellStart"/>
+      <w:r>
+        <w:rPr>
+          <w:sz w:val="20"/>
+          <w:szCs w:val="20"/>
+        </w:rPr>
+        <w:t>mov</w:t>
+      </w:r>
+      <w:proofErr w:type="spellEnd"/>
+      <w:r>
+        <w:rPr>
+          <w:sz w:val="20"/>
+          <w:szCs w:val="20"/>
+        </w:rPr>
+        <w:tab/>
+        <w:t>DWORD PTR _</w:t>
+      </w:r>
+      <w:proofErr w:type="spellStart"/>
+      <w:r>
+        <w:rPr>
+          <w:sz w:val="20"/>
+          <w:szCs w:val="20"/>
+        </w:rPr>
+        <w:t>rc</w:t>
       </w:r>
       <w:proofErr w:type="spellEnd"/>
       <w:r>
@@ -3597,65 +9129,49 @@
           <w:sz w:val="20"/>
           <w:szCs w:val="20"/>
         </w:rPr>
-        <w:t>]</w:t>
-      </w:r>
-    </w:p>
-    <w:p>
-      <w:pPr>
-        <w:spacing w:after="0" w:line="240" w:lineRule="auto"/>
-        <w:rPr>
-          <w:sz w:val="20"/>
-          <w:szCs w:val="20"/>
-        </w:rPr>
-      </w:pPr>
-      <w:proofErr w:type="spellStart"/>
-      <w:r>
-        <w:rPr>
-          <w:sz w:val="20"/>
-          <w:szCs w:val="20"/>
-        </w:rPr>
-        <w:t>npad</w:t>
-      </w:r>
-      <w:proofErr w:type="spellEnd"/>
-      <w:r>
-        <w:rPr>
-          <w:sz w:val="20"/>
-          <w:szCs w:val="20"/>
-        </w:rPr>
-        <w:tab/>
-        <w:t>6</w:t>
-      </w:r>
-    </w:p>
-    <w:p>
-      <w:pPr>
-        <w:spacing w:after="0" w:line="240" w:lineRule="auto"/>
-        <w:rPr>
-          <w:sz w:val="20"/>
-          <w:szCs w:val="20"/>
-        </w:rPr>
-      </w:pPr>
-      <w:r>
-        <w:rPr>
-          <w:sz w:val="20"/>
-          <w:szCs w:val="20"/>
-        </w:rPr>
-        <w:t>$LL3@q2:</w:t>
-      </w:r>
-    </w:p>
-    <w:p>
-      <w:pPr>
-        <w:spacing w:after="0" w:line="240" w:lineRule="auto"/>
-        <w:rPr>
-          <w:sz w:val="20"/>
-          <w:szCs w:val="20"/>
-        </w:rPr>
-      </w:pPr>
-      <w:r>
-        <w:rPr>
-          <w:sz w:val="20"/>
-          <w:szCs w:val="20"/>
-        </w:rPr>
-        <w:t>; compare the first byte of the strings</w:t>
+        <w:t>], 1</w:t>
+      </w:r>
+    </w:p>
+    <w:p>
+      <w:pPr>
+        <w:spacing w:after="0" w:line="240" w:lineRule="auto"/>
+        <w:rPr>
+          <w:sz w:val="20"/>
+          <w:szCs w:val="20"/>
+        </w:rPr>
+      </w:pPr>
+      <w:proofErr w:type="spellStart"/>
+      <w:r>
+        <w:rPr>
+          <w:sz w:val="20"/>
+          <w:szCs w:val="20"/>
+        </w:rPr>
+        <w:t>jmp</w:t>
+      </w:r>
+      <w:proofErr w:type="spellEnd"/>
+      <w:r>
+        <w:rPr>
+          <w:sz w:val="20"/>
+          <w:szCs w:val="20"/>
+        </w:rPr>
+        <w:tab/>
+        <w:t>SHORT $LN14@q5</w:t>
+      </w:r>
+    </w:p>
+    <w:p>
+      <w:pPr>
+        <w:spacing w:after="0" w:line="240" w:lineRule="auto"/>
+        <w:rPr>
+          <w:sz w:val="20"/>
+          <w:szCs w:val="20"/>
+        </w:rPr>
+      </w:pPr>
+      <w:r>
+        <w:rPr>
+          <w:sz w:val="20"/>
+          <w:szCs w:val="20"/>
+        </w:rPr>
+        <w:t>$LN12@q5:</w:t>
       </w:r>
     </w:p>
     <w:p>
@@ -3681,173 +9197,81 @@
           <w:szCs w:val="20"/>
         </w:rPr>
         <w:tab/>
-        <w:t>dl, BYTE PTR [</w:t>
-      </w:r>
-      <w:proofErr w:type="spellStart"/>
-      <w:r>
-        <w:rPr>
-          <w:sz w:val="20"/>
-          <w:szCs w:val="20"/>
-        </w:rPr>
-        <w:t>ecx</w:t>
-      </w:r>
-      <w:proofErr w:type="spellEnd"/>
-      <w:r>
-        <w:rPr>
-          <w:sz w:val="20"/>
-          <w:szCs w:val="20"/>
-        </w:rPr>
-        <w:t>]</w:t>
-      </w:r>
-    </w:p>
-    <w:p>
-      <w:pPr>
-        <w:spacing w:after="0" w:line="240" w:lineRule="auto"/>
-        <w:rPr>
-          <w:sz w:val="20"/>
-          <w:szCs w:val="20"/>
-        </w:rPr>
-      </w:pPr>
-      <w:proofErr w:type="spellStart"/>
-      <w:r>
-        <w:rPr>
-          <w:sz w:val="20"/>
-          <w:szCs w:val="20"/>
-        </w:rPr>
-        <w:t>cmp</w:t>
-      </w:r>
-      <w:proofErr w:type="spellEnd"/>
-      <w:r>
-        <w:rPr>
-          <w:sz w:val="20"/>
-          <w:szCs w:val="20"/>
-        </w:rPr>
-        <w:tab/>
-        <w:t>dl, BYTE PTR [</w:t>
-      </w:r>
-      <w:proofErr w:type="spellStart"/>
-      <w:r>
-        <w:rPr>
-          <w:sz w:val="20"/>
-          <w:szCs w:val="20"/>
-        </w:rPr>
-        <w:t>eax</w:t>
-      </w:r>
-      <w:proofErr w:type="spellEnd"/>
-      <w:r>
-        <w:rPr>
-          <w:sz w:val="20"/>
-          <w:szCs w:val="20"/>
-        </w:rPr>
-        <w:t>]</w:t>
-      </w:r>
-    </w:p>
-    <w:p>
-      <w:pPr>
-        <w:spacing w:after="0" w:line="240" w:lineRule="auto"/>
-        <w:rPr>
-          <w:sz w:val="20"/>
-          <w:szCs w:val="20"/>
-        </w:rPr>
-      </w:pPr>
-      <w:proofErr w:type="spellStart"/>
-      <w:r>
-        <w:rPr>
-          <w:sz w:val="20"/>
-          <w:szCs w:val="20"/>
-        </w:rPr>
-        <w:t>jne</w:t>
-      </w:r>
-      <w:proofErr w:type="spellEnd"/>
-      <w:r>
-        <w:rPr>
-          <w:sz w:val="20"/>
-          <w:szCs w:val="20"/>
-        </w:rPr>
-        <w:tab/>
-        <w:t>SHORT $LN4@q2</w:t>
-      </w:r>
-    </w:p>
-    <w:p>
-      <w:pPr>
-        <w:spacing w:after="0" w:line="240" w:lineRule="auto"/>
-        <w:rPr>
-          <w:sz w:val="20"/>
-          <w:szCs w:val="20"/>
-        </w:rPr>
-      </w:pPr>
-      <w:r>
-        <w:rPr>
-          <w:sz w:val="20"/>
-          <w:szCs w:val="20"/>
-        </w:rPr>
-        <w:t>; see if we reached the null terminator, if so, return 0</w:t>
-      </w:r>
-    </w:p>
-    <w:p>
-      <w:pPr>
-        <w:spacing w:after="0" w:line="240" w:lineRule="auto"/>
-        <w:rPr>
-          <w:sz w:val="20"/>
-          <w:szCs w:val="20"/>
-        </w:rPr>
-      </w:pPr>
-      <w:r>
-        <w:rPr>
-          <w:sz w:val="20"/>
-          <w:szCs w:val="20"/>
-        </w:rPr>
-        <w:t>test</w:t>
-      </w:r>
-      <w:r>
-        <w:rPr>
-          <w:sz w:val="20"/>
-          <w:szCs w:val="20"/>
-        </w:rPr>
-        <w:tab/>
-        <w:t>dl, dl</w:t>
-      </w:r>
-    </w:p>
-    <w:p>
-      <w:pPr>
-        <w:spacing w:after="0" w:line="240" w:lineRule="auto"/>
-        <w:rPr>
-          <w:sz w:val="20"/>
-          <w:szCs w:val="20"/>
-        </w:rPr>
-      </w:pPr>
-      <w:proofErr w:type="spellStart"/>
-      <w:r>
-        <w:rPr>
-          <w:sz w:val="20"/>
-          <w:szCs w:val="20"/>
-        </w:rPr>
-        <w:t>je</w:t>
-      </w:r>
-      <w:proofErr w:type="spellEnd"/>
-      <w:r>
-        <w:rPr>
-          <w:sz w:val="20"/>
-          <w:szCs w:val="20"/>
-        </w:rPr>
-        <w:tab/>
-        <w:t>SHORT $LN5@q2</w:t>
-      </w:r>
-    </w:p>
-    <w:p>
-      <w:pPr>
-        <w:spacing w:after="0" w:line="240" w:lineRule="auto"/>
-        <w:rPr>
-          <w:sz w:val="20"/>
-          <w:szCs w:val="20"/>
-        </w:rPr>
-      </w:pPr>
-      <w:r>
-        <w:rPr>
-          <w:sz w:val="20"/>
-          <w:szCs w:val="20"/>
-        </w:rPr>
-        <w:t>; otherwise, compare the next char</w:t>
+        <w:t>DWORD PTR _</w:t>
+      </w:r>
+      <w:proofErr w:type="spellStart"/>
+      <w:r>
+        <w:rPr>
+          <w:sz w:val="20"/>
+          <w:szCs w:val="20"/>
+        </w:rPr>
+        <w:t>rc</w:t>
+      </w:r>
+      <w:proofErr w:type="spellEnd"/>
+      <w:r>
+        <w:rPr>
+          <w:sz w:val="20"/>
+          <w:szCs w:val="20"/>
+        </w:rPr>
+        <w:t>$[</w:t>
+      </w:r>
+      <w:proofErr w:type="spellStart"/>
+      <w:r>
+        <w:rPr>
+          <w:sz w:val="20"/>
+          <w:szCs w:val="20"/>
+        </w:rPr>
+        <w:t>ebp</w:t>
+      </w:r>
+      <w:proofErr w:type="spellEnd"/>
+      <w:r>
+        <w:rPr>
+          <w:sz w:val="20"/>
+          <w:szCs w:val="20"/>
+        </w:rPr>
+        <w:t>], 9</w:t>
+      </w:r>
+    </w:p>
+    <w:p>
+      <w:pPr>
+        <w:spacing w:after="0" w:line="240" w:lineRule="auto"/>
+        <w:rPr>
+          <w:sz w:val="20"/>
+          <w:szCs w:val="20"/>
+        </w:rPr>
+      </w:pPr>
+      <w:proofErr w:type="spellStart"/>
+      <w:r>
+        <w:rPr>
+          <w:sz w:val="20"/>
+          <w:szCs w:val="20"/>
+        </w:rPr>
+        <w:t>jmp</w:t>
+      </w:r>
+      <w:proofErr w:type="spellEnd"/>
+      <w:r>
+        <w:rPr>
+          <w:sz w:val="20"/>
+          <w:szCs w:val="20"/>
+        </w:rPr>
+        <w:tab/>
+        <w:t>SHORT $LN14@q5</w:t>
+      </w:r>
+    </w:p>
+    <w:p>
+      <w:pPr>
+        <w:spacing w:after="0" w:line="240" w:lineRule="auto"/>
+        <w:rPr>
+          <w:sz w:val="20"/>
+          <w:szCs w:val="20"/>
+        </w:rPr>
+      </w:pPr>
+      <w:r>
+        <w:rPr>
+          <w:sz w:val="20"/>
+          <w:szCs w:val="20"/>
+        </w:rPr>
+        <w:t>$LN11@q5:</w:t>
       </w:r>
     </w:p>
     <w:p>
@@ -3873,366 +9297,40 @@
           <w:szCs w:val="20"/>
         </w:rPr>
         <w:tab/>
-        <w:t>dl, BYTE PTR [ecx+1]</w:t>
-      </w:r>
-    </w:p>
-    <w:p>
-      <w:pPr>
-        <w:spacing w:after="0" w:line="240" w:lineRule="auto"/>
-        <w:rPr>
-          <w:sz w:val="20"/>
-          <w:szCs w:val="20"/>
-        </w:rPr>
-      </w:pPr>
-      <w:proofErr w:type="spellStart"/>
-      <w:r>
-        <w:rPr>
-          <w:sz w:val="20"/>
-          <w:szCs w:val="20"/>
-        </w:rPr>
-        <w:t>cmp</w:t>
-      </w:r>
-      <w:proofErr w:type="spellEnd"/>
-      <w:r>
-        <w:rPr>
-          <w:sz w:val="20"/>
-          <w:szCs w:val="20"/>
-        </w:rPr>
-        <w:tab/>
-        <w:t>dl, BYTE PTR [eax+1]</w:t>
-      </w:r>
-    </w:p>
-    <w:p>
-      <w:pPr>
-        <w:spacing w:after="0" w:line="240" w:lineRule="auto"/>
-        <w:rPr>
-          <w:sz w:val="20"/>
-          <w:szCs w:val="20"/>
-        </w:rPr>
-      </w:pPr>
-      <w:proofErr w:type="spellStart"/>
-      <w:r>
-        <w:rPr>
-          <w:sz w:val="20"/>
-          <w:szCs w:val="20"/>
-        </w:rPr>
-        <w:t>jne</w:t>
-      </w:r>
-      <w:proofErr w:type="spellEnd"/>
-      <w:r>
-        <w:rPr>
-          <w:sz w:val="20"/>
-          <w:szCs w:val="20"/>
-        </w:rPr>
-        <w:tab/>
-        <w:t>SHORT $LN4@q2</w:t>
-      </w:r>
-    </w:p>
-    <w:p>
-      <w:pPr>
-        <w:spacing w:after="0" w:line="240" w:lineRule="auto"/>
-        <w:rPr>
-          <w:sz w:val="20"/>
-          <w:szCs w:val="20"/>
-        </w:rPr>
-      </w:pPr>
-      <w:r>
-        <w:rPr>
-          <w:sz w:val="20"/>
-          <w:szCs w:val="20"/>
-        </w:rPr>
-        <w:t>; advance both pointers in 2 (</w:t>
-      </w:r>
-      <w:proofErr w:type="spellStart"/>
-      <w:r>
-        <w:rPr>
-          <w:sz w:val="20"/>
-          <w:szCs w:val="20"/>
-        </w:rPr>
-        <w:t>becuase</w:t>
-      </w:r>
-      <w:proofErr w:type="spellEnd"/>
-      <w:r>
-        <w:rPr>
-          <w:sz w:val="20"/>
-          <w:szCs w:val="20"/>
-        </w:rPr>
-        <w:t xml:space="preserve"> we already checked 2 chars)</w:t>
-      </w:r>
-    </w:p>
-    <w:p>
-      <w:pPr>
-        <w:spacing w:after="0" w:line="240" w:lineRule="auto"/>
-        <w:rPr>
-          <w:sz w:val="20"/>
-          <w:szCs w:val="20"/>
-        </w:rPr>
-      </w:pPr>
-      <w:r>
-        <w:rPr>
-          <w:sz w:val="20"/>
-          <w:szCs w:val="20"/>
-        </w:rPr>
-        <w:t>add</w:t>
-      </w:r>
-      <w:r>
-        <w:rPr>
-          <w:sz w:val="20"/>
-          <w:szCs w:val="20"/>
-        </w:rPr>
-        <w:tab/>
-      </w:r>
-      <w:proofErr w:type="spellStart"/>
-      <w:r>
-        <w:rPr>
-          <w:sz w:val="20"/>
-          <w:szCs w:val="20"/>
-        </w:rPr>
-        <w:t>ecx</w:t>
-      </w:r>
-      <w:proofErr w:type="spellEnd"/>
-      <w:r>
-        <w:rPr>
-          <w:sz w:val="20"/>
-          <w:szCs w:val="20"/>
-        </w:rPr>
-        <w:t>, 2</w:t>
-      </w:r>
-    </w:p>
-    <w:p>
-      <w:pPr>
-        <w:spacing w:after="0" w:line="240" w:lineRule="auto"/>
-        <w:rPr>
-          <w:sz w:val="20"/>
-          <w:szCs w:val="20"/>
-        </w:rPr>
-      </w:pPr>
-      <w:r>
-        <w:rPr>
-          <w:sz w:val="20"/>
-          <w:szCs w:val="20"/>
-        </w:rPr>
-        <w:t>add</w:t>
-      </w:r>
-      <w:r>
-        <w:rPr>
-          <w:sz w:val="20"/>
-          <w:szCs w:val="20"/>
-        </w:rPr>
-        <w:tab/>
-      </w:r>
-      <w:proofErr w:type="spellStart"/>
-      <w:r>
-        <w:rPr>
-          <w:sz w:val="20"/>
-          <w:szCs w:val="20"/>
-        </w:rPr>
-        <w:t>eax</w:t>
-      </w:r>
-      <w:proofErr w:type="spellEnd"/>
-      <w:r>
-        <w:rPr>
-          <w:sz w:val="20"/>
-          <w:szCs w:val="20"/>
-        </w:rPr>
-        <w:t>, 2</w:t>
-      </w:r>
-    </w:p>
-    <w:p>
-      <w:pPr>
-        <w:spacing w:after="0" w:line="240" w:lineRule="auto"/>
-        <w:rPr>
-          <w:sz w:val="20"/>
-          <w:szCs w:val="20"/>
-        </w:rPr>
-      </w:pPr>
-      <w:r>
-        <w:rPr>
-          <w:sz w:val="20"/>
-          <w:szCs w:val="20"/>
-        </w:rPr>
-        <w:t>test</w:t>
-      </w:r>
-      <w:r>
-        <w:rPr>
-          <w:sz w:val="20"/>
-          <w:szCs w:val="20"/>
-        </w:rPr>
-        <w:tab/>
-        <w:t>dl, dl</w:t>
-      </w:r>
-    </w:p>
-    <w:p>
-      <w:pPr>
-        <w:spacing w:after="0" w:line="240" w:lineRule="auto"/>
-        <w:rPr>
-          <w:sz w:val="20"/>
-          <w:szCs w:val="20"/>
-        </w:rPr>
-      </w:pPr>
-      <w:proofErr w:type="spellStart"/>
-      <w:r>
-        <w:rPr>
-          <w:sz w:val="20"/>
-          <w:szCs w:val="20"/>
-        </w:rPr>
-        <w:t>jne</w:t>
-      </w:r>
-      <w:proofErr w:type="spellEnd"/>
-      <w:r>
-        <w:rPr>
-          <w:sz w:val="20"/>
-          <w:szCs w:val="20"/>
-        </w:rPr>
-        <w:tab/>
-        <w:t>SHORT $LL3@q2</w:t>
-      </w:r>
-    </w:p>
-    <w:p>
-      <w:pPr>
-        <w:spacing w:after="0" w:line="240" w:lineRule="auto"/>
-        <w:rPr>
-          <w:sz w:val="20"/>
-          <w:szCs w:val="20"/>
-        </w:rPr>
-      </w:pPr>
-      <w:r>
-        <w:rPr>
-          <w:sz w:val="20"/>
-          <w:szCs w:val="20"/>
-        </w:rPr>
-        <w:t>$LN5@q2:</w:t>
-      </w:r>
-    </w:p>
-    <w:p>
-      <w:pPr>
-        <w:spacing w:after="0" w:line="240" w:lineRule="auto"/>
-        <w:rPr>
-          <w:sz w:val="20"/>
-          <w:szCs w:val="20"/>
-        </w:rPr>
-      </w:pPr>
-      <w:r>
-        <w:rPr>
-          <w:sz w:val="20"/>
-          <w:szCs w:val="20"/>
-        </w:rPr>
-        <w:t xml:space="preserve">; put 0 in </w:t>
-      </w:r>
-      <w:proofErr w:type="spellStart"/>
-      <w:r>
-        <w:rPr>
-          <w:sz w:val="20"/>
-          <w:szCs w:val="20"/>
-        </w:rPr>
-        <w:t>eax</w:t>
-      </w:r>
-      <w:proofErr w:type="spellEnd"/>
-      <w:r>
-        <w:rPr>
-          <w:sz w:val="20"/>
-          <w:szCs w:val="20"/>
-        </w:rPr>
-        <w:t xml:space="preserve">, which tells us the here calling </w:t>
-      </w:r>
-      <w:proofErr w:type="spellStart"/>
-      <w:r>
-        <w:rPr>
-          <w:sz w:val="20"/>
-          <w:szCs w:val="20"/>
-        </w:rPr>
-        <w:t>convension</w:t>
-      </w:r>
-      <w:proofErr w:type="spellEnd"/>
-      <w:r>
-        <w:rPr>
-          <w:sz w:val="20"/>
-          <w:szCs w:val="20"/>
-        </w:rPr>
-        <w:t xml:space="preserve"> uses </w:t>
-      </w:r>
-      <w:proofErr w:type="spellStart"/>
-      <w:r>
-        <w:rPr>
-          <w:sz w:val="20"/>
-          <w:szCs w:val="20"/>
-        </w:rPr>
-        <w:t>eax</w:t>
-      </w:r>
-      <w:proofErr w:type="spellEnd"/>
-      <w:r>
-        <w:rPr>
-          <w:sz w:val="20"/>
-          <w:szCs w:val="20"/>
-        </w:rPr>
-        <w:t xml:space="preserve"> </w:t>
-      </w:r>
-    </w:p>
-    <w:p>
-      <w:pPr>
-        <w:spacing w:after="0" w:line="240" w:lineRule="auto"/>
-        <w:rPr>
-          <w:sz w:val="20"/>
-          <w:szCs w:val="20"/>
-        </w:rPr>
-      </w:pPr>
-      <w:r>
-        <w:rPr>
-          <w:sz w:val="20"/>
-          <w:szCs w:val="20"/>
-        </w:rPr>
-        <w:t>; to return a value (at least in this function)</w:t>
-      </w:r>
-    </w:p>
-    <w:p>
-      <w:pPr>
-        <w:spacing w:after="0" w:line="240" w:lineRule="auto"/>
-        <w:rPr>
-          <w:sz w:val="20"/>
-          <w:szCs w:val="20"/>
-        </w:rPr>
-      </w:pPr>
-      <w:proofErr w:type="spellStart"/>
-      <w:r>
-        <w:rPr>
-          <w:sz w:val="20"/>
-          <w:szCs w:val="20"/>
-        </w:rPr>
-        <w:t>xor</w:t>
-      </w:r>
-      <w:proofErr w:type="spellEnd"/>
-      <w:r>
-        <w:rPr>
-          <w:sz w:val="20"/>
-          <w:szCs w:val="20"/>
-        </w:rPr>
-        <w:tab/>
-      </w:r>
-      <w:proofErr w:type="spellStart"/>
-      <w:r>
-        <w:rPr>
-          <w:sz w:val="20"/>
-          <w:szCs w:val="20"/>
-        </w:rPr>
-        <w:t>eax</w:t>
-      </w:r>
-      <w:proofErr w:type="spellEnd"/>
-      <w:r>
-        <w:rPr>
-          <w:sz w:val="20"/>
-          <w:szCs w:val="20"/>
-        </w:rPr>
-        <w:t xml:space="preserve">, </w:t>
-      </w:r>
-      <w:proofErr w:type="spellStart"/>
-      <w:r>
-        <w:rPr>
-          <w:sz w:val="20"/>
-          <w:szCs w:val="20"/>
-        </w:rPr>
-        <w:t>eax</w:t>
-      </w:r>
-      <w:proofErr w:type="spellEnd"/>
+        <w:t>DWORD PTR _</w:t>
+      </w:r>
+      <w:proofErr w:type="spellStart"/>
+      <w:r>
+        <w:rPr>
+          <w:sz w:val="20"/>
+          <w:szCs w:val="20"/>
+        </w:rPr>
+        <w:t>rc</w:t>
+      </w:r>
+      <w:proofErr w:type="spellEnd"/>
+      <w:r>
+        <w:rPr>
+          <w:sz w:val="20"/>
+          <w:szCs w:val="20"/>
+        </w:rPr>
+        <w:t>$[</w:t>
+      </w:r>
+      <w:proofErr w:type="spellStart"/>
+      <w:r>
+        <w:rPr>
+          <w:sz w:val="20"/>
+          <w:szCs w:val="20"/>
+        </w:rPr>
+        <w:t>ebp</w:t>
+      </w:r>
+      <w:proofErr w:type="spellEnd"/>
+      <w:r>
+        <w:rPr>
+          <w:sz w:val="20"/>
+          <w:szCs w:val="20"/>
+        </w:rPr>
+        <w:t>], 8</w:t>
+      </w:r>
     </w:p>
     <w:p>
       <w:pPr>
@@ -4257,160 +9355,1041 @@
           <w:szCs w:val="20"/>
         </w:rPr>
         <w:tab/>
-        <w:t>SHORT $LN6@q2</w:t>
-      </w:r>
-    </w:p>
-    <w:p>
-      <w:pPr>
-        <w:spacing w:after="0" w:line="240" w:lineRule="auto"/>
-        <w:rPr>
-          <w:sz w:val="20"/>
-          <w:szCs w:val="20"/>
-        </w:rPr>
-      </w:pPr>
-      <w:r>
-        <w:rPr>
-          <w:sz w:val="20"/>
-          <w:szCs w:val="20"/>
-        </w:rPr>
-        <w:t>$LN4@q2:</w:t>
-      </w:r>
-    </w:p>
-    <w:p>
-      <w:pPr>
-        <w:spacing w:after="0" w:line="240" w:lineRule="auto"/>
-        <w:rPr>
-          <w:sz w:val="20"/>
-          <w:szCs w:val="20"/>
-        </w:rPr>
-      </w:pPr>
-      <w:r>
-        <w:rPr>
-          <w:sz w:val="20"/>
-          <w:szCs w:val="20"/>
-        </w:rPr>
-        <w:t xml:space="preserve">; same logic as in </w:t>
-      </w:r>
-      <w:proofErr w:type="spellStart"/>
-      <w:r>
-        <w:rPr>
-          <w:sz w:val="20"/>
-          <w:szCs w:val="20"/>
-        </w:rPr>
-        <w:t>noopt</w:t>
-      </w:r>
-      <w:proofErr w:type="spellEnd"/>
-      <w:r>
-        <w:rPr>
-          <w:sz w:val="20"/>
-          <w:szCs w:val="20"/>
-        </w:rPr>
-        <w:t xml:space="preserve">, put 1 or -1 </w:t>
-      </w:r>
-    </w:p>
-    <w:p>
-      <w:pPr>
-        <w:spacing w:after="0" w:line="240" w:lineRule="auto"/>
-        <w:rPr>
-          <w:sz w:val="20"/>
-          <w:szCs w:val="20"/>
-        </w:rPr>
-      </w:pPr>
-      <w:proofErr w:type="spellStart"/>
-      <w:r>
-        <w:rPr>
-          <w:sz w:val="20"/>
-          <w:szCs w:val="20"/>
-        </w:rPr>
-        <w:t>sbb</w:t>
-      </w:r>
-      <w:proofErr w:type="spellEnd"/>
-      <w:r>
-        <w:rPr>
-          <w:sz w:val="20"/>
-          <w:szCs w:val="20"/>
-        </w:rPr>
-        <w:tab/>
-      </w:r>
-      <w:proofErr w:type="spellStart"/>
-      <w:r>
-        <w:rPr>
-          <w:sz w:val="20"/>
-          <w:szCs w:val="20"/>
-        </w:rPr>
-        <w:t>eax</w:t>
-      </w:r>
-      <w:proofErr w:type="spellEnd"/>
-      <w:r>
-        <w:rPr>
-          <w:sz w:val="20"/>
-          <w:szCs w:val="20"/>
-        </w:rPr>
-        <w:t xml:space="preserve">, </w:t>
-      </w:r>
-      <w:proofErr w:type="spellStart"/>
-      <w:r>
-        <w:rPr>
-          <w:sz w:val="20"/>
-          <w:szCs w:val="20"/>
-        </w:rPr>
-        <w:t>eax</w:t>
-      </w:r>
-      <w:proofErr w:type="spellEnd"/>
-    </w:p>
-    <w:p>
-      <w:pPr>
-        <w:spacing w:after="0" w:line="240" w:lineRule="auto"/>
-        <w:rPr>
-          <w:sz w:val="20"/>
-          <w:szCs w:val="20"/>
-        </w:rPr>
-      </w:pPr>
-      <w:r>
-        <w:rPr>
-          <w:sz w:val="20"/>
-          <w:szCs w:val="20"/>
-        </w:rPr>
-        <w:t>or</w:t>
-      </w:r>
-      <w:r>
-        <w:rPr>
-          <w:sz w:val="20"/>
-          <w:szCs w:val="20"/>
-        </w:rPr>
-        <w:tab/>
-      </w:r>
-      <w:proofErr w:type="spellStart"/>
-      <w:r>
-        <w:rPr>
-          <w:sz w:val="20"/>
-          <w:szCs w:val="20"/>
-        </w:rPr>
-        <w:t>eax</w:t>
-      </w:r>
-      <w:proofErr w:type="spellEnd"/>
-      <w:r>
-        <w:rPr>
-          <w:sz w:val="20"/>
-          <w:szCs w:val="20"/>
-        </w:rPr>
-        <w:t>, 1</w:t>
-      </w:r>
-    </w:p>
-    <w:p>
-      <w:pPr>
-        <w:spacing w:after="0" w:line="240" w:lineRule="auto"/>
-        <w:rPr>
-          <w:sz w:val="20"/>
-          <w:szCs w:val="20"/>
-        </w:rPr>
-      </w:pPr>
-      <w:r>
-        <w:rPr>
-          <w:sz w:val="20"/>
-          <w:szCs w:val="20"/>
-        </w:rPr>
-        <w:t>$LN6@q2:</w:t>
+        <w:t>SHORT $LN14@q5</w:t>
+      </w:r>
+    </w:p>
+    <w:p>
+      <w:pPr>
+        <w:spacing w:after="0" w:line="240" w:lineRule="auto"/>
+        <w:rPr>
+          <w:sz w:val="20"/>
+          <w:szCs w:val="20"/>
+        </w:rPr>
+      </w:pPr>
+      <w:r>
+        <w:rPr>
+          <w:sz w:val="20"/>
+          <w:szCs w:val="20"/>
+        </w:rPr>
+        <w:t>$LN10@q5:</w:t>
+      </w:r>
+    </w:p>
+    <w:p>
+      <w:pPr>
+        <w:spacing w:after="0" w:line="240" w:lineRule="auto"/>
+        <w:rPr>
+          <w:sz w:val="20"/>
+          <w:szCs w:val="20"/>
+        </w:rPr>
+      </w:pPr>
+      <w:proofErr w:type="spellStart"/>
+      <w:r>
+        <w:rPr>
+          <w:sz w:val="20"/>
+          <w:szCs w:val="20"/>
+        </w:rPr>
+        <w:t>mov</w:t>
+      </w:r>
+      <w:proofErr w:type="spellEnd"/>
+      <w:r>
+        <w:rPr>
+          <w:sz w:val="20"/>
+          <w:szCs w:val="20"/>
+        </w:rPr>
+        <w:tab/>
+        <w:t>DWORD PTR _</w:t>
+      </w:r>
+      <w:proofErr w:type="spellStart"/>
+      <w:r>
+        <w:rPr>
+          <w:sz w:val="20"/>
+          <w:szCs w:val="20"/>
+        </w:rPr>
+        <w:t>rc</w:t>
+      </w:r>
+      <w:proofErr w:type="spellEnd"/>
+      <w:r>
+        <w:rPr>
+          <w:sz w:val="20"/>
+          <w:szCs w:val="20"/>
+        </w:rPr>
+        <w:t>$[</w:t>
+      </w:r>
+      <w:proofErr w:type="spellStart"/>
+      <w:r>
+        <w:rPr>
+          <w:sz w:val="20"/>
+          <w:szCs w:val="20"/>
+        </w:rPr>
+        <w:t>ebp</w:t>
+      </w:r>
+      <w:proofErr w:type="spellEnd"/>
+      <w:r>
+        <w:rPr>
+          <w:sz w:val="20"/>
+          <w:szCs w:val="20"/>
+        </w:rPr>
+        <w:t>], 7</w:t>
+      </w:r>
+    </w:p>
+    <w:p>
+      <w:pPr>
+        <w:spacing w:after="0" w:line="240" w:lineRule="auto"/>
+        <w:rPr>
+          <w:sz w:val="20"/>
+          <w:szCs w:val="20"/>
+        </w:rPr>
+      </w:pPr>
+      <w:proofErr w:type="spellStart"/>
+      <w:r>
+        <w:rPr>
+          <w:sz w:val="20"/>
+          <w:szCs w:val="20"/>
+        </w:rPr>
+        <w:t>jmp</w:t>
+      </w:r>
+      <w:proofErr w:type="spellEnd"/>
+      <w:r>
+        <w:rPr>
+          <w:sz w:val="20"/>
+          <w:szCs w:val="20"/>
+        </w:rPr>
+        <w:tab/>
+        <w:t>SHORT $LN14@q5</w:t>
+      </w:r>
+    </w:p>
+    <w:p>
+      <w:pPr>
+        <w:spacing w:after="0" w:line="240" w:lineRule="auto"/>
+        <w:rPr>
+          <w:sz w:val="20"/>
+          <w:szCs w:val="20"/>
+        </w:rPr>
+      </w:pPr>
+      <w:r>
+        <w:rPr>
+          <w:sz w:val="20"/>
+          <w:szCs w:val="20"/>
+        </w:rPr>
+        <w:t>$LN9@q5:</w:t>
+      </w:r>
+    </w:p>
+    <w:p>
+      <w:pPr>
+        <w:spacing w:after="0" w:line="240" w:lineRule="auto"/>
+        <w:rPr>
+          <w:sz w:val="20"/>
+          <w:szCs w:val="20"/>
+        </w:rPr>
+      </w:pPr>
+      <w:proofErr w:type="spellStart"/>
+      <w:r>
+        <w:rPr>
+          <w:sz w:val="20"/>
+          <w:szCs w:val="20"/>
+        </w:rPr>
+        <w:t>mov</w:t>
+      </w:r>
+      <w:proofErr w:type="spellEnd"/>
+      <w:r>
+        <w:rPr>
+          <w:sz w:val="20"/>
+          <w:szCs w:val="20"/>
+        </w:rPr>
+        <w:tab/>
+        <w:t>DWORD PTR _</w:t>
+      </w:r>
+      <w:proofErr w:type="spellStart"/>
+      <w:r>
+        <w:rPr>
+          <w:sz w:val="20"/>
+          <w:szCs w:val="20"/>
+        </w:rPr>
+        <w:t>rc</w:t>
+      </w:r>
+      <w:proofErr w:type="spellEnd"/>
+      <w:r>
+        <w:rPr>
+          <w:sz w:val="20"/>
+          <w:szCs w:val="20"/>
+        </w:rPr>
+        <w:t>$[</w:t>
+      </w:r>
+      <w:proofErr w:type="spellStart"/>
+      <w:r>
+        <w:rPr>
+          <w:sz w:val="20"/>
+          <w:szCs w:val="20"/>
+        </w:rPr>
+        <w:t>ebp</w:t>
+      </w:r>
+      <w:proofErr w:type="spellEnd"/>
+      <w:r>
+        <w:rPr>
+          <w:sz w:val="20"/>
+          <w:szCs w:val="20"/>
+        </w:rPr>
+        <w:t>], 6</w:t>
+      </w:r>
+    </w:p>
+    <w:p>
+      <w:pPr>
+        <w:spacing w:after="0" w:line="240" w:lineRule="auto"/>
+        <w:rPr>
+          <w:sz w:val="20"/>
+          <w:szCs w:val="20"/>
+        </w:rPr>
+      </w:pPr>
+      <w:proofErr w:type="spellStart"/>
+      <w:r>
+        <w:rPr>
+          <w:sz w:val="20"/>
+          <w:szCs w:val="20"/>
+        </w:rPr>
+        <w:t>jmp</w:t>
+      </w:r>
+      <w:proofErr w:type="spellEnd"/>
+      <w:r>
+        <w:rPr>
+          <w:sz w:val="20"/>
+          <w:szCs w:val="20"/>
+        </w:rPr>
+        <w:tab/>
+        <w:t>SHORT $LN14@q5</w:t>
+      </w:r>
+    </w:p>
+    <w:p>
+      <w:pPr>
+        <w:spacing w:after="0" w:line="240" w:lineRule="auto"/>
+        <w:rPr>
+          <w:sz w:val="20"/>
+          <w:szCs w:val="20"/>
+        </w:rPr>
+      </w:pPr>
+      <w:r>
+        <w:rPr>
+          <w:sz w:val="20"/>
+          <w:szCs w:val="20"/>
+        </w:rPr>
+        <w:t>$LN8@q5:</w:t>
+      </w:r>
+    </w:p>
+    <w:p>
+      <w:pPr>
+        <w:spacing w:after="0" w:line="240" w:lineRule="auto"/>
+        <w:rPr>
+          <w:sz w:val="20"/>
+          <w:szCs w:val="20"/>
+        </w:rPr>
+      </w:pPr>
+      <w:proofErr w:type="spellStart"/>
+      <w:r>
+        <w:rPr>
+          <w:sz w:val="20"/>
+          <w:szCs w:val="20"/>
+        </w:rPr>
+        <w:t>mov</w:t>
+      </w:r>
+      <w:proofErr w:type="spellEnd"/>
+      <w:r>
+        <w:rPr>
+          <w:sz w:val="20"/>
+          <w:szCs w:val="20"/>
+        </w:rPr>
+        <w:tab/>
+        <w:t>DWORD PTR _</w:t>
+      </w:r>
+      <w:proofErr w:type="spellStart"/>
+      <w:r>
+        <w:rPr>
+          <w:sz w:val="20"/>
+          <w:szCs w:val="20"/>
+        </w:rPr>
+        <w:t>rc</w:t>
+      </w:r>
+      <w:proofErr w:type="spellEnd"/>
+      <w:r>
+        <w:rPr>
+          <w:sz w:val="20"/>
+          <w:szCs w:val="20"/>
+        </w:rPr>
+        <w:t>$[</w:t>
+      </w:r>
+      <w:proofErr w:type="spellStart"/>
+      <w:r>
+        <w:rPr>
+          <w:sz w:val="20"/>
+          <w:szCs w:val="20"/>
+        </w:rPr>
+        <w:t>ebp</w:t>
+      </w:r>
+      <w:proofErr w:type="spellEnd"/>
+      <w:r>
+        <w:rPr>
+          <w:sz w:val="20"/>
+          <w:szCs w:val="20"/>
+        </w:rPr>
+        <w:t>], 5</w:t>
+      </w:r>
+    </w:p>
+    <w:p>
+      <w:pPr>
+        <w:spacing w:after="0" w:line="240" w:lineRule="auto"/>
+        <w:rPr>
+          <w:sz w:val="20"/>
+          <w:szCs w:val="20"/>
+        </w:rPr>
+      </w:pPr>
+      <w:proofErr w:type="spellStart"/>
+      <w:r>
+        <w:rPr>
+          <w:sz w:val="20"/>
+          <w:szCs w:val="20"/>
+        </w:rPr>
+        <w:t>jmp</w:t>
+      </w:r>
+      <w:proofErr w:type="spellEnd"/>
+      <w:r>
+        <w:rPr>
+          <w:sz w:val="20"/>
+          <w:szCs w:val="20"/>
+        </w:rPr>
+        <w:tab/>
+        <w:t>SHORT $LN14@q5</w:t>
+      </w:r>
+    </w:p>
+    <w:p>
+      <w:pPr>
+        <w:spacing w:after="0" w:line="240" w:lineRule="auto"/>
+        <w:rPr>
+          <w:sz w:val="20"/>
+          <w:szCs w:val="20"/>
+        </w:rPr>
+      </w:pPr>
+      <w:r>
+        <w:rPr>
+          <w:sz w:val="20"/>
+          <w:szCs w:val="20"/>
+        </w:rPr>
+        <w:t>$LN7@q5:</w:t>
+      </w:r>
+    </w:p>
+    <w:p>
+      <w:pPr>
+        <w:spacing w:after="0" w:line="240" w:lineRule="auto"/>
+        <w:rPr>
+          <w:sz w:val="20"/>
+          <w:szCs w:val="20"/>
+        </w:rPr>
+      </w:pPr>
+      <w:proofErr w:type="spellStart"/>
+      <w:r>
+        <w:rPr>
+          <w:sz w:val="20"/>
+          <w:szCs w:val="20"/>
+        </w:rPr>
+        <w:t>mov</w:t>
+      </w:r>
+      <w:proofErr w:type="spellEnd"/>
+      <w:r>
+        <w:rPr>
+          <w:sz w:val="20"/>
+          <w:szCs w:val="20"/>
+        </w:rPr>
+        <w:tab/>
+        <w:t>DWORD PTR _</w:t>
+      </w:r>
+      <w:proofErr w:type="spellStart"/>
+      <w:r>
+        <w:rPr>
+          <w:sz w:val="20"/>
+          <w:szCs w:val="20"/>
+        </w:rPr>
+        <w:t>rc</w:t>
+      </w:r>
+      <w:proofErr w:type="spellEnd"/>
+      <w:r>
+        <w:rPr>
+          <w:sz w:val="20"/>
+          <w:szCs w:val="20"/>
+        </w:rPr>
+        <w:t>$[</w:t>
+      </w:r>
+      <w:proofErr w:type="spellStart"/>
+      <w:r>
+        <w:rPr>
+          <w:sz w:val="20"/>
+          <w:szCs w:val="20"/>
+        </w:rPr>
+        <w:t>ebp</w:t>
+      </w:r>
+      <w:proofErr w:type="spellEnd"/>
+      <w:r>
+        <w:rPr>
+          <w:sz w:val="20"/>
+          <w:szCs w:val="20"/>
+        </w:rPr>
+        <w:t>], 4</w:t>
+      </w:r>
+    </w:p>
+    <w:p>
+      <w:pPr>
+        <w:spacing w:after="0" w:line="240" w:lineRule="auto"/>
+        <w:rPr>
+          <w:sz w:val="20"/>
+          <w:szCs w:val="20"/>
+        </w:rPr>
+      </w:pPr>
+      <w:proofErr w:type="spellStart"/>
+      <w:r>
+        <w:rPr>
+          <w:sz w:val="20"/>
+          <w:szCs w:val="20"/>
+        </w:rPr>
+        <w:t>jmp</w:t>
+      </w:r>
+      <w:proofErr w:type="spellEnd"/>
+      <w:r>
+        <w:rPr>
+          <w:sz w:val="20"/>
+          <w:szCs w:val="20"/>
+        </w:rPr>
+        <w:tab/>
+        <w:t>SHORT $LN14@q5</w:t>
+      </w:r>
+    </w:p>
+    <w:p>
+      <w:pPr>
+        <w:spacing w:after="0" w:line="240" w:lineRule="auto"/>
+        <w:rPr>
+          <w:sz w:val="20"/>
+          <w:szCs w:val="20"/>
+        </w:rPr>
+      </w:pPr>
+      <w:r>
+        <w:rPr>
+          <w:sz w:val="20"/>
+          <w:szCs w:val="20"/>
+        </w:rPr>
+        <w:t>$LN6@q5:</w:t>
+      </w:r>
+    </w:p>
+    <w:p>
+      <w:pPr>
+        <w:spacing w:after="0" w:line="240" w:lineRule="auto"/>
+        <w:rPr>
+          <w:sz w:val="20"/>
+          <w:szCs w:val="20"/>
+        </w:rPr>
+      </w:pPr>
+      <w:proofErr w:type="spellStart"/>
+      <w:r>
+        <w:rPr>
+          <w:sz w:val="20"/>
+          <w:szCs w:val="20"/>
+        </w:rPr>
+        <w:t>mov</w:t>
+      </w:r>
+      <w:proofErr w:type="spellEnd"/>
+      <w:r>
+        <w:rPr>
+          <w:sz w:val="20"/>
+          <w:szCs w:val="20"/>
+        </w:rPr>
+        <w:tab/>
+        <w:t>DWORD PTR _</w:t>
+      </w:r>
+      <w:proofErr w:type="spellStart"/>
+      <w:r>
+        <w:rPr>
+          <w:sz w:val="20"/>
+          <w:szCs w:val="20"/>
+        </w:rPr>
+        <w:t>rc</w:t>
+      </w:r>
+      <w:proofErr w:type="spellEnd"/>
+      <w:r>
+        <w:rPr>
+          <w:sz w:val="20"/>
+          <w:szCs w:val="20"/>
+        </w:rPr>
+        <w:t>$[</w:t>
+      </w:r>
+      <w:proofErr w:type="spellStart"/>
+      <w:r>
+        <w:rPr>
+          <w:sz w:val="20"/>
+          <w:szCs w:val="20"/>
+        </w:rPr>
+        <w:t>ebp</w:t>
+      </w:r>
+      <w:proofErr w:type="spellEnd"/>
+      <w:r>
+        <w:rPr>
+          <w:sz w:val="20"/>
+          <w:szCs w:val="20"/>
+        </w:rPr>
+        <w:t>], 11</w:t>
+      </w:r>
+      <w:r>
+        <w:rPr>
+          <w:sz w:val="20"/>
+          <w:szCs w:val="20"/>
+        </w:rPr>
+        <w:tab/>
+      </w:r>
+      <w:r>
+        <w:rPr>
+          <w:sz w:val="20"/>
+          <w:szCs w:val="20"/>
+        </w:rPr>
+        <w:tab/>
+      </w:r>
+      <w:r>
+        <w:rPr>
+          <w:sz w:val="20"/>
+          <w:szCs w:val="20"/>
+        </w:rPr>
+        <w:tab/>
+        <w:t>; 0000000bH</w:t>
+      </w:r>
+    </w:p>
+    <w:p>
+      <w:pPr>
+        <w:spacing w:after="0" w:line="240" w:lineRule="auto"/>
+        <w:rPr>
+          <w:sz w:val="20"/>
+          <w:szCs w:val="20"/>
+        </w:rPr>
+      </w:pPr>
+      <w:proofErr w:type="spellStart"/>
+      <w:r>
+        <w:rPr>
+          <w:sz w:val="20"/>
+          <w:szCs w:val="20"/>
+        </w:rPr>
+        <w:t>jmp</w:t>
+      </w:r>
+      <w:proofErr w:type="spellEnd"/>
+      <w:r>
+        <w:rPr>
+          <w:sz w:val="20"/>
+          <w:szCs w:val="20"/>
+        </w:rPr>
+        <w:tab/>
+        <w:t>SHORT $LN14@q5</w:t>
+      </w:r>
+    </w:p>
+    <w:p>
+      <w:pPr>
+        <w:spacing w:after="0" w:line="240" w:lineRule="auto"/>
+        <w:rPr>
+          <w:sz w:val="20"/>
+          <w:szCs w:val="20"/>
+        </w:rPr>
+      </w:pPr>
+      <w:r>
+        <w:rPr>
+          <w:sz w:val="20"/>
+          <w:szCs w:val="20"/>
+        </w:rPr>
+        <w:t>$LN5@q5:</w:t>
+      </w:r>
+    </w:p>
+    <w:p>
+      <w:pPr>
+        <w:spacing w:after="0" w:line="240" w:lineRule="auto"/>
+        <w:rPr>
+          <w:sz w:val="20"/>
+          <w:szCs w:val="20"/>
+        </w:rPr>
+      </w:pPr>
+      <w:proofErr w:type="spellStart"/>
+      <w:r>
+        <w:rPr>
+          <w:sz w:val="20"/>
+          <w:szCs w:val="20"/>
+        </w:rPr>
+        <w:t>mov</w:t>
+      </w:r>
+      <w:proofErr w:type="spellEnd"/>
+      <w:r>
+        <w:rPr>
+          <w:sz w:val="20"/>
+          <w:szCs w:val="20"/>
+        </w:rPr>
+        <w:tab/>
+        <w:t>DWORD PTR _</w:t>
+      </w:r>
+      <w:proofErr w:type="spellStart"/>
+      <w:r>
+        <w:rPr>
+          <w:sz w:val="20"/>
+          <w:szCs w:val="20"/>
+        </w:rPr>
+        <w:t>rc</w:t>
+      </w:r>
+      <w:proofErr w:type="spellEnd"/>
+      <w:r>
+        <w:rPr>
+          <w:sz w:val="20"/>
+          <w:szCs w:val="20"/>
+        </w:rPr>
+        <w:t>$[</w:t>
+      </w:r>
+      <w:proofErr w:type="spellStart"/>
+      <w:r>
+        <w:rPr>
+          <w:sz w:val="20"/>
+          <w:szCs w:val="20"/>
+        </w:rPr>
+        <w:t>ebp</w:t>
+      </w:r>
+      <w:proofErr w:type="spellEnd"/>
+      <w:r>
+        <w:rPr>
+          <w:sz w:val="20"/>
+          <w:szCs w:val="20"/>
+        </w:rPr>
+        <w:t>], 9</w:t>
+      </w:r>
+    </w:p>
+    <w:p>
+      <w:pPr>
+        <w:spacing w:after="0" w:line="240" w:lineRule="auto"/>
+        <w:rPr>
+          <w:sz w:val="20"/>
+          <w:szCs w:val="20"/>
+        </w:rPr>
+      </w:pPr>
+      <w:proofErr w:type="spellStart"/>
+      <w:r>
+        <w:rPr>
+          <w:sz w:val="20"/>
+          <w:szCs w:val="20"/>
+        </w:rPr>
+        <w:t>jmp</w:t>
+      </w:r>
+      <w:proofErr w:type="spellEnd"/>
+      <w:r>
+        <w:rPr>
+          <w:sz w:val="20"/>
+          <w:szCs w:val="20"/>
+        </w:rPr>
+        <w:tab/>
+        <w:t>SHORT $LN14@q5</w:t>
+      </w:r>
+    </w:p>
+    <w:p>
+      <w:pPr>
+        <w:spacing w:after="0" w:line="240" w:lineRule="auto"/>
+        <w:rPr>
+          <w:sz w:val="20"/>
+          <w:szCs w:val="20"/>
+        </w:rPr>
+      </w:pPr>
+      <w:r>
+        <w:rPr>
+          <w:sz w:val="20"/>
+          <w:szCs w:val="20"/>
+        </w:rPr>
+        <w:t>$LN4@q5:</w:t>
+      </w:r>
+    </w:p>
+    <w:p>
+      <w:pPr>
+        <w:spacing w:after="0" w:line="240" w:lineRule="auto"/>
+        <w:rPr>
+          <w:sz w:val="20"/>
+          <w:szCs w:val="20"/>
+        </w:rPr>
+      </w:pPr>
+      <w:proofErr w:type="spellStart"/>
+      <w:r>
+        <w:rPr>
+          <w:sz w:val="20"/>
+          <w:szCs w:val="20"/>
+        </w:rPr>
+        <w:t>mov</w:t>
+      </w:r>
+      <w:proofErr w:type="spellEnd"/>
+      <w:r>
+        <w:rPr>
+          <w:sz w:val="20"/>
+          <w:szCs w:val="20"/>
+        </w:rPr>
+        <w:tab/>
+        <w:t>DWORD PTR _</w:t>
+      </w:r>
+      <w:proofErr w:type="spellStart"/>
+      <w:r>
+        <w:rPr>
+          <w:sz w:val="20"/>
+          <w:szCs w:val="20"/>
+        </w:rPr>
+        <w:t>rc</w:t>
+      </w:r>
+      <w:proofErr w:type="spellEnd"/>
+      <w:r>
+        <w:rPr>
+          <w:sz w:val="20"/>
+          <w:szCs w:val="20"/>
+        </w:rPr>
+        <w:t>$[</w:t>
+      </w:r>
+      <w:proofErr w:type="spellStart"/>
+      <w:r>
+        <w:rPr>
+          <w:sz w:val="20"/>
+          <w:szCs w:val="20"/>
+        </w:rPr>
+        <w:t>ebp</w:t>
+      </w:r>
+      <w:proofErr w:type="spellEnd"/>
+      <w:r>
+        <w:rPr>
+          <w:sz w:val="20"/>
+          <w:szCs w:val="20"/>
+        </w:rPr>
+        <w:t>], 9</w:t>
+      </w:r>
+    </w:p>
+    <w:p>
+      <w:pPr>
+        <w:spacing w:after="0" w:line="240" w:lineRule="auto"/>
+        <w:rPr>
+          <w:sz w:val="20"/>
+          <w:szCs w:val="20"/>
+        </w:rPr>
+      </w:pPr>
+      <w:proofErr w:type="spellStart"/>
+      <w:r>
+        <w:rPr>
+          <w:sz w:val="20"/>
+          <w:szCs w:val="20"/>
+        </w:rPr>
+        <w:t>jmp</w:t>
+      </w:r>
+      <w:proofErr w:type="spellEnd"/>
+      <w:r>
+        <w:rPr>
+          <w:sz w:val="20"/>
+          <w:szCs w:val="20"/>
+        </w:rPr>
+        <w:tab/>
+        <w:t>SHORT $LN14@q5</w:t>
+      </w:r>
+    </w:p>
+    <w:p>
+      <w:pPr>
+        <w:spacing w:after="0" w:line="240" w:lineRule="auto"/>
+        <w:rPr>
+          <w:sz w:val="20"/>
+          <w:szCs w:val="20"/>
+        </w:rPr>
+      </w:pPr>
+      <w:r>
+        <w:rPr>
+          <w:sz w:val="20"/>
+          <w:szCs w:val="20"/>
+        </w:rPr>
+        <w:t>$LN3@q5:</w:t>
+      </w:r>
+    </w:p>
+    <w:p>
+      <w:pPr>
+        <w:spacing w:after="0" w:line="240" w:lineRule="auto"/>
+        <w:rPr>
+          <w:sz w:val="20"/>
+          <w:szCs w:val="20"/>
+        </w:rPr>
+      </w:pPr>
+      <w:proofErr w:type="spellStart"/>
+      <w:r>
+        <w:rPr>
+          <w:sz w:val="20"/>
+          <w:szCs w:val="20"/>
+        </w:rPr>
+        <w:t>mov</w:t>
+      </w:r>
+      <w:proofErr w:type="spellEnd"/>
+      <w:r>
+        <w:rPr>
+          <w:sz w:val="20"/>
+          <w:szCs w:val="20"/>
+        </w:rPr>
+        <w:tab/>
+        <w:t>DWORD PTR _</w:t>
+      </w:r>
+      <w:proofErr w:type="spellStart"/>
+      <w:r>
+        <w:rPr>
+          <w:sz w:val="20"/>
+          <w:szCs w:val="20"/>
+        </w:rPr>
+        <w:t>rc</w:t>
+      </w:r>
+      <w:proofErr w:type="spellEnd"/>
+      <w:r>
+        <w:rPr>
+          <w:sz w:val="20"/>
+          <w:szCs w:val="20"/>
+        </w:rPr>
+        <w:t>$[</w:t>
+      </w:r>
+      <w:proofErr w:type="spellStart"/>
+      <w:r>
+        <w:rPr>
+          <w:sz w:val="20"/>
+          <w:szCs w:val="20"/>
+        </w:rPr>
+        <w:t>ebp</w:t>
+      </w:r>
+      <w:proofErr w:type="spellEnd"/>
+      <w:r>
+        <w:rPr>
+          <w:sz w:val="20"/>
+          <w:szCs w:val="20"/>
+        </w:rPr>
+        <w:t>], 9</w:t>
+      </w:r>
+    </w:p>
+    <w:p>
+      <w:pPr>
+        <w:spacing w:after="0" w:line="240" w:lineRule="auto"/>
+        <w:rPr>
+          <w:sz w:val="20"/>
+          <w:szCs w:val="20"/>
+        </w:rPr>
+      </w:pPr>
+      <w:proofErr w:type="spellStart"/>
+      <w:r>
+        <w:rPr>
+          <w:sz w:val="20"/>
+          <w:szCs w:val="20"/>
+        </w:rPr>
+        <w:t>jmp</w:t>
+      </w:r>
+      <w:proofErr w:type="spellEnd"/>
+      <w:r>
+        <w:rPr>
+          <w:sz w:val="20"/>
+          <w:szCs w:val="20"/>
+        </w:rPr>
+        <w:tab/>
+        <w:t>SHORT $LN14@q5</w:t>
+      </w:r>
+    </w:p>
+    <w:p>
+      <w:pPr>
+        <w:spacing w:after="0" w:line="240" w:lineRule="auto"/>
+        <w:rPr>
+          <w:sz w:val="20"/>
+          <w:szCs w:val="20"/>
+        </w:rPr>
+      </w:pPr>
+      <w:r>
+        <w:rPr>
+          <w:sz w:val="20"/>
+          <w:szCs w:val="20"/>
+        </w:rPr>
+        <w:t>$LN2@q5:</w:t>
+      </w:r>
+    </w:p>
+    <w:p>
+      <w:pPr>
+        <w:spacing w:after="0" w:line="240" w:lineRule="auto"/>
+        <w:rPr>
+          <w:sz w:val="20"/>
+          <w:szCs w:val="20"/>
+        </w:rPr>
+      </w:pPr>
+      <w:proofErr w:type="spellStart"/>
+      <w:r>
+        <w:rPr>
+          <w:sz w:val="20"/>
+          <w:szCs w:val="20"/>
+        </w:rPr>
+        <w:t>mov</w:t>
+      </w:r>
+      <w:proofErr w:type="spellEnd"/>
+      <w:r>
+        <w:rPr>
+          <w:sz w:val="20"/>
+          <w:szCs w:val="20"/>
+        </w:rPr>
+        <w:tab/>
+        <w:t>DWORD PTR _</w:t>
+      </w:r>
+      <w:proofErr w:type="spellStart"/>
+      <w:r>
+        <w:rPr>
+          <w:sz w:val="20"/>
+          <w:szCs w:val="20"/>
+        </w:rPr>
+        <w:t>rc</w:t>
+      </w:r>
+      <w:proofErr w:type="spellEnd"/>
+      <w:r>
+        <w:rPr>
+          <w:sz w:val="20"/>
+          <w:szCs w:val="20"/>
+        </w:rPr>
+        <w:t>$[</w:t>
+      </w:r>
+      <w:proofErr w:type="spellStart"/>
+      <w:r>
+        <w:rPr>
+          <w:sz w:val="20"/>
+          <w:szCs w:val="20"/>
+        </w:rPr>
+        <w:t>ebp</w:t>
+      </w:r>
+      <w:proofErr w:type="spellEnd"/>
+      <w:r>
+        <w:rPr>
+          <w:sz w:val="20"/>
+          <w:szCs w:val="20"/>
+        </w:rPr>
+        <w:t>], 2</w:t>
+      </w:r>
+    </w:p>
+    <w:p>
+      <w:pPr>
+        <w:spacing w:after="0" w:line="240" w:lineRule="auto"/>
+        <w:rPr>
+          <w:sz w:val="20"/>
+          <w:szCs w:val="20"/>
+        </w:rPr>
+      </w:pPr>
+      <w:proofErr w:type="spellStart"/>
+      <w:r>
+        <w:rPr>
+          <w:sz w:val="20"/>
+          <w:szCs w:val="20"/>
+        </w:rPr>
+        <w:t>jmp</w:t>
+      </w:r>
+      <w:proofErr w:type="spellEnd"/>
+      <w:r>
+        <w:rPr>
+          <w:sz w:val="20"/>
+          <w:szCs w:val="20"/>
+        </w:rPr>
+        <w:tab/>
+        <w:t>SHORT $LN14@q5</w:t>
+      </w:r>
+    </w:p>
+    <w:p>
+      <w:pPr>
+        <w:spacing w:after="0" w:line="240" w:lineRule="auto"/>
+        <w:rPr>
+          <w:sz w:val="20"/>
+          <w:szCs w:val="20"/>
+        </w:rPr>
+      </w:pPr>
+      <w:r>
+        <w:rPr>
+          <w:sz w:val="20"/>
+          <w:szCs w:val="20"/>
+        </w:rPr>
+        <w:t>$LN1@q5:</w:t>
+      </w:r>
+    </w:p>
+    <w:p>
+      <w:pPr>
+        <w:spacing w:after="0" w:line="240" w:lineRule="auto"/>
+        <w:rPr>
+          <w:sz w:val="20"/>
+          <w:szCs w:val="20"/>
+        </w:rPr>
+      </w:pPr>
+      <w:proofErr w:type="spellStart"/>
+      <w:r>
+        <w:rPr>
+          <w:sz w:val="20"/>
+          <w:szCs w:val="20"/>
+        </w:rPr>
+        <w:t>mov</w:t>
+      </w:r>
+      <w:proofErr w:type="spellEnd"/>
+      <w:r>
+        <w:rPr>
+          <w:sz w:val="20"/>
+          <w:szCs w:val="20"/>
+        </w:rPr>
+        <w:tab/>
+        <w:t>DWORD PTR _</w:t>
+      </w:r>
+      <w:proofErr w:type="spellStart"/>
+      <w:r>
+        <w:rPr>
+          <w:sz w:val="20"/>
+          <w:szCs w:val="20"/>
+        </w:rPr>
+        <w:t>rc</w:t>
+      </w:r>
+      <w:proofErr w:type="spellEnd"/>
+      <w:r>
+        <w:rPr>
+          <w:sz w:val="20"/>
+          <w:szCs w:val="20"/>
+        </w:rPr>
+        <w:t>$[</w:t>
+      </w:r>
+      <w:proofErr w:type="spellStart"/>
+      <w:r>
+        <w:rPr>
+          <w:sz w:val="20"/>
+          <w:szCs w:val="20"/>
+        </w:rPr>
+        <w:t>ebp</w:t>
+      </w:r>
+      <w:proofErr w:type="spellEnd"/>
+      <w:r>
+        <w:rPr>
+          <w:sz w:val="20"/>
+          <w:szCs w:val="20"/>
+        </w:rPr>
+        <w:t>], 30</w:t>
+      </w:r>
+      <w:r>
+        <w:rPr>
+          <w:sz w:val="20"/>
+          <w:szCs w:val="20"/>
+        </w:rPr>
+        <w:tab/>
+      </w:r>
+      <w:r>
+        <w:rPr>
+          <w:sz w:val="20"/>
+          <w:szCs w:val="20"/>
+        </w:rPr>
+        <w:tab/>
+      </w:r>
+      <w:r>
+        <w:rPr>
+          <w:sz w:val="20"/>
+          <w:szCs w:val="20"/>
+        </w:rPr>
+        <w:tab/>
+        <w:t>; 0000001eH</w:t>
+      </w:r>
+    </w:p>
+    <w:p>
+      <w:pPr>
+        <w:spacing w:after="0" w:line="240" w:lineRule="auto"/>
+        <w:rPr>
+          <w:sz w:val="20"/>
+          <w:szCs w:val="20"/>
+        </w:rPr>
+      </w:pPr>
+      <w:r>
+        <w:rPr>
+          <w:sz w:val="20"/>
+          <w:szCs w:val="20"/>
+        </w:rPr>
+        <w:t>$LN14@q5:</w:t>
       </w:r>
     </w:p>
     <w:p>
@@ -4440,345 +10419,222 @@
           <w:u w:val="single"/>
         </w:rPr>
       </w:pPr>
-      <w:bookmarkStart w:id="0" w:name="_GoBack"/>
       <w:r>
         <w:rPr>
           <w:sz w:val="20"/>
           <w:szCs w:val="20"/>
           <w:u w:val="single"/>
         </w:rPr>
+        <w:t>opt.asm:</w:t>
+      </w:r>
+    </w:p>
+    <w:p>
+      <w:pPr>
+        <w:spacing w:after="0" w:line="240" w:lineRule="auto"/>
+        <w:rPr>
+          <w:sz w:val="20"/>
+          <w:szCs w:val="20"/>
+        </w:rPr>
+      </w:pPr>
+    </w:p>
+    <w:p>
+      <w:pPr>
+        <w:spacing w:after="0" w:line="240" w:lineRule="auto"/>
+        <w:rPr>
+          <w:sz w:val="20"/>
+          <w:szCs w:val="20"/>
+        </w:rPr>
+      </w:pPr>
+      <w:r>
+        <w:rPr>
+          <w:sz w:val="20"/>
+          <w:szCs w:val="20"/>
+        </w:rPr>
+        <w:t>; same as noopt.asm, except here the compiler joins the cases where</w:t>
+      </w:r>
+    </w:p>
+    <w:p>
+      <w:pPr>
+        <w:spacing w:after="0" w:line="240" w:lineRule="auto"/>
+        <w:rPr>
+          <w:sz w:val="20"/>
+          <w:szCs w:val="20"/>
+        </w:rPr>
+      </w:pPr>
+      <w:r>
+        <w:rPr>
+          <w:sz w:val="20"/>
+          <w:szCs w:val="20"/>
+        </w:rPr>
+        <w:t xml:space="preserve">; the code puts the same value in </w:t>
+      </w:r>
+      <w:proofErr w:type="spellStart"/>
+      <w:r>
+        <w:rPr>
+          <w:sz w:val="20"/>
+          <w:szCs w:val="20"/>
+        </w:rPr>
+        <w:t>rc</w:t>
+      </w:r>
+      <w:proofErr w:type="spellEnd"/>
+      <w:r>
+        <w:rPr>
+          <w:sz w:val="20"/>
+          <w:szCs w:val="20"/>
+        </w:rPr>
+        <w:t xml:space="preserve">, and some more minor </w:t>
+      </w:r>
+      <w:proofErr w:type="spellStart"/>
+      <w:r>
+        <w:rPr>
+          <w:sz w:val="20"/>
+          <w:szCs w:val="20"/>
+        </w:rPr>
+        <w:t>diffrences</w:t>
+      </w:r>
+      <w:proofErr w:type="spellEnd"/>
+    </w:p>
+    <w:p>
+      <w:pPr>
+        <w:spacing w:after="0" w:line="240" w:lineRule="auto"/>
+        <w:rPr>
+          <w:sz w:val="20"/>
+          <w:szCs w:val="20"/>
+        </w:rPr>
+      </w:pPr>
+      <w:r>
+        <w:rPr>
+          <w:sz w:val="20"/>
+          <w:szCs w:val="20"/>
+        </w:rPr>
+        <w:t>; such as the index to the addresses table is saved actually as an index</w:t>
+      </w:r>
+    </w:p>
+    <w:p>
+      <w:pPr>
+        <w:spacing w:after="0" w:line="240" w:lineRule="auto"/>
+        <w:rPr>
+          <w:sz w:val="20"/>
+          <w:szCs w:val="20"/>
+        </w:rPr>
+      </w:pPr>
+      <w:r>
+        <w:rPr>
+          <w:sz w:val="20"/>
+          <w:szCs w:val="20"/>
+        </w:rPr>
+        <w:t>; and multiplied by 4 the get an offset</w:t>
+      </w:r>
+    </w:p>
+    <w:p>
+      <w:pPr>
+        <w:spacing w:after="0" w:line="240" w:lineRule="auto"/>
+        <w:rPr>
+          <w:sz w:val="20"/>
+          <w:szCs w:val="20"/>
+        </w:rPr>
+      </w:pPr>
+    </w:p>
+    <w:p>
+      <w:pPr>
+        <w:spacing w:after="0" w:line="240" w:lineRule="auto"/>
+        <w:rPr>
+          <w:sz w:val="20"/>
+          <w:szCs w:val="20"/>
+          <w:u w:val="single"/>
+        </w:rPr>
+      </w:pPr>
+      <w:r>
+        <w:rPr>
+          <w:sz w:val="20"/>
+          <w:szCs w:val="20"/>
+          <w:u w:val="single"/>
+        </w:rPr>
         <w:t>ex1.s:</w:t>
       </w:r>
     </w:p>
-    <w:bookmarkEnd w:id="0"/>
-    <w:p>
-      <w:pPr>
-        <w:spacing w:after="0" w:line="240" w:lineRule="auto"/>
-        <w:rPr>
-          <w:sz w:val="20"/>
-          <w:szCs w:val="20"/>
-        </w:rPr>
-      </w:pPr>
-    </w:p>
-    <w:p>
-      <w:pPr>
-        <w:spacing w:after="0" w:line="240" w:lineRule="auto"/>
-        <w:rPr>
-          <w:sz w:val="20"/>
-          <w:szCs w:val="20"/>
-        </w:rPr>
-      </w:pPr>
-      <w:r>
-        <w:rPr>
-          <w:sz w:val="20"/>
-          <w:szCs w:val="20"/>
-        </w:rPr>
-        <w:t>; store the address of the hard coded string in the stack</w:t>
-      </w:r>
-    </w:p>
-    <w:p>
-      <w:pPr>
-        <w:spacing w:after="0" w:line="240" w:lineRule="auto"/>
-        <w:rPr>
-          <w:sz w:val="20"/>
-          <w:szCs w:val="20"/>
-        </w:rPr>
-      </w:pPr>
-      <w:proofErr w:type="spellStart"/>
-      <w:r>
-        <w:rPr>
-          <w:sz w:val="20"/>
-          <w:szCs w:val="20"/>
-        </w:rPr>
-        <w:t>mov</w:t>
-      </w:r>
-      <w:proofErr w:type="spellEnd"/>
-      <w:r>
-        <w:rPr>
-          <w:sz w:val="20"/>
-          <w:szCs w:val="20"/>
-        </w:rPr>
-        <w:tab/>
-        <w:t>DWORD PTR [esp+4], OFFSET FLAT:LC0</w:t>
-      </w:r>
-    </w:p>
-    <w:p>
-      <w:pPr>
-        <w:spacing w:after="0" w:line="240" w:lineRule="auto"/>
-        <w:rPr>
-          <w:sz w:val="20"/>
-          <w:szCs w:val="20"/>
-        </w:rPr>
-      </w:pPr>
-      <w:r>
-        <w:rPr>
-          <w:sz w:val="20"/>
-          <w:szCs w:val="20"/>
-        </w:rPr>
-        <w:t xml:space="preserve">; store the address of </w:t>
-      </w:r>
-      <w:proofErr w:type="spellStart"/>
-      <w:r>
-        <w:rPr>
-          <w:sz w:val="20"/>
-          <w:szCs w:val="20"/>
-        </w:rPr>
-        <w:t>str</w:t>
-      </w:r>
-      <w:proofErr w:type="spellEnd"/>
-      <w:r>
-        <w:rPr>
-          <w:sz w:val="20"/>
-          <w:szCs w:val="20"/>
-        </w:rPr>
-        <w:t xml:space="preserve"> array in the stack</w:t>
-      </w:r>
-    </w:p>
-    <w:p>
-      <w:pPr>
-        <w:spacing w:after="0" w:line="240" w:lineRule="auto"/>
-        <w:rPr>
-          <w:sz w:val="20"/>
-          <w:szCs w:val="20"/>
-        </w:rPr>
-      </w:pPr>
-      <w:r>
-        <w:rPr>
-          <w:sz w:val="20"/>
-          <w:szCs w:val="20"/>
-        </w:rPr>
-        <w:t>lea</w:t>
-      </w:r>
-      <w:r>
-        <w:rPr>
-          <w:sz w:val="20"/>
-          <w:szCs w:val="20"/>
-        </w:rPr>
-        <w:tab/>
-      </w:r>
-      <w:proofErr w:type="spellStart"/>
-      <w:r>
-        <w:rPr>
-          <w:sz w:val="20"/>
-          <w:szCs w:val="20"/>
-        </w:rPr>
-        <w:t>eax</w:t>
-      </w:r>
-      <w:proofErr w:type="spellEnd"/>
-      <w:r>
-        <w:rPr>
-          <w:sz w:val="20"/>
-          <w:szCs w:val="20"/>
-        </w:rPr>
-        <w:t>, [ebp-212]</w:t>
-      </w:r>
-    </w:p>
-    <w:p>
-      <w:pPr>
-        <w:spacing w:after="0" w:line="240" w:lineRule="auto"/>
-        <w:rPr>
-          <w:sz w:val="20"/>
-          <w:szCs w:val="20"/>
-        </w:rPr>
-      </w:pPr>
-      <w:proofErr w:type="spellStart"/>
-      <w:r>
-        <w:rPr>
-          <w:sz w:val="20"/>
-          <w:szCs w:val="20"/>
-        </w:rPr>
-        <w:t>mov</w:t>
-      </w:r>
-      <w:proofErr w:type="spellEnd"/>
-      <w:r>
-        <w:rPr>
-          <w:sz w:val="20"/>
-          <w:szCs w:val="20"/>
-        </w:rPr>
-        <w:tab/>
-        <w:t>DWORD PTR [</w:t>
-      </w:r>
-      <w:proofErr w:type="spellStart"/>
-      <w:r>
-        <w:rPr>
-          <w:sz w:val="20"/>
-          <w:szCs w:val="20"/>
-        </w:rPr>
-        <w:t>esp</w:t>
-      </w:r>
-      <w:proofErr w:type="spellEnd"/>
-      <w:r>
-        <w:rPr>
-          <w:sz w:val="20"/>
-          <w:szCs w:val="20"/>
-        </w:rPr>
-        <w:t xml:space="preserve">], </w:t>
-      </w:r>
-      <w:proofErr w:type="spellStart"/>
-      <w:r>
-        <w:rPr>
-          <w:sz w:val="20"/>
-          <w:szCs w:val="20"/>
-        </w:rPr>
-        <w:t>eax</w:t>
-      </w:r>
-      <w:proofErr w:type="spellEnd"/>
-    </w:p>
-    <w:p>
-      <w:pPr>
-        <w:spacing w:after="0" w:line="240" w:lineRule="auto"/>
-        <w:rPr>
-          <w:sz w:val="20"/>
-          <w:szCs w:val="20"/>
-        </w:rPr>
-      </w:pPr>
-      <w:r>
-        <w:rPr>
-          <w:sz w:val="20"/>
-          <w:szCs w:val="20"/>
-        </w:rPr>
-        <w:t xml:space="preserve">; call </w:t>
-      </w:r>
-      <w:proofErr w:type="spellStart"/>
-      <w:r>
-        <w:rPr>
-          <w:sz w:val="20"/>
-          <w:szCs w:val="20"/>
-        </w:rPr>
-        <w:t>strcmp</w:t>
-      </w:r>
-      <w:proofErr w:type="spellEnd"/>
-      <w:r>
-        <w:rPr>
-          <w:sz w:val="20"/>
-          <w:szCs w:val="20"/>
-        </w:rPr>
-        <w:t xml:space="preserve"> </w:t>
-      </w:r>
-    </w:p>
-    <w:p>
-      <w:pPr>
-        <w:spacing w:after="0" w:line="240" w:lineRule="auto"/>
-        <w:rPr>
-          <w:sz w:val="20"/>
-          <w:szCs w:val="20"/>
-        </w:rPr>
-      </w:pPr>
-      <w:r>
-        <w:rPr>
-          <w:sz w:val="20"/>
-          <w:szCs w:val="20"/>
-        </w:rPr>
-        <w:t>call</w:t>
-      </w:r>
-      <w:r>
-        <w:rPr>
-          <w:sz w:val="20"/>
-          <w:szCs w:val="20"/>
-        </w:rPr>
-        <w:tab/>
-        <w:t>_</w:t>
-      </w:r>
-      <w:proofErr w:type="spellStart"/>
-      <w:r>
-        <w:rPr>
-          <w:sz w:val="20"/>
-          <w:szCs w:val="20"/>
-        </w:rPr>
-        <w:t>strcmp</w:t>
-      </w:r>
-      <w:proofErr w:type="spellEnd"/>
-    </w:p>
-    <w:p>
-      <w:pPr>
-        <w:spacing w:after="0" w:line="240" w:lineRule="auto"/>
-        <w:rPr>
-          <w:sz w:val="20"/>
-          <w:szCs w:val="20"/>
-        </w:rPr>
-      </w:pPr>
-      <w:r>
-        <w:rPr>
-          <w:sz w:val="20"/>
-          <w:szCs w:val="20"/>
-        </w:rPr>
-        <w:t xml:space="preserve">; move the return value of </w:t>
-      </w:r>
-      <w:proofErr w:type="spellStart"/>
-      <w:r>
-        <w:rPr>
-          <w:sz w:val="20"/>
-          <w:szCs w:val="20"/>
-        </w:rPr>
-        <w:t>strcmp</w:t>
-      </w:r>
-      <w:proofErr w:type="spellEnd"/>
-      <w:r>
-        <w:rPr>
-          <w:sz w:val="20"/>
-          <w:szCs w:val="20"/>
-        </w:rPr>
-        <w:t xml:space="preserve"> to </w:t>
-      </w:r>
-      <w:proofErr w:type="spellStart"/>
-      <w:r>
-        <w:rPr>
-          <w:sz w:val="20"/>
-          <w:szCs w:val="20"/>
-        </w:rPr>
-        <w:t>eax</w:t>
-      </w:r>
-      <w:proofErr w:type="spellEnd"/>
-    </w:p>
-    <w:p>
-      <w:pPr>
-        <w:spacing w:after="0" w:line="240" w:lineRule="auto"/>
-        <w:rPr>
-          <w:sz w:val="20"/>
-          <w:szCs w:val="20"/>
-        </w:rPr>
-      </w:pPr>
-      <w:proofErr w:type="spellStart"/>
-      <w:r>
-        <w:rPr>
-          <w:sz w:val="20"/>
-          <w:szCs w:val="20"/>
-        </w:rPr>
-        <w:t>mov</w:t>
-      </w:r>
-      <w:proofErr w:type="spellEnd"/>
-      <w:r>
-        <w:rPr>
-          <w:sz w:val="20"/>
-          <w:szCs w:val="20"/>
-        </w:rPr>
-        <w:tab/>
-        <w:t xml:space="preserve">DWORD PTR [ebp-12], </w:t>
-      </w:r>
-      <w:proofErr w:type="spellStart"/>
-      <w:r>
-        <w:rPr>
-          <w:sz w:val="20"/>
-          <w:szCs w:val="20"/>
-        </w:rPr>
-        <w:t>eax</w:t>
-      </w:r>
-      <w:proofErr w:type="spellEnd"/>
-    </w:p>
-    <w:p>
-      <w:pPr>
-        <w:spacing w:after="0" w:line="240" w:lineRule="auto"/>
-        <w:rPr>
-          <w:sz w:val="20"/>
-          <w:szCs w:val="20"/>
-        </w:rPr>
-      </w:pPr>
-      <w:r>
-        <w:rPr>
-          <w:sz w:val="20"/>
-          <w:szCs w:val="20"/>
-        </w:rPr>
-        <w:tab/>
+    <w:p>
+      <w:pPr>
+        <w:spacing w:after="0" w:line="240" w:lineRule="auto"/>
+        <w:rPr>
+          <w:sz w:val="20"/>
+          <w:szCs w:val="20"/>
+        </w:rPr>
+      </w:pPr>
+    </w:p>
+    <w:p>
+      <w:pPr>
+        <w:spacing w:after="0" w:line="240" w:lineRule="auto"/>
+        <w:rPr>
+          <w:sz w:val="20"/>
+          <w:szCs w:val="20"/>
+        </w:rPr>
+      </w:pPr>
+      <w:r>
+        <w:rPr>
+          <w:sz w:val="20"/>
+          <w:szCs w:val="20"/>
+        </w:rPr>
+        <w:t xml:space="preserve">; here we can see similar pattern to noopt.asm,  with decreasing 48 from </w:t>
+      </w:r>
+      <w:proofErr w:type="spellStart"/>
+      <w:r>
+        <w:rPr>
+          <w:sz w:val="20"/>
+          <w:szCs w:val="20"/>
+        </w:rPr>
+        <w:t>i</w:t>
+      </w:r>
+      <w:proofErr w:type="spellEnd"/>
+    </w:p>
+    <w:p>
+      <w:pPr>
+        <w:spacing w:after="0" w:line="240" w:lineRule="auto"/>
+        <w:rPr>
+          <w:sz w:val="20"/>
+          <w:szCs w:val="20"/>
+        </w:rPr>
+      </w:pPr>
+      <w:r>
+        <w:rPr>
+          <w:sz w:val="20"/>
+          <w:szCs w:val="20"/>
+        </w:rPr>
+        <w:t xml:space="preserve">; and mapping all the </w:t>
+      </w:r>
+      <w:proofErr w:type="spellStart"/>
+      <w:r>
+        <w:rPr>
+          <w:sz w:val="20"/>
+          <w:szCs w:val="20"/>
+        </w:rPr>
+        <w:t>possbilities</w:t>
+      </w:r>
+      <w:proofErr w:type="spellEnd"/>
+      <w:r>
+        <w:rPr>
+          <w:sz w:val="20"/>
+          <w:szCs w:val="20"/>
+        </w:rPr>
+        <w:t xml:space="preserve"> between '0'-48 to 'u'-48, where chars that are</w:t>
+      </w:r>
+    </w:p>
+    <w:p>
+      <w:pPr>
+        <w:spacing w:after="0" w:line="240" w:lineRule="auto"/>
+        <w:rPr>
+          <w:rFonts w:hint="cs"/>
+          <w:sz w:val="20"/>
+          <w:szCs w:val="20"/>
+          <w:rtl/>
+        </w:rPr>
+      </w:pPr>
+      <w:r>
+        <w:rPr>
+          <w:sz w:val="20"/>
+          <w:szCs w:val="20"/>
+        </w:rPr>
+        <w:t>; not part of the switch leads to the default case</w:t>
       </w:r>
     </w:p>
     <w:sectPr>

--- a/hw1/ex1/ex1.docx
+++ b/hw1/ex1/ex1.docx
@@ -1135,15 +1135,13 @@
         </w:rPr>
         <w:t xml:space="preserve">; that means that the </w:t>
       </w:r>
-      <w:proofErr w:type="spellStart"/>
-      <w:r>
-        <w:rPr>
-          <w:sz w:val="20"/>
-          <w:szCs w:val="20"/>
-        </w:rPr>
-        <w:t>constans</w:t>
-      </w:r>
-      <w:proofErr w:type="spellEnd"/>
+      <w:r>
+        <w:rPr>
+          <w:sz w:val="20"/>
+          <w:szCs w:val="20"/>
+        </w:rPr>
+        <w:t>constants</w:t>
+      </w:r>
       <w:r>
         <w:rPr>
           <w:sz w:val="20"/>
@@ -5463,7 +5461,6 @@
           <w:szCs w:val="20"/>
         </w:rPr>
       </w:pPr>
-      <w:bookmarkStart w:id="0" w:name="_GoBack"/>
       <w:r>
         <w:rPr>
           <w:b/>
@@ -5474,7 +5471,6 @@
         <w:t>q4:</w:t>
       </w:r>
     </w:p>
-    <w:bookmarkEnd w:id="0"/>
     <w:p>
       <w:pPr>
         <w:spacing w:after="0" w:line="240" w:lineRule="auto"/>
@@ -10417,14 +10413,26 @@
           <w:sz w:val="20"/>
           <w:szCs w:val="20"/>
           <w:u w:val="single"/>
-        </w:rPr>
-      </w:pPr>
-      <w:r>
+          <w:lang w:val="en-GB"/>
+        </w:rPr>
+      </w:pPr>
+    </w:p>
+    <w:p>
+      <w:pPr>
+        <w:spacing w:after="0" w:line="240" w:lineRule="auto"/>
         <w:rPr>
           <w:sz w:val="20"/>
           <w:szCs w:val="20"/>
           <w:u w:val="single"/>
         </w:rPr>
+      </w:pPr>
+      <w:r>
+        <w:rPr>
+          <w:sz w:val="20"/>
+          <w:szCs w:val="20"/>
+          <w:u w:val="single"/>
+        </w:rPr>
+        <w:lastRenderedPageBreak/>
         <w:t>opt.asm:</w:t>
       </w:r>
     </w:p>
@@ -10623,19 +10631,743 @@
       <w:pPr>
         <w:spacing w:after="0" w:line="240" w:lineRule="auto"/>
         <w:rPr>
-          <w:rFonts w:hint="cs"/>
-          <w:sz w:val="20"/>
-          <w:szCs w:val="20"/>
+          <w:sz w:val="20"/>
+          <w:szCs w:val="20"/>
+        </w:rPr>
+      </w:pPr>
+      <w:r>
+        <w:rPr>
+          <w:sz w:val="20"/>
+          <w:szCs w:val="20"/>
+        </w:rPr>
+        <w:t>; not part of the switch leads to the default case</w:t>
+      </w:r>
+    </w:p>
+    <w:p>
+      <w:pPr>
+        <w:spacing w:after="0" w:line="240" w:lineRule="auto"/>
+        <w:rPr>
+          <w:sz w:val="20"/>
+          <w:szCs w:val="20"/>
+        </w:rPr>
+      </w:pPr>
+    </w:p>
+    <w:p>
+      <w:pPr>
+        <w:spacing w:after="0" w:line="240" w:lineRule="auto"/>
+        <w:rPr>
+          <w:sz w:val="20"/>
+          <w:szCs w:val="20"/>
+        </w:rPr>
+      </w:pPr>
+    </w:p>
+    <w:p>
+      <w:pPr>
+        <w:spacing w:after="0" w:line="240" w:lineRule="auto"/>
+        <w:jc w:val="center"/>
+        <w:rPr>
+          <w:b/>
+          <w:bCs/>
+          <w:sz w:val="28"/>
+          <w:szCs w:val="28"/>
+          <w:u w:val="single"/>
+        </w:rPr>
+      </w:pPr>
+      <w:r>
+        <w:rPr>
+          <w:b/>
+          <w:bCs/>
+          <w:sz w:val="28"/>
+          <w:szCs w:val="28"/>
+          <w:u w:val="single"/>
+        </w:rPr>
+        <w:t>Summary</w:t>
+      </w:r>
+    </w:p>
+    <w:tbl>
+      <w:tblPr>
+        <w:tblStyle w:val="TableGrid"/>
+        <w:tblW w:w="0" w:type="auto"/>
+        <w:tblInd w:w="715" w:type="dxa"/>
+        <w:tblLook w:val="04A0" w:firstRow="1" w:lastRow="0" w:firstColumn="1" w:lastColumn="0" w:noHBand="0" w:noVBand="1"/>
+      </w:tblPr>
+      <w:tblGrid>
+        <w:gridCol w:w="807"/>
+        <w:gridCol w:w="2110"/>
+        <w:gridCol w:w="2031"/>
+        <w:gridCol w:w="1923"/>
+        <w:gridCol w:w="1764"/>
+      </w:tblGrid>
+      <w:tr>
+        <w:tc>
+          <w:tcPr>
+            <w:tcW w:w="807" w:type="dxa"/>
+          </w:tcPr>
+          <w:p>
+            <w:pPr>
+              <w:jc w:val="center"/>
+              <w:rPr>
+                <w:sz w:val="28"/>
+                <w:szCs w:val="28"/>
+              </w:rPr>
+            </w:pPr>
+          </w:p>
+        </w:tc>
+        <w:tc>
+          <w:tcPr>
+            <w:tcW w:w="2110" w:type="dxa"/>
+            <w:shd w:val="clear" w:color="auto" w:fill="9CC2E5" w:themeFill="accent1" w:themeFillTint="99"/>
+          </w:tcPr>
+          <w:p>
+            <w:pPr>
+              <w:jc w:val="center"/>
+              <w:rPr>
+                <w:b/>
+                <w:bCs/>
+                <w:sz w:val="28"/>
+                <w:szCs w:val="28"/>
+              </w:rPr>
+            </w:pPr>
+            <w:r>
+              <w:rPr>
+                <w:b/>
+                <w:bCs/>
+                <w:sz w:val="28"/>
+                <w:szCs w:val="28"/>
+              </w:rPr>
+              <w:t>Noopt.asm</w:t>
+            </w:r>
+          </w:p>
+        </w:tc>
+        <w:tc>
+          <w:tcPr>
+            <w:tcW w:w="2031" w:type="dxa"/>
+            <w:shd w:val="clear" w:color="auto" w:fill="9CC2E5" w:themeFill="accent1" w:themeFillTint="99"/>
+          </w:tcPr>
+          <w:p>
+            <w:pPr>
+              <w:jc w:val="center"/>
+              <w:rPr>
+                <w:b/>
+                <w:bCs/>
+                <w:sz w:val="28"/>
+                <w:szCs w:val="28"/>
+              </w:rPr>
+            </w:pPr>
+            <w:r>
+              <w:rPr>
+                <w:b/>
+                <w:bCs/>
+                <w:sz w:val="28"/>
+                <w:szCs w:val="28"/>
+              </w:rPr>
+              <w:t>Opt.asm</w:t>
+            </w:r>
+          </w:p>
+        </w:tc>
+        <w:tc>
+          <w:tcPr>
+            <w:tcW w:w="1923" w:type="dxa"/>
+            <w:shd w:val="clear" w:color="auto" w:fill="9CC2E5" w:themeFill="accent1" w:themeFillTint="99"/>
+          </w:tcPr>
+          <w:p>
+            <w:pPr>
+              <w:jc w:val="center"/>
+              <w:rPr>
+                <w:b/>
+                <w:bCs/>
+                <w:sz w:val="28"/>
+                <w:szCs w:val="28"/>
+              </w:rPr>
+            </w:pPr>
+            <w:r>
+              <w:rPr>
+                <w:b/>
+                <w:bCs/>
+                <w:sz w:val="28"/>
+                <w:szCs w:val="28"/>
+              </w:rPr>
+              <w:t>Ex1.s</w:t>
+            </w:r>
+          </w:p>
+        </w:tc>
+        <w:tc>
+          <w:tcPr>
+            <w:tcW w:w="1764" w:type="dxa"/>
+            <w:shd w:val="clear" w:color="auto" w:fill="9CC2E5" w:themeFill="accent1" w:themeFillTint="99"/>
+          </w:tcPr>
+          <w:p>
+            <w:pPr>
+              <w:jc w:val="center"/>
+              <w:rPr>
+                <w:b/>
+                <w:bCs/>
+                <w:sz w:val="28"/>
+                <w:szCs w:val="28"/>
+              </w:rPr>
+            </w:pPr>
+            <w:r>
+              <w:rPr>
+                <w:b/>
+                <w:bCs/>
+                <w:sz w:val="28"/>
+                <w:szCs w:val="28"/>
+              </w:rPr>
+              <w:t>Differences</w:t>
+            </w:r>
+          </w:p>
+        </w:tc>
+      </w:tr>
+      <w:tr>
+        <w:tc>
+          <w:tcPr>
+            <w:tcW w:w="807" w:type="dxa"/>
+            <w:shd w:val="clear" w:color="auto" w:fill="9CC2E5" w:themeFill="accent1" w:themeFillTint="99"/>
+          </w:tcPr>
+          <w:p>
+            <w:pPr>
+              <w:jc w:val="center"/>
+              <w:rPr>
+                <w:b/>
+                <w:bCs/>
+                <w:sz w:val="28"/>
+                <w:szCs w:val="28"/>
+              </w:rPr>
+            </w:pPr>
+            <w:r>
+              <w:rPr>
+                <w:b/>
+                <w:bCs/>
+                <w:sz w:val="28"/>
+                <w:szCs w:val="28"/>
+              </w:rPr>
+              <w:t>Q1</w:t>
+            </w:r>
+          </w:p>
+        </w:tc>
+        <w:tc>
+          <w:tcPr>
+            <w:tcW w:w="2110" w:type="dxa"/>
+          </w:tcPr>
+          <w:p>
+            <w:pPr>
+              <w:jc w:val="center"/>
+              <w:rPr>
+                <w:sz w:val="28"/>
+                <w:szCs w:val="28"/>
+              </w:rPr>
+            </w:pPr>
+            <w:r>
+              <w:rPr>
+                <w:sz w:val="28"/>
+                <w:szCs w:val="28"/>
+              </w:rPr>
+              <w:t>Uses 2 registers</w:t>
+            </w:r>
+          </w:p>
+          <w:p>
+            <w:pPr>
+              <w:jc w:val="center"/>
+              <w:rPr>
+                <w:sz w:val="28"/>
+                <w:szCs w:val="28"/>
+              </w:rPr>
+            </w:pPr>
+            <w:r>
+              <w:rPr>
+                <w:sz w:val="28"/>
+                <w:szCs w:val="28"/>
+              </w:rPr>
+              <w:t>Stores string in memory</w:t>
+            </w:r>
+          </w:p>
+        </w:tc>
+        <w:tc>
+          <w:tcPr>
+            <w:tcW w:w="2031" w:type="dxa"/>
+          </w:tcPr>
+          <w:p>
+            <w:pPr>
+              <w:jc w:val="center"/>
+              <w:rPr>
+                <w:sz w:val="28"/>
+                <w:szCs w:val="28"/>
+              </w:rPr>
+            </w:pPr>
+            <w:r>
+              <w:rPr>
+                <w:sz w:val="28"/>
+                <w:szCs w:val="28"/>
+              </w:rPr>
+              <w:t xml:space="preserve">Uses only </w:t>
+            </w:r>
+            <w:proofErr w:type="spellStart"/>
+            <w:r>
+              <w:rPr>
+                <w:sz w:val="28"/>
+                <w:szCs w:val="28"/>
+              </w:rPr>
+              <w:t>eax</w:t>
+            </w:r>
+            <w:proofErr w:type="spellEnd"/>
+          </w:p>
+          <w:p>
+            <w:pPr>
+              <w:jc w:val="center"/>
+              <w:rPr>
+                <w:sz w:val="28"/>
+                <w:szCs w:val="28"/>
+              </w:rPr>
+            </w:pPr>
+            <w:r>
+              <w:rPr>
+                <w:sz w:val="28"/>
+                <w:szCs w:val="28"/>
+              </w:rPr>
+              <w:t>Stores string in memory</w:t>
+            </w:r>
+          </w:p>
+        </w:tc>
+        <w:tc>
+          <w:tcPr>
+            <w:tcW w:w="1923" w:type="dxa"/>
+          </w:tcPr>
+          <w:p>
+            <w:pPr>
+              <w:jc w:val="center"/>
+              <w:rPr>
+                <w:sz w:val="28"/>
+                <w:szCs w:val="28"/>
+              </w:rPr>
+            </w:pPr>
+            <w:r>
+              <w:rPr>
+                <w:sz w:val="28"/>
+                <w:szCs w:val="28"/>
+              </w:rPr>
+              <w:t xml:space="preserve">Uses only </w:t>
+            </w:r>
+            <w:proofErr w:type="spellStart"/>
+            <w:r>
+              <w:rPr>
+                <w:sz w:val="28"/>
+                <w:szCs w:val="28"/>
+              </w:rPr>
+              <w:t>eax</w:t>
+            </w:r>
+            <w:proofErr w:type="spellEnd"/>
+            <w:r>
+              <w:rPr>
+                <w:sz w:val="28"/>
+                <w:szCs w:val="28"/>
+              </w:rPr>
+              <w:t xml:space="preserve">, stores the string in hard coded </w:t>
+            </w:r>
+            <w:proofErr w:type="spellStart"/>
+            <w:r>
+              <w:rPr>
+                <w:sz w:val="28"/>
+                <w:szCs w:val="28"/>
+              </w:rPr>
+              <w:t>hexa</w:t>
+            </w:r>
+            <w:proofErr w:type="spellEnd"/>
+            <w:r>
+              <w:rPr>
+                <w:sz w:val="28"/>
+                <w:szCs w:val="28"/>
+              </w:rPr>
+              <w:t xml:space="preserve"> as immediate</w:t>
+            </w:r>
+          </w:p>
+        </w:tc>
+        <w:tc>
+          <w:tcPr>
+            <w:tcW w:w="1764" w:type="dxa"/>
+          </w:tcPr>
+          <w:p>
+            <w:pPr>
+              <w:jc w:val="center"/>
+              <w:rPr>
+                <w:sz w:val="28"/>
+                <w:szCs w:val="28"/>
+              </w:rPr>
+            </w:pPr>
+            <w:r>
+              <w:rPr>
+                <w:sz w:val="28"/>
+                <w:szCs w:val="28"/>
+              </w:rPr>
+              <w:t>Memory usage.</w:t>
+            </w:r>
+          </w:p>
+          <w:p>
+            <w:pPr>
+              <w:jc w:val="center"/>
+              <w:rPr>
+                <w:sz w:val="28"/>
+                <w:szCs w:val="28"/>
+              </w:rPr>
+            </w:pPr>
+            <w:r>
+              <w:rPr>
+                <w:sz w:val="28"/>
+                <w:szCs w:val="28"/>
+              </w:rPr>
+              <w:t>Registers usage</w:t>
+            </w:r>
+            <w:bookmarkStart w:id="0" w:name="_GoBack"/>
+            <w:bookmarkEnd w:id="0"/>
+          </w:p>
+        </w:tc>
+      </w:tr>
+      <w:tr>
+        <w:tc>
+          <w:tcPr>
+            <w:tcW w:w="807" w:type="dxa"/>
+            <w:shd w:val="clear" w:color="auto" w:fill="9CC2E5" w:themeFill="accent1" w:themeFillTint="99"/>
+          </w:tcPr>
+          <w:p>
+            <w:pPr>
+              <w:jc w:val="center"/>
+              <w:rPr>
+                <w:b/>
+                <w:bCs/>
+                <w:sz w:val="28"/>
+                <w:szCs w:val="28"/>
+              </w:rPr>
+            </w:pPr>
+            <w:r>
+              <w:rPr>
+                <w:b/>
+                <w:bCs/>
+                <w:sz w:val="28"/>
+                <w:szCs w:val="28"/>
+              </w:rPr>
+              <w:t>Q2</w:t>
+            </w:r>
+          </w:p>
+        </w:tc>
+        <w:tc>
+          <w:tcPr>
+            <w:tcW w:w="2110" w:type="dxa"/>
+          </w:tcPr>
+          <w:p>
+            <w:pPr>
+              <w:jc w:val="center"/>
+              <w:rPr>
+                <w:sz w:val="28"/>
+                <w:szCs w:val="28"/>
+              </w:rPr>
+            </w:pPr>
+          </w:p>
+        </w:tc>
+        <w:tc>
+          <w:tcPr>
+            <w:tcW w:w="2031" w:type="dxa"/>
+          </w:tcPr>
+          <w:p>
+            <w:pPr>
+              <w:jc w:val="center"/>
+              <w:rPr>
+                <w:sz w:val="28"/>
+                <w:szCs w:val="28"/>
+              </w:rPr>
+            </w:pPr>
+          </w:p>
+        </w:tc>
+        <w:tc>
+          <w:tcPr>
+            <w:tcW w:w="1923" w:type="dxa"/>
+          </w:tcPr>
+          <w:p>
+            <w:pPr>
+              <w:jc w:val="center"/>
+              <w:rPr>
+                <w:sz w:val="28"/>
+                <w:szCs w:val="28"/>
+              </w:rPr>
+            </w:pPr>
+          </w:p>
+        </w:tc>
+        <w:tc>
+          <w:tcPr>
+            <w:tcW w:w="1764" w:type="dxa"/>
+          </w:tcPr>
+          <w:p>
+            <w:pPr>
+              <w:jc w:val="center"/>
+              <w:rPr>
+                <w:sz w:val="28"/>
+                <w:szCs w:val="28"/>
+              </w:rPr>
+            </w:pPr>
+          </w:p>
+        </w:tc>
+      </w:tr>
+      <w:tr>
+        <w:tc>
+          <w:tcPr>
+            <w:tcW w:w="807" w:type="dxa"/>
+            <w:shd w:val="clear" w:color="auto" w:fill="9CC2E5" w:themeFill="accent1" w:themeFillTint="99"/>
+          </w:tcPr>
+          <w:p>
+            <w:pPr>
+              <w:jc w:val="center"/>
+              <w:rPr>
+                <w:b/>
+                <w:bCs/>
+                <w:sz w:val="28"/>
+                <w:szCs w:val="28"/>
+              </w:rPr>
+            </w:pPr>
+            <w:r>
+              <w:rPr>
+                <w:b/>
+                <w:bCs/>
+                <w:sz w:val="28"/>
+                <w:szCs w:val="28"/>
+              </w:rPr>
+              <w:t>Q3</w:t>
+            </w:r>
+          </w:p>
+        </w:tc>
+        <w:tc>
+          <w:tcPr>
+            <w:tcW w:w="2110" w:type="dxa"/>
+          </w:tcPr>
+          <w:p>
+            <w:pPr>
+              <w:jc w:val="center"/>
+              <w:rPr>
+                <w:sz w:val="28"/>
+                <w:szCs w:val="28"/>
+              </w:rPr>
+            </w:pPr>
+          </w:p>
+        </w:tc>
+        <w:tc>
+          <w:tcPr>
+            <w:tcW w:w="2031" w:type="dxa"/>
+          </w:tcPr>
+          <w:p>
+            <w:pPr>
+              <w:jc w:val="center"/>
+              <w:rPr>
+                <w:sz w:val="28"/>
+                <w:szCs w:val="28"/>
+              </w:rPr>
+            </w:pPr>
+          </w:p>
+        </w:tc>
+        <w:tc>
+          <w:tcPr>
+            <w:tcW w:w="1923" w:type="dxa"/>
+          </w:tcPr>
+          <w:p>
+            <w:pPr>
+              <w:jc w:val="center"/>
+              <w:rPr>
+                <w:sz w:val="28"/>
+                <w:szCs w:val="28"/>
+              </w:rPr>
+            </w:pPr>
+          </w:p>
+        </w:tc>
+        <w:tc>
+          <w:tcPr>
+            <w:tcW w:w="1764" w:type="dxa"/>
+          </w:tcPr>
+          <w:p>
+            <w:pPr>
+              <w:jc w:val="center"/>
+              <w:rPr>
+                <w:sz w:val="28"/>
+                <w:szCs w:val="28"/>
+              </w:rPr>
+            </w:pPr>
+          </w:p>
+        </w:tc>
+      </w:tr>
+      <w:tr>
+        <w:tc>
+          <w:tcPr>
+            <w:tcW w:w="807" w:type="dxa"/>
+            <w:shd w:val="clear" w:color="auto" w:fill="9CC2E5" w:themeFill="accent1" w:themeFillTint="99"/>
+          </w:tcPr>
+          <w:p>
+            <w:pPr>
+              <w:jc w:val="center"/>
+              <w:rPr>
+                <w:b/>
+                <w:bCs/>
+                <w:sz w:val="28"/>
+                <w:szCs w:val="28"/>
+              </w:rPr>
+            </w:pPr>
+            <w:r>
+              <w:rPr>
+                <w:b/>
+                <w:bCs/>
+                <w:sz w:val="28"/>
+                <w:szCs w:val="28"/>
+              </w:rPr>
+              <w:t>Q4</w:t>
+            </w:r>
+          </w:p>
+        </w:tc>
+        <w:tc>
+          <w:tcPr>
+            <w:tcW w:w="2110" w:type="dxa"/>
+          </w:tcPr>
+          <w:p>
+            <w:pPr>
+              <w:jc w:val="center"/>
+              <w:rPr>
+                <w:sz w:val="28"/>
+                <w:szCs w:val="28"/>
+              </w:rPr>
+            </w:pPr>
+          </w:p>
+        </w:tc>
+        <w:tc>
+          <w:tcPr>
+            <w:tcW w:w="2031" w:type="dxa"/>
+          </w:tcPr>
+          <w:p>
+            <w:pPr>
+              <w:jc w:val="center"/>
+              <w:rPr>
+                <w:sz w:val="28"/>
+                <w:szCs w:val="28"/>
+              </w:rPr>
+            </w:pPr>
+          </w:p>
+        </w:tc>
+        <w:tc>
+          <w:tcPr>
+            <w:tcW w:w="1923" w:type="dxa"/>
+          </w:tcPr>
+          <w:p>
+            <w:pPr>
+              <w:jc w:val="center"/>
+              <w:rPr>
+                <w:sz w:val="28"/>
+                <w:szCs w:val="28"/>
+              </w:rPr>
+            </w:pPr>
+          </w:p>
+        </w:tc>
+        <w:tc>
+          <w:tcPr>
+            <w:tcW w:w="1764" w:type="dxa"/>
+          </w:tcPr>
+          <w:p>
+            <w:pPr>
+              <w:jc w:val="center"/>
+              <w:rPr>
+                <w:sz w:val="28"/>
+                <w:szCs w:val="28"/>
+              </w:rPr>
+            </w:pPr>
+          </w:p>
+        </w:tc>
+      </w:tr>
+      <w:tr>
+        <w:tc>
+          <w:tcPr>
+            <w:tcW w:w="807" w:type="dxa"/>
+            <w:shd w:val="clear" w:color="auto" w:fill="9CC2E5" w:themeFill="accent1" w:themeFillTint="99"/>
+          </w:tcPr>
+          <w:p>
+            <w:pPr>
+              <w:jc w:val="center"/>
+              <w:rPr>
+                <w:b/>
+                <w:bCs/>
+                <w:sz w:val="28"/>
+                <w:szCs w:val="28"/>
+              </w:rPr>
+            </w:pPr>
+            <w:r>
+              <w:rPr>
+                <w:b/>
+                <w:bCs/>
+                <w:sz w:val="28"/>
+                <w:szCs w:val="28"/>
+              </w:rPr>
+              <w:t>Q5</w:t>
+            </w:r>
+          </w:p>
+        </w:tc>
+        <w:tc>
+          <w:tcPr>
+            <w:tcW w:w="2110" w:type="dxa"/>
+          </w:tcPr>
+          <w:p>
+            <w:pPr>
+              <w:jc w:val="center"/>
+              <w:rPr>
+                <w:sz w:val="28"/>
+                <w:szCs w:val="28"/>
+              </w:rPr>
+            </w:pPr>
+          </w:p>
+        </w:tc>
+        <w:tc>
+          <w:tcPr>
+            <w:tcW w:w="2031" w:type="dxa"/>
+          </w:tcPr>
+          <w:p>
+            <w:pPr>
+              <w:jc w:val="center"/>
+              <w:rPr>
+                <w:sz w:val="28"/>
+                <w:szCs w:val="28"/>
+              </w:rPr>
+            </w:pPr>
+          </w:p>
+        </w:tc>
+        <w:tc>
+          <w:tcPr>
+            <w:tcW w:w="1923" w:type="dxa"/>
+          </w:tcPr>
+          <w:p>
+            <w:pPr>
+              <w:jc w:val="center"/>
+              <w:rPr>
+                <w:sz w:val="28"/>
+                <w:szCs w:val="28"/>
+              </w:rPr>
+            </w:pPr>
+          </w:p>
+        </w:tc>
+        <w:tc>
+          <w:tcPr>
+            <w:tcW w:w="1764" w:type="dxa"/>
+          </w:tcPr>
+          <w:p>
+            <w:pPr>
+              <w:jc w:val="center"/>
+              <w:rPr>
+                <w:sz w:val="28"/>
+                <w:szCs w:val="28"/>
+              </w:rPr>
+            </w:pPr>
+          </w:p>
+        </w:tc>
+      </w:tr>
+    </w:tbl>
+    <w:p>
+      <w:pPr>
+        <w:spacing w:after="0" w:line="240" w:lineRule="auto"/>
+        <w:jc w:val="right"/>
+        <w:rPr>
+          <w:sz w:val="28"/>
+          <w:szCs w:val="28"/>
           <w:rtl/>
         </w:rPr>
       </w:pPr>
-      <w:r>
-        <w:rPr>
-          <w:sz w:val="20"/>
-          <w:szCs w:val="20"/>
-        </w:rPr>
-        <w:t>; not part of the switch leads to the default case</w:t>
-      </w:r>
     </w:p>
     <w:sectPr>
       <w:pgSz w:w="12240" w:h="15840"/>
@@ -10770,6 +11502,7 @@
     <w:lsdException w:name="HTML Sample" w:semiHidden="1" w:unhideWhenUsed="1"/>
     <w:lsdException w:name="HTML Typewriter" w:semiHidden="1" w:unhideWhenUsed="1"/>
     <w:lsdException w:name="HTML Variable" w:semiHidden="1" w:unhideWhenUsed="1"/>
+    <w:lsdException w:name="Normal Table" w:semiHidden="1" w:unhideWhenUsed="1"/>
     <w:lsdException w:name="annotation subject" w:semiHidden="1" w:unhideWhenUsed="1"/>
     <w:lsdException w:name="No List" w:semiHidden="1" w:unhideWhenUsed="1"/>
     <w:lsdException w:name="Outline List 1" w:semiHidden="1" w:unhideWhenUsed="1"/>
@@ -10814,6 +11547,7 @@
     <w:lsdException w:name="Table Professional" w:semiHidden="1" w:unhideWhenUsed="1"/>
     <w:lsdException w:name="Table Subtle 1" w:semiHidden="1" w:unhideWhenUsed="1"/>
     <w:lsdException w:name="Table Subtle 2" w:semiHidden="1" w:unhideWhenUsed="1"/>
+    <w:lsdException w:name="Table Web 1" w:semiHidden="1" w:unhideWhenUsed="1"/>
     <w:lsdException w:name="Table Web 2" w:semiHidden="1" w:unhideWhenUsed="1"/>
     <w:lsdException w:name="Table Web 3" w:semiHidden="1" w:unhideWhenUsed="1"/>
     <w:lsdException w:name="Balloon Text" w:semiHidden="1" w:unhideWhenUsed="1"/>
@@ -11068,6 +11802,25 @@
     <w:uiPriority w:val="99"/>
     <w:semiHidden/>
     <w:unhideWhenUsed/>
+  </w:style>
+  <w:style w:type="table" w:styleId="TableGrid">
+    <w:name w:val="Table Grid"/>
+    <w:basedOn w:val="TableNormal"/>
+    <w:uiPriority w:val="39"/>
+    <w:rsid w:val="00023DB8"/>
+    <w:pPr>
+      <w:spacing w:after="0" w:line="240" w:lineRule="auto"/>
+    </w:pPr>
+    <w:tblPr>
+      <w:tblBorders>
+        <w:top w:val="single" w:sz="4" w:space="0" w:color="auto"/>
+        <w:left w:val="single" w:sz="4" w:space="0" w:color="auto"/>
+        <w:bottom w:val="single" w:sz="4" w:space="0" w:color="auto"/>
+        <w:right w:val="single" w:sz="4" w:space="0" w:color="auto"/>
+        <w:insideH w:val="single" w:sz="4" w:space="0" w:color="auto"/>
+        <w:insideV w:val="single" w:sz="4" w:space="0" w:color="auto"/>
+      </w:tblBorders>
+    </w:tblPr>
   </w:style>
 </w:styles>
 </file>

--- a/hw1/ex1/ex1.docx
+++ b/hw1/ex1/ex1.docx
@@ -1,6 +1,6 @@
 
 <file path=word/document.xml><?xml version="1.0" encoding="utf-8"?>
-<w:document xmlns:wpc="http://schemas.microsoft.com/office/word/2010/wordprocessingCanvas" xmlns:cx="http://schemas.microsoft.com/office/drawing/2014/chartex" xmlns:cx1="http://schemas.microsoft.com/office/drawing/2015/9/8/chartex" xmlns:cx2="http://schemas.microsoft.com/office/drawing/2015/10/21/chartex" xmlns:cx3="http://schemas.microsoft.com/office/drawing/2016/5/9/chartex" xmlns:cx4="http://schemas.microsoft.com/office/drawing/2016/5/10/chartex" xmlns:cx5="http://schemas.microsoft.com/office/drawing/2016/5/11/chartex" xmlns:mc="http://schemas.openxmlformats.org/markup-compatibility/2006" xmlns:o="urn:schemas-microsoft-com:office:office" xmlns:r="http://schemas.openxmlformats.org/officeDocument/2006/relationships" xmlns:m="http://schemas.openxmlformats.org/officeDocument/2006/math" xmlns:v="urn:schemas-microsoft-com:vml" xmlns:wp14="http://schemas.microsoft.com/office/word/2010/wordprocessingDrawing" xmlns:wp="http://schemas.openxmlformats.org/drawingml/2006/wordprocessingDrawing" xmlns:w10="urn:schemas-microsoft-com:office:word" xmlns:w="http://schemas.openxmlformats.org/wordprocessingml/2006/main" xmlns:w14="http://schemas.microsoft.com/office/word/2010/wordml" xmlns:w15="http://schemas.microsoft.com/office/word/2012/wordml" xmlns:w16se="http://schemas.microsoft.com/office/word/2015/wordml/symex" xmlns:wpg="http://schemas.microsoft.com/office/word/2010/wordprocessingGroup" xmlns:wpi="http://schemas.microsoft.com/office/word/2010/wordprocessingInk" xmlns:wne="http://schemas.microsoft.com/office/word/2006/wordml" xmlns:wps="http://schemas.microsoft.com/office/word/2010/wordprocessingShape" mc:Ignorable="w14 w15 w16se wp14">
+<w:document xmlns:wpc="http://schemas.microsoft.com/office/word/2010/wordprocessingCanvas" xmlns:cx="http://schemas.microsoft.com/office/drawing/2014/chartex" xmlns:cx1="http://schemas.microsoft.com/office/drawing/2015/9/8/chartex" xmlns:cx2="http://schemas.microsoft.com/office/drawing/2015/10/21/chartex" xmlns:mc="http://schemas.openxmlformats.org/markup-compatibility/2006" xmlns:o="urn:schemas-microsoft-com:office:office" xmlns:r="http://schemas.openxmlformats.org/officeDocument/2006/relationships" xmlns:m="http://schemas.openxmlformats.org/officeDocument/2006/math" xmlns:v="urn:schemas-microsoft-com:vml" xmlns:wp14="http://schemas.microsoft.com/office/word/2010/wordprocessingDrawing" xmlns:wp="http://schemas.openxmlformats.org/drawingml/2006/wordprocessingDrawing" xmlns:w10="urn:schemas-microsoft-com:office:word" xmlns:w="http://schemas.openxmlformats.org/wordprocessingml/2006/main" xmlns:w14="http://schemas.microsoft.com/office/word/2010/wordml" xmlns:w15="http://schemas.microsoft.com/office/word/2012/wordml" xmlns:w16se="http://schemas.microsoft.com/office/word/2015/wordml/symex" xmlns:wpg="http://schemas.microsoft.com/office/word/2010/wordprocessingGroup" xmlns:wpi="http://schemas.microsoft.com/office/word/2010/wordprocessingInk" xmlns:wne="http://schemas.microsoft.com/office/word/2006/wordml" xmlns:wps="http://schemas.microsoft.com/office/word/2010/wordprocessingShape" mc:Ignorable="w14 w15 w16se wp14">
   <w:body>
     <w:p>
       <w:pPr>
@@ -2341,7 +2341,6 @@
           <w:szCs w:val="20"/>
         </w:rPr>
       </w:pPr>
-      <w:proofErr w:type="spellStart"/>
       <w:r>
         <w:rPr>
           <w:sz w:val="20"/>
@@ -2349,7 +2348,6 @@
         </w:rPr>
         <w:t>je</w:t>
       </w:r>
-      <w:proofErr w:type="spellEnd"/>
       <w:r>
         <w:rPr>
           <w:sz w:val="20"/>
@@ -3795,7 +3793,6 @@
           <w:szCs w:val="20"/>
         </w:rPr>
       </w:pPr>
-      <w:proofErr w:type="spellStart"/>
       <w:r>
         <w:rPr>
           <w:sz w:val="20"/>
@@ -3803,7 +3800,6 @@
         </w:rPr>
         <w:t>je</w:t>
       </w:r>
-      <w:proofErr w:type="spellEnd"/>
       <w:r>
         <w:rPr>
           <w:sz w:val="20"/>
@@ -11016,8 +11012,6 @@
               </w:rPr>
               <w:t>Registers usage</w:t>
             </w:r>
-            <w:bookmarkStart w:id="0" w:name="_GoBack"/>
-            <w:bookmarkEnd w:id="0"/>
           </w:p>
         </w:tc>
       </w:tr>
@@ -11144,6 +11138,15 @@
                 <w:szCs w:val="28"/>
               </w:rPr>
             </w:pPr>
+            <w:r>
+              <w:rPr>
+                <w:sz w:val="28"/>
+                <w:szCs w:val="28"/>
+              </w:rPr>
+              <w:t>a</w:t>
+            </w:r>
+            <w:bookmarkStart w:id="0" w:name="_GoBack"/>
+            <w:bookmarkEnd w:id="0"/>
           </w:p>
         </w:tc>
         <w:tc>
@@ -11396,7 +11399,7 @@
       </w:pPr>
     </w:pPrDefault>
   </w:docDefaults>
-  <w:latentStyles w:defLockedState="0" w:defUIPriority="99" w:defSemiHidden="0" w:defUnhideWhenUsed="0" w:defQFormat="0" w:count="374">
+  <w:latentStyles w:defLockedState="0" w:defUIPriority="99" w:defSemiHidden="0" w:defUnhideWhenUsed="0" w:defQFormat="0" w:count="372">
     <w:lsdException w:name="Normal" w:uiPriority="0" w:qFormat="1"/>
     <w:lsdException w:name="heading 1" w:uiPriority="9" w:qFormat="1"/>
     <w:lsdException w:name="heading 2" w:semiHidden="1" w:uiPriority="9" w:unhideWhenUsed="1" w:qFormat="1"/>
@@ -11769,8 +11772,6 @@
     <w:lsdException w:name="List Table 6 Colorful Accent 6" w:uiPriority="51"/>
     <w:lsdException w:name="List Table 7 Colorful Accent 6" w:uiPriority="52"/>
     <w:lsdException w:name="Mention" w:semiHidden="1" w:unhideWhenUsed="1"/>
-    <w:lsdException w:name="Smart Hyperlink" w:semiHidden="1" w:unhideWhenUsed="1"/>
-    <w:lsdException w:name="Hashtag" w:semiHidden="1" w:unhideWhenUsed="1"/>
   </w:latentStyles>
   <w:style w:type="paragraph" w:default="1" w:styleId="Normal">
     <w:name w:val="Normal"/>

--- a/hw1/ex1/ex1.docx
+++ b/hw1/ex1/ex1.docx
@@ -1,6 +1,6 @@
 
 <file path=word/document.xml><?xml version="1.0" encoding="utf-8"?>
-<w:document xmlns:wpc="http://schemas.microsoft.com/office/word/2010/wordprocessingCanvas" xmlns:cx="http://schemas.microsoft.com/office/drawing/2014/chartex" xmlns:cx1="http://schemas.microsoft.com/office/drawing/2015/9/8/chartex" xmlns:cx2="http://schemas.microsoft.com/office/drawing/2015/10/21/chartex" xmlns:mc="http://schemas.openxmlformats.org/markup-compatibility/2006" xmlns:o="urn:schemas-microsoft-com:office:office" xmlns:r="http://schemas.openxmlformats.org/officeDocument/2006/relationships" xmlns:m="http://schemas.openxmlformats.org/officeDocument/2006/math" xmlns:v="urn:schemas-microsoft-com:vml" xmlns:wp14="http://schemas.microsoft.com/office/word/2010/wordprocessingDrawing" xmlns:wp="http://schemas.openxmlformats.org/drawingml/2006/wordprocessingDrawing" xmlns:w10="urn:schemas-microsoft-com:office:word" xmlns:w="http://schemas.openxmlformats.org/wordprocessingml/2006/main" xmlns:w14="http://schemas.microsoft.com/office/word/2010/wordml" xmlns:w15="http://schemas.microsoft.com/office/word/2012/wordml" xmlns:w16se="http://schemas.microsoft.com/office/word/2015/wordml/symex" xmlns:wpg="http://schemas.microsoft.com/office/word/2010/wordprocessingGroup" xmlns:wpi="http://schemas.microsoft.com/office/word/2010/wordprocessingInk" xmlns:wne="http://schemas.microsoft.com/office/word/2006/wordml" xmlns:wps="http://schemas.microsoft.com/office/word/2010/wordprocessingShape" mc:Ignorable="w14 w15 w16se wp14">
+<w:document xmlns:wpc="http://schemas.microsoft.com/office/word/2010/wordprocessingCanvas" xmlns:cx="http://schemas.microsoft.com/office/drawing/2014/chartex" xmlns:cx1="http://schemas.microsoft.com/office/drawing/2015/9/8/chartex" xmlns:cx2="http://schemas.microsoft.com/office/drawing/2015/10/21/chartex" xmlns:cx3="http://schemas.microsoft.com/office/drawing/2016/5/9/chartex" xmlns:cx4="http://schemas.microsoft.com/office/drawing/2016/5/10/chartex" xmlns:cx5="http://schemas.microsoft.com/office/drawing/2016/5/11/chartex" xmlns:mc="http://schemas.openxmlformats.org/markup-compatibility/2006" xmlns:o="urn:schemas-microsoft-com:office:office" xmlns:r="http://schemas.openxmlformats.org/officeDocument/2006/relationships" xmlns:m="http://schemas.openxmlformats.org/officeDocument/2006/math" xmlns:v="urn:schemas-microsoft-com:vml" xmlns:wp14="http://schemas.microsoft.com/office/word/2010/wordprocessingDrawing" xmlns:wp="http://schemas.openxmlformats.org/drawingml/2006/wordprocessingDrawing" xmlns:w10="urn:schemas-microsoft-com:office:word" xmlns:w="http://schemas.openxmlformats.org/wordprocessingml/2006/main" xmlns:w14="http://schemas.microsoft.com/office/word/2010/wordml" xmlns:w15="http://schemas.microsoft.com/office/word/2012/wordml" xmlns:w16se="http://schemas.microsoft.com/office/word/2015/wordml/symex" xmlns:wpg="http://schemas.microsoft.com/office/word/2010/wordprocessingGroup" xmlns:wpi="http://schemas.microsoft.com/office/word/2010/wordprocessingInk" xmlns:wne="http://schemas.microsoft.com/office/word/2006/wordml" xmlns:wps="http://schemas.microsoft.com/office/word/2010/wordprocessingShape" mc:Ignorable="w14 w15 w16se wp14">
   <w:body>
     <w:p>
       <w:pPr>
@@ -76,21 +76,12 @@
         <w:t>st</w:t>
       </w:r>
       <w:proofErr w:type="spellEnd"/>
-      <w:proofErr w:type="gramStart"/>
-      <w:r>
-        <w:rPr>
-          <w:sz w:val="20"/>
-          <w:szCs w:val="20"/>
-        </w:rPr>
-        <w:t>" ,</w:t>
-      </w:r>
-      <w:proofErr w:type="gramEnd"/>
-      <w:r>
-        <w:rPr>
-          <w:sz w:val="20"/>
-          <w:szCs w:val="20"/>
-        </w:rPr>
-        <w:t xml:space="preserve"> including the null terminator, was previously  </w:t>
+      <w:r>
+        <w:rPr>
+          <w:sz w:val="20"/>
+          <w:szCs w:val="20"/>
+        </w:rPr>
+        <w:t xml:space="preserve">" , including the null terminator, was previously  </w:t>
       </w:r>
     </w:p>
     <w:p>
@@ -5339,7 +5330,6 @@
         </w:rPr>
         <w:t xml:space="preserve">, only the compiler copies </w:t>
       </w:r>
-      <w:proofErr w:type="gramStart"/>
       <w:r>
         <w:rPr>
           <w:sz w:val="20"/>
@@ -5368,7 +5358,6 @@
         </w:rPr>
         <w:t>es</w:t>
       </w:r>
-      <w:proofErr w:type="gramEnd"/>
       <w:r>
         <w:rPr>
           <w:sz w:val="20"/>
@@ -6835,18 +6824,9 @@
           <w:sz w:val="20"/>
           <w:szCs w:val="20"/>
         </w:rPr>
-        <w:t xml:space="preserve"> + 2*(i-</w:t>
-      </w:r>
-      <w:proofErr w:type="gramStart"/>
-      <w:r>
-        <w:rPr>
-          <w:sz w:val="20"/>
-          <w:szCs w:val="20"/>
-        </w:rPr>
-        <w:t>1)*</w:t>
-      </w:r>
-      <w:proofErr w:type="spellStart"/>
-      <w:proofErr w:type="gramEnd"/>
+        <w:t xml:space="preserve"> + 2*(i-1)*</w:t>
+      </w:r>
+      <w:proofErr w:type="spellStart"/>
       <w:r>
         <w:rPr>
           <w:sz w:val="20"/>
@@ -6917,18 +6897,9 @@
           <w:sz w:val="20"/>
           <w:szCs w:val="20"/>
         </w:rPr>
-        <w:t xml:space="preserve"> + 2*(i-</w:t>
-      </w:r>
-      <w:proofErr w:type="gramStart"/>
-      <w:r>
-        <w:rPr>
-          <w:sz w:val="20"/>
-          <w:szCs w:val="20"/>
-        </w:rPr>
-        <w:t>1)*</w:t>
-      </w:r>
-      <w:proofErr w:type="spellStart"/>
-      <w:proofErr w:type="gramEnd"/>
+        <w:t xml:space="preserve"> + 2*(i-1)*</w:t>
+      </w:r>
+      <w:proofErr w:type="spellStart"/>
       <w:r>
         <w:rPr>
           <w:sz w:val="20"/>
@@ -6999,18 +6970,9 @@
           <w:sz w:val="20"/>
           <w:szCs w:val="20"/>
         </w:rPr>
-        <w:t xml:space="preserve"> + 2*(i-</w:t>
-      </w:r>
-      <w:proofErr w:type="gramStart"/>
-      <w:r>
-        <w:rPr>
-          <w:sz w:val="20"/>
-          <w:szCs w:val="20"/>
-        </w:rPr>
-        <w:t>1)*</w:t>
-      </w:r>
-      <w:proofErr w:type="spellStart"/>
-      <w:proofErr w:type="gramEnd"/>
+        <w:t xml:space="preserve"> + 2*(i-1)*</w:t>
+      </w:r>
+      <w:proofErr w:type="spellStart"/>
       <w:r>
         <w:rPr>
           <w:sz w:val="20"/>
@@ -7065,18 +7027,9 @@
           <w:sz w:val="20"/>
           <w:szCs w:val="20"/>
         </w:rPr>
-        <w:t>) = 2*(i-</w:t>
-      </w:r>
-      <w:proofErr w:type="gramStart"/>
-      <w:r>
-        <w:rPr>
-          <w:sz w:val="20"/>
-          <w:szCs w:val="20"/>
-        </w:rPr>
-        <w:t>1)*</w:t>
-      </w:r>
-      <w:proofErr w:type="spellStart"/>
-      <w:proofErr w:type="gramEnd"/>
+        <w:t>) = 2*(i-1)*</w:t>
+      </w:r>
+      <w:proofErr w:type="spellStart"/>
       <w:r>
         <w:rPr>
           <w:sz w:val="20"/>
@@ -7570,18 +7523,9 @@
           <w:sz w:val="20"/>
           <w:szCs w:val="20"/>
         </w:rPr>
-        <w:t>(</w:t>
-      </w:r>
-      <w:proofErr w:type="gramStart"/>
-      <w:r>
-        <w:rPr>
-          <w:sz w:val="20"/>
-          <w:szCs w:val="20"/>
-        </w:rPr>
-        <w:t>25)+</w:t>
-      </w:r>
-      <w:proofErr w:type="spellStart"/>
-      <w:proofErr w:type="gramEnd"/>
+        <w:t>(25)+</w:t>
+      </w:r>
+      <w:proofErr w:type="spellStart"/>
       <w:r>
         <w:rPr>
           <w:sz w:val="20"/>
@@ -8204,23 +8148,7 @@
           <w:sz w:val="20"/>
           <w:szCs w:val="20"/>
         </w:rPr>
-        <w:t xml:space="preserve">; 80 </w:t>
-      </w:r>
-      <w:proofErr w:type="gramStart"/>
-      <w:r>
-        <w:rPr>
-          <w:sz w:val="20"/>
-          <w:szCs w:val="20"/>
-        </w:rPr>
-        <w:t xml:space="preserve">  :</w:t>
-      </w:r>
-      <w:proofErr w:type="gramEnd"/>
-      <w:r>
-        <w:rPr>
-          <w:sz w:val="20"/>
-          <w:szCs w:val="20"/>
-        </w:rPr>
-        <w:t xml:space="preserve"> </w:t>
+        <w:t xml:space="preserve">; 80   : </w:t>
       </w:r>
       <w:r>
         <w:rPr>
@@ -9127,21 +9055,12 @@
           <w:szCs w:val="20"/>
         </w:rPr>
       </w:pPr>
-      <w:proofErr w:type="gramStart"/>
-      <w:r>
-        <w:rPr>
-          <w:sz w:val="20"/>
-          <w:szCs w:val="20"/>
-        </w:rPr>
-        <w:t>;  all</w:t>
-      </w:r>
-      <w:proofErr w:type="gramEnd"/>
-      <w:r>
-        <w:rPr>
-          <w:sz w:val="20"/>
-          <w:szCs w:val="20"/>
-        </w:rPr>
-        <w:t xml:space="preserve"> the cases</w:t>
+      <w:r>
+        <w:rPr>
+          <w:sz w:val="20"/>
+          <w:szCs w:val="20"/>
+        </w:rPr>
+        <w:t>;  all the cases</w:t>
       </w:r>
     </w:p>
     <w:p>
@@ -10673,23 +10592,7 @@
           <w:sz w:val="20"/>
           <w:szCs w:val="20"/>
         </w:rPr>
-        <w:t xml:space="preserve">; here we can see similar pattern to </w:t>
-      </w:r>
-      <w:proofErr w:type="gramStart"/>
-      <w:r>
-        <w:rPr>
-          <w:sz w:val="20"/>
-          <w:szCs w:val="20"/>
-        </w:rPr>
-        <w:t>noopt.asm,  with</w:t>
-      </w:r>
-      <w:proofErr w:type="gramEnd"/>
-      <w:r>
-        <w:rPr>
-          <w:sz w:val="20"/>
-          <w:szCs w:val="20"/>
-        </w:rPr>
-        <w:t xml:space="preserve"> decreasing 48 from </w:t>
+        <w:t xml:space="preserve">; here we can see similar pattern to noopt.asm,  with decreasing 48 from </w:t>
       </w:r>
       <w:proofErr w:type="spellStart"/>
       <w:r>
@@ -11435,23 +11338,7 @@
                 <w:sz w:val="28"/>
                 <w:szCs w:val="28"/>
               </w:rPr>
-              <w:t xml:space="preserve">Uses 4 registers to calculate the sum of </w:t>
-            </w:r>
-            <w:proofErr w:type="gramStart"/>
-            <w:r>
-              <w:rPr>
-                <w:sz w:val="28"/>
-                <w:szCs w:val="28"/>
-              </w:rPr>
-              <w:t>1..</w:t>
-            </w:r>
-            <w:proofErr w:type="gramEnd"/>
-            <w:r>
-              <w:rPr>
-                <w:sz w:val="28"/>
-                <w:szCs w:val="28"/>
-              </w:rPr>
-              <w:t>100 in 25 iterations, using 4 parallel calculations</w:t>
+              <w:t>Uses 4 registers to calculate the sum of 1..100 in 25 iterations, using 4 parallel calculations</w:t>
             </w:r>
           </w:p>
         </w:tc>
@@ -11462,7 +11349,6 @@
           <w:p>
             <w:pPr>
               <w:rPr>
-                <w:rFonts w:hint="cs"/>
                 <w:sz w:val="28"/>
                 <w:szCs w:val="28"/>
                 <w:rtl/>
@@ -11520,8 +11406,6 @@
               </w:rPr>
               <w:t xml:space="preserve">Mathematical logic is different, adds parallelism. </w:t>
             </w:r>
-            <w:bookmarkStart w:id="0" w:name="_GoBack"/>
-            <w:bookmarkEnd w:id="0"/>
           </w:p>
         </w:tc>
       </w:tr>
@@ -12086,7 +11970,6 @@
         <w:tab/>
         <w:t>.</w:t>
       </w:r>
-      <w:proofErr w:type="spellStart"/>
       <w:r>
         <w:rPr>
           <w:i/>
@@ -12096,7 +11979,6 @@
         </w:rPr>
         <w:t>def</w:t>
       </w:r>
-      <w:proofErr w:type="spellEnd"/>
       <w:r>
         <w:rPr>
           <w:rFonts w:cs="Arial"/>
@@ -13547,36 +13429,16 @@
           <w:sz w:val="20"/>
           <w:szCs w:val="20"/>
         </w:rPr>
-        <w:t>, [esp+26</w:t>
-      </w:r>
-      <w:proofErr w:type="gramStart"/>
-      <w:r>
-        <w:rPr>
-          <w:i/>
-          <w:iCs/>
-          <w:sz w:val="20"/>
-          <w:szCs w:val="20"/>
-        </w:rPr>
-        <w:t>]</w:t>
-      </w:r>
-      <w:r>
-        <w:rPr>
-          <w:i/>
-          <w:iCs/>
-          <w:sz w:val="20"/>
-          <w:szCs w:val="20"/>
-        </w:rPr>
-        <w:t xml:space="preserve">  /</w:t>
-      </w:r>
-      <w:proofErr w:type="gramEnd"/>
-      <w:r>
-        <w:rPr>
-          <w:i/>
-          <w:iCs/>
-          <w:sz w:val="20"/>
-          <w:szCs w:val="20"/>
-        </w:rPr>
-        <w:t xml:space="preserve">/ </w:t>
+        <w:t>, [esp+26]</w:t>
+      </w:r>
+      <w:r>
+        <w:rPr>
+          <w:i/>
+          <w:iCs/>
+          <w:sz w:val="20"/>
+          <w:szCs w:val="20"/>
+        </w:rPr>
+        <w:t xml:space="preserve">  // </w:t>
       </w:r>
       <w:r>
         <w:rPr>
@@ -14232,31 +14094,7 @@
           <w:sz w:val="20"/>
           <w:szCs w:val="20"/>
         </w:rPr>
-        <w:t xml:space="preserve">gets here if the string </w:t>
-      </w:r>
-      <w:proofErr w:type="gramStart"/>
-      <w:r>
-        <w:rPr>
-          <w:b/>
-          <w:bCs/>
-          <w:i/>
-          <w:iCs/>
-          <w:sz w:val="20"/>
-          <w:szCs w:val="20"/>
-        </w:rPr>
-        <w:t>are</w:t>
-      </w:r>
-      <w:proofErr w:type="gramEnd"/>
-      <w:r>
-        <w:rPr>
-          <w:b/>
-          <w:bCs/>
-          <w:i/>
-          <w:iCs/>
-          <w:sz w:val="20"/>
-          <w:szCs w:val="20"/>
-        </w:rPr>
-        <w:t xml:space="preserve"> equal, pushes “ok” string address</w:t>
+        <w:t>gets here if the string are equal, pushes “ok” string address</w:t>
       </w:r>
     </w:p>
     <w:p>
@@ -14920,23 +14758,7 @@
           <w:sz w:val="20"/>
           <w:szCs w:val="20"/>
         </w:rPr>
-        <w:t xml:space="preserve">; 5  </w:t>
-      </w:r>
-      <w:proofErr w:type="gramStart"/>
-      <w:r>
-        <w:rPr>
-          <w:sz w:val="20"/>
-          <w:szCs w:val="20"/>
-        </w:rPr>
-        <w:t xml:space="preserve">  :</w:t>
-      </w:r>
-      <w:proofErr w:type="gramEnd"/>
-      <w:r>
-        <w:rPr>
-          <w:sz w:val="20"/>
-          <w:szCs w:val="20"/>
-        </w:rPr>
-        <w:t xml:space="preserve"> </w:t>
+        <w:t xml:space="preserve">; 5    : </w:t>
       </w:r>
       <w:proofErr w:type="spellStart"/>
       <w:r>
@@ -15142,23 +14964,7 @@
           <w:sz w:val="20"/>
           <w:szCs w:val="20"/>
         </w:rPr>
-        <w:t xml:space="preserve">; 6  </w:t>
-      </w:r>
-      <w:proofErr w:type="gramStart"/>
-      <w:r>
-        <w:rPr>
-          <w:sz w:val="20"/>
-          <w:szCs w:val="20"/>
-        </w:rPr>
-        <w:t xml:space="preserve">  :</w:t>
-      </w:r>
-      <w:proofErr w:type="gramEnd"/>
-      <w:r>
-        <w:rPr>
-          <w:sz w:val="20"/>
-          <w:szCs w:val="20"/>
-        </w:rPr>
-        <w:t xml:space="preserve"> </w:t>
+        <w:t xml:space="preserve">; 6    : </w:t>
       </w:r>
       <w:r>
         <w:rPr>
@@ -15182,23 +14988,7 @@
           <w:sz w:val="20"/>
           <w:szCs w:val="20"/>
         </w:rPr>
-        <w:t xml:space="preserve">; 7  </w:t>
-      </w:r>
-      <w:proofErr w:type="gramStart"/>
-      <w:r>
-        <w:rPr>
-          <w:sz w:val="20"/>
-          <w:szCs w:val="20"/>
-        </w:rPr>
-        <w:t xml:space="preserve">  :</w:t>
-      </w:r>
-      <w:proofErr w:type="gramEnd"/>
-      <w:r>
-        <w:rPr>
-          <w:sz w:val="20"/>
-          <w:szCs w:val="20"/>
-        </w:rPr>
-        <w:t xml:space="preserve"> </w:t>
+        <w:t xml:space="preserve">; 7    : </w:t>
       </w:r>
       <w:r>
         <w:rPr>
@@ -15430,23 +15220,7 @@
           <w:sz w:val="20"/>
           <w:szCs w:val="20"/>
         </w:rPr>
-        <w:t xml:space="preserve">; 8  </w:t>
-      </w:r>
-      <w:proofErr w:type="gramStart"/>
-      <w:r>
-        <w:rPr>
-          <w:sz w:val="20"/>
-          <w:szCs w:val="20"/>
-        </w:rPr>
-        <w:t xml:space="preserve">  :</w:t>
-      </w:r>
-      <w:proofErr w:type="gramEnd"/>
-      <w:r>
-        <w:rPr>
-          <w:sz w:val="20"/>
-          <w:szCs w:val="20"/>
-        </w:rPr>
-        <w:t xml:space="preserve"> </w:t>
+        <w:t xml:space="preserve">; 8    : </w:t>
       </w:r>
       <w:r>
         <w:rPr>
@@ -15918,23 +15692,7 @@
           <w:sz w:val="20"/>
           <w:szCs w:val="20"/>
         </w:rPr>
-        <w:t xml:space="preserve">; 9  </w:t>
-      </w:r>
-      <w:proofErr w:type="gramStart"/>
-      <w:r>
-        <w:rPr>
-          <w:sz w:val="20"/>
-          <w:szCs w:val="20"/>
-        </w:rPr>
-        <w:t xml:space="preserve">  :</w:t>
-      </w:r>
-      <w:proofErr w:type="gramEnd"/>
-      <w:r>
-        <w:rPr>
-          <w:sz w:val="20"/>
-          <w:szCs w:val="20"/>
-        </w:rPr>
-        <w:t xml:space="preserve"> </w:t>
+        <w:t xml:space="preserve">; 9    : </w:t>
       </w:r>
       <w:r>
         <w:rPr>
@@ -16466,23 +16224,7 @@
           <w:sz w:val="20"/>
           <w:szCs w:val="20"/>
         </w:rPr>
-        <w:t xml:space="preserve">; 10 </w:t>
-      </w:r>
-      <w:proofErr w:type="gramStart"/>
-      <w:r>
-        <w:rPr>
-          <w:sz w:val="20"/>
-          <w:szCs w:val="20"/>
-        </w:rPr>
-        <w:t xml:space="preserve">  :</w:t>
-      </w:r>
-      <w:proofErr w:type="gramEnd"/>
-      <w:r>
-        <w:rPr>
-          <w:sz w:val="20"/>
-          <w:szCs w:val="20"/>
-        </w:rPr>
-        <w:t xml:space="preserve"> </w:t>
+        <w:t xml:space="preserve">; 10   : </w:t>
       </w:r>
       <w:r>
         <w:rPr>
@@ -17454,19 +17196,20 @@
           <w:sz w:val="20"/>
           <w:szCs w:val="20"/>
         </w:rPr>
-        <w:t xml:space="preserve">found that string </w:t>
-      </w:r>
-      <w:proofErr w:type="gramStart"/>
-      <w:r>
+        <w:t xml:space="preserve">found that string are not equal, jumps to LN5 then LN2, which leads to </w:t>
+      </w:r>
+    </w:p>
+    <w:p>
+      <w:pPr>
+        <w:spacing w:after="0" w:line="240" w:lineRule="auto"/>
+        <w:ind w:left="2880" w:firstLine="720"/>
         <w:rPr>
           <w:b/>
           <w:bCs/>
           <w:sz w:val="20"/>
           <w:szCs w:val="20"/>
         </w:rPr>
-        <w:t>are</w:t>
-      </w:r>
-      <w:proofErr w:type="gramEnd"/>
+      </w:pPr>
       <w:r>
         <w:rPr>
           <w:b/>
@@ -17474,13 +17217,192 @@
           <w:sz w:val="20"/>
           <w:szCs w:val="20"/>
         </w:rPr>
-        <w:t xml:space="preserve"> not equal, jumps to LN5 then LN2, which leads to </w:t>
-      </w:r>
-    </w:p>
-    <w:p>
-      <w:pPr>
-        <w:spacing w:after="0" w:line="240" w:lineRule="auto"/>
-        <w:ind w:left="2880" w:firstLine="720"/>
+        <w:t>“wrong” message, and exits program</w:t>
+      </w:r>
+    </w:p>
+    <w:p>
+      <w:pPr>
+        <w:spacing w:after="0" w:line="240" w:lineRule="auto"/>
+        <w:rPr>
+          <w:sz w:val="20"/>
+          <w:szCs w:val="20"/>
+        </w:rPr>
+      </w:pPr>
+      <w:r>
+        <w:rPr>
+          <w:sz w:val="20"/>
+          <w:szCs w:val="20"/>
+        </w:rPr>
+        <w:tab/>
+        <w:t>add</w:t>
+      </w:r>
+      <w:r>
+        <w:rPr>
+          <w:sz w:val="20"/>
+          <w:szCs w:val="20"/>
+        </w:rPr>
+        <w:tab/>
+        <w:t>DWORD PTR tv93[</w:t>
+      </w:r>
+      <w:proofErr w:type="spellStart"/>
+      <w:r>
+        <w:rPr>
+          <w:sz w:val="20"/>
+          <w:szCs w:val="20"/>
+        </w:rPr>
+        <w:t>ebp</w:t>
+      </w:r>
+      <w:proofErr w:type="spellEnd"/>
+      <w:r>
+        <w:rPr>
+          <w:sz w:val="20"/>
+          <w:szCs w:val="20"/>
+        </w:rPr>
+        <w:t>], 2</w:t>
+      </w:r>
+    </w:p>
+    <w:p>
+      <w:pPr>
+        <w:spacing w:after="0" w:line="240" w:lineRule="auto"/>
+        <w:rPr>
+          <w:sz w:val="20"/>
+          <w:szCs w:val="20"/>
+        </w:rPr>
+      </w:pPr>
+      <w:r>
+        <w:rPr>
+          <w:sz w:val="20"/>
+          <w:szCs w:val="20"/>
+        </w:rPr>
+        <w:tab/>
+        <w:t>add</w:t>
+      </w:r>
+      <w:r>
+        <w:rPr>
+          <w:sz w:val="20"/>
+          <w:szCs w:val="20"/>
+        </w:rPr>
+        <w:tab/>
+        <w:t>DWORD PTR tv95[</w:t>
+      </w:r>
+      <w:proofErr w:type="spellStart"/>
+      <w:r>
+        <w:rPr>
+          <w:sz w:val="20"/>
+          <w:szCs w:val="20"/>
+        </w:rPr>
+        <w:t>ebp</w:t>
+      </w:r>
+      <w:proofErr w:type="spellEnd"/>
+      <w:r>
+        <w:rPr>
+          <w:sz w:val="20"/>
+          <w:szCs w:val="20"/>
+        </w:rPr>
+        <w:t>], 2</w:t>
+      </w:r>
+    </w:p>
+    <w:p>
+      <w:pPr>
+        <w:spacing w:after="0" w:line="240" w:lineRule="auto"/>
+        <w:rPr>
+          <w:sz w:val="20"/>
+          <w:szCs w:val="20"/>
+        </w:rPr>
+      </w:pPr>
+      <w:r>
+        <w:rPr>
+          <w:sz w:val="20"/>
+          <w:szCs w:val="20"/>
+        </w:rPr>
+        <w:tab/>
+      </w:r>
+      <w:proofErr w:type="spellStart"/>
+      <w:r>
+        <w:rPr>
+          <w:sz w:val="20"/>
+          <w:szCs w:val="20"/>
+        </w:rPr>
+        <w:t>cmp</w:t>
+      </w:r>
+      <w:proofErr w:type="spellEnd"/>
+      <w:r>
+        <w:rPr>
+          <w:sz w:val="20"/>
+          <w:szCs w:val="20"/>
+        </w:rPr>
+        <w:tab/>
+        <w:t>BYTE PTR tv138[</w:t>
+      </w:r>
+      <w:proofErr w:type="spellStart"/>
+      <w:r>
+        <w:rPr>
+          <w:sz w:val="20"/>
+          <w:szCs w:val="20"/>
+        </w:rPr>
+        <w:t>ebp</w:t>
+      </w:r>
+      <w:proofErr w:type="spellEnd"/>
+      <w:r>
+        <w:rPr>
+          <w:sz w:val="20"/>
+          <w:szCs w:val="20"/>
+        </w:rPr>
+        <w:t>], 0</w:t>
+      </w:r>
+    </w:p>
+    <w:p>
+      <w:pPr>
+        <w:spacing w:after="0" w:line="240" w:lineRule="auto"/>
+        <w:rPr>
+          <w:sz w:val="20"/>
+          <w:szCs w:val="20"/>
+        </w:rPr>
+      </w:pPr>
+      <w:r>
+        <w:rPr>
+          <w:sz w:val="20"/>
+          <w:szCs w:val="20"/>
+        </w:rPr>
+        <w:tab/>
+      </w:r>
+      <w:proofErr w:type="spellStart"/>
+      <w:r>
+        <w:rPr>
+          <w:sz w:val="20"/>
+          <w:szCs w:val="20"/>
+        </w:rPr>
+        <w:t>jne</w:t>
+      </w:r>
+      <w:proofErr w:type="spellEnd"/>
+      <w:r>
+        <w:rPr>
+          <w:sz w:val="20"/>
+          <w:szCs w:val="20"/>
+        </w:rPr>
+        <w:tab/>
+        <w:t>SHORT $LL4@main</w:t>
+      </w:r>
+    </w:p>
+    <w:p>
+      <w:pPr>
+        <w:spacing w:after="0" w:line="240" w:lineRule="auto"/>
+        <w:rPr>
+          <w:sz w:val="20"/>
+          <w:szCs w:val="20"/>
+        </w:rPr>
+      </w:pPr>
+      <w:r>
+        <w:rPr>
+          <w:sz w:val="20"/>
+          <w:szCs w:val="20"/>
+        </w:rPr>
+        <w:t>$LN6@main:</w:t>
+      </w:r>
+    </w:p>
+    <w:p>
+      <w:pPr>
+        <w:spacing w:after="0" w:line="240" w:lineRule="auto"/>
         <w:rPr>
           <w:b/>
           <w:bCs/>
@@ -17490,197 +17412,65 @@
       </w:pPr>
       <w:r>
         <w:rPr>
+          <w:sz w:val="20"/>
+          <w:szCs w:val="20"/>
+        </w:rPr>
+        <w:tab/>
+      </w:r>
+      <w:proofErr w:type="spellStart"/>
+      <w:r>
+        <w:rPr>
+          <w:sz w:val="20"/>
+          <w:szCs w:val="20"/>
+        </w:rPr>
+        <w:t>mov</w:t>
+      </w:r>
+      <w:proofErr w:type="spellEnd"/>
+      <w:r>
+        <w:rPr>
+          <w:sz w:val="20"/>
+          <w:szCs w:val="20"/>
+        </w:rPr>
+        <w:tab/>
+        <w:t>DWORD PTR tv143[</w:t>
+      </w:r>
+      <w:proofErr w:type="spellStart"/>
+      <w:r>
+        <w:rPr>
+          <w:sz w:val="20"/>
+          <w:szCs w:val="20"/>
+        </w:rPr>
+        <w:t>ebp</w:t>
+      </w:r>
+      <w:proofErr w:type="spellEnd"/>
+      <w:r>
+        <w:rPr>
+          <w:sz w:val="20"/>
+          <w:szCs w:val="20"/>
+        </w:rPr>
+        <w:t>], 0</w:t>
+      </w:r>
+      <w:r>
+        <w:rPr>
+          <w:sz w:val="20"/>
+          <w:szCs w:val="20"/>
+        </w:rPr>
+        <w:t xml:space="preserve"> // </w:t>
+      </w:r>
+      <w:r>
+        <w:rPr>
           <w:b/>
           <w:bCs/>
           <w:sz w:val="20"/>
           <w:szCs w:val="20"/>
         </w:rPr>
-        <w:t>“wrong” message, and exits program</w:t>
-      </w:r>
-    </w:p>
-    <w:p>
-      <w:pPr>
-        <w:spacing w:after="0" w:line="240" w:lineRule="auto"/>
-        <w:rPr>
-          <w:sz w:val="20"/>
-          <w:szCs w:val="20"/>
-        </w:rPr>
-      </w:pPr>
-      <w:r>
-        <w:rPr>
-          <w:sz w:val="20"/>
-          <w:szCs w:val="20"/>
-        </w:rPr>
-        <w:tab/>
-        <w:t>add</w:t>
-      </w:r>
-      <w:r>
-        <w:rPr>
-          <w:sz w:val="20"/>
-          <w:szCs w:val="20"/>
-        </w:rPr>
-        <w:tab/>
-        <w:t>DWORD PTR tv93[</w:t>
-      </w:r>
-      <w:proofErr w:type="spellStart"/>
-      <w:r>
-        <w:rPr>
-          <w:sz w:val="20"/>
-          <w:szCs w:val="20"/>
-        </w:rPr>
-        <w:t>ebp</w:t>
-      </w:r>
-      <w:proofErr w:type="spellEnd"/>
-      <w:r>
-        <w:rPr>
-          <w:sz w:val="20"/>
-          <w:szCs w:val="20"/>
-        </w:rPr>
-        <w:t>], 2</w:t>
-      </w:r>
-    </w:p>
-    <w:p>
-      <w:pPr>
-        <w:spacing w:after="0" w:line="240" w:lineRule="auto"/>
-        <w:rPr>
-          <w:sz w:val="20"/>
-          <w:szCs w:val="20"/>
-        </w:rPr>
-      </w:pPr>
-      <w:r>
-        <w:rPr>
-          <w:sz w:val="20"/>
-          <w:szCs w:val="20"/>
-        </w:rPr>
-        <w:tab/>
-        <w:t>add</w:t>
-      </w:r>
-      <w:r>
-        <w:rPr>
-          <w:sz w:val="20"/>
-          <w:szCs w:val="20"/>
-        </w:rPr>
-        <w:tab/>
-        <w:t>DWORD PTR tv95[</w:t>
-      </w:r>
-      <w:proofErr w:type="spellStart"/>
-      <w:r>
-        <w:rPr>
-          <w:sz w:val="20"/>
-          <w:szCs w:val="20"/>
-        </w:rPr>
-        <w:t>ebp</w:t>
-      </w:r>
-      <w:proofErr w:type="spellEnd"/>
-      <w:r>
-        <w:rPr>
-          <w:sz w:val="20"/>
-          <w:szCs w:val="20"/>
-        </w:rPr>
-        <w:t>], 2</w:t>
-      </w:r>
-    </w:p>
-    <w:p>
-      <w:pPr>
-        <w:spacing w:after="0" w:line="240" w:lineRule="auto"/>
-        <w:rPr>
-          <w:sz w:val="20"/>
-          <w:szCs w:val="20"/>
-        </w:rPr>
-      </w:pPr>
-      <w:r>
-        <w:rPr>
-          <w:sz w:val="20"/>
-          <w:szCs w:val="20"/>
-        </w:rPr>
-        <w:tab/>
-      </w:r>
-      <w:proofErr w:type="spellStart"/>
-      <w:r>
-        <w:rPr>
-          <w:sz w:val="20"/>
-          <w:szCs w:val="20"/>
-        </w:rPr>
-        <w:t>cmp</w:t>
-      </w:r>
-      <w:proofErr w:type="spellEnd"/>
-      <w:r>
-        <w:rPr>
-          <w:sz w:val="20"/>
-          <w:szCs w:val="20"/>
-        </w:rPr>
-        <w:tab/>
-        <w:t>BYTE PTR tv138[</w:t>
-      </w:r>
-      <w:proofErr w:type="spellStart"/>
-      <w:r>
-        <w:rPr>
-          <w:sz w:val="20"/>
-          <w:szCs w:val="20"/>
-        </w:rPr>
-        <w:t>ebp</w:t>
-      </w:r>
-      <w:proofErr w:type="spellEnd"/>
-      <w:r>
-        <w:rPr>
-          <w:sz w:val="20"/>
-          <w:szCs w:val="20"/>
-        </w:rPr>
-        <w:t>], 0</w:t>
-      </w:r>
-    </w:p>
-    <w:p>
-      <w:pPr>
-        <w:spacing w:after="0" w:line="240" w:lineRule="auto"/>
-        <w:rPr>
-          <w:sz w:val="20"/>
-          <w:szCs w:val="20"/>
-        </w:rPr>
-      </w:pPr>
-      <w:r>
-        <w:rPr>
-          <w:sz w:val="20"/>
-          <w:szCs w:val="20"/>
-        </w:rPr>
-        <w:tab/>
-      </w:r>
-      <w:proofErr w:type="spellStart"/>
-      <w:r>
-        <w:rPr>
-          <w:sz w:val="20"/>
-          <w:szCs w:val="20"/>
-        </w:rPr>
-        <w:t>jne</w:t>
-      </w:r>
-      <w:proofErr w:type="spellEnd"/>
-      <w:r>
-        <w:rPr>
-          <w:sz w:val="20"/>
-          <w:szCs w:val="20"/>
-        </w:rPr>
-        <w:tab/>
-        <w:t>SHORT $LL4@main</w:t>
-      </w:r>
-    </w:p>
-    <w:p>
-      <w:pPr>
-        <w:spacing w:after="0" w:line="240" w:lineRule="auto"/>
-        <w:rPr>
-          <w:sz w:val="20"/>
-          <w:szCs w:val="20"/>
-        </w:rPr>
-      </w:pPr>
-      <w:r>
-        <w:rPr>
-          <w:sz w:val="20"/>
-          <w:szCs w:val="20"/>
-        </w:rPr>
-        <w:t>$LN6@main:</w:t>
-      </w:r>
-    </w:p>
-    <w:p>
-      <w:pPr>
-        <w:spacing w:after="0" w:line="240" w:lineRule="auto"/>
+        <w:t xml:space="preserve">strings are equal, return 0 through stack, and jump to LN7 which is </w:t>
+      </w:r>
+    </w:p>
+    <w:p>
+      <w:pPr>
+        <w:spacing w:after="0" w:line="240" w:lineRule="auto"/>
+        <w:ind w:left="3600" w:firstLine="720"/>
         <w:rPr>
           <w:b/>
           <w:bCs/>
@@ -17690,79 +17480,11 @@
       </w:pPr>
       <w:r>
         <w:rPr>
-          <w:sz w:val="20"/>
-          <w:szCs w:val="20"/>
-        </w:rPr>
-        <w:tab/>
-      </w:r>
-      <w:proofErr w:type="spellStart"/>
-      <w:r>
-        <w:rPr>
-          <w:sz w:val="20"/>
-          <w:szCs w:val="20"/>
-        </w:rPr>
-        <w:t>mov</w:t>
-      </w:r>
-      <w:proofErr w:type="spellEnd"/>
-      <w:r>
-        <w:rPr>
-          <w:sz w:val="20"/>
-          <w:szCs w:val="20"/>
-        </w:rPr>
-        <w:tab/>
-        <w:t>DWORD PTR tv143[</w:t>
-      </w:r>
-      <w:proofErr w:type="spellStart"/>
-      <w:r>
-        <w:rPr>
-          <w:sz w:val="20"/>
-          <w:szCs w:val="20"/>
-        </w:rPr>
-        <w:t>ebp</w:t>
-      </w:r>
-      <w:proofErr w:type="spellEnd"/>
-      <w:r>
-        <w:rPr>
-          <w:sz w:val="20"/>
-          <w:szCs w:val="20"/>
-        </w:rPr>
-        <w:t>], 0</w:t>
-      </w:r>
-      <w:r>
-        <w:rPr>
-          <w:sz w:val="20"/>
-          <w:szCs w:val="20"/>
-        </w:rPr>
-        <w:t xml:space="preserve"> // </w:t>
-      </w:r>
-      <w:r>
-        <w:rPr>
           <w:b/>
           <w:bCs/>
           <w:sz w:val="20"/>
           <w:szCs w:val="20"/>
         </w:rPr>
-        <w:t xml:space="preserve">strings are equal, return 0 through stack, and jump to LN7 which is </w:t>
-      </w:r>
-    </w:p>
-    <w:p>
-      <w:pPr>
-        <w:spacing w:after="0" w:line="240" w:lineRule="auto"/>
-        <w:ind w:left="3600" w:firstLine="720"/>
-        <w:rPr>
-          <w:b/>
-          <w:bCs/>
-          <w:sz w:val="20"/>
-          <w:szCs w:val="20"/>
-        </w:rPr>
-      </w:pPr>
-      <w:r>
-        <w:rPr>
-          <w:b/>
-          <w:bCs/>
-          <w:sz w:val="20"/>
-          <w:szCs w:val="20"/>
-        </w:rPr>
         <w:t>success</w:t>
       </w:r>
     </w:p>
@@ -18219,23 +17941,7 @@
           <w:sz w:val="20"/>
           <w:szCs w:val="20"/>
         </w:rPr>
-        <w:t xml:space="preserve">; 11 </w:t>
-      </w:r>
-      <w:proofErr w:type="gramStart"/>
-      <w:r>
-        <w:rPr>
-          <w:sz w:val="20"/>
-          <w:szCs w:val="20"/>
-        </w:rPr>
-        <w:t xml:space="preserve">  :</w:t>
-      </w:r>
-      <w:proofErr w:type="gramEnd"/>
-      <w:r>
-        <w:rPr>
-          <w:sz w:val="20"/>
-          <w:szCs w:val="20"/>
-        </w:rPr>
-        <w:t xml:space="preserve"> </w:t>
+        <w:t xml:space="preserve">; 11   : </w:t>
       </w:r>
       <w:r>
         <w:rPr>
@@ -18398,23 +18104,7 @@
           <w:sz w:val="20"/>
           <w:szCs w:val="20"/>
         </w:rPr>
-        <w:t xml:space="preserve">; 12 </w:t>
-      </w:r>
-      <w:proofErr w:type="gramStart"/>
-      <w:r>
-        <w:rPr>
-          <w:sz w:val="20"/>
-          <w:szCs w:val="20"/>
-        </w:rPr>
-        <w:t xml:space="preserve">  :</w:t>
-      </w:r>
-      <w:proofErr w:type="gramEnd"/>
-      <w:r>
-        <w:rPr>
-          <w:sz w:val="20"/>
-          <w:szCs w:val="20"/>
-        </w:rPr>
-        <w:t xml:space="preserve"> </w:t>
+        <w:t xml:space="preserve">; 12   : </w:t>
       </w:r>
       <w:r>
         <w:rPr>
@@ -18569,23 +18259,7 @@
           <w:sz w:val="20"/>
           <w:szCs w:val="20"/>
         </w:rPr>
-        <w:t xml:space="preserve">; 13 </w:t>
-      </w:r>
-      <w:proofErr w:type="gramStart"/>
-      <w:r>
-        <w:rPr>
-          <w:sz w:val="20"/>
-          <w:szCs w:val="20"/>
-        </w:rPr>
-        <w:t xml:space="preserve">  :</w:t>
-      </w:r>
-      <w:proofErr w:type="gramEnd"/>
-      <w:r>
-        <w:rPr>
-          <w:sz w:val="20"/>
-          <w:szCs w:val="20"/>
-        </w:rPr>
-        <w:t xml:space="preserve"> </w:t>
+        <w:t xml:space="preserve">; 13   : </w:t>
       </w:r>
       <w:r>
         <w:rPr>
@@ -18609,23 +18283,7 @@
           <w:sz w:val="20"/>
           <w:szCs w:val="20"/>
         </w:rPr>
-        <w:t xml:space="preserve">; 14 </w:t>
-      </w:r>
-      <w:proofErr w:type="gramStart"/>
-      <w:r>
-        <w:rPr>
-          <w:sz w:val="20"/>
-          <w:szCs w:val="20"/>
-        </w:rPr>
-        <w:t xml:space="preserve">  :</w:t>
-      </w:r>
-      <w:proofErr w:type="gramEnd"/>
-      <w:r>
-        <w:rPr>
-          <w:sz w:val="20"/>
-          <w:szCs w:val="20"/>
-        </w:rPr>
-        <w:t xml:space="preserve"> </w:t>
+        <w:t xml:space="preserve">; 14   : </w:t>
       </w:r>
       <w:r>
         <w:rPr>
@@ -18781,23 +18439,7 @@
           <w:sz w:val="20"/>
           <w:szCs w:val="20"/>
         </w:rPr>
-        <w:t xml:space="preserve">; 15 </w:t>
-      </w:r>
-      <w:proofErr w:type="gramStart"/>
-      <w:r>
-        <w:rPr>
-          <w:sz w:val="20"/>
-          <w:szCs w:val="20"/>
-        </w:rPr>
-        <w:t xml:space="preserve">  :</w:t>
-      </w:r>
-      <w:proofErr w:type="gramEnd"/>
-      <w:r>
-        <w:rPr>
-          <w:sz w:val="20"/>
-          <w:szCs w:val="20"/>
-        </w:rPr>
-        <w:t xml:space="preserve"> </w:t>
+        <w:t xml:space="preserve">; 15   : </w:t>
       </w:r>
       <w:r>
         <w:rPr>
@@ -18912,23 +18554,7 @@
           <w:sz w:val="20"/>
           <w:szCs w:val="20"/>
         </w:rPr>
-        <w:t xml:space="preserve">; 16 </w:t>
-      </w:r>
-      <w:proofErr w:type="gramStart"/>
-      <w:r>
-        <w:rPr>
-          <w:sz w:val="20"/>
-          <w:szCs w:val="20"/>
-        </w:rPr>
-        <w:t xml:space="preserve">  :</w:t>
-      </w:r>
-      <w:proofErr w:type="gramEnd"/>
-      <w:r>
-        <w:rPr>
-          <w:sz w:val="20"/>
-          <w:szCs w:val="20"/>
-        </w:rPr>
-        <w:t xml:space="preserve"> }</w:t>
+        <w:t>; 16   : }</w:t>
       </w:r>
       <w:r>
         <w:rPr>
@@ -19038,3510 +18664,326 @@
         <w:rPr>
           <w:sz w:val="28"/>
           <w:szCs w:val="28"/>
+        </w:rPr>
+      </w:pPr>
+    </w:p>
+    <w:p>
+      <w:pPr>
+        <w:bidi/>
+        <w:spacing w:after="0" w:line="240" w:lineRule="auto"/>
+        <w:rPr>
+          <w:sz w:val="28"/>
+          <w:szCs w:val="28"/>
+        </w:rPr>
+      </w:pPr>
+    </w:p>
+    <w:p>
+      <w:pPr>
+        <w:bidi/>
+        <w:spacing w:after="0" w:line="240" w:lineRule="auto"/>
+        <w:rPr>
+          <w:sz w:val="28"/>
+          <w:szCs w:val="28"/>
+        </w:rPr>
+      </w:pPr>
+    </w:p>
+    <w:p>
+      <w:pPr>
+        <w:bidi/>
+        <w:spacing w:after="0" w:line="240" w:lineRule="auto"/>
+        <w:rPr>
+          <w:sz w:val="28"/>
+          <w:szCs w:val="28"/>
+        </w:rPr>
+      </w:pPr>
+    </w:p>
+    <w:p>
+      <w:pPr>
+        <w:bidi/>
+        <w:spacing w:after="0" w:line="240" w:lineRule="auto"/>
+        <w:rPr>
+          <w:sz w:val="28"/>
+          <w:szCs w:val="28"/>
+        </w:rPr>
+      </w:pPr>
+    </w:p>
+    <w:p>
+      <w:pPr>
+        <w:bidi/>
+        <w:spacing w:after="0" w:line="240" w:lineRule="auto"/>
+        <w:rPr>
+          <w:sz w:val="28"/>
+          <w:szCs w:val="28"/>
+        </w:rPr>
+      </w:pPr>
+    </w:p>
+    <w:p>
+      <w:pPr>
+        <w:bidi/>
+        <w:spacing w:after="0" w:line="240" w:lineRule="auto"/>
+        <w:rPr>
+          <w:sz w:val="28"/>
+          <w:szCs w:val="28"/>
+        </w:rPr>
+      </w:pPr>
+    </w:p>
+    <w:p>
+      <w:pPr>
+        <w:bidi/>
+        <w:spacing w:after="0" w:line="240" w:lineRule="auto"/>
+        <w:rPr>
+          <w:sz w:val="28"/>
+          <w:szCs w:val="28"/>
+        </w:rPr>
+      </w:pPr>
+    </w:p>
+    <w:p>
+      <w:pPr>
+        <w:bidi/>
+        <w:spacing w:after="0" w:line="240" w:lineRule="auto"/>
+        <w:rPr>
+          <w:sz w:val="28"/>
+          <w:szCs w:val="28"/>
+        </w:rPr>
+      </w:pPr>
+    </w:p>
+    <w:p>
+      <w:pPr>
+        <w:bidi/>
+        <w:spacing w:after="0" w:line="240" w:lineRule="auto"/>
+        <w:rPr>
+          <w:sz w:val="28"/>
+          <w:szCs w:val="28"/>
+        </w:rPr>
+      </w:pPr>
+    </w:p>
+    <w:p>
+      <w:pPr>
+        <w:bidi/>
+        <w:spacing w:after="0" w:line="240" w:lineRule="auto"/>
+        <w:rPr>
+          <w:sz w:val="28"/>
+          <w:szCs w:val="28"/>
+        </w:rPr>
+      </w:pPr>
+    </w:p>
+    <w:p>
+      <w:pPr>
+        <w:bidi/>
+        <w:spacing w:after="0" w:line="240" w:lineRule="auto"/>
+        <w:rPr>
+          <w:sz w:val="28"/>
+          <w:szCs w:val="28"/>
+        </w:rPr>
+      </w:pPr>
+    </w:p>
+    <w:p>
+      <w:pPr>
+        <w:bidi/>
+        <w:spacing w:after="0" w:line="240" w:lineRule="auto"/>
+        <w:rPr>
+          <w:sz w:val="28"/>
+          <w:szCs w:val="28"/>
+        </w:rPr>
+      </w:pPr>
+    </w:p>
+    <w:p>
+      <w:pPr>
+        <w:bidi/>
+        <w:spacing w:after="0" w:line="240" w:lineRule="auto"/>
+        <w:rPr>
+          <w:sz w:val="28"/>
+          <w:szCs w:val="28"/>
+        </w:rPr>
+      </w:pPr>
+    </w:p>
+    <w:p>
+      <w:pPr>
+        <w:bidi/>
+        <w:spacing w:after="0" w:line="240" w:lineRule="auto"/>
+        <w:rPr>
+          <w:sz w:val="28"/>
+          <w:szCs w:val="28"/>
+        </w:rPr>
+      </w:pPr>
+    </w:p>
+    <w:p>
+      <w:pPr>
+        <w:bidi/>
+        <w:spacing w:after="0" w:line="240" w:lineRule="auto"/>
+        <w:rPr>
+          <w:sz w:val="28"/>
+          <w:szCs w:val="28"/>
+        </w:rPr>
+      </w:pPr>
+    </w:p>
+    <w:p>
+      <w:pPr>
+        <w:bidi/>
+        <w:spacing w:after="0" w:line="240" w:lineRule="auto"/>
+        <w:rPr>
+          <w:sz w:val="28"/>
+          <w:szCs w:val="28"/>
+        </w:rPr>
+      </w:pPr>
+    </w:p>
+    <w:p>
+      <w:pPr>
+        <w:bidi/>
+        <w:spacing w:after="0" w:line="240" w:lineRule="auto"/>
+        <w:rPr>
+          <w:sz w:val="28"/>
+          <w:szCs w:val="28"/>
+        </w:rPr>
+      </w:pPr>
+    </w:p>
+    <w:p>
+      <w:pPr>
+        <w:bidi/>
+        <w:spacing w:after="0" w:line="240" w:lineRule="auto"/>
+        <w:rPr>
+          <w:sz w:val="28"/>
+          <w:szCs w:val="28"/>
+        </w:rPr>
+      </w:pPr>
+    </w:p>
+    <w:p>
+      <w:pPr>
+        <w:bidi/>
+        <w:spacing w:after="0" w:line="240" w:lineRule="auto"/>
+        <w:rPr>
+          <w:sz w:val="28"/>
+          <w:szCs w:val="28"/>
+        </w:rPr>
+      </w:pPr>
+    </w:p>
+    <w:p>
+      <w:pPr>
+        <w:bidi/>
+        <w:spacing w:after="0" w:line="240" w:lineRule="auto"/>
+        <w:rPr>
+          <w:sz w:val="28"/>
+          <w:szCs w:val="28"/>
+        </w:rPr>
+      </w:pPr>
+    </w:p>
+    <w:p>
+      <w:pPr>
+        <w:bidi/>
+        <w:spacing w:after="0" w:line="240" w:lineRule="auto"/>
+        <w:rPr>
+          <w:sz w:val="28"/>
+          <w:szCs w:val="28"/>
+        </w:rPr>
+      </w:pPr>
+    </w:p>
+    <w:p>
+      <w:pPr>
+        <w:bidi/>
+        <w:spacing w:after="0" w:line="240" w:lineRule="auto"/>
+        <w:rPr>
+          <w:sz w:val="28"/>
+          <w:szCs w:val="28"/>
+        </w:rPr>
+      </w:pPr>
+    </w:p>
+    <w:p>
+      <w:pPr>
+        <w:bidi/>
+        <w:spacing w:after="0" w:line="240" w:lineRule="auto"/>
+        <w:rPr>
+          <w:sz w:val="28"/>
+          <w:szCs w:val="28"/>
+        </w:rPr>
+      </w:pPr>
+    </w:p>
+    <w:p>
+      <w:pPr>
+        <w:bidi/>
+        <w:spacing w:after="0" w:line="240" w:lineRule="auto"/>
+        <w:rPr>
+          <w:sz w:val="28"/>
+          <w:szCs w:val="28"/>
+        </w:rPr>
+      </w:pPr>
+    </w:p>
+    <w:p>
+      <w:pPr>
+        <w:bidi/>
+        <w:spacing w:after="0" w:line="240" w:lineRule="auto"/>
+        <w:rPr>
+          <w:sz w:val="28"/>
+          <w:szCs w:val="28"/>
+        </w:rPr>
+      </w:pPr>
+    </w:p>
+    <w:p>
+      <w:pPr>
+        <w:bidi/>
+        <w:spacing w:after="0" w:line="240" w:lineRule="auto"/>
+        <w:rPr>
+          <w:sz w:val="28"/>
+          <w:szCs w:val="28"/>
+        </w:rPr>
+      </w:pPr>
+    </w:p>
+    <w:p>
+      <w:pPr>
+        <w:bidi/>
+        <w:spacing w:after="0" w:line="240" w:lineRule="auto"/>
+        <w:rPr>
+          <w:sz w:val="28"/>
+          <w:szCs w:val="28"/>
+        </w:rPr>
+      </w:pPr>
+    </w:p>
+    <w:p>
+      <w:pPr>
+        <w:bidi/>
+        <w:spacing w:after="0" w:line="240" w:lineRule="auto"/>
+        <w:rPr>
+          <w:b/>
+          <w:bCs/>
+          <w:sz w:val="28"/>
+          <w:szCs w:val="28"/>
+          <w:u w:val="single"/>
           <w:rtl/>
         </w:rPr>
       </w:pPr>
-      <w:r>
+      <w:bookmarkStart w:id="0" w:name="_GoBack"/>
+      <w:bookmarkEnd w:id="0"/>
+      <w:r>
+        <w:rPr>
+          <w:rFonts w:hint="cs"/>
+          <w:b/>
+          <w:bCs/>
+          <w:sz w:val="28"/>
+          <w:szCs w:val="28"/>
+          <w:u w:val="single"/>
+          <w:rtl/>
+        </w:rPr>
+        <w:lastRenderedPageBreak/>
+        <w:t>חלק ד'</w:t>
+      </w:r>
+    </w:p>
+    <w:p>
+      <w:pPr>
+        <w:bidi/>
+        <w:spacing w:after="0" w:line="240" w:lineRule="auto"/>
         <w:rPr>
           <w:rFonts w:hint="cs"/>
           <w:sz w:val="28"/>
           <w:szCs w:val="28"/>
           <w:rtl/>
         </w:rPr>
-        <w:t>חלק ד':</w:t>
-      </w:r>
-    </w:p>
-    <w:p>
-      <w:pPr>
-        <w:spacing w:after="0" w:line="240" w:lineRule="auto"/>
-        <w:rPr>
-          <w:sz w:val="16"/>
-          <w:szCs w:val="16"/>
-        </w:rPr>
-      </w:pPr>
-      <w:r>
-        <w:rPr>
-          <w:sz w:val="16"/>
-          <w:szCs w:val="16"/>
-        </w:rPr>
-        <w:tab/>
-      </w:r>
-      <w:proofErr w:type="gramStart"/>
-      <w:r>
-        <w:rPr>
-          <w:sz w:val="16"/>
-          <w:szCs w:val="16"/>
-        </w:rPr>
-        <w:t>.file</w:t>
-      </w:r>
-      <w:proofErr w:type="gramEnd"/>
-      <w:r>
-        <w:rPr>
-          <w:sz w:val="16"/>
-          <w:szCs w:val="16"/>
-        </w:rPr>
-        <w:tab/>
-        <w:t>"</w:t>
-      </w:r>
-      <w:proofErr w:type="spellStart"/>
-      <w:r>
-        <w:rPr>
-          <w:sz w:val="16"/>
-          <w:szCs w:val="16"/>
-        </w:rPr>
-        <w:t>crackme.c</w:t>
-      </w:r>
-      <w:proofErr w:type="spellEnd"/>
-      <w:r>
-        <w:rPr>
-          <w:sz w:val="16"/>
-          <w:szCs w:val="16"/>
-        </w:rPr>
-        <w:t>"</w:t>
-      </w:r>
-    </w:p>
-    <w:p>
-      <w:pPr>
-        <w:spacing w:after="0" w:line="240" w:lineRule="auto"/>
-        <w:rPr>
-          <w:sz w:val="16"/>
-          <w:szCs w:val="16"/>
-        </w:rPr>
-      </w:pPr>
-      <w:r>
-        <w:rPr>
-          <w:sz w:val="16"/>
-          <w:szCs w:val="16"/>
-        </w:rPr>
-        <w:tab/>
-      </w:r>
-      <w:proofErr w:type="gramStart"/>
-      <w:r>
-        <w:rPr>
-          <w:sz w:val="16"/>
-          <w:szCs w:val="16"/>
-        </w:rPr>
-        <w:t>.</w:t>
-      </w:r>
-      <w:proofErr w:type="spellStart"/>
-      <w:r>
-        <w:rPr>
-          <w:sz w:val="16"/>
-          <w:szCs w:val="16"/>
-        </w:rPr>
-        <w:t>intel</w:t>
-      </w:r>
-      <w:proofErr w:type="gramEnd"/>
-      <w:r>
-        <w:rPr>
-          <w:sz w:val="16"/>
-          <w:szCs w:val="16"/>
-        </w:rPr>
-        <w:t>_syntax</w:t>
-      </w:r>
-      <w:proofErr w:type="spellEnd"/>
-      <w:r>
-        <w:rPr>
-          <w:sz w:val="16"/>
-          <w:szCs w:val="16"/>
-        </w:rPr>
-        <w:t xml:space="preserve"> </w:t>
-      </w:r>
-      <w:proofErr w:type="spellStart"/>
-      <w:r>
-        <w:rPr>
-          <w:sz w:val="16"/>
-          <w:szCs w:val="16"/>
-        </w:rPr>
-        <w:t>noprefix</w:t>
-      </w:r>
-      <w:proofErr w:type="spellEnd"/>
-    </w:p>
-    <w:p>
-      <w:pPr>
-        <w:spacing w:after="0" w:line="240" w:lineRule="auto"/>
-        <w:rPr>
-          <w:b/>
-          <w:bCs/>
-          <w:sz w:val="16"/>
-          <w:szCs w:val="16"/>
-        </w:rPr>
-      </w:pPr>
-      <w:r>
-        <w:rPr>
-          <w:sz w:val="16"/>
-          <w:szCs w:val="16"/>
-        </w:rPr>
-        <w:tab/>
-        <w:t>.</w:t>
-      </w:r>
-      <w:proofErr w:type="spellStart"/>
-      <w:r>
-        <w:rPr>
-          <w:sz w:val="16"/>
-          <w:szCs w:val="16"/>
-        </w:rPr>
-        <w:t>def</w:t>
-      </w:r>
-      <w:proofErr w:type="spellEnd"/>
-      <w:r>
-        <w:rPr>
-          <w:sz w:val="16"/>
-          <w:szCs w:val="16"/>
-        </w:rPr>
-        <w:tab/>
-        <w:t>___main;</w:t>
-      </w:r>
-      <w:proofErr w:type="gramStart"/>
-      <w:r>
-        <w:rPr>
-          <w:sz w:val="16"/>
-          <w:szCs w:val="16"/>
-        </w:rPr>
-        <w:tab/>
-        <w:t>.</w:t>
-      </w:r>
-      <w:proofErr w:type="spellStart"/>
-      <w:r>
-        <w:rPr>
-          <w:sz w:val="16"/>
-          <w:szCs w:val="16"/>
-        </w:rPr>
-        <w:t>scl</w:t>
-      </w:r>
-      <w:proofErr w:type="spellEnd"/>
-      <w:proofErr w:type="gramEnd"/>
-      <w:r>
-        <w:rPr>
-          <w:sz w:val="16"/>
-          <w:szCs w:val="16"/>
-        </w:rPr>
-        <w:tab/>
-        <w:t>2;</w:t>
-      </w:r>
-      <w:r>
-        <w:rPr>
-          <w:sz w:val="16"/>
-          <w:szCs w:val="16"/>
-        </w:rPr>
-        <w:tab/>
-        <w:t>.type</w:t>
-      </w:r>
-      <w:r>
-        <w:rPr>
-          <w:sz w:val="16"/>
-          <w:szCs w:val="16"/>
-        </w:rPr>
-        <w:tab/>
-        <w:t>32;</w:t>
-      </w:r>
-      <w:r>
-        <w:rPr>
-          <w:sz w:val="16"/>
-          <w:szCs w:val="16"/>
-        </w:rPr>
-        <w:tab/>
-        <w:t>.</w:t>
-      </w:r>
-      <w:proofErr w:type="spellStart"/>
-      <w:r>
-        <w:rPr>
-          <w:sz w:val="16"/>
-          <w:szCs w:val="16"/>
-        </w:rPr>
-        <w:t>endef</w:t>
-      </w:r>
-      <w:proofErr w:type="spellEnd"/>
-      <w:r>
-        <w:rPr>
-          <w:sz w:val="16"/>
-          <w:szCs w:val="16"/>
-        </w:rPr>
-        <w:t xml:space="preserve"> // </w:t>
-      </w:r>
-      <w:r>
-        <w:rPr>
-          <w:b/>
-          <w:bCs/>
-          <w:sz w:val="16"/>
-          <w:szCs w:val="16"/>
-        </w:rPr>
-        <w:t>defines ___main as external</w:t>
-      </w:r>
-    </w:p>
-    <w:p>
-      <w:pPr>
-        <w:spacing w:after="0" w:line="240" w:lineRule="auto"/>
-        <w:rPr>
-          <w:sz w:val="16"/>
-          <w:szCs w:val="16"/>
-        </w:rPr>
-      </w:pPr>
-      <w:r>
-        <w:rPr>
-          <w:sz w:val="16"/>
-          <w:szCs w:val="16"/>
-        </w:rPr>
-        <w:tab/>
-      </w:r>
-      <w:proofErr w:type="gramStart"/>
-      <w:r>
-        <w:rPr>
-          <w:sz w:val="16"/>
-          <w:szCs w:val="16"/>
-        </w:rPr>
-        <w:t>.section</w:t>
-      </w:r>
-      <w:proofErr w:type="gramEnd"/>
-      <w:r>
-        <w:rPr>
-          <w:sz w:val="16"/>
-          <w:szCs w:val="16"/>
-        </w:rPr>
-        <w:t xml:space="preserve"> .</w:t>
-      </w:r>
-      <w:proofErr w:type="spellStart"/>
-      <w:r>
-        <w:rPr>
-          <w:sz w:val="16"/>
-          <w:szCs w:val="16"/>
-        </w:rPr>
-        <w:t>rdata</w:t>
-      </w:r>
-      <w:proofErr w:type="spellEnd"/>
-      <w:r>
-        <w:rPr>
-          <w:sz w:val="16"/>
-          <w:szCs w:val="16"/>
-        </w:rPr>
-        <w:t>,"</w:t>
-      </w:r>
-      <w:proofErr w:type="spellStart"/>
-      <w:r>
-        <w:rPr>
-          <w:sz w:val="16"/>
-          <w:szCs w:val="16"/>
-        </w:rPr>
-        <w:t>dr</w:t>
-      </w:r>
-      <w:proofErr w:type="spellEnd"/>
-      <w:r>
-        <w:rPr>
-          <w:sz w:val="16"/>
-          <w:szCs w:val="16"/>
-        </w:rPr>
-        <w:t>"</w:t>
-      </w:r>
-    </w:p>
-    <w:p>
-      <w:pPr>
-        <w:spacing w:after="0" w:line="240" w:lineRule="auto"/>
-        <w:rPr>
-          <w:sz w:val="16"/>
-          <w:szCs w:val="16"/>
-        </w:rPr>
-      </w:pPr>
-      <w:r>
-        <w:rPr>
-          <w:sz w:val="16"/>
-          <w:szCs w:val="16"/>
-        </w:rPr>
-        <w:t>LC0:</w:t>
-      </w:r>
-    </w:p>
-    <w:p>
-      <w:pPr>
-        <w:spacing w:after="0" w:line="240" w:lineRule="auto"/>
-        <w:rPr>
-          <w:sz w:val="16"/>
-          <w:szCs w:val="16"/>
-        </w:rPr>
-      </w:pPr>
-      <w:r>
-        <w:rPr>
-          <w:sz w:val="16"/>
-          <w:szCs w:val="16"/>
-        </w:rPr>
-        <w:tab/>
-      </w:r>
-      <w:proofErr w:type="gramStart"/>
-      <w:r>
-        <w:rPr>
-          <w:sz w:val="16"/>
-          <w:szCs w:val="16"/>
-        </w:rPr>
-        <w:t>.</w:t>
-      </w:r>
-      <w:proofErr w:type="spellStart"/>
-      <w:r>
-        <w:rPr>
-          <w:sz w:val="16"/>
-          <w:szCs w:val="16"/>
-        </w:rPr>
-        <w:t>ascii</w:t>
-      </w:r>
-      <w:proofErr w:type="spellEnd"/>
-      <w:proofErr w:type="gramEnd"/>
-      <w:r>
-        <w:rPr>
-          <w:sz w:val="16"/>
-          <w:szCs w:val="16"/>
-        </w:rPr>
-        <w:t xml:space="preserve"> "Enter Serial Key\0"</w:t>
-      </w:r>
-    </w:p>
-    <w:p>
-      <w:pPr>
-        <w:spacing w:after="0" w:line="240" w:lineRule="auto"/>
-        <w:rPr>
-          <w:sz w:val="16"/>
-          <w:szCs w:val="16"/>
-        </w:rPr>
-      </w:pPr>
-      <w:r>
-        <w:rPr>
-          <w:sz w:val="16"/>
-          <w:szCs w:val="16"/>
-        </w:rPr>
-        <w:t>LC1:</w:t>
-      </w:r>
-    </w:p>
-    <w:p>
-      <w:pPr>
-        <w:spacing w:after="0" w:line="240" w:lineRule="auto"/>
-        <w:rPr>
-          <w:sz w:val="16"/>
-          <w:szCs w:val="16"/>
-        </w:rPr>
-      </w:pPr>
-      <w:r>
-        <w:rPr>
-          <w:sz w:val="16"/>
-          <w:szCs w:val="16"/>
-        </w:rPr>
-        <w:tab/>
-      </w:r>
-      <w:proofErr w:type="gramStart"/>
-      <w:r>
-        <w:rPr>
-          <w:sz w:val="16"/>
-          <w:szCs w:val="16"/>
-        </w:rPr>
-        <w:t>.</w:t>
-      </w:r>
-      <w:proofErr w:type="spellStart"/>
-      <w:r>
-        <w:rPr>
-          <w:sz w:val="16"/>
-          <w:szCs w:val="16"/>
-        </w:rPr>
-        <w:t>ascii</w:t>
-      </w:r>
-      <w:proofErr w:type="spellEnd"/>
-      <w:proofErr w:type="gramEnd"/>
-      <w:r>
-        <w:rPr>
-          <w:sz w:val="16"/>
-          <w:szCs w:val="16"/>
-        </w:rPr>
-        <w:t xml:space="preserve"> "%s\0"</w:t>
-      </w:r>
-    </w:p>
-    <w:p>
-      <w:pPr>
-        <w:spacing w:after="0" w:line="240" w:lineRule="auto"/>
-        <w:rPr>
-          <w:sz w:val="16"/>
-          <w:szCs w:val="16"/>
-        </w:rPr>
-      </w:pPr>
-      <w:r>
-        <w:rPr>
-          <w:sz w:val="16"/>
-          <w:szCs w:val="16"/>
-        </w:rPr>
-        <w:tab/>
-      </w:r>
-      <w:proofErr w:type="gramStart"/>
-      <w:r>
-        <w:rPr>
-          <w:sz w:val="16"/>
-          <w:szCs w:val="16"/>
-        </w:rPr>
-        <w:t>.align</w:t>
-      </w:r>
-      <w:proofErr w:type="gramEnd"/>
-      <w:r>
-        <w:rPr>
-          <w:sz w:val="16"/>
-          <w:szCs w:val="16"/>
-        </w:rPr>
-        <w:t xml:space="preserve"> 4</w:t>
-      </w:r>
-    </w:p>
-    <w:p>
-      <w:pPr>
-        <w:spacing w:after="0" w:line="240" w:lineRule="auto"/>
-        <w:rPr>
-          <w:sz w:val="16"/>
-          <w:szCs w:val="16"/>
-        </w:rPr>
-      </w:pPr>
-      <w:r>
-        <w:rPr>
-          <w:sz w:val="16"/>
-          <w:szCs w:val="16"/>
-        </w:rPr>
-        <w:t>LC2:</w:t>
-      </w:r>
-    </w:p>
-    <w:p>
-      <w:pPr>
-        <w:spacing w:after="0" w:line="240" w:lineRule="auto"/>
-        <w:rPr>
-          <w:sz w:val="16"/>
-          <w:szCs w:val="16"/>
-        </w:rPr>
-      </w:pPr>
-      <w:r>
-        <w:rPr>
-          <w:sz w:val="16"/>
-          <w:szCs w:val="16"/>
-        </w:rPr>
-        <w:tab/>
-      </w:r>
-      <w:proofErr w:type="gramStart"/>
-      <w:r>
-        <w:rPr>
-          <w:sz w:val="16"/>
-          <w:szCs w:val="16"/>
-        </w:rPr>
-        <w:t>.</w:t>
-      </w:r>
-      <w:proofErr w:type="spellStart"/>
-      <w:r>
-        <w:rPr>
-          <w:sz w:val="16"/>
-          <w:szCs w:val="16"/>
-        </w:rPr>
-        <w:t>ascii</w:t>
-      </w:r>
-      <w:proofErr w:type="spellEnd"/>
-      <w:proofErr w:type="gramEnd"/>
-      <w:r>
-        <w:rPr>
-          <w:sz w:val="16"/>
-          <w:szCs w:val="16"/>
-        </w:rPr>
-        <w:t xml:space="preserve"> "[-] Serial Key must be 9 chars long\0"</w:t>
-      </w:r>
-    </w:p>
-    <w:p>
-      <w:pPr>
-        <w:spacing w:after="0" w:line="240" w:lineRule="auto"/>
-        <w:rPr>
-          <w:sz w:val="16"/>
-          <w:szCs w:val="16"/>
-        </w:rPr>
-      </w:pPr>
-      <w:r>
-        <w:rPr>
-          <w:sz w:val="16"/>
-          <w:szCs w:val="16"/>
-        </w:rPr>
-        <w:t>LC3:</w:t>
-      </w:r>
-    </w:p>
-    <w:p>
-      <w:pPr>
-        <w:spacing w:after="0" w:line="240" w:lineRule="auto"/>
-        <w:rPr>
-          <w:sz w:val="16"/>
-          <w:szCs w:val="16"/>
-        </w:rPr>
-      </w:pPr>
-      <w:r>
-        <w:rPr>
-          <w:sz w:val="16"/>
-          <w:szCs w:val="16"/>
-        </w:rPr>
-        <w:tab/>
-      </w:r>
-      <w:proofErr w:type="gramStart"/>
-      <w:r>
-        <w:rPr>
-          <w:sz w:val="16"/>
-          <w:szCs w:val="16"/>
-        </w:rPr>
-        <w:t>.</w:t>
-      </w:r>
-      <w:proofErr w:type="spellStart"/>
-      <w:r>
-        <w:rPr>
-          <w:sz w:val="16"/>
-          <w:szCs w:val="16"/>
-        </w:rPr>
-        <w:t>ascii</w:t>
-      </w:r>
-      <w:proofErr w:type="spellEnd"/>
-      <w:proofErr w:type="gramEnd"/>
-      <w:r>
-        <w:rPr>
-          <w:sz w:val="16"/>
-          <w:szCs w:val="16"/>
-        </w:rPr>
-        <w:t xml:space="preserve"> "[-] Wrong\0"</w:t>
-      </w:r>
-    </w:p>
-    <w:p>
-      <w:pPr>
-        <w:spacing w:after="0" w:line="240" w:lineRule="auto"/>
-        <w:rPr>
-          <w:sz w:val="16"/>
-          <w:szCs w:val="16"/>
-        </w:rPr>
-      </w:pPr>
-      <w:r>
-        <w:rPr>
-          <w:sz w:val="16"/>
-          <w:szCs w:val="16"/>
-        </w:rPr>
-        <w:t>LC4:</w:t>
-      </w:r>
-    </w:p>
-    <w:p>
-      <w:pPr>
-        <w:spacing w:after="0" w:line="240" w:lineRule="auto"/>
-        <w:rPr>
-          <w:sz w:val="16"/>
-          <w:szCs w:val="16"/>
-        </w:rPr>
-      </w:pPr>
-      <w:r>
-        <w:rPr>
-          <w:sz w:val="16"/>
-          <w:szCs w:val="16"/>
-        </w:rPr>
-        <w:tab/>
-      </w:r>
-      <w:proofErr w:type="gramStart"/>
-      <w:r>
-        <w:rPr>
-          <w:sz w:val="16"/>
-          <w:szCs w:val="16"/>
-        </w:rPr>
-        <w:t>.</w:t>
-      </w:r>
-      <w:proofErr w:type="spellStart"/>
-      <w:r>
-        <w:rPr>
-          <w:sz w:val="16"/>
-          <w:szCs w:val="16"/>
-        </w:rPr>
-        <w:t>ascii</w:t>
-      </w:r>
-      <w:proofErr w:type="spellEnd"/>
-      <w:proofErr w:type="gramEnd"/>
-      <w:r>
-        <w:rPr>
-          <w:sz w:val="16"/>
-          <w:szCs w:val="16"/>
-        </w:rPr>
-        <w:t xml:space="preserve"> "[+] Good job ! \0"</w:t>
-      </w:r>
-    </w:p>
-    <w:p>
-      <w:pPr>
-        <w:spacing w:after="0" w:line="240" w:lineRule="auto"/>
-        <w:rPr>
-          <w:sz w:val="16"/>
-          <w:szCs w:val="16"/>
-        </w:rPr>
-      </w:pPr>
-      <w:r>
-        <w:rPr>
-          <w:sz w:val="16"/>
-          <w:szCs w:val="16"/>
-        </w:rPr>
-        <w:tab/>
-        <w:t>.text</w:t>
-      </w:r>
-    </w:p>
-    <w:p>
-      <w:pPr>
-        <w:spacing w:after="0" w:line="240" w:lineRule="auto"/>
-        <w:rPr>
-          <w:sz w:val="16"/>
-          <w:szCs w:val="16"/>
-        </w:rPr>
-      </w:pPr>
-      <w:r>
-        <w:rPr>
-          <w:sz w:val="16"/>
-          <w:szCs w:val="16"/>
-        </w:rPr>
-        <w:tab/>
-      </w:r>
-      <w:proofErr w:type="gramStart"/>
-      <w:r>
-        <w:rPr>
-          <w:sz w:val="16"/>
-          <w:szCs w:val="16"/>
-        </w:rPr>
-        <w:t>.</w:t>
-      </w:r>
-      <w:proofErr w:type="spellStart"/>
-      <w:r>
-        <w:rPr>
-          <w:sz w:val="16"/>
-          <w:szCs w:val="16"/>
-        </w:rPr>
-        <w:t>globl</w:t>
-      </w:r>
-      <w:proofErr w:type="spellEnd"/>
-      <w:proofErr w:type="gramEnd"/>
-      <w:r>
-        <w:rPr>
-          <w:sz w:val="16"/>
-          <w:szCs w:val="16"/>
-        </w:rPr>
-        <w:tab/>
-        <w:t>_main</w:t>
-      </w:r>
-    </w:p>
-    <w:p>
-      <w:pPr>
-        <w:spacing w:after="0" w:line="240" w:lineRule="auto"/>
-        <w:rPr>
-          <w:sz w:val="16"/>
-          <w:szCs w:val="16"/>
-        </w:rPr>
-      </w:pPr>
-      <w:r>
-        <w:rPr>
-          <w:sz w:val="16"/>
-          <w:szCs w:val="16"/>
-        </w:rPr>
-        <w:tab/>
-        <w:t>.</w:t>
-      </w:r>
-      <w:proofErr w:type="spellStart"/>
-      <w:r>
-        <w:rPr>
-          <w:sz w:val="16"/>
-          <w:szCs w:val="16"/>
-        </w:rPr>
-        <w:t>def</w:t>
-      </w:r>
-      <w:proofErr w:type="spellEnd"/>
-      <w:r>
-        <w:rPr>
-          <w:sz w:val="16"/>
-          <w:szCs w:val="16"/>
-        </w:rPr>
-        <w:tab/>
-        <w:t>_main;</w:t>
-      </w:r>
-      <w:proofErr w:type="gramStart"/>
-      <w:r>
-        <w:rPr>
-          <w:sz w:val="16"/>
-          <w:szCs w:val="16"/>
-        </w:rPr>
-        <w:tab/>
-        <w:t>.</w:t>
-      </w:r>
-      <w:proofErr w:type="spellStart"/>
-      <w:r>
-        <w:rPr>
-          <w:sz w:val="16"/>
-          <w:szCs w:val="16"/>
-        </w:rPr>
-        <w:t>scl</w:t>
-      </w:r>
-      <w:proofErr w:type="spellEnd"/>
-      <w:proofErr w:type="gramEnd"/>
-      <w:r>
-        <w:rPr>
-          <w:sz w:val="16"/>
-          <w:szCs w:val="16"/>
-        </w:rPr>
-        <w:tab/>
-        <w:t>2;</w:t>
-      </w:r>
-      <w:r>
-        <w:rPr>
-          <w:sz w:val="16"/>
-          <w:szCs w:val="16"/>
-        </w:rPr>
-        <w:tab/>
-        <w:t>.type</w:t>
-      </w:r>
-      <w:r>
-        <w:rPr>
-          <w:sz w:val="16"/>
-          <w:szCs w:val="16"/>
-        </w:rPr>
-        <w:tab/>
-        <w:t>32;</w:t>
-      </w:r>
-      <w:r>
-        <w:rPr>
-          <w:sz w:val="16"/>
-          <w:szCs w:val="16"/>
-        </w:rPr>
-        <w:tab/>
-        <w:t>.</w:t>
-      </w:r>
-      <w:proofErr w:type="spellStart"/>
-      <w:r>
-        <w:rPr>
-          <w:sz w:val="16"/>
-          <w:szCs w:val="16"/>
-        </w:rPr>
-        <w:t>endef</w:t>
-      </w:r>
-      <w:proofErr w:type="spellEnd"/>
-    </w:p>
-    <w:p>
-      <w:pPr>
-        <w:spacing w:after="0" w:line="240" w:lineRule="auto"/>
-        <w:rPr>
-          <w:sz w:val="20"/>
-          <w:szCs w:val="20"/>
-        </w:rPr>
-      </w:pPr>
-      <w:r>
-        <w:rPr>
-          <w:sz w:val="20"/>
-          <w:szCs w:val="20"/>
-        </w:rPr>
-        <w:t>_main:</w:t>
-      </w:r>
-    </w:p>
-    <w:p>
-      <w:pPr>
-        <w:spacing w:after="0" w:line="240" w:lineRule="auto"/>
-        <w:rPr>
-          <w:sz w:val="20"/>
-          <w:szCs w:val="20"/>
-        </w:rPr>
-      </w:pPr>
-      <w:r>
-        <w:rPr>
-          <w:sz w:val="20"/>
-          <w:szCs w:val="20"/>
-        </w:rPr>
-        <w:t>LFB9:</w:t>
-      </w:r>
-    </w:p>
-    <w:p>
-      <w:pPr>
-        <w:spacing w:after="0" w:line="240" w:lineRule="auto"/>
-        <w:rPr>
-          <w:sz w:val="20"/>
-          <w:szCs w:val="20"/>
-        </w:rPr>
-      </w:pPr>
-      <w:r>
-        <w:rPr>
-          <w:sz w:val="20"/>
-          <w:szCs w:val="20"/>
-        </w:rPr>
-        <w:tab/>
-        <w:t>push</w:t>
-      </w:r>
-      <w:r>
-        <w:rPr>
-          <w:sz w:val="20"/>
-          <w:szCs w:val="20"/>
-        </w:rPr>
-        <w:tab/>
-      </w:r>
-      <w:proofErr w:type="spellStart"/>
-      <w:r>
-        <w:rPr>
-          <w:sz w:val="20"/>
-          <w:szCs w:val="20"/>
-        </w:rPr>
-        <w:t>ebp</w:t>
-      </w:r>
-      <w:proofErr w:type="spellEnd"/>
-    </w:p>
-    <w:p>
-      <w:pPr>
-        <w:spacing w:after="0" w:line="240" w:lineRule="auto"/>
-        <w:rPr>
-          <w:sz w:val="20"/>
-          <w:szCs w:val="20"/>
-        </w:rPr>
-      </w:pPr>
-      <w:r>
-        <w:rPr>
-          <w:sz w:val="20"/>
-          <w:szCs w:val="20"/>
-        </w:rPr>
-        <w:tab/>
-      </w:r>
-      <w:proofErr w:type="spellStart"/>
-      <w:r>
-        <w:rPr>
-          <w:sz w:val="20"/>
-          <w:szCs w:val="20"/>
-        </w:rPr>
-        <w:t>mov</w:t>
-      </w:r>
-      <w:proofErr w:type="spellEnd"/>
-      <w:r>
-        <w:rPr>
-          <w:sz w:val="20"/>
-          <w:szCs w:val="20"/>
-        </w:rPr>
-        <w:tab/>
-      </w:r>
-      <w:proofErr w:type="spellStart"/>
-      <w:r>
-        <w:rPr>
-          <w:sz w:val="20"/>
-          <w:szCs w:val="20"/>
-        </w:rPr>
-        <w:t>ebp</w:t>
-      </w:r>
-      <w:proofErr w:type="spellEnd"/>
-      <w:r>
-        <w:rPr>
-          <w:sz w:val="20"/>
-          <w:szCs w:val="20"/>
-        </w:rPr>
-        <w:t xml:space="preserve">, </w:t>
-      </w:r>
-      <w:proofErr w:type="spellStart"/>
-      <w:r>
-        <w:rPr>
-          <w:sz w:val="20"/>
-          <w:szCs w:val="20"/>
-        </w:rPr>
-        <w:t>esp</w:t>
-      </w:r>
-      <w:proofErr w:type="spellEnd"/>
-    </w:p>
-    <w:p>
-      <w:pPr>
-        <w:spacing w:after="0" w:line="240" w:lineRule="auto"/>
-        <w:rPr>
-          <w:b/>
-          <w:bCs/>
-          <w:sz w:val="20"/>
-          <w:szCs w:val="20"/>
-        </w:rPr>
-      </w:pPr>
-      <w:r>
-        <w:rPr>
-          <w:sz w:val="20"/>
-          <w:szCs w:val="20"/>
-        </w:rPr>
-        <w:tab/>
-        <w:t>and</w:t>
-      </w:r>
-      <w:r>
-        <w:rPr>
-          <w:sz w:val="20"/>
-          <w:szCs w:val="20"/>
-        </w:rPr>
-        <w:tab/>
-      </w:r>
-      <w:proofErr w:type="spellStart"/>
-      <w:r>
-        <w:rPr>
-          <w:sz w:val="20"/>
-          <w:szCs w:val="20"/>
-        </w:rPr>
-        <w:t>esp</w:t>
-      </w:r>
-      <w:proofErr w:type="spellEnd"/>
-      <w:r>
-        <w:rPr>
-          <w:sz w:val="20"/>
-          <w:szCs w:val="20"/>
-        </w:rPr>
-        <w:t>, -16</w:t>
-      </w:r>
-      <w:r>
-        <w:rPr>
-          <w:sz w:val="20"/>
-          <w:szCs w:val="20"/>
-        </w:rPr>
-        <w:t xml:space="preserve"> </w:t>
-      </w:r>
-    </w:p>
-    <w:p>
-      <w:pPr>
-        <w:spacing w:after="0" w:line="240" w:lineRule="auto"/>
-        <w:rPr>
-          <w:sz w:val="20"/>
-          <w:szCs w:val="20"/>
-        </w:rPr>
-      </w:pPr>
-      <w:r>
-        <w:rPr>
-          <w:sz w:val="20"/>
-          <w:szCs w:val="20"/>
-        </w:rPr>
-        <w:tab/>
-        <w:t>sub</w:t>
-      </w:r>
-      <w:r>
-        <w:rPr>
-          <w:sz w:val="20"/>
-          <w:szCs w:val="20"/>
-        </w:rPr>
-        <w:tab/>
-      </w:r>
-      <w:proofErr w:type="spellStart"/>
-      <w:r>
-        <w:rPr>
-          <w:sz w:val="20"/>
-          <w:szCs w:val="20"/>
-        </w:rPr>
-        <w:t>esp</w:t>
-      </w:r>
-      <w:proofErr w:type="spellEnd"/>
-      <w:r>
-        <w:rPr>
-          <w:sz w:val="20"/>
-          <w:szCs w:val="20"/>
-        </w:rPr>
-        <w:t>, 288</w:t>
-      </w:r>
-      <w:r>
-        <w:rPr>
-          <w:sz w:val="20"/>
-          <w:szCs w:val="20"/>
-        </w:rPr>
-        <w:t xml:space="preserve"> //</w:t>
-      </w:r>
-      <w:r>
-        <w:rPr>
-          <w:b/>
-          <w:bCs/>
-          <w:sz w:val="20"/>
-          <w:szCs w:val="20"/>
-        </w:rPr>
-        <w:t>allocates stack memory</w:t>
-      </w:r>
-      <w:r>
-        <w:rPr>
-          <w:sz w:val="20"/>
-          <w:szCs w:val="20"/>
-        </w:rPr>
-        <w:t xml:space="preserve"> </w:t>
-      </w:r>
-    </w:p>
-    <w:p>
-      <w:pPr>
-        <w:spacing w:after="0" w:line="240" w:lineRule="auto"/>
-        <w:rPr>
-          <w:sz w:val="20"/>
-          <w:szCs w:val="20"/>
-        </w:rPr>
-      </w:pPr>
-      <w:r>
-        <w:rPr>
-          <w:sz w:val="20"/>
-          <w:szCs w:val="20"/>
-        </w:rPr>
-        <w:tab/>
-        <w:t>call</w:t>
-      </w:r>
-      <w:r>
-        <w:rPr>
-          <w:sz w:val="20"/>
-          <w:szCs w:val="20"/>
-        </w:rPr>
-        <w:tab/>
-        <w:t>___main</w:t>
-      </w:r>
-    </w:p>
-    <w:p>
-      <w:pPr>
-        <w:spacing w:after="0" w:line="240" w:lineRule="auto"/>
-        <w:rPr>
-          <w:b/>
-          <w:bCs/>
-          <w:sz w:val="20"/>
-          <w:szCs w:val="20"/>
-        </w:rPr>
-      </w:pPr>
-      <w:r>
-        <w:rPr>
-          <w:sz w:val="20"/>
-          <w:szCs w:val="20"/>
-        </w:rPr>
-        <w:tab/>
-      </w:r>
-      <w:proofErr w:type="spellStart"/>
-      <w:r>
-        <w:rPr>
-          <w:sz w:val="20"/>
-          <w:szCs w:val="20"/>
-        </w:rPr>
-        <w:t>mov</w:t>
-      </w:r>
-      <w:proofErr w:type="spellEnd"/>
-      <w:r>
-        <w:rPr>
-          <w:sz w:val="20"/>
-          <w:szCs w:val="20"/>
-        </w:rPr>
-        <w:tab/>
-        <w:t>DWORD PTR [esp+284], 0</w:t>
-      </w:r>
-      <w:r>
-        <w:rPr>
-          <w:sz w:val="20"/>
-          <w:szCs w:val="20"/>
-        </w:rPr>
-        <w:t xml:space="preserve"> </w:t>
-      </w:r>
-    </w:p>
-    <w:p>
-      <w:pPr>
-        <w:spacing w:after="0" w:line="240" w:lineRule="auto"/>
-        <w:rPr>
-          <w:b/>
-          <w:bCs/>
-          <w:sz w:val="20"/>
-          <w:szCs w:val="20"/>
-        </w:rPr>
-      </w:pPr>
-      <w:r>
-        <w:rPr>
-          <w:sz w:val="20"/>
-          <w:szCs w:val="20"/>
-        </w:rPr>
-        <w:tab/>
-      </w:r>
-      <w:proofErr w:type="spellStart"/>
-      <w:r>
-        <w:rPr>
-          <w:sz w:val="20"/>
-          <w:szCs w:val="20"/>
-        </w:rPr>
-        <w:t>mov</w:t>
-      </w:r>
-      <w:proofErr w:type="spellEnd"/>
-      <w:r>
-        <w:rPr>
-          <w:sz w:val="20"/>
-          <w:szCs w:val="20"/>
-        </w:rPr>
-        <w:tab/>
-        <w:t>DWORD PTR [</w:t>
-      </w:r>
-      <w:proofErr w:type="spellStart"/>
-      <w:r>
-        <w:rPr>
-          <w:sz w:val="20"/>
-          <w:szCs w:val="20"/>
-        </w:rPr>
-        <w:t>esp</w:t>
-      </w:r>
-      <w:proofErr w:type="spellEnd"/>
-      <w:r>
-        <w:rPr>
-          <w:sz w:val="20"/>
-          <w:szCs w:val="20"/>
-        </w:rPr>
-        <w:t>], OFFSET FLAT:LC0</w:t>
-      </w:r>
-      <w:r>
-        <w:rPr>
-          <w:sz w:val="20"/>
-          <w:szCs w:val="20"/>
-        </w:rPr>
-        <w:t xml:space="preserve"> //</w:t>
-      </w:r>
-      <w:r>
-        <w:rPr>
-          <w:b/>
-          <w:bCs/>
-          <w:sz w:val="20"/>
-          <w:szCs w:val="20"/>
-        </w:rPr>
-        <w:t>move address of string LC0 for puts</w:t>
-      </w:r>
-    </w:p>
-    <w:p>
-      <w:pPr>
-        <w:spacing w:after="0" w:line="240" w:lineRule="auto"/>
-        <w:rPr>
-          <w:b/>
-          <w:bCs/>
-          <w:sz w:val="20"/>
-          <w:szCs w:val="20"/>
-        </w:rPr>
-      </w:pPr>
-      <w:r>
-        <w:rPr>
-          <w:sz w:val="20"/>
-          <w:szCs w:val="20"/>
-        </w:rPr>
-        <w:tab/>
-        <w:t>call</w:t>
-      </w:r>
-      <w:r>
-        <w:rPr>
-          <w:sz w:val="20"/>
-          <w:szCs w:val="20"/>
-        </w:rPr>
-        <w:tab/>
-        <w:t>_puts</w:t>
-      </w:r>
-      <w:r>
-        <w:rPr>
-          <w:sz w:val="20"/>
-          <w:szCs w:val="20"/>
-        </w:rPr>
-        <w:t xml:space="preserve"> //</w:t>
-      </w:r>
-      <w:r>
-        <w:rPr>
-          <w:b/>
-          <w:bCs/>
-          <w:sz w:val="20"/>
-          <w:szCs w:val="20"/>
-        </w:rPr>
-        <w:t>prints “</w:t>
-      </w:r>
-      <w:r>
-        <w:rPr>
-          <w:b/>
-          <w:bCs/>
-          <w:sz w:val="20"/>
-          <w:szCs w:val="20"/>
-        </w:rPr>
-        <w:t>Enter Serial Key\0"</w:t>
-      </w:r>
-    </w:p>
-    <w:p>
-      <w:pPr>
-        <w:spacing w:after="0" w:line="240" w:lineRule="auto"/>
-        <w:rPr>
-          <w:sz w:val="20"/>
-          <w:szCs w:val="20"/>
-        </w:rPr>
-      </w:pPr>
-      <w:r>
-        <w:rPr>
-          <w:sz w:val="20"/>
-          <w:szCs w:val="20"/>
-        </w:rPr>
-        <w:tab/>
-        <w:t>lea</w:t>
-      </w:r>
-      <w:r>
-        <w:rPr>
-          <w:sz w:val="20"/>
-          <w:szCs w:val="20"/>
-        </w:rPr>
-        <w:tab/>
-      </w:r>
-      <w:proofErr w:type="spellStart"/>
-      <w:r>
-        <w:rPr>
-          <w:sz w:val="20"/>
-          <w:szCs w:val="20"/>
-        </w:rPr>
-        <w:t>eax</w:t>
-      </w:r>
-      <w:proofErr w:type="spellEnd"/>
-      <w:r>
-        <w:rPr>
-          <w:sz w:val="20"/>
-          <w:szCs w:val="20"/>
-        </w:rPr>
-        <w:t>, [esp+24]</w:t>
-      </w:r>
-    </w:p>
-    <w:p>
-      <w:pPr>
-        <w:spacing w:after="0" w:line="240" w:lineRule="auto"/>
-        <w:rPr>
-          <w:b/>
-          <w:bCs/>
-          <w:sz w:val="20"/>
-          <w:szCs w:val="20"/>
-        </w:rPr>
-      </w:pPr>
-      <w:r>
-        <w:rPr>
-          <w:sz w:val="20"/>
-          <w:szCs w:val="20"/>
-        </w:rPr>
-        <w:tab/>
-      </w:r>
-      <w:proofErr w:type="spellStart"/>
-      <w:r>
-        <w:rPr>
-          <w:sz w:val="20"/>
-          <w:szCs w:val="20"/>
-        </w:rPr>
-        <w:t>mov</w:t>
-      </w:r>
-      <w:proofErr w:type="spellEnd"/>
-      <w:r>
-        <w:rPr>
-          <w:sz w:val="20"/>
-          <w:szCs w:val="20"/>
-        </w:rPr>
-        <w:tab/>
-        <w:t xml:space="preserve">DWORD PTR [esp+4], </w:t>
-      </w:r>
-      <w:proofErr w:type="spellStart"/>
-      <w:r>
-        <w:rPr>
-          <w:sz w:val="20"/>
-          <w:szCs w:val="20"/>
-        </w:rPr>
-        <w:t>eax</w:t>
-      </w:r>
-      <w:proofErr w:type="spellEnd"/>
-      <w:r>
-        <w:rPr>
-          <w:sz w:val="20"/>
-          <w:szCs w:val="20"/>
-        </w:rPr>
-        <w:t xml:space="preserve"> // </w:t>
-      </w:r>
-      <w:r>
-        <w:rPr>
-          <w:b/>
-          <w:bCs/>
-          <w:sz w:val="20"/>
-          <w:szCs w:val="20"/>
-        </w:rPr>
-        <w:t xml:space="preserve">passes address of input string to </w:t>
-      </w:r>
-      <w:proofErr w:type="spellStart"/>
-      <w:r>
-        <w:rPr>
-          <w:b/>
-          <w:bCs/>
-          <w:sz w:val="20"/>
-          <w:szCs w:val="20"/>
-        </w:rPr>
-        <w:t>scanf</w:t>
-      </w:r>
-      <w:proofErr w:type="spellEnd"/>
-    </w:p>
-    <w:p>
-      <w:pPr>
-        <w:spacing w:after="0" w:line="240" w:lineRule="auto"/>
-        <w:rPr>
-          <w:b/>
-          <w:bCs/>
-          <w:sz w:val="20"/>
-          <w:szCs w:val="20"/>
-        </w:rPr>
-      </w:pPr>
-      <w:r>
-        <w:rPr>
-          <w:sz w:val="20"/>
-          <w:szCs w:val="20"/>
-        </w:rPr>
-        <w:tab/>
-      </w:r>
-      <w:proofErr w:type="spellStart"/>
-      <w:r>
-        <w:rPr>
-          <w:sz w:val="20"/>
-          <w:szCs w:val="20"/>
-        </w:rPr>
-        <w:t>mov</w:t>
-      </w:r>
-      <w:proofErr w:type="spellEnd"/>
-      <w:r>
-        <w:rPr>
-          <w:sz w:val="20"/>
-          <w:szCs w:val="20"/>
-        </w:rPr>
-        <w:tab/>
-        <w:t>DWORD PTR [</w:t>
-      </w:r>
-      <w:proofErr w:type="spellStart"/>
-      <w:r>
-        <w:rPr>
-          <w:sz w:val="20"/>
-          <w:szCs w:val="20"/>
-        </w:rPr>
-        <w:t>esp</w:t>
-      </w:r>
-      <w:proofErr w:type="spellEnd"/>
-      <w:r>
-        <w:rPr>
-          <w:sz w:val="20"/>
-          <w:szCs w:val="20"/>
-        </w:rPr>
-        <w:t>], OFFSET FLAT:LC1</w:t>
-      </w:r>
-      <w:r>
-        <w:rPr>
-          <w:sz w:val="20"/>
-          <w:szCs w:val="20"/>
-        </w:rPr>
-        <w:t xml:space="preserve"> /</w:t>
-      </w:r>
-      <w:proofErr w:type="gramStart"/>
-      <w:r>
-        <w:rPr>
-          <w:sz w:val="20"/>
-          <w:szCs w:val="20"/>
-        </w:rPr>
-        <w:t>/</w:t>
-      </w:r>
-      <w:r>
-        <w:rPr>
-          <w:sz w:val="20"/>
-          <w:szCs w:val="20"/>
-        </w:rPr>
-        <w:t xml:space="preserve"> </w:t>
-      </w:r>
-      <w:r>
-        <w:rPr>
-          <w:b/>
-          <w:bCs/>
-          <w:sz w:val="20"/>
-          <w:szCs w:val="20"/>
-        </w:rPr>
-        <w:t>”format</w:t>
-      </w:r>
-      <w:proofErr w:type="gramEnd"/>
-      <w:r>
-        <w:rPr>
-          <w:b/>
-          <w:bCs/>
-          <w:sz w:val="20"/>
-          <w:szCs w:val="20"/>
-        </w:rPr>
-        <w:t xml:space="preserve"> string of </w:t>
-      </w:r>
-      <w:proofErr w:type="spellStart"/>
-      <w:r>
-        <w:rPr>
-          <w:b/>
-          <w:bCs/>
-          <w:sz w:val="20"/>
-          <w:szCs w:val="20"/>
-        </w:rPr>
-        <w:t>scanf</w:t>
-      </w:r>
-      <w:proofErr w:type="spellEnd"/>
-      <w:r>
-        <w:rPr>
-          <w:b/>
-          <w:bCs/>
-          <w:sz w:val="20"/>
-          <w:szCs w:val="20"/>
-        </w:rPr>
-        <w:t>”</w:t>
-      </w:r>
-    </w:p>
-    <w:p>
-      <w:pPr>
-        <w:spacing w:after="0" w:line="240" w:lineRule="auto"/>
-        <w:rPr>
-          <w:sz w:val="20"/>
-          <w:szCs w:val="20"/>
-        </w:rPr>
-      </w:pPr>
-      <w:r>
-        <w:rPr>
-          <w:sz w:val="20"/>
-          <w:szCs w:val="20"/>
-        </w:rPr>
-        <w:tab/>
-        <w:t>call</w:t>
-      </w:r>
-      <w:r>
-        <w:rPr>
-          <w:sz w:val="20"/>
-          <w:szCs w:val="20"/>
-        </w:rPr>
-        <w:tab/>
-        <w:t>_</w:t>
-      </w:r>
-      <w:proofErr w:type="spellStart"/>
-      <w:r>
-        <w:rPr>
-          <w:sz w:val="20"/>
-          <w:szCs w:val="20"/>
-        </w:rPr>
-        <w:t>scanf</w:t>
-      </w:r>
-      <w:proofErr w:type="spellEnd"/>
-    </w:p>
-    <w:p>
-      <w:pPr>
-        <w:spacing w:after="0" w:line="240" w:lineRule="auto"/>
-        <w:rPr>
-          <w:b/>
-          <w:bCs/>
-          <w:sz w:val="20"/>
-          <w:szCs w:val="20"/>
-        </w:rPr>
-      </w:pPr>
-      <w:r>
-        <w:rPr>
-          <w:sz w:val="20"/>
-          <w:szCs w:val="20"/>
-        </w:rPr>
-        <w:tab/>
-        <w:t>lea</w:t>
-      </w:r>
-      <w:r>
-        <w:rPr>
-          <w:sz w:val="20"/>
-          <w:szCs w:val="20"/>
-        </w:rPr>
-        <w:tab/>
-      </w:r>
-      <w:proofErr w:type="spellStart"/>
-      <w:r>
-        <w:rPr>
-          <w:sz w:val="20"/>
-          <w:szCs w:val="20"/>
-        </w:rPr>
-        <w:t>eax</w:t>
-      </w:r>
-      <w:proofErr w:type="spellEnd"/>
-      <w:r>
-        <w:rPr>
-          <w:sz w:val="20"/>
-          <w:szCs w:val="20"/>
-        </w:rPr>
-        <w:t>, [esp+24]</w:t>
-      </w:r>
-      <w:r>
-        <w:rPr>
-          <w:sz w:val="20"/>
-          <w:szCs w:val="20"/>
-        </w:rPr>
-        <w:t xml:space="preserve"> </w:t>
-      </w:r>
-      <w:r>
-        <w:rPr>
-          <w:sz w:val="20"/>
-          <w:szCs w:val="20"/>
-        </w:rPr>
-        <w:t>//</w:t>
-      </w:r>
-      <w:r>
-        <w:rPr>
-          <w:b/>
-          <w:bCs/>
-          <w:sz w:val="20"/>
-          <w:szCs w:val="20"/>
-        </w:rPr>
-        <w:t>loads the address of the input string from the stack</w:t>
-      </w:r>
-    </w:p>
-    <w:p>
-      <w:pPr>
-        <w:spacing w:after="0" w:line="240" w:lineRule="auto"/>
-        <w:rPr>
-          <w:b/>
-          <w:bCs/>
-          <w:sz w:val="20"/>
-          <w:szCs w:val="20"/>
-        </w:rPr>
-      </w:pPr>
-      <w:r>
-        <w:rPr>
-          <w:sz w:val="20"/>
-          <w:szCs w:val="20"/>
-        </w:rPr>
-        <w:tab/>
-      </w:r>
-      <w:proofErr w:type="spellStart"/>
-      <w:r>
-        <w:rPr>
-          <w:sz w:val="20"/>
-          <w:szCs w:val="20"/>
-        </w:rPr>
-        <w:t>mov</w:t>
-      </w:r>
-      <w:proofErr w:type="spellEnd"/>
-      <w:r>
-        <w:rPr>
-          <w:sz w:val="20"/>
-          <w:szCs w:val="20"/>
-        </w:rPr>
-        <w:tab/>
-        <w:t xml:space="preserve">DWORD PTR [esp+280], </w:t>
-      </w:r>
-      <w:proofErr w:type="spellStart"/>
-      <w:r>
-        <w:rPr>
-          <w:sz w:val="20"/>
-          <w:szCs w:val="20"/>
-        </w:rPr>
-        <w:t>eax</w:t>
-      </w:r>
-      <w:proofErr w:type="spellEnd"/>
-      <w:r>
-        <w:rPr>
-          <w:sz w:val="20"/>
-          <w:szCs w:val="20"/>
-        </w:rPr>
-        <w:t xml:space="preserve"> // </w:t>
-      </w:r>
-      <w:r>
-        <w:rPr>
-          <w:b/>
-          <w:bCs/>
-          <w:sz w:val="20"/>
-          <w:szCs w:val="20"/>
-        </w:rPr>
-        <w:t>stores the address of the input string in esp+280</w:t>
-      </w:r>
-    </w:p>
-    <w:p>
-      <w:pPr>
-        <w:spacing w:after="0" w:line="240" w:lineRule="auto"/>
-        <w:rPr>
-          <w:sz w:val="20"/>
-          <w:szCs w:val="20"/>
-        </w:rPr>
-      </w:pPr>
-      <w:r>
-        <w:rPr>
-          <w:sz w:val="20"/>
-          <w:szCs w:val="20"/>
-        </w:rPr>
-        <w:tab/>
-      </w:r>
-      <w:proofErr w:type="spellStart"/>
-      <w:r>
-        <w:rPr>
-          <w:sz w:val="20"/>
-          <w:szCs w:val="20"/>
-        </w:rPr>
-        <w:t>mov</w:t>
-      </w:r>
-      <w:proofErr w:type="spellEnd"/>
-      <w:r>
-        <w:rPr>
-          <w:sz w:val="20"/>
-          <w:szCs w:val="20"/>
-        </w:rPr>
-        <w:tab/>
-      </w:r>
-      <w:proofErr w:type="spellStart"/>
-      <w:r>
-        <w:rPr>
-          <w:sz w:val="20"/>
-          <w:szCs w:val="20"/>
-        </w:rPr>
-        <w:t>eax</w:t>
-      </w:r>
-      <w:proofErr w:type="spellEnd"/>
-      <w:r>
-        <w:rPr>
-          <w:sz w:val="20"/>
-          <w:szCs w:val="20"/>
-        </w:rPr>
-        <w:t>, DWORD PTR [esp+280]</w:t>
-      </w:r>
-    </w:p>
-    <w:p>
-      <w:pPr>
-        <w:spacing w:after="0" w:line="240" w:lineRule="auto"/>
-        <w:rPr>
-          <w:sz w:val="20"/>
-          <w:szCs w:val="20"/>
-        </w:rPr>
-      </w:pPr>
-      <w:r>
-        <w:rPr>
-          <w:sz w:val="20"/>
-          <w:szCs w:val="20"/>
-        </w:rPr>
-        <w:tab/>
-      </w:r>
-      <w:proofErr w:type="spellStart"/>
-      <w:r>
-        <w:rPr>
-          <w:sz w:val="20"/>
-          <w:szCs w:val="20"/>
-        </w:rPr>
-        <w:t>mov</w:t>
-      </w:r>
-      <w:proofErr w:type="spellEnd"/>
-      <w:r>
-        <w:rPr>
-          <w:sz w:val="20"/>
-          <w:szCs w:val="20"/>
-        </w:rPr>
-        <w:tab/>
-        <w:t>DWORD PTR [</w:t>
-      </w:r>
-      <w:proofErr w:type="spellStart"/>
-      <w:r>
-        <w:rPr>
-          <w:sz w:val="20"/>
-          <w:szCs w:val="20"/>
-        </w:rPr>
-        <w:t>esp</w:t>
-      </w:r>
-      <w:proofErr w:type="spellEnd"/>
-      <w:r>
-        <w:rPr>
-          <w:sz w:val="20"/>
-          <w:szCs w:val="20"/>
-        </w:rPr>
-        <w:t xml:space="preserve">], </w:t>
-      </w:r>
-      <w:proofErr w:type="spellStart"/>
-      <w:r>
-        <w:rPr>
-          <w:sz w:val="20"/>
-          <w:szCs w:val="20"/>
-        </w:rPr>
-        <w:t>eax</w:t>
-      </w:r>
-      <w:proofErr w:type="spellEnd"/>
-    </w:p>
-    <w:p>
-      <w:pPr>
-        <w:spacing w:after="0" w:line="240" w:lineRule="auto"/>
-        <w:rPr>
-          <w:b/>
-          <w:bCs/>
-          <w:sz w:val="20"/>
-          <w:szCs w:val="20"/>
-        </w:rPr>
-      </w:pPr>
-      <w:r>
-        <w:rPr>
-          <w:sz w:val="20"/>
-          <w:szCs w:val="20"/>
-        </w:rPr>
-        <w:tab/>
-        <w:t>call</w:t>
-      </w:r>
-      <w:r>
-        <w:rPr>
-          <w:sz w:val="20"/>
-          <w:szCs w:val="20"/>
-        </w:rPr>
-        <w:tab/>
-        <w:t>_</w:t>
-      </w:r>
-      <w:proofErr w:type="spellStart"/>
-      <w:r>
-        <w:rPr>
-          <w:sz w:val="20"/>
-          <w:szCs w:val="20"/>
-        </w:rPr>
-        <w:t>strlen</w:t>
-      </w:r>
-      <w:proofErr w:type="spellEnd"/>
-      <w:r>
-        <w:rPr>
-          <w:sz w:val="20"/>
-          <w:szCs w:val="20"/>
-        </w:rPr>
-        <w:t xml:space="preserve"> // </w:t>
-      </w:r>
-      <w:r>
-        <w:rPr>
-          <w:b/>
-          <w:bCs/>
-          <w:sz w:val="20"/>
-          <w:szCs w:val="20"/>
-        </w:rPr>
-        <w:t xml:space="preserve">calls </w:t>
-      </w:r>
-      <w:proofErr w:type="spellStart"/>
-      <w:r>
-        <w:rPr>
-          <w:b/>
-          <w:bCs/>
-          <w:sz w:val="20"/>
-          <w:szCs w:val="20"/>
-        </w:rPr>
-        <w:t>strlen</w:t>
-      </w:r>
-      <w:proofErr w:type="spellEnd"/>
-      <w:r>
-        <w:rPr>
-          <w:b/>
-          <w:bCs/>
-          <w:sz w:val="20"/>
-          <w:szCs w:val="20"/>
-        </w:rPr>
-        <w:t xml:space="preserve"> on input string we got from </w:t>
-      </w:r>
-      <w:proofErr w:type="spellStart"/>
-      <w:r>
-        <w:rPr>
-          <w:b/>
-          <w:bCs/>
-          <w:sz w:val="20"/>
-          <w:szCs w:val="20"/>
-        </w:rPr>
-        <w:t>scanf</w:t>
-      </w:r>
-      <w:proofErr w:type="spellEnd"/>
-    </w:p>
-    <w:p>
-      <w:pPr>
-        <w:spacing w:after="0" w:line="240" w:lineRule="auto"/>
-        <w:rPr>
-          <w:b/>
-          <w:bCs/>
-          <w:sz w:val="20"/>
-          <w:szCs w:val="20"/>
-        </w:rPr>
-      </w:pPr>
-      <w:r>
-        <w:rPr>
-          <w:sz w:val="20"/>
-          <w:szCs w:val="20"/>
-        </w:rPr>
-        <w:tab/>
-      </w:r>
-      <w:proofErr w:type="spellStart"/>
-      <w:r>
-        <w:rPr>
-          <w:sz w:val="20"/>
-          <w:szCs w:val="20"/>
-        </w:rPr>
-        <w:t>cmp</w:t>
-      </w:r>
-      <w:proofErr w:type="spellEnd"/>
-      <w:r>
-        <w:rPr>
-          <w:sz w:val="20"/>
-          <w:szCs w:val="20"/>
-        </w:rPr>
-        <w:tab/>
-      </w:r>
-      <w:proofErr w:type="spellStart"/>
-      <w:r>
-        <w:rPr>
-          <w:sz w:val="20"/>
-          <w:szCs w:val="20"/>
-        </w:rPr>
-        <w:t>eax</w:t>
-      </w:r>
-      <w:proofErr w:type="spellEnd"/>
-      <w:r>
-        <w:rPr>
-          <w:sz w:val="20"/>
-          <w:szCs w:val="20"/>
-        </w:rPr>
-        <w:t>, 9</w:t>
-      </w:r>
-      <w:r>
-        <w:rPr>
-          <w:sz w:val="20"/>
-          <w:szCs w:val="20"/>
-        </w:rPr>
-        <w:t xml:space="preserve"> //</w:t>
-      </w:r>
-      <w:r>
-        <w:rPr>
-          <w:sz w:val="20"/>
-          <w:szCs w:val="20"/>
-        </w:rPr>
-        <w:t xml:space="preserve"> </w:t>
-      </w:r>
-      <w:r>
-        <w:rPr>
-          <w:b/>
-          <w:bCs/>
-          <w:sz w:val="20"/>
-          <w:szCs w:val="20"/>
-        </w:rPr>
-        <w:t xml:space="preserve">checks if </w:t>
-      </w:r>
-      <w:proofErr w:type="spellStart"/>
-      <w:r>
-        <w:rPr>
-          <w:b/>
-          <w:bCs/>
-          <w:sz w:val="20"/>
-          <w:szCs w:val="20"/>
-        </w:rPr>
-        <w:t>len</w:t>
-      </w:r>
-      <w:proofErr w:type="spellEnd"/>
-      <w:r>
-        <w:rPr>
-          <w:b/>
-          <w:bCs/>
-          <w:sz w:val="20"/>
-          <w:szCs w:val="20"/>
-        </w:rPr>
-        <w:t xml:space="preserve"> is 9</w:t>
-      </w:r>
-    </w:p>
-    <w:p>
-      <w:pPr>
-        <w:spacing w:after="0" w:line="240" w:lineRule="auto"/>
-        <w:rPr>
-          <w:sz w:val="20"/>
-          <w:szCs w:val="20"/>
-        </w:rPr>
-      </w:pPr>
-      <w:r>
-        <w:rPr>
-          <w:sz w:val="20"/>
-          <w:szCs w:val="20"/>
-        </w:rPr>
-        <w:tab/>
-        <w:t>je</w:t>
-      </w:r>
-      <w:r>
-        <w:rPr>
-          <w:sz w:val="20"/>
-          <w:szCs w:val="20"/>
-        </w:rPr>
-        <w:tab/>
-        <w:t>L2</w:t>
-      </w:r>
-    </w:p>
-    <w:p>
-      <w:pPr>
-        <w:spacing w:after="0" w:line="240" w:lineRule="auto"/>
-        <w:rPr>
-          <w:b/>
-          <w:bCs/>
-          <w:sz w:val="20"/>
-          <w:szCs w:val="20"/>
-        </w:rPr>
-      </w:pPr>
-      <w:r>
-        <w:rPr>
-          <w:sz w:val="20"/>
-          <w:szCs w:val="20"/>
-        </w:rPr>
-        <w:tab/>
-      </w:r>
-      <w:proofErr w:type="spellStart"/>
-      <w:r>
-        <w:rPr>
-          <w:sz w:val="20"/>
-          <w:szCs w:val="20"/>
-        </w:rPr>
-        <w:t>mov</w:t>
-      </w:r>
-      <w:proofErr w:type="spellEnd"/>
-      <w:r>
-        <w:rPr>
-          <w:sz w:val="20"/>
-          <w:szCs w:val="20"/>
-        </w:rPr>
-        <w:tab/>
-        <w:t>DWORD PTR [</w:t>
-      </w:r>
-      <w:proofErr w:type="spellStart"/>
-      <w:r>
-        <w:rPr>
-          <w:sz w:val="20"/>
-          <w:szCs w:val="20"/>
-        </w:rPr>
-        <w:t>esp</w:t>
-      </w:r>
-      <w:proofErr w:type="spellEnd"/>
-      <w:r>
-        <w:rPr>
-          <w:sz w:val="20"/>
-          <w:szCs w:val="20"/>
-        </w:rPr>
-        <w:t>], OFFSET FLAT:LC2</w:t>
-      </w:r>
-      <w:r>
-        <w:rPr>
-          <w:sz w:val="20"/>
-          <w:szCs w:val="20"/>
-        </w:rPr>
-        <w:t xml:space="preserve"> // </w:t>
-      </w:r>
-      <w:r>
-        <w:rPr>
-          <w:b/>
-          <w:bCs/>
-          <w:sz w:val="20"/>
-          <w:szCs w:val="20"/>
-        </w:rPr>
-        <w:t>pushes “serial key… 9 chars long” address to stack</w:t>
-      </w:r>
-    </w:p>
-    <w:p>
-      <w:pPr>
-        <w:spacing w:after="0" w:line="240" w:lineRule="auto"/>
-        <w:rPr>
-          <w:b/>
-          <w:bCs/>
-          <w:sz w:val="20"/>
-          <w:szCs w:val="20"/>
-        </w:rPr>
-      </w:pPr>
-      <w:r>
-        <w:rPr>
-          <w:sz w:val="20"/>
-          <w:szCs w:val="20"/>
-        </w:rPr>
-        <w:tab/>
-        <w:t>call</w:t>
-      </w:r>
-      <w:r>
-        <w:rPr>
-          <w:sz w:val="20"/>
-          <w:szCs w:val="20"/>
-        </w:rPr>
-        <w:tab/>
-        <w:t>_puts</w:t>
-      </w:r>
-      <w:r>
-        <w:rPr>
-          <w:sz w:val="20"/>
-          <w:szCs w:val="20"/>
-        </w:rPr>
-        <w:t xml:space="preserve"> // </w:t>
-      </w:r>
-      <w:r>
-        <w:rPr>
-          <w:b/>
-          <w:bCs/>
-          <w:sz w:val="20"/>
-          <w:szCs w:val="20"/>
-        </w:rPr>
-        <w:t>prints that string</w:t>
-      </w:r>
-    </w:p>
-    <w:p>
-      <w:pPr>
-        <w:spacing w:after="0" w:line="240" w:lineRule="auto"/>
-        <w:rPr>
-          <w:b/>
-          <w:bCs/>
-          <w:sz w:val="20"/>
-          <w:szCs w:val="20"/>
-        </w:rPr>
-      </w:pPr>
-      <w:r>
-        <w:rPr>
-          <w:sz w:val="20"/>
-          <w:szCs w:val="20"/>
-        </w:rPr>
-        <w:tab/>
-      </w:r>
-      <w:proofErr w:type="spellStart"/>
-      <w:r>
-        <w:rPr>
-          <w:sz w:val="20"/>
-          <w:szCs w:val="20"/>
-        </w:rPr>
-        <w:t>mov</w:t>
-      </w:r>
-      <w:proofErr w:type="spellEnd"/>
-      <w:r>
-        <w:rPr>
-          <w:sz w:val="20"/>
-          <w:szCs w:val="20"/>
-        </w:rPr>
-        <w:tab/>
-      </w:r>
-      <w:proofErr w:type="spellStart"/>
-      <w:r>
-        <w:rPr>
-          <w:sz w:val="20"/>
-          <w:szCs w:val="20"/>
-        </w:rPr>
-        <w:t>eax</w:t>
-      </w:r>
-      <w:proofErr w:type="spellEnd"/>
-      <w:r>
-        <w:rPr>
-          <w:sz w:val="20"/>
-          <w:szCs w:val="20"/>
-        </w:rPr>
-        <w:t>, 0</w:t>
-      </w:r>
-      <w:r>
-        <w:rPr>
-          <w:sz w:val="20"/>
-          <w:szCs w:val="20"/>
-        </w:rPr>
-        <w:t xml:space="preserve"> // </w:t>
-      </w:r>
-      <w:r>
-        <w:rPr>
-          <w:b/>
-          <w:bCs/>
-          <w:sz w:val="20"/>
-          <w:szCs w:val="20"/>
-        </w:rPr>
-        <w:t>return value of main</w:t>
-      </w:r>
-    </w:p>
-    <w:p>
-      <w:pPr>
-        <w:spacing w:after="0" w:line="240" w:lineRule="auto"/>
-        <w:rPr>
-          <w:b/>
-          <w:bCs/>
-          <w:sz w:val="20"/>
-          <w:szCs w:val="20"/>
-        </w:rPr>
-      </w:pPr>
-      <w:r>
-        <w:rPr>
-          <w:sz w:val="20"/>
-          <w:szCs w:val="20"/>
-        </w:rPr>
-        <w:lastRenderedPageBreak/>
-        <w:tab/>
-      </w:r>
-      <w:proofErr w:type="spellStart"/>
-      <w:r>
-        <w:rPr>
-          <w:sz w:val="20"/>
-          <w:szCs w:val="20"/>
-        </w:rPr>
-        <w:t>jmp</w:t>
-      </w:r>
-      <w:proofErr w:type="spellEnd"/>
-      <w:r>
-        <w:rPr>
-          <w:sz w:val="20"/>
-          <w:szCs w:val="20"/>
-        </w:rPr>
-        <w:tab/>
-        <w:t>L7</w:t>
-      </w:r>
-      <w:r>
-        <w:rPr>
-          <w:sz w:val="20"/>
-          <w:szCs w:val="20"/>
-        </w:rPr>
-        <w:t xml:space="preserve"> // </w:t>
-      </w:r>
-      <w:r>
-        <w:rPr>
-          <w:b/>
-          <w:bCs/>
-          <w:sz w:val="20"/>
-          <w:szCs w:val="20"/>
-        </w:rPr>
-        <w:t>goes to exit</w:t>
-      </w:r>
-    </w:p>
-    <w:p>
-      <w:pPr>
-        <w:spacing w:after="0" w:line="240" w:lineRule="auto"/>
-        <w:rPr>
-          <w:sz w:val="20"/>
-          <w:szCs w:val="20"/>
-        </w:rPr>
-      </w:pPr>
-      <w:r>
-        <w:rPr>
-          <w:sz w:val="20"/>
-          <w:szCs w:val="20"/>
-        </w:rPr>
-        <w:t>L2:</w:t>
-      </w:r>
-    </w:p>
-    <w:p>
-      <w:pPr>
-        <w:spacing w:after="0" w:line="240" w:lineRule="auto"/>
-        <w:rPr>
-          <w:sz w:val="20"/>
-          <w:szCs w:val="20"/>
-        </w:rPr>
-      </w:pPr>
-      <w:r>
-        <w:rPr>
-          <w:sz w:val="20"/>
-          <w:szCs w:val="20"/>
-        </w:rPr>
-        <w:tab/>
-      </w:r>
-      <w:proofErr w:type="spellStart"/>
-      <w:r>
-        <w:rPr>
-          <w:sz w:val="20"/>
-          <w:szCs w:val="20"/>
-        </w:rPr>
-        <w:t>mov</w:t>
-      </w:r>
-      <w:proofErr w:type="spellEnd"/>
-      <w:r>
-        <w:rPr>
-          <w:sz w:val="20"/>
-          <w:szCs w:val="20"/>
-        </w:rPr>
-        <w:tab/>
-        <w:t>DWORD PTR [esp+284], 0</w:t>
-      </w:r>
-    </w:p>
-    <w:p>
-      <w:pPr>
-        <w:spacing w:after="0" w:line="240" w:lineRule="auto"/>
-        <w:rPr>
-          <w:sz w:val="20"/>
-          <w:szCs w:val="20"/>
-        </w:rPr>
-      </w:pPr>
-      <w:r>
-        <w:rPr>
-          <w:sz w:val="20"/>
-          <w:szCs w:val="20"/>
-        </w:rPr>
-        <w:tab/>
-      </w:r>
-      <w:proofErr w:type="spellStart"/>
-      <w:r>
-        <w:rPr>
-          <w:sz w:val="20"/>
-          <w:szCs w:val="20"/>
-        </w:rPr>
-        <w:t>jmp</w:t>
-      </w:r>
-      <w:proofErr w:type="spellEnd"/>
-      <w:r>
-        <w:rPr>
-          <w:sz w:val="20"/>
-          <w:szCs w:val="20"/>
-        </w:rPr>
-        <w:tab/>
-        <w:t>L4</w:t>
-      </w:r>
-    </w:p>
-    <w:p>
-      <w:pPr>
-        <w:spacing w:after="0" w:line="240" w:lineRule="auto"/>
-        <w:rPr>
-          <w:sz w:val="20"/>
-          <w:szCs w:val="20"/>
-        </w:rPr>
-      </w:pPr>
-      <w:r>
-        <w:rPr>
-          <w:sz w:val="20"/>
-          <w:szCs w:val="20"/>
-        </w:rPr>
-        <w:t>L6:</w:t>
-      </w:r>
-    </w:p>
-    <w:p>
-      <w:pPr>
-        <w:spacing w:after="0" w:line="240" w:lineRule="auto"/>
-        <w:rPr>
-          <w:sz w:val="20"/>
-          <w:szCs w:val="20"/>
-        </w:rPr>
-      </w:pPr>
-      <w:r>
-        <w:rPr>
-          <w:sz w:val="20"/>
-          <w:szCs w:val="20"/>
-        </w:rPr>
-        <w:tab/>
-      </w:r>
-      <w:proofErr w:type="spellStart"/>
-      <w:r>
-        <w:rPr>
-          <w:sz w:val="20"/>
-          <w:szCs w:val="20"/>
-        </w:rPr>
-        <w:t>mov</w:t>
-      </w:r>
-      <w:proofErr w:type="spellEnd"/>
-      <w:r>
-        <w:rPr>
-          <w:sz w:val="20"/>
-          <w:szCs w:val="20"/>
-        </w:rPr>
-        <w:tab/>
-      </w:r>
-      <w:proofErr w:type="spellStart"/>
-      <w:r>
-        <w:rPr>
-          <w:sz w:val="20"/>
-          <w:szCs w:val="20"/>
-        </w:rPr>
-        <w:t>eax</w:t>
-      </w:r>
-      <w:proofErr w:type="spellEnd"/>
-      <w:r>
-        <w:rPr>
-          <w:sz w:val="20"/>
-          <w:szCs w:val="20"/>
-        </w:rPr>
-        <w:t>, DWORD PTR [esp+284]</w:t>
-      </w:r>
-    </w:p>
-    <w:p>
-      <w:pPr>
-        <w:spacing w:after="0" w:line="240" w:lineRule="auto"/>
-        <w:rPr>
-          <w:sz w:val="20"/>
-          <w:szCs w:val="20"/>
-        </w:rPr>
-      </w:pPr>
-      <w:r>
-        <w:rPr>
-          <w:sz w:val="20"/>
-          <w:szCs w:val="20"/>
-        </w:rPr>
-        <w:tab/>
-        <w:t>lea</w:t>
-      </w:r>
-      <w:r>
-        <w:rPr>
-          <w:sz w:val="20"/>
-          <w:szCs w:val="20"/>
-        </w:rPr>
-        <w:tab/>
-      </w:r>
-      <w:proofErr w:type="spellStart"/>
-      <w:r>
-        <w:rPr>
-          <w:sz w:val="20"/>
-          <w:szCs w:val="20"/>
-        </w:rPr>
-        <w:t>edx</w:t>
-      </w:r>
-      <w:proofErr w:type="spellEnd"/>
-      <w:r>
-        <w:rPr>
-          <w:sz w:val="20"/>
-          <w:szCs w:val="20"/>
-        </w:rPr>
-        <w:t>, [eax+1]</w:t>
-      </w:r>
-    </w:p>
-    <w:p>
-      <w:pPr>
-        <w:spacing w:after="0" w:line="240" w:lineRule="auto"/>
-        <w:rPr>
-          <w:sz w:val="20"/>
-          <w:szCs w:val="20"/>
-        </w:rPr>
-      </w:pPr>
-      <w:r>
-        <w:rPr>
-          <w:sz w:val="20"/>
-          <w:szCs w:val="20"/>
-        </w:rPr>
-        <w:tab/>
-      </w:r>
-      <w:proofErr w:type="spellStart"/>
-      <w:r>
-        <w:rPr>
-          <w:sz w:val="20"/>
-          <w:szCs w:val="20"/>
-        </w:rPr>
-        <w:t>mov</w:t>
-      </w:r>
-      <w:proofErr w:type="spellEnd"/>
-      <w:r>
-        <w:rPr>
-          <w:sz w:val="20"/>
-          <w:szCs w:val="20"/>
-        </w:rPr>
-        <w:tab/>
-      </w:r>
-      <w:proofErr w:type="spellStart"/>
-      <w:r>
-        <w:rPr>
-          <w:sz w:val="20"/>
-          <w:szCs w:val="20"/>
-        </w:rPr>
-        <w:t>eax</w:t>
-      </w:r>
-      <w:proofErr w:type="spellEnd"/>
-      <w:r>
-        <w:rPr>
-          <w:sz w:val="20"/>
-          <w:szCs w:val="20"/>
-        </w:rPr>
-        <w:t>, DWORD PTR [esp+280]</w:t>
-      </w:r>
-    </w:p>
-    <w:p>
-      <w:pPr>
-        <w:spacing w:after="0" w:line="240" w:lineRule="auto"/>
-        <w:rPr>
-          <w:sz w:val="20"/>
-          <w:szCs w:val="20"/>
-        </w:rPr>
-      </w:pPr>
-      <w:r>
-        <w:rPr>
-          <w:sz w:val="20"/>
-          <w:szCs w:val="20"/>
-        </w:rPr>
-        <w:tab/>
-        <w:t>add</w:t>
-      </w:r>
-      <w:r>
-        <w:rPr>
-          <w:sz w:val="20"/>
-          <w:szCs w:val="20"/>
-        </w:rPr>
-        <w:tab/>
-      </w:r>
-      <w:proofErr w:type="spellStart"/>
-      <w:r>
-        <w:rPr>
-          <w:sz w:val="20"/>
-          <w:szCs w:val="20"/>
-        </w:rPr>
-        <w:t>eax</w:t>
-      </w:r>
-      <w:proofErr w:type="spellEnd"/>
-      <w:r>
-        <w:rPr>
-          <w:sz w:val="20"/>
-          <w:szCs w:val="20"/>
-        </w:rPr>
-        <w:t xml:space="preserve">, </w:t>
-      </w:r>
-      <w:proofErr w:type="spellStart"/>
-      <w:r>
-        <w:rPr>
-          <w:sz w:val="20"/>
-          <w:szCs w:val="20"/>
-        </w:rPr>
-        <w:t>edx</w:t>
-      </w:r>
-      <w:proofErr w:type="spellEnd"/>
-    </w:p>
-    <w:p>
-      <w:pPr>
-        <w:spacing w:after="0" w:line="240" w:lineRule="auto"/>
-        <w:rPr>
-          <w:sz w:val="20"/>
-          <w:szCs w:val="20"/>
-        </w:rPr>
-      </w:pPr>
-      <w:r>
-        <w:rPr>
-          <w:sz w:val="20"/>
-          <w:szCs w:val="20"/>
-        </w:rPr>
-        <w:tab/>
-      </w:r>
-      <w:proofErr w:type="spellStart"/>
-      <w:r>
-        <w:rPr>
-          <w:sz w:val="20"/>
-          <w:szCs w:val="20"/>
-        </w:rPr>
-        <w:t>mov</w:t>
-      </w:r>
-      <w:proofErr w:type="spellEnd"/>
-      <w:r>
-        <w:rPr>
-          <w:sz w:val="20"/>
-          <w:szCs w:val="20"/>
-        </w:rPr>
-        <w:tab/>
-        <w:t>al, BYTE PTR [</w:t>
-      </w:r>
-      <w:proofErr w:type="spellStart"/>
-      <w:r>
-        <w:rPr>
-          <w:sz w:val="20"/>
-          <w:szCs w:val="20"/>
-        </w:rPr>
-        <w:t>eax</w:t>
-      </w:r>
-      <w:proofErr w:type="spellEnd"/>
-      <w:r>
-        <w:rPr>
-          <w:sz w:val="20"/>
-          <w:szCs w:val="20"/>
-        </w:rPr>
-        <w:t>]</w:t>
-      </w:r>
-    </w:p>
-    <w:p>
-      <w:pPr>
-        <w:spacing w:after="0" w:line="240" w:lineRule="auto"/>
-        <w:rPr>
-          <w:sz w:val="20"/>
-          <w:szCs w:val="20"/>
-        </w:rPr>
-      </w:pPr>
-      <w:r>
-        <w:rPr>
-          <w:sz w:val="20"/>
-          <w:szCs w:val="20"/>
-        </w:rPr>
-        <w:tab/>
-      </w:r>
-      <w:proofErr w:type="spellStart"/>
-      <w:r>
-        <w:rPr>
-          <w:sz w:val="20"/>
-          <w:szCs w:val="20"/>
-        </w:rPr>
-        <w:t>movsx</w:t>
-      </w:r>
-      <w:proofErr w:type="spellEnd"/>
-      <w:r>
-        <w:rPr>
-          <w:sz w:val="20"/>
-          <w:szCs w:val="20"/>
-        </w:rPr>
-        <w:tab/>
-      </w:r>
-      <w:proofErr w:type="spellStart"/>
-      <w:r>
-        <w:rPr>
-          <w:sz w:val="20"/>
-          <w:szCs w:val="20"/>
-        </w:rPr>
-        <w:t>eax</w:t>
-      </w:r>
-      <w:proofErr w:type="spellEnd"/>
-      <w:r>
-        <w:rPr>
-          <w:sz w:val="20"/>
-          <w:szCs w:val="20"/>
-        </w:rPr>
-        <w:t>, al</w:t>
-      </w:r>
-    </w:p>
-    <w:p>
-      <w:pPr>
-        <w:spacing w:after="0" w:line="240" w:lineRule="auto"/>
-        <w:rPr>
-          <w:sz w:val="20"/>
-          <w:szCs w:val="20"/>
-        </w:rPr>
-      </w:pPr>
-      <w:r>
-        <w:rPr>
-          <w:sz w:val="20"/>
-          <w:szCs w:val="20"/>
-        </w:rPr>
-        <w:tab/>
-      </w:r>
-      <w:proofErr w:type="spellStart"/>
-      <w:r>
-        <w:rPr>
-          <w:sz w:val="20"/>
-          <w:szCs w:val="20"/>
-        </w:rPr>
-        <w:t>mov</w:t>
-      </w:r>
-      <w:proofErr w:type="spellEnd"/>
-      <w:r>
-        <w:rPr>
-          <w:sz w:val="20"/>
-          <w:szCs w:val="20"/>
-        </w:rPr>
-        <w:tab/>
-      </w:r>
-      <w:proofErr w:type="spellStart"/>
-      <w:r>
-        <w:rPr>
-          <w:sz w:val="20"/>
-          <w:szCs w:val="20"/>
-        </w:rPr>
-        <w:t>ecx</w:t>
-      </w:r>
-      <w:proofErr w:type="spellEnd"/>
-      <w:r>
-        <w:rPr>
-          <w:sz w:val="20"/>
-          <w:szCs w:val="20"/>
-        </w:rPr>
-        <w:t>, DWORD PTR [esp+284]</w:t>
-      </w:r>
-    </w:p>
-    <w:p>
-      <w:pPr>
-        <w:spacing w:after="0" w:line="240" w:lineRule="auto"/>
-        <w:rPr>
-          <w:sz w:val="20"/>
-          <w:szCs w:val="20"/>
-        </w:rPr>
-      </w:pPr>
-      <w:r>
-        <w:rPr>
-          <w:sz w:val="20"/>
-          <w:szCs w:val="20"/>
-        </w:rPr>
-        <w:tab/>
-      </w:r>
-      <w:proofErr w:type="spellStart"/>
-      <w:r>
-        <w:rPr>
-          <w:sz w:val="20"/>
-          <w:szCs w:val="20"/>
-        </w:rPr>
-        <w:t>mov</w:t>
-      </w:r>
-      <w:proofErr w:type="spellEnd"/>
-      <w:r>
-        <w:rPr>
-          <w:sz w:val="20"/>
-          <w:szCs w:val="20"/>
-        </w:rPr>
-        <w:tab/>
-      </w:r>
-      <w:proofErr w:type="spellStart"/>
-      <w:r>
-        <w:rPr>
-          <w:sz w:val="20"/>
-          <w:szCs w:val="20"/>
-        </w:rPr>
-        <w:t>edx</w:t>
-      </w:r>
-      <w:proofErr w:type="spellEnd"/>
-      <w:r>
-        <w:rPr>
-          <w:sz w:val="20"/>
-          <w:szCs w:val="20"/>
-        </w:rPr>
-        <w:t>, DWORD PTR [esp+280]</w:t>
-      </w:r>
-    </w:p>
-    <w:p>
-      <w:pPr>
-        <w:spacing w:after="0" w:line="240" w:lineRule="auto"/>
-        <w:rPr>
-          <w:sz w:val="20"/>
-          <w:szCs w:val="20"/>
-        </w:rPr>
-      </w:pPr>
-      <w:r>
-        <w:rPr>
-          <w:sz w:val="20"/>
-          <w:szCs w:val="20"/>
-        </w:rPr>
-        <w:tab/>
-        <w:t>add</w:t>
-      </w:r>
-      <w:r>
-        <w:rPr>
-          <w:sz w:val="20"/>
-          <w:szCs w:val="20"/>
-        </w:rPr>
-        <w:tab/>
-      </w:r>
-      <w:proofErr w:type="spellStart"/>
-      <w:r>
-        <w:rPr>
-          <w:sz w:val="20"/>
-          <w:szCs w:val="20"/>
-        </w:rPr>
-        <w:t>edx</w:t>
-      </w:r>
-      <w:proofErr w:type="spellEnd"/>
-      <w:r>
-        <w:rPr>
-          <w:sz w:val="20"/>
-          <w:szCs w:val="20"/>
-        </w:rPr>
-        <w:t xml:space="preserve">, </w:t>
-      </w:r>
-      <w:proofErr w:type="spellStart"/>
-      <w:r>
-        <w:rPr>
-          <w:sz w:val="20"/>
-          <w:szCs w:val="20"/>
-        </w:rPr>
-        <w:t>ecx</w:t>
-      </w:r>
-      <w:proofErr w:type="spellEnd"/>
-    </w:p>
-    <w:p>
-      <w:pPr>
-        <w:spacing w:after="0" w:line="240" w:lineRule="auto"/>
-        <w:rPr>
-          <w:sz w:val="20"/>
-          <w:szCs w:val="20"/>
-        </w:rPr>
-      </w:pPr>
-      <w:r>
-        <w:rPr>
-          <w:sz w:val="20"/>
-          <w:szCs w:val="20"/>
-        </w:rPr>
-        <w:tab/>
-      </w:r>
-      <w:proofErr w:type="spellStart"/>
-      <w:r>
-        <w:rPr>
-          <w:sz w:val="20"/>
-          <w:szCs w:val="20"/>
-        </w:rPr>
-        <w:t>mov</w:t>
-      </w:r>
-      <w:proofErr w:type="spellEnd"/>
-      <w:r>
-        <w:rPr>
-          <w:sz w:val="20"/>
-          <w:szCs w:val="20"/>
-        </w:rPr>
-        <w:tab/>
-        <w:t>dl, BYTE PTR [</w:t>
-      </w:r>
-      <w:proofErr w:type="spellStart"/>
-      <w:r>
-        <w:rPr>
-          <w:sz w:val="20"/>
-          <w:szCs w:val="20"/>
-        </w:rPr>
-        <w:t>edx</w:t>
-      </w:r>
-      <w:proofErr w:type="spellEnd"/>
-      <w:r>
-        <w:rPr>
-          <w:sz w:val="20"/>
-          <w:szCs w:val="20"/>
-        </w:rPr>
-        <w:t>]</w:t>
-      </w:r>
-    </w:p>
-    <w:p>
-      <w:pPr>
-        <w:spacing w:after="0" w:line="240" w:lineRule="auto"/>
-        <w:rPr>
-          <w:sz w:val="20"/>
-          <w:szCs w:val="20"/>
-        </w:rPr>
-      </w:pPr>
-      <w:r>
-        <w:rPr>
-          <w:sz w:val="20"/>
-          <w:szCs w:val="20"/>
-        </w:rPr>
-        <w:tab/>
-      </w:r>
-      <w:proofErr w:type="spellStart"/>
-      <w:r>
-        <w:rPr>
-          <w:sz w:val="20"/>
-          <w:szCs w:val="20"/>
-        </w:rPr>
-        <w:t>movsx</w:t>
-      </w:r>
-      <w:proofErr w:type="spellEnd"/>
-      <w:r>
-        <w:rPr>
-          <w:sz w:val="20"/>
-          <w:szCs w:val="20"/>
-        </w:rPr>
-        <w:tab/>
-      </w:r>
-      <w:proofErr w:type="spellStart"/>
-      <w:r>
-        <w:rPr>
-          <w:sz w:val="20"/>
-          <w:szCs w:val="20"/>
-        </w:rPr>
-        <w:t>edx</w:t>
-      </w:r>
-      <w:proofErr w:type="spellEnd"/>
-      <w:r>
-        <w:rPr>
-          <w:sz w:val="20"/>
-          <w:szCs w:val="20"/>
-        </w:rPr>
-        <w:t>, dl</w:t>
-      </w:r>
-    </w:p>
-    <w:p>
-      <w:pPr>
-        <w:spacing w:after="0" w:line="240" w:lineRule="auto"/>
-        <w:rPr>
-          <w:sz w:val="20"/>
-          <w:szCs w:val="20"/>
-        </w:rPr>
-      </w:pPr>
-      <w:r>
-        <w:rPr>
-          <w:sz w:val="20"/>
-          <w:szCs w:val="20"/>
-        </w:rPr>
-        <w:tab/>
-        <w:t>add</w:t>
-      </w:r>
-      <w:r>
-        <w:rPr>
-          <w:sz w:val="20"/>
-          <w:szCs w:val="20"/>
-        </w:rPr>
-        <w:tab/>
-      </w:r>
-      <w:proofErr w:type="spellStart"/>
-      <w:r>
-        <w:rPr>
-          <w:sz w:val="20"/>
-          <w:szCs w:val="20"/>
-        </w:rPr>
-        <w:t>edx</w:t>
-      </w:r>
-      <w:proofErr w:type="spellEnd"/>
-      <w:r>
-        <w:rPr>
-          <w:sz w:val="20"/>
-          <w:szCs w:val="20"/>
-        </w:rPr>
-        <w:t>, 2</w:t>
-      </w:r>
-    </w:p>
-    <w:p>
-      <w:pPr>
-        <w:spacing w:after="0" w:line="240" w:lineRule="auto"/>
-        <w:rPr>
-          <w:sz w:val="20"/>
-          <w:szCs w:val="20"/>
-        </w:rPr>
-      </w:pPr>
-      <w:r>
-        <w:rPr>
-          <w:sz w:val="20"/>
-          <w:szCs w:val="20"/>
-        </w:rPr>
-        <w:tab/>
-      </w:r>
-      <w:proofErr w:type="spellStart"/>
-      <w:r>
-        <w:rPr>
-          <w:sz w:val="20"/>
-          <w:szCs w:val="20"/>
-        </w:rPr>
-        <w:t>cmp</w:t>
-      </w:r>
-      <w:proofErr w:type="spellEnd"/>
-      <w:r>
-        <w:rPr>
-          <w:sz w:val="20"/>
-          <w:szCs w:val="20"/>
-        </w:rPr>
-        <w:tab/>
-      </w:r>
-      <w:proofErr w:type="spellStart"/>
-      <w:r>
-        <w:rPr>
-          <w:sz w:val="20"/>
-          <w:szCs w:val="20"/>
-        </w:rPr>
-        <w:t>eax</w:t>
-      </w:r>
-      <w:proofErr w:type="spellEnd"/>
-      <w:r>
-        <w:rPr>
-          <w:sz w:val="20"/>
-          <w:szCs w:val="20"/>
-        </w:rPr>
-        <w:t xml:space="preserve">, </w:t>
-      </w:r>
-      <w:proofErr w:type="spellStart"/>
-      <w:r>
-        <w:rPr>
-          <w:sz w:val="20"/>
-          <w:szCs w:val="20"/>
-        </w:rPr>
-        <w:t>edx</w:t>
-      </w:r>
-      <w:proofErr w:type="spellEnd"/>
-    </w:p>
-    <w:p>
-      <w:pPr>
-        <w:spacing w:after="0" w:line="240" w:lineRule="auto"/>
-        <w:rPr>
-          <w:sz w:val="20"/>
-          <w:szCs w:val="20"/>
-        </w:rPr>
-      </w:pPr>
-      <w:r>
-        <w:rPr>
-          <w:sz w:val="20"/>
-          <w:szCs w:val="20"/>
-        </w:rPr>
-        <w:tab/>
-        <w:t>je</w:t>
-      </w:r>
-      <w:r>
-        <w:rPr>
-          <w:sz w:val="20"/>
-          <w:szCs w:val="20"/>
-        </w:rPr>
-        <w:tab/>
-        <w:t>L5</w:t>
-      </w:r>
-    </w:p>
-    <w:p>
-      <w:pPr>
-        <w:spacing w:after="0" w:line="240" w:lineRule="auto"/>
-        <w:rPr>
-          <w:b/>
-          <w:bCs/>
-          <w:sz w:val="20"/>
-          <w:szCs w:val="20"/>
-        </w:rPr>
-      </w:pPr>
-      <w:r>
-        <w:rPr>
-          <w:sz w:val="20"/>
-          <w:szCs w:val="20"/>
-        </w:rPr>
-        <w:tab/>
-      </w:r>
-      <w:proofErr w:type="spellStart"/>
-      <w:r>
-        <w:rPr>
-          <w:sz w:val="20"/>
-          <w:szCs w:val="20"/>
-        </w:rPr>
-        <w:t>mov</w:t>
-      </w:r>
-      <w:proofErr w:type="spellEnd"/>
-      <w:r>
-        <w:rPr>
-          <w:sz w:val="20"/>
-          <w:szCs w:val="20"/>
-        </w:rPr>
-        <w:tab/>
-        <w:t>DWORD PTR [</w:t>
-      </w:r>
-      <w:proofErr w:type="spellStart"/>
-      <w:r>
-        <w:rPr>
-          <w:sz w:val="20"/>
-          <w:szCs w:val="20"/>
-        </w:rPr>
-        <w:t>esp</w:t>
-      </w:r>
-      <w:proofErr w:type="spellEnd"/>
-      <w:r>
-        <w:rPr>
-          <w:sz w:val="20"/>
-          <w:szCs w:val="20"/>
-        </w:rPr>
-        <w:t>], OFFSET FLAT:LC3</w:t>
-      </w:r>
-      <w:r>
-        <w:rPr>
-          <w:sz w:val="20"/>
-          <w:szCs w:val="20"/>
-        </w:rPr>
-        <w:t xml:space="preserve"> // </w:t>
-      </w:r>
-      <w:r>
-        <w:rPr>
-          <w:b/>
-          <w:bCs/>
-          <w:sz w:val="20"/>
-          <w:szCs w:val="20"/>
-        </w:rPr>
-        <w:t>pushes address of string “wrong”</w:t>
-      </w:r>
-    </w:p>
-    <w:p>
-      <w:pPr>
-        <w:spacing w:after="0" w:line="240" w:lineRule="auto"/>
-        <w:rPr>
-          <w:b/>
-          <w:bCs/>
-          <w:sz w:val="20"/>
-          <w:szCs w:val="20"/>
-        </w:rPr>
-      </w:pPr>
-      <w:r>
-        <w:rPr>
-          <w:sz w:val="20"/>
-          <w:szCs w:val="20"/>
-        </w:rPr>
-        <w:tab/>
-        <w:t>call</w:t>
-      </w:r>
-      <w:r>
-        <w:rPr>
-          <w:sz w:val="20"/>
-          <w:szCs w:val="20"/>
-        </w:rPr>
-        <w:tab/>
-        <w:t>_puts</w:t>
-      </w:r>
-      <w:r>
-        <w:rPr>
-          <w:sz w:val="20"/>
-          <w:szCs w:val="20"/>
-        </w:rPr>
-        <w:t xml:space="preserve"> // </w:t>
-      </w:r>
-      <w:r>
-        <w:rPr>
-          <w:b/>
-          <w:bCs/>
-          <w:sz w:val="20"/>
-          <w:szCs w:val="20"/>
-        </w:rPr>
-        <w:t>prints</w:t>
-      </w:r>
-      <w:r>
-        <w:rPr>
-          <w:b/>
-          <w:bCs/>
-          <w:sz w:val="20"/>
-          <w:szCs w:val="20"/>
-        </w:rPr>
-        <w:t xml:space="preserve"> “wrong”</w:t>
-      </w:r>
-    </w:p>
-    <w:p>
-      <w:pPr>
-        <w:spacing w:after="0" w:line="240" w:lineRule="auto"/>
-        <w:rPr>
-          <w:b/>
-          <w:bCs/>
-          <w:sz w:val="20"/>
-          <w:szCs w:val="20"/>
-        </w:rPr>
-      </w:pPr>
-      <w:r>
-        <w:rPr>
-          <w:sz w:val="20"/>
-          <w:szCs w:val="20"/>
-        </w:rPr>
-        <w:tab/>
-      </w:r>
-      <w:proofErr w:type="spellStart"/>
-      <w:r>
-        <w:rPr>
-          <w:sz w:val="20"/>
-          <w:szCs w:val="20"/>
-        </w:rPr>
-        <w:t>mov</w:t>
-      </w:r>
-      <w:proofErr w:type="spellEnd"/>
-      <w:r>
-        <w:rPr>
-          <w:sz w:val="20"/>
-          <w:szCs w:val="20"/>
-        </w:rPr>
-        <w:tab/>
-      </w:r>
-      <w:proofErr w:type="spellStart"/>
-      <w:r>
-        <w:rPr>
-          <w:sz w:val="20"/>
-          <w:szCs w:val="20"/>
-        </w:rPr>
-        <w:t>eax</w:t>
-      </w:r>
-      <w:proofErr w:type="spellEnd"/>
-      <w:r>
-        <w:rPr>
-          <w:sz w:val="20"/>
-          <w:szCs w:val="20"/>
-        </w:rPr>
-        <w:t>, 0</w:t>
-      </w:r>
-      <w:r>
-        <w:rPr>
-          <w:sz w:val="20"/>
-          <w:szCs w:val="20"/>
-        </w:rPr>
-        <w:t xml:space="preserve"> // </w:t>
-      </w:r>
-      <w:r>
-        <w:rPr>
-          <w:b/>
-          <w:bCs/>
-          <w:sz w:val="20"/>
-          <w:szCs w:val="20"/>
-        </w:rPr>
-        <w:t>return value of main</w:t>
-      </w:r>
-    </w:p>
-    <w:p>
-      <w:pPr>
-        <w:spacing w:after="0" w:line="240" w:lineRule="auto"/>
-        <w:rPr>
-          <w:b/>
-          <w:bCs/>
-          <w:sz w:val="20"/>
-          <w:szCs w:val="20"/>
-        </w:rPr>
-      </w:pPr>
-      <w:r>
-        <w:rPr>
-          <w:sz w:val="20"/>
-          <w:szCs w:val="20"/>
-        </w:rPr>
-        <w:tab/>
-      </w:r>
-      <w:proofErr w:type="spellStart"/>
-      <w:r>
-        <w:rPr>
-          <w:sz w:val="20"/>
-          <w:szCs w:val="20"/>
-        </w:rPr>
-        <w:t>jmp</w:t>
-      </w:r>
-      <w:proofErr w:type="spellEnd"/>
-      <w:r>
-        <w:rPr>
-          <w:sz w:val="20"/>
-          <w:szCs w:val="20"/>
-        </w:rPr>
-        <w:tab/>
-        <w:t>L7</w:t>
-      </w:r>
-      <w:r>
-        <w:rPr>
-          <w:sz w:val="20"/>
-          <w:szCs w:val="20"/>
-        </w:rPr>
-        <w:t xml:space="preserve"> // </w:t>
-      </w:r>
-      <w:r>
-        <w:rPr>
-          <w:b/>
-          <w:bCs/>
-          <w:sz w:val="20"/>
-          <w:szCs w:val="20"/>
-        </w:rPr>
-        <w:t>goes to exit</w:t>
-      </w:r>
-    </w:p>
-    <w:p>
-      <w:pPr>
-        <w:spacing w:after="0" w:line="240" w:lineRule="auto"/>
-        <w:rPr>
-          <w:sz w:val="20"/>
-          <w:szCs w:val="20"/>
-        </w:rPr>
-      </w:pPr>
-      <w:r>
-        <w:rPr>
-          <w:sz w:val="20"/>
-          <w:szCs w:val="20"/>
-        </w:rPr>
-        <w:t>L5:</w:t>
-      </w:r>
-    </w:p>
-    <w:p>
-      <w:pPr>
-        <w:spacing w:after="0" w:line="240" w:lineRule="auto"/>
-        <w:rPr>
-          <w:sz w:val="20"/>
-          <w:szCs w:val="20"/>
-        </w:rPr>
-      </w:pPr>
-      <w:r>
-        <w:rPr>
-          <w:sz w:val="20"/>
-          <w:szCs w:val="20"/>
-        </w:rPr>
-        <w:tab/>
-      </w:r>
-      <w:proofErr w:type="spellStart"/>
-      <w:r>
-        <w:rPr>
-          <w:sz w:val="20"/>
-          <w:szCs w:val="20"/>
-        </w:rPr>
-        <w:t>inc</w:t>
-      </w:r>
-      <w:proofErr w:type="spellEnd"/>
-      <w:r>
-        <w:rPr>
-          <w:sz w:val="20"/>
-          <w:szCs w:val="20"/>
-        </w:rPr>
-        <w:tab/>
-        <w:t>DWORD PTR [esp+284]</w:t>
-      </w:r>
-    </w:p>
-    <w:p>
-      <w:pPr>
-        <w:spacing w:after="0" w:line="240" w:lineRule="auto"/>
-        <w:rPr>
-          <w:sz w:val="20"/>
-          <w:szCs w:val="20"/>
-        </w:rPr>
-      </w:pPr>
-      <w:r>
-        <w:rPr>
-          <w:sz w:val="20"/>
-          <w:szCs w:val="20"/>
-        </w:rPr>
-        <w:t>L4:</w:t>
-      </w:r>
-    </w:p>
-    <w:p>
-      <w:pPr>
-        <w:spacing w:after="0" w:line="240" w:lineRule="auto"/>
-        <w:rPr>
-          <w:sz w:val="20"/>
-          <w:szCs w:val="20"/>
-        </w:rPr>
-      </w:pPr>
-      <w:r>
-        <w:rPr>
-          <w:sz w:val="20"/>
-          <w:szCs w:val="20"/>
-        </w:rPr>
-        <w:tab/>
-      </w:r>
-      <w:proofErr w:type="spellStart"/>
-      <w:r>
-        <w:rPr>
-          <w:sz w:val="20"/>
-          <w:szCs w:val="20"/>
-        </w:rPr>
-        <w:t>cmp</w:t>
-      </w:r>
-      <w:proofErr w:type="spellEnd"/>
-      <w:r>
-        <w:rPr>
-          <w:sz w:val="20"/>
-          <w:szCs w:val="20"/>
-        </w:rPr>
-        <w:tab/>
-        <w:t>DWORD PTR [esp+284], 7</w:t>
-      </w:r>
-    </w:p>
-    <w:p>
-      <w:pPr>
-        <w:spacing w:after="0" w:line="240" w:lineRule="auto"/>
-        <w:rPr>
-          <w:sz w:val="20"/>
-          <w:szCs w:val="20"/>
-        </w:rPr>
-      </w:pPr>
-      <w:r>
-        <w:rPr>
-          <w:sz w:val="20"/>
-          <w:szCs w:val="20"/>
-        </w:rPr>
-        <w:tab/>
-      </w:r>
-      <w:proofErr w:type="spellStart"/>
-      <w:r>
-        <w:rPr>
-          <w:sz w:val="20"/>
-          <w:szCs w:val="20"/>
-        </w:rPr>
-        <w:t>jle</w:t>
-      </w:r>
-      <w:proofErr w:type="spellEnd"/>
-      <w:r>
-        <w:rPr>
-          <w:sz w:val="20"/>
-          <w:szCs w:val="20"/>
-        </w:rPr>
-        <w:tab/>
-        <w:t>L6</w:t>
-      </w:r>
-    </w:p>
-    <w:p>
-      <w:pPr>
-        <w:spacing w:after="0" w:line="240" w:lineRule="auto"/>
-        <w:rPr>
-          <w:b/>
-          <w:bCs/>
-          <w:sz w:val="20"/>
-          <w:szCs w:val="20"/>
-        </w:rPr>
-      </w:pPr>
-      <w:r>
-        <w:rPr>
-          <w:sz w:val="20"/>
-          <w:szCs w:val="20"/>
-        </w:rPr>
-        <w:tab/>
-      </w:r>
-      <w:proofErr w:type="spellStart"/>
-      <w:r>
-        <w:rPr>
-          <w:sz w:val="20"/>
-          <w:szCs w:val="20"/>
-        </w:rPr>
-        <w:t>mov</w:t>
-      </w:r>
-      <w:proofErr w:type="spellEnd"/>
-      <w:r>
-        <w:rPr>
-          <w:sz w:val="20"/>
-          <w:szCs w:val="20"/>
-        </w:rPr>
-        <w:tab/>
-        <w:t>DWORD PTR [</w:t>
-      </w:r>
-      <w:proofErr w:type="spellStart"/>
-      <w:r>
-        <w:rPr>
-          <w:sz w:val="20"/>
-          <w:szCs w:val="20"/>
-        </w:rPr>
-        <w:t>esp</w:t>
-      </w:r>
-      <w:proofErr w:type="spellEnd"/>
-      <w:r>
-        <w:rPr>
-          <w:sz w:val="20"/>
-          <w:szCs w:val="20"/>
-        </w:rPr>
-        <w:t>], OFFSET FLAT:LC4</w:t>
-      </w:r>
-      <w:r>
-        <w:rPr>
-          <w:sz w:val="20"/>
-          <w:szCs w:val="20"/>
-        </w:rPr>
-        <w:t xml:space="preserve"> // </w:t>
-      </w:r>
-      <w:r>
-        <w:rPr>
-          <w:b/>
-          <w:bCs/>
-          <w:sz w:val="20"/>
-          <w:szCs w:val="20"/>
-        </w:rPr>
-        <w:t>pushes</w:t>
-      </w:r>
-      <w:r>
-        <w:rPr>
-          <w:sz w:val="20"/>
-          <w:szCs w:val="20"/>
-        </w:rPr>
-        <w:t xml:space="preserve"> </w:t>
-      </w:r>
-      <w:r>
-        <w:rPr>
-          <w:b/>
-          <w:bCs/>
-          <w:sz w:val="20"/>
-          <w:szCs w:val="20"/>
-        </w:rPr>
-        <w:t>“</w:t>
-      </w:r>
-      <w:r>
-        <w:rPr>
-          <w:b/>
-          <w:bCs/>
-          <w:sz w:val="20"/>
-          <w:szCs w:val="20"/>
-        </w:rPr>
-        <w:t>good job</w:t>
-      </w:r>
-      <w:r>
-        <w:rPr>
-          <w:b/>
-          <w:bCs/>
-          <w:sz w:val="20"/>
-          <w:szCs w:val="20"/>
-        </w:rPr>
-        <w:t>” string</w:t>
-      </w:r>
-      <w:r>
-        <w:rPr>
-          <w:b/>
-          <w:bCs/>
-          <w:sz w:val="20"/>
-          <w:szCs w:val="20"/>
-        </w:rPr>
-        <w:t xml:space="preserve"> address</w:t>
-      </w:r>
-      <w:r>
-        <w:rPr>
-          <w:b/>
-          <w:bCs/>
-          <w:sz w:val="20"/>
-          <w:szCs w:val="20"/>
-        </w:rPr>
-        <w:t xml:space="preserve"> to stack</w:t>
-      </w:r>
-    </w:p>
-    <w:p>
-      <w:pPr>
-        <w:spacing w:after="0" w:line="240" w:lineRule="auto"/>
-        <w:rPr>
-          <w:b/>
-          <w:bCs/>
-          <w:sz w:val="20"/>
-          <w:szCs w:val="20"/>
-        </w:rPr>
-      </w:pPr>
-      <w:r>
-        <w:rPr>
-          <w:sz w:val="20"/>
-          <w:szCs w:val="20"/>
-        </w:rPr>
-        <w:tab/>
-        <w:t>call</w:t>
-      </w:r>
-      <w:r>
-        <w:rPr>
-          <w:sz w:val="20"/>
-          <w:szCs w:val="20"/>
-        </w:rPr>
-        <w:tab/>
-        <w:t>_puts</w:t>
-      </w:r>
-      <w:r>
-        <w:rPr>
-          <w:sz w:val="20"/>
-          <w:szCs w:val="20"/>
-        </w:rPr>
-        <w:t xml:space="preserve"> // </w:t>
-      </w:r>
-      <w:r>
-        <w:rPr>
-          <w:b/>
-          <w:bCs/>
-          <w:sz w:val="20"/>
-          <w:szCs w:val="20"/>
-        </w:rPr>
-        <w:t xml:space="preserve">prints </w:t>
-      </w:r>
-      <w:r>
-        <w:rPr>
-          <w:b/>
-          <w:bCs/>
-          <w:sz w:val="20"/>
-          <w:szCs w:val="20"/>
-        </w:rPr>
-        <w:t>good job</w:t>
-      </w:r>
-    </w:p>
-    <w:p>
-      <w:pPr>
-        <w:spacing w:after="0" w:line="240" w:lineRule="auto"/>
-        <w:rPr>
-          <w:b/>
-          <w:bCs/>
-          <w:sz w:val="20"/>
-          <w:szCs w:val="20"/>
-        </w:rPr>
-      </w:pPr>
-      <w:r>
-        <w:rPr>
-          <w:sz w:val="20"/>
-          <w:szCs w:val="20"/>
-        </w:rPr>
-        <w:tab/>
-      </w:r>
-      <w:proofErr w:type="spellStart"/>
-      <w:r>
-        <w:rPr>
-          <w:sz w:val="20"/>
-          <w:szCs w:val="20"/>
-        </w:rPr>
-        <w:t>mov</w:t>
-      </w:r>
-      <w:proofErr w:type="spellEnd"/>
-      <w:r>
-        <w:rPr>
-          <w:sz w:val="20"/>
-          <w:szCs w:val="20"/>
-        </w:rPr>
-        <w:tab/>
-      </w:r>
-      <w:proofErr w:type="spellStart"/>
-      <w:r>
-        <w:rPr>
-          <w:sz w:val="20"/>
-          <w:szCs w:val="20"/>
-        </w:rPr>
-        <w:t>eax</w:t>
-      </w:r>
-      <w:proofErr w:type="spellEnd"/>
-      <w:r>
-        <w:rPr>
-          <w:sz w:val="20"/>
-          <w:szCs w:val="20"/>
-        </w:rPr>
-        <w:t>, 0</w:t>
-      </w:r>
-      <w:r>
-        <w:rPr>
-          <w:sz w:val="20"/>
-          <w:szCs w:val="20"/>
-        </w:rPr>
-        <w:t xml:space="preserve"> // </w:t>
-      </w:r>
-      <w:r>
-        <w:rPr>
-          <w:b/>
-          <w:bCs/>
-          <w:sz w:val="20"/>
-          <w:szCs w:val="20"/>
-        </w:rPr>
-        <w:t>return value of main</w:t>
-      </w:r>
-    </w:p>
-    <w:p>
-      <w:pPr>
-        <w:spacing w:after="0" w:line="240" w:lineRule="auto"/>
-        <w:rPr>
-          <w:sz w:val="20"/>
-          <w:szCs w:val="20"/>
-        </w:rPr>
-      </w:pPr>
-      <w:r>
-        <w:rPr>
-          <w:sz w:val="20"/>
-          <w:szCs w:val="20"/>
-        </w:rPr>
-        <w:t>L7:</w:t>
-      </w:r>
-    </w:p>
-    <w:p>
-      <w:pPr>
-        <w:spacing w:after="0" w:line="240" w:lineRule="auto"/>
-        <w:rPr>
-          <w:sz w:val="20"/>
-          <w:szCs w:val="20"/>
-        </w:rPr>
-      </w:pPr>
-      <w:r>
-        <w:rPr>
-          <w:sz w:val="20"/>
-          <w:szCs w:val="20"/>
-        </w:rPr>
-        <w:tab/>
-        <w:t>leave</w:t>
-      </w:r>
-    </w:p>
-    <w:p>
-      <w:pPr>
-        <w:spacing w:after="0" w:line="240" w:lineRule="auto"/>
-        <w:rPr>
-          <w:sz w:val="20"/>
-          <w:szCs w:val="20"/>
-        </w:rPr>
-      </w:pPr>
-      <w:r>
-        <w:rPr>
-          <w:sz w:val="20"/>
-          <w:szCs w:val="20"/>
-        </w:rPr>
-        <w:tab/>
-        <w:t>ret</w:t>
-      </w:r>
-    </w:p>
-    <w:p>
-      <w:pPr>
-        <w:spacing w:after="0" w:line="240" w:lineRule="auto"/>
-        <w:rPr>
+      </w:pPr>
+    </w:p>
+    <w:p>
+      <w:pPr>
+        <w:bidi/>
+        <w:spacing w:after="0" w:line="240" w:lineRule="auto"/>
+        <w:rPr>
+          <w:rFonts w:hint="cs"/>
           <w:sz w:val="28"/>
           <w:szCs w:val="28"/>
           <w:rtl/>
@@ -22549,20 +18991,4401 @@
       </w:pPr>
       <w:r>
         <w:rPr>
+          <w:rFonts w:hint="cs"/>
           <w:sz w:val="28"/>
           <w:szCs w:val="28"/>
           <w:rtl/>
         </w:rPr>
-        <w:br/>
-      </w:r>
-    </w:p>
-    <w:p>
-      <w:pPr>
-        <w:spacing w:after="0" w:line="240" w:lineRule="auto"/>
-        <w:jc w:val="right"/>
-        <w:rPr>
+        <w:t xml:space="preserve">הקדמה: </w:t>
+      </w:r>
+      <w:r>
+        <w:rPr>
+          <w:rFonts w:hint="cs"/>
           <w:sz w:val="28"/>
           <w:szCs w:val="28"/>
+          <w:rtl/>
+        </w:rPr>
+        <w:t>התוכנית קולטת מהמשתמש סיסמא.</w:t>
+      </w:r>
+    </w:p>
+    <w:p>
+      <w:pPr>
+        <w:bidi/>
+        <w:spacing w:after="0" w:line="240" w:lineRule="auto"/>
+        <w:rPr>
+          <w:sz w:val="28"/>
+          <w:szCs w:val="28"/>
+          <w:rtl/>
+        </w:rPr>
+      </w:pPr>
+      <w:r>
+        <w:rPr>
+          <w:rFonts w:hint="cs"/>
+          <w:sz w:val="28"/>
+          <w:szCs w:val="28"/>
+          <w:rtl/>
+        </w:rPr>
+        <w:t>סיסמא חוקית היא:</w:t>
+      </w:r>
+    </w:p>
+    <w:p>
+      <w:pPr>
+        <w:pStyle w:val="ListParagraph"/>
+        <w:numPr>
+          <w:ilvl w:val="0"/>
+          <w:numId w:val="1"/>
+        </w:numPr>
+        <w:bidi/>
+        <w:spacing w:after="0" w:line="240" w:lineRule="auto"/>
+        <w:rPr>
+          <w:rFonts w:hint="cs"/>
+          <w:sz w:val="28"/>
+          <w:szCs w:val="28"/>
+        </w:rPr>
+      </w:pPr>
+      <w:r>
+        <w:rPr>
+          <w:rFonts w:hint="cs"/>
+          <w:sz w:val="28"/>
+          <w:szCs w:val="28"/>
+          <w:rtl/>
+        </w:rPr>
+        <w:t>סיסמא באורך 9 תוים</w:t>
+      </w:r>
+    </w:p>
+    <w:p>
+      <w:pPr>
+        <w:pStyle w:val="ListParagraph"/>
+        <w:numPr>
+          <w:ilvl w:val="0"/>
+          <w:numId w:val="1"/>
+        </w:numPr>
+        <w:bidi/>
+        <w:spacing w:after="0" w:line="240" w:lineRule="auto"/>
+        <w:rPr>
+          <w:rFonts w:hint="cs"/>
+          <w:sz w:val="28"/>
+          <w:szCs w:val="28"/>
+        </w:rPr>
+      </w:pPr>
+      <w:r>
+        <w:rPr>
+          <w:rFonts w:hint="cs"/>
+          <w:sz w:val="28"/>
+          <w:szCs w:val="28"/>
+          <w:rtl/>
+        </w:rPr>
+        <w:t xml:space="preserve">כל תו "גדול" (=מאוחר במילון) מקודמו ב-2, למשל </w:t>
+      </w:r>
+      <w:r>
+        <w:rPr>
+          <w:sz w:val="28"/>
+          <w:szCs w:val="28"/>
+        </w:rPr>
+        <w:t>c</w:t>
+      </w:r>
+      <w:r>
+        <w:rPr>
+          <w:rFonts w:hint="cs"/>
+          <w:sz w:val="28"/>
+          <w:szCs w:val="28"/>
+          <w:rtl/>
+        </w:rPr>
+        <w:t xml:space="preserve"> גדול מ-</w:t>
+      </w:r>
+      <w:r>
+        <w:rPr>
+          <w:sz w:val="28"/>
+          <w:szCs w:val="28"/>
+        </w:rPr>
+        <w:t>a</w:t>
+      </w:r>
+      <w:r>
+        <w:rPr>
+          <w:rFonts w:hint="cs"/>
+          <w:sz w:val="28"/>
+          <w:szCs w:val="28"/>
+          <w:rtl/>
+        </w:rPr>
+        <w:t xml:space="preserve"> ב-2.</w:t>
+      </w:r>
+    </w:p>
+    <w:p>
+      <w:pPr>
+        <w:bidi/>
+        <w:spacing w:after="0" w:line="240" w:lineRule="auto"/>
+        <w:rPr>
+          <w:sz w:val="28"/>
+          <w:szCs w:val="28"/>
+          <w:rtl/>
+        </w:rPr>
+      </w:pPr>
+      <w:r>
+        <w:rPr>
+          <w:rFonts w:hint="cs"/>
+          <w:sz w:val="28"/>
+          <w:szCs w:val="28"/>
+          <w:rtl/>
+        </w:rPr>
+        <w:t xml:space="preserve">דוגמא לסיסמא חוקית: </w:t>
+      </w:r>
+      <w:proofErr w:type="spellStart"/>
+      <w:r>
+        <w:rPr>
+          <w:sz w:val="28"/>
+          <w:szCs w:val="28"/>
+        </w:rPr>
+        <w:t>acegikmoq</w:t>
+      </w:r>
+      <w:proofErr w:type="spellEnd"/>
+    </w:p>
+    <w:p>
+      <w:pPr>
+        <w:bidi/>
+        <w:spacing w:after="0" w:line="240" w:lineRule="auto"/>
+        <w:rPr>
+          <w:sz w:val="28"/>
+          <w:szCs w:val="28"/>
+        </w:rPr>
+      </w:pPr>
+      <w:r>
+        <w:rPr>
+          <w:rFonts w:hint="cs"/>
+          <w:sz w:val="28"/>
+          <w:szCs w:val="28"/>
+          <w:rtl/>
+        </w:rPr>
+        <w:t>בהינתן סיסמא חוקית יודפס "</w:t>
+      </w:r>
+      <w:r>
+        <w:rPr>
+          <w:sz w:val="28"/>
+          <w:szCs w:val="28"/>
+        </w:rPr>
+        <w:t>good job</w:t>
+      </w:r>
+      <w:r>
+        <w:rPr>
+          <w:rFonts w:hint="cs"/>
+          <w:sz w:val="28"/>
+          <w:szCs w:val="28"/>
+          <w:rtl/>
+        </w:rPr>
+        <w:t>"</w:t>
+      </w:r>
+    </w:p>
+    <w:p>
+      <w:pPr>
+        <w:bidi/>
+        <w:spacing w:after="0" w:line="240" w:lineRule="auto"/>
+        <w:rPr>
+          <w:sz w:val="28"/>
+          <w:szCs w:val="28"/>
+          <w:rtl/>
+        </w:rPr>
+      </w:pPr>
+    </w:p>
+    <w:p>
+      <w:pPr>
+        <w:bidi/>
+        <w:spacing w:after="0" w:line="240" w:lineRule="auto"/>
+        <w:rPr>
+          <w:sz w:val="28"/>
+          <w:szCs w:val="28"/>
+          <w:rtl/>
+        </w:rPr>
+      </w:pPr>
+      <w:r>
+        <w:rPr>
+          <w:rFonts w:hint="cs"/>
+          <w:sz w:val="28"/>
+          <w:szCs w:val="28"/>
+          <w:rtl/>
+        </w:rPr>
+        <w:t xml:space="preserve">משתנה </w:t>
+      </w:r>
+      <w:r>
+        <w:rPr>
+          <w:sz w:val="28"/>
+          <w:szCs w:val="28"/>
+        </w:rPr>
+        <w:t>[esp+284]</w:t>
+      </w:r>
+      <w:r>
+        <w:rPr>
+          <w:rFonts w:hint="cs"/>
+          <w:sz w:val="28"/>
+          <w:szCs w:val="28"/>
+          <w:rtl/>
+        </w:rPr>
+        <w:t xml:space="preserve"> מהווה את האינדקס במחרוזת הקלט (שהוכנסה ע"י המשתמש) לאות במחרוזת עליה נבדקת החוקיות, כלומר בודקים האם האות העוקבת בקלט גדולה מהאות באינדקס </w:t>
+      </w:r>
+      <w:r>
+        <w:rPr>
+          <w:sz w:val="28"/>
+          <w:szCs w:val="28"/>
+        </w:rPr>
+        <w:t>[esp+284]</w:t>
+      </w:r>
+      <w:r>
+        <w:rPr>
+          <w:rFonts w:hint="cs"/>
+          <w:sz w:val="28"/>
+          <w:szCs w:val="28"/>
+          <w:rtl/>
+        </w:rPr>
+        <w:t xml:space="preserve"> ב-2. </w:t>
+      </w:r>
+    </w:p>
+    <w:p>
+      <w:pPr>
+        <w:bidi/>
+        <w:spacing w:after="0" w:line="240" w:lineRule="auto"/>
+        <w:rPr>
+          <w:rFonts w:hint="cs"/>
+          <w:sz w:val="28"/>
+          <w:szCs w:val="28"/>
+          <w:rtl/>
+        </w:rPr>
+      </w:pPr>
+      <w:r>
+        <w:rPr>
+          <w:rFonts w:hint="cs"/>
+          <w:sz w:val="28"/>
+          <w:szCs w:val="28"/>
+          <w:rtl/>
+        </w:rPr>
+        <w:t>בכל פעם שהתנאי מתקיים, האינדקס יגדל. לפיכך כאשר נגיע לתו הלפני אחרון ונגלה כי הוא מקיים את החוקיות, ניתן להסיק כי כל המחרוזת חוקית.</w:t>
+      </w:r>
+    </w:p>
+    <w:p>
+      <w:pPr>
+        <w:bidi/>
+        <w:spacing w:after="0" w:line="240" w:lineRule="auto"/>
+        <w:rPr>
+          <w:rFonts w:hint="cs"/>
+          <w:sz w:val="28"/>
+          <w:szCs w:val="28"/>
+          <w:rtl/>
+        </w:rPr>
+      </w:pPr>
+      <w:r>
+        <w:rPr>
+          <w:rFonts w:hint="cs"/>
+          <w:sz w:val="28"/>
+          <w:szCs w:val="28"/>
+          <w:rtl/>
+        </w:rPr>
+        <w:t xml:space="preserve">בקוד מצאנו כי קיימת דרישה ש- </w:t>
+      </w:r>
+      <w:r>
+        <w:rPr>
+          <w:sz w:val="28"/>
+          <w:szCs w:val="28"/>
+        </w:rPr>
+        <w:t>[esp+284]</w:t>
+      </w:r>
+      <w:r>
+        <w:rPr>
+          <w:rFonts w:hint="cs"/>
+          <w:sz w:val="28"/>
+          <w:szCs w:val="28"/>
+          <w:rtl/>
+        </w:rPr>
+        <w:t xml:space="preserve"> יהיה גדול מ-7. ואכן במחרוזת באורך 9 נדרשות 8 השוואות (בדיקות חוקיות) על מחרוזת הקלט.</w:t>
+      </w:r>
+    </w:p>
+    <w:p>
+      <w:pPr>
+        <w:bidi/>
+        <w:spacing w:after="0" w:line="240" w:lineRule="auto"/>
+        <w:rPr>
+          <w:rFonts w:hint="cs"/>
+          <w:sz w:val="28"/>
+          <w:szCs w:val="28"/>
+          <w:rtl/>
+        </w:rPr>
+      </w:pPr>
+      <w:r>
+        <w:rPr>
+          <w:rFonts w:hint="cs"/>
+          <w:sz w:val="28"/>
+          <w:szCs w:val="28"/>
+          <w:rtl/>
+        </w:rPr>
+        <w:t>במידה ואות מסוימת לא מקיימת את החוקיות, התהליך עוצר והתוכנית תפלוט "</w:t>
+      </w:r>
+      <w:r>
+        <w:rPr>
+          <w:sz w:val="28"/>
+          <w:szCs w:val="28"/>
+        </w:rPr>
+        <w:t>wrong</w:t>
+      </w:r>
+      <w:r>
+        <w:rPr>
+          <w:rFonts w:hint="cs"/>
+          <w:sz w:val="28"/>
+          <w:szCs w:val="28"/>
+          <w:rtl/>
+        </w:rPr>
+        <w:t>"</w:t>
+      </w:r>
+      <w:r>
+        <w:rPr>
+          <w:rFonts w:hint="cs"/>
+          <w:sz w:val="28"/>
+          <w:szCs w:val="28"/>
+          <w:rtl/>
+        </w:rPr>
+        <w:t>.</w:t>
+      </w:r>
+    </w:p>
+    <w:p>
+      <w:pPr>
+        <w:bidi/>
+        <w:spacing w:after="0" w:line="240" w:lineRule="auto"/>
+        <w:rPr>
+          <w:sz w:val="28"/>
+          <w:szCs w:val="28"/>
+          <w:rtl/>
+        </w:rPr>
+      </w:pPr>
+    </w:p>
+    <w:p>
+      <w:pPr>
+        <w:bidi/>
+        <w:spacing w:after="0" w:line="240" w:lineRule="auto"/>
+        <w:rPr>
+          <w:rFonts w:hint="cs"/>
+          <w:sz w:val="28"/>
+          <w:szCs w:val="28"/>
+          <w:rtl/>
+        </w:rPr>
+      </w:pPr>
+      <w:r>
+        <w:rPr>
+          <w:rFonts w:hint="cs"/>
+          <w:sz w:val="28"/>
+          <w:szCs w:val="28"/>
+          <w:rtl/>
+        </w:rPr>
+        <w:t xml:space="preserve">המשתנה </w:t>
+      </w:r>
+      <w:r>
+        <w:rPr>
+          <w:sz w:val="28"/>
+          <w:szCs w:val="28"/>
+        </w:rPr>
+        <w:t>[esp+280]</w:t>
+      </w:r>
+      <w:r>
+        <w:rPr>
+          <w:rFonts w:hint="cs"/>
+          <w:sz w:val="28"/>
+          <w:szCs w:val="28"/>
+          <w:rtl/>
+        </w:rPr>
+        <w:t xml:space="preserve"> שומר את כתובת תחילת המחרוזת שהתקבלה מהמשתמש</w:t>
+      </w:r>
+      <w:r>
+        <w:rPr>
+          <w:rFonts w:hint="cs"/>
+          <w:sz w:val="28"/>
+          <w:szCs w:val="28"/>
+          <w:rtl/>
+        </w:rPr>
+        <w:t>.</w:t>
+      </w:r>
+    </w:p>
+    <w:p>
+      <w:pPr>
+        <w:bidi/>
+        <w:spacing w:after="0" w:line="240" w:lineRule="auto"/>
+        <w:rPr>
+          <w:sz w:val="28"/>
+          <w:szCs w:val="28"/>
+          <w:rtl/>
+        </w:rPr>
+      </w:pPr>
+    </w:p>
+    <w:p>
+      <w:pPr>
+        <w:bidi/>
+        <w:spacing w:after="0" w:line="240" w:lineRule="auto"/>
+        <w:rPr>
+          <w:sz w:val="28"/>
+          <w:szCs w:val="28"/>
+          <w:rtl/>
+        </w:rPr>
+      </w:pPr>
+    </w:p>
+    <w:p>
+      <w:pPr>
+        <w:bidi/>
+        <w:spacing w:after="0" w:line="240" w:lineRule="auto"/>
+        <w:rPr>
+          <w:sz w:val="28"/>
+          <w:szCs w:val="28"/>
+          <w:rtl/>
+        </w:rPr>
+      </w:pPr>
+    </w:p>
+    <w:p>
+      <w:pPr>
+        <w:bidi/>
+        <w:spacing w:after="0" w:line="240" w:lineRule="auto"/>
+        <w:rPr>
+          <w:rFonts w:hint="cs"/>
+          <w:sz w:val="28"/>
+          <w:szCs w:val="28"/>
+          <w:rtl/>
+        </w:rPr>
+      </w:pPr>
+    </w:p>
+    <w:p>
+      <w:pPr>
+        <w:bidi/>
+        <w:spacing w:after="0" w:line="240" w:lineRule="auto"/>
+        <w:rPr>
+          <w:rFonts w:hint="cs"/>
+          <w:sz w:val="28"/>
+          <w:szCs w:val="28"/>
+          <w:rtl/>
+        </w:rPr>
+      </w:pPr>
+    </w:p>
+    <w:p>
+      <w:pPr>
+        <w:spacing w:after="0" w:line="240" w:lineRule="auto"/>
+        <w:jc w:val="right"/>
+        <w:rPr>
+          <w:sz w:val="28"/>
+          <w:szCs w:val="28"/>
+        </w:rPr>
+      </w:pPr>
+    </w:p>
+    <w:p>
+      <w:pPr>
+        <w:spacing w:after="0" w:line="240" w:lineRule="auto"/>
+        <w:jc w:val="right"/>
+        <w:rPr>
+          <w:sz w:val="28"/>
+          <w:szCs w:val="28"/>
+        </w:rPr>
+      </w:pPr>
+    </w:p>
+    <w:p>
+      <w:pPr>
+        <w:spacing w:after="0" w:line="240" w:lineRule="auto"/>
+        <w:jc w:val="right"/>
+        <w:rPr>
+          <w:sz w:val="28"/>
+          <w:szCs w:val="28"/>
+        </w:rPr>
+      </w:pPr>
+    </w:p>
+    <w:p>
+      <w:pPr>
+        <w:spacing w:after="0" w:line="240" w:lineRule="auto"/>
+        <w:jc w:val="right"/>
+        <w:rPr>
+          <w:sz w:val="28"/>
+          <w:szCs w:val="28"/>
+        </w:rPr>
+      </w:pPr>
+    </w:p>
+    <w:p>
+      <w:pPr>
+        <w:spacing w:after="0" w:line="240" w:lineRule="auto"/>
+        <w:jc w:val="right"/>
+        <w:rPr>
+          <w:sz w:val="28"/>
+          <w:szCs w:val="28"/>
+        </w:rPr>
+      </w:pPr>
+    </w:p>
+    <w:p>
+      <w:pPr>
+        <w:spacing w:after="0" w:line="240" w:lineRule="auto"/>
+        <w:jc w:val="right"/>
+        <w:rPr>
+          <w:sz w:val="28"/>
+          <w:szCs w:val="28"/>
+        </w:rPr>
+      </w:pPr>
+    </w:p>
+    <w:p>
+      <w:pPr>
+        <w:spacing w:after="0" w:line="240" w:lineRule="auto"/>
+        <w:jc w:val="right"/>
+        <w:rPr>
+          <w:sz w:val="28"/>
+          <w:szCs w:val="28"/>
+        </w:rPr>
+      </w:pPr>
+    </w:p>
+    <w:p>
+      <w:pPr>
+        <w:spacing w:after="0" w:line="240" w:lineRule="auto"/>
+        <w:jc w:val="right"/>
+        <w:rPr>
+          <w:sz w:val="28"/>
+          <w:szCs w:val="28"/>
+        </w:rPr>
+      </w:pPr>
+    </w:p>
+    <w:p>
+      <w:pPr>
+        <w:spacing w:after="0" w:line="240" w:lineRule="auto"/>
+        <w:jc w:val="right"/>
+        <w:rPr>
+          <w:sz w:val="28"/>
+          <w:szCs w:val="28"/>
+        </w:rPr>
+      </w:pPr>
+    </w:p>
+    <w:p>
+      <w:pPr>
+        <w:spacing w:after="0" w:line="240" w:lineRule="auto"/>
+        <w:jc w:val="right"/>
+        <w:rPr>
+          <w:sz w:val="28"/>
+          <w:szCs w:val="28"/>
+        </w:rPr>
+      </w:pPr>
+    </w:p>
+    <w:p>
+      <w:pPr>
+        <w:spacing w:after="0" w:line="240" w:lineRule="auto"/>
+        <w:jc w:val="right"/>
+        <w:rPr>
+          <w:sz w:val="28"/>
+          <w:szCs w:val="28"/>
+        </w:rPr>
+      </w:pPr>
+    </w:p>
+    <w:p>
+      <w:pPr>
+        <w:spacing w:after="0" w:line="240" w:lineRule="auto"/>
+        <w:jc w:val="right"/>
+        <w:rPr>
+          <w:sz w:val="28"/>
+          <w:szCs w:val="28"/>
+        </w:rPr>
+      </w:pPr>
+    </w:p>
+    <w:p>
+      <w:pPr>
+        <w:spacing w:after="0" w:line="240" w:lineRule="auto"/>
+        <w:jc w:val="right"/>
+        <w:rPr>
+          <w:sz w:val="28"/>
+          <w:szCs w:val="28"/>
+        </w:rPr>
+      </w:pPr>
+    </w:p>
+    <w:p>
+      <w:pPr>
+        <w:spacing w:after="0" w:line="240" w:lineRule="auto"/>
+        <w:jc w:val="right"/>
+        <w:rPr>
+          <w:sz w:val="28"/>
+          <w:szCs w:val="28"/>
+        </w:rPr>
+      </w:pPr>
+    </w:p>
+    <w:p>
+      <w:pPr>
+        <w:spacing w:after="0" w:line="240" w:lineRule="auto"/>
+        <w:jc w:val="right"/>
+        <w:rPr>
+          <w:sz w:val="28"/>
+          <w:szCs w:val="28"/>
+          <w:rtl/>
+        </w:rPr>
+      </w:pPr>
+      <w:r>
+        <w:rPr>
+          <w:rFonts w:hint="cs"/>
+          <w:sz w:val="28"/>
+          <w:szCs w:val="28"/>
+          <w:rtl/>
+        </w:rPr>
+        <w:lastRenderedPageBreak/>
+        <w:t>ניתוח הקוד:</w:t>
+      </w:r>
+    </w:p>
+    <w:p>
+      <w:pPr>
+        <w:spacing w:after="0" w:line="240" w:lineRule="auto"/>
+        <w:rPr>
+          <w:sz w:val="20"/>
+          <w:szCs w:val="20"/>
+        </w:rPr>
+      </w:pPr>
+      <w:r>
+        <w:rPr>
+          <w:sz w:val="20"/>
+          <w:szCs w:val="20"/>
+        </w:rPr>
+        <w:tab/>
+        <w:t>.file</w:t>
+      </w:r>
+      <w:r>
+        <w:rPr>
+          <w:sz w:val="20"/>
+          <w:szCs w:val="20"/>
+        </w:rPr>
+        <w:tab/>
+        <w:t>"</w:t>
+      </w:r>
+      <w:proofErr w:type="spellStart"/>
+      <w:r>
+        <w:rPr>
+          <w:sz w:val="20"/>
+          <w:szCs w:val="20"/>
+        </w:rPr>
+        <w:t>crackme.c</w:t>
+      </w:r>
+      <w:proofErr w:type="spellEnd"/>
+      <w:r>
+        <w:rPr>
+          <w:sz w:val="20"/>
+          <w:szCs w:val="20"/>
+        </w:rPr>
+        <w:t>"</w:t>
+      </w:r>
+    </w:p>
+    <w:p>
+      <w:pPr>
+        <w:spacing w:after="0" w:line="240" w:lineRule="auto"/>
+        <w:rPr>
+          <w:sz w:val="20"/>
+          <w:szCs w:val="20"/>
+        </w:rPr>
+      </w:pPr>
+      <w:r>
+        <w:rPr>
+          <w:sz w:val="20"/>
+          <w:szCs w:val="20"/>
+        </w:rPr>
+        <w:tab/>
+        <w:t>.</w:t>
+      </w:r>
+      <w:proofErr w:type="spellStart"/>
+      <w:r>
+        <w:rPr>
+          <w:sz w:val="20"/>
+          <w:szCs w:val="20"/>
+        </w:rPr>
+        <w:t>intel_syntax</w:t>
+      </w:r>
+      <w:proofErr w:type="spellEnd"/>
+      <w:r>
+        <w:rPr>
+          <w:sz w:val="20"/>
+          <w:szCs w:val="20"/>
+        </w:rPr>
+        <w:t xml:space="preserve"> </w:t>
+      </w:r>
+      <w:proofErr w:type="spellStart"/>
+      <w:r>
+        <w:rPr>
+          <w:sz w:val="20"/>
+          <w:szCs w:val="20"/>
+        </w:rPr>
+        <w:t>noprefix</w:t>
+      </w:r>
+      <w:proofErr w:type="spellEnd"/>
+    </w:p>
+    <w:p>
+      <w:pPr>
+        <w:spacing w:after="0" w:line="240" w:lineRule="auto"/>
+        <w:rPr>
+          <w:sz w:val="20"/>
+          <w:szCs w:val="20"/>
+        </w:rPr>
+      </w:pPr>
+      <w:r>
+        <w:rPr>
+          <w:sz w:val="20"/>
+          <w:szCs w:val="20"/>
+        </w:rPr>
+        <w:tab/>
+        <w:t>.def</w:t>
+      </w:r>
+      <w:r>
+        <w:rPr>
+          <w:sz w:val="20"/>
+          <w:szCs w:val="20"/>
+        </w:rPr>
+        <w:tab/>
+        <w:t>___main;</w:t>
+      </w:r>
+      <w:r>
+        <w:rPr>
+          <w:sz w:val="20"/>
+          <w:szCs w:val="20"/>
+        </w:rPr>
+        <w:tab/>
+        <w:t>.</w:t>
+      </w:r>
+      <w:proofErr w:type="spellStart"/>
+      <w:r>
+        <w:rPr>
+          <w:sz w:val="20"/>
+          <w:szCs w:val="20"/>
+        </w:rPr>
+        <w:t>scl</w:t>
+      </w:r>
+      <w:proofErr w:type="spellEnd"/>
+      <w:r>
+        <w:rPr>
+          <w:sz w:val="20"/>
+          <w:szCs w:val="20"/>
+        </w:rPr>
+        <w:tab/>
+        <w:t>2;</w:t>
+      </w:r>
+      <w:r>
+        <w:rPr>
+          <w:sz w:val="20"/>
+          <w:szCs w:val="20"/>
+        </w:rPr>
+        <w:tab/>
+        <w:t>.type</w:t>
+      </w:r>
+      <w:r>
+        <w:rPr>
+          <w:sz w:val="20"/>
+          <w:szCs w:val="20"/>
+        </w:rPr>
+        <w:tab/>
+        <w:t>32;</w:t>
+      </w:r>
+      <w:r>
+        <w:rPr>
+          <w:sz w:val="20"/>
+          <w:szCs w:val="20"/>
+        </w:rPr>
+        <w:tab/>
+        <w:t>.</w:t>
+      </w:r>
+      <w:proofErr w:type="spellStart"/>
+      <w:r>
+        <w:rPr>
+          <w:sz w:val="20"/>
+          <w:szCs w:val="20"/>
+        </w:rPr>
+        <w:t>endef</w:t>
+      </w:r>
+      <w:proofErr w:type="spellEnd"/>
+    </w:p>
+    <w:p>
+      <w:pPr>
+        <w:spacing w:after="0" w:line="240" w:lineRule="auto"/>
+        <w:rPr>
+          <w:sz w:val="20"/>
+          <w:szCs w:val="20"/>
+        </w:rPr>
+      </w:pPr>
+      <w:r>
+        <w:rPr>
+          <w:sz w:val="20"/>
+          <w:szCs w:val="20"/>
+        </w:rPr>
+        <w:tab/>
+        <w:t>.section .</w:t>
+      </w:r>
+      <w:proofErr w:type="spellStart"/>
+      <w:r>
+        <w:rPr>
+          <w:sz w:val="20"/>
+          <w:szCs w:val="20"/>
+        </w:rPr>
+        <w:t>rdata</w:t>
+      </w:r>
+      <w:proofErr w:type="spellEnd"/>
+      <w:r>
+        <w:rPr>
+          <w:sz w:val="20"/>
+          <w:szCs w:val="20"/>
+        </w:rPr>
+        <w:t>,"</w:t>
+      </w:r>
+      <w:proofErr w:type="spellStart"/>
+      <w:r>
+        <w:rPr>
+          <w:sz w:val="20"/>
+          <w:szCs w:val="20"/>
+        </w:rPr>
+        <w:t>dr</w:t>
+      </w:r>
+      <w:proofErr w:type="spellEnd"/>
+      <w:r>
+        <w:rPr>
+          <w:sz w:val="20"/>
+          <w:szCs w:val="20"/>
+        </w:rPr>
+        <w:t>"</w:t>
+      </w:r>
+    </w:p>
+    <w:p>
+      <w:pPr>
+        <w:spacing w:after="0" w:line="240" w:lineRule="auto"/>
+        <w:rPr>
+          <w:sz w:val="20"/>
+          <w:szCs w:val="20"/>
+        </w:rPr>
+      </w:pPr>
+      <w:r>
+        <w:rPr>
+          <w:sz w:val="20"/>
+          <w:szCs w:val="20"/>
+        </w:rPr>
+        <w:t>LC0:</w:t>
+      </w:r>
+    </w:p>
+    <w:p>
+      <w:pPr>
+        <w:spacing w:after="0" w:line="240" w:lineRule="auto"/>
+        <w:rPr>
+          <w:sz w:val="20"/>
+          <w:szCs w:val="20"/>
+        </w:rPr>
+      </w:pPr>
+      <w:r>
+        <w:rPr>
+          <w:sz w:val="20"/>
+          <w:szCs w:val="20"/>
+        </w:rPr>
+        <w:tab/>
+        <w:t>.</w:t>
+      </w:r>
+      <w:proofErr w:type="spellStart"/>
+      <w:r>
+        <w:rPr>
+          <w:sz w:val="20"/>
+          <w:szCs w:val="20"/>
+        </w:rPr>
+        <w:t>ascii</w:t>
+      </w:r>
+      <w:proofErr w:type="spellEnd"/>
+      <w:r>
+        <w:rPr>
+          <w:sz w:val="20"/>
+          <w:szCs w:val="20"/>
+        </w:rPr>
+        <w:t xml:space="preserve"> "Enter Serial Key\0"</w:t>
+      </w:r>
+    </w:p>
+    <w:p>
+      <w:pPr>
+        <w:spacing w:after="0" w:line="240" w:lineRule="auto"/>
+        <w:rPr>
+          <w:sz w:val="20"/>
+          <w:szCs w:val="20"/>
+        </w:rPr>
+      </w:pPr>
+      <w:r>
+        <w:rPr>
+          <w:sz w:val="20"/>
+          <w:szCs w:val="20"/>
+        </w:rPr>
+        <w:t>LC1:</w:t>
+      </w:r>
+    </w:p>
+    <w:p>
+      <w:pPr>
+        <w:spacing w:after="0" w:line="240" w:lineRule="auto"/>
+        <w:rPr>
+          <w:sz w:val="20"/>
+          <w:szCs w:val="20"/>
+        </w:rPr>
+      </w:pPr>
+      <w:r>
+        <w:rPr>
+          <w:sz w:val="20"/>
+          <w:szCs w:val="20"/>
+        </w:rPr>
+        <w:tab/>
+        <w:t>.</w:t>
+      </w:r>
+      <w:proofErr w:type="spellStart"/>
+      <w:r>
+        <w:rPr>
+          <w:sz w:val="20"/>
+          <w:szCs w:val="20"/>
+        </w:rPr>
+        <w:t>ascii</w:t>
+      </w:r>
+      <w:proofErr w:type="spellEnd"/>
+      <w:r>
+        <w:rPr>
+          <w:sz w:val="20"/>
+          <w:szCs w:val="20"/>
+        </w:rPr>
+        <w:t xml:space="preserve"> "%s\0"</w:t>
+      </w:r>
+    </w:p>
+    <w:p>
+      <w:pPr>
+        <w:spacing w:after="0" w:line="240" w:lineRule="auto"/>
+        <w:rPr>
+          <w:sz w:val="20"/>
+          <w:szCs w:val="20"/>
+        </w:rPr>
+      </w:pPr>
+      <w:r>
+        <w:rPr>
+          <w:sz w:val="20"/>
+          <w:szCs w:val="20"/>
+        </w:rPr>
+        <w:tab/>
+        <w:t>.align 4</w:t>
+      </w:r>
+    </w:p>
+    <w:p>
+      <w:pPr>
+        <w:spacing w:after="0" w:line="240" w:lineRule="auto"/>
+        <w:rPr>
+          <w:sz w:val="20"/>
+          <w:szCs w:val="20"/>
+        </w:rPr>
+      </w:pPr>
+      <w:r>
+        <w:rPr>
+          <w:sz w:val="20"/>
+          <w:szCs w:val="20"/>
+        </w:rPr>
+        <w:t>LC2:</w:t>
+      </w:r>
+    </w:p>
+    <w:p>
+      <w:pPr>
+        <w:spacing w:after="0" w:line="240" w:lineRule="auto"/>
+        <w:rPr>
+          <w:sz w:val="20"/>
+          <w:szCs w:val="20"/>
+        </w:rPr>
+      </w:pPr>
+      <w:r>
+        <w:rPr>
+          <w:sz w:val="20"/>
+          <w:szCs w:val="20"/>
+        </w:rPr>
+        <w:tab/>
+        <w:t>.</w:t>
+      </w:r>
+      <w:proofErr w:type="spellStart"/>
+      <w:r>
+        <w:rPr>
+          <w:sz w:val="20"/>
+          <w:szCs w:val="20"/>
+        </w:rPr>
+        <w:t>ascii</w:t>
+      </w:r>
+      <w:proofErr w:type="spellEnd"/>
+      <w:r>
+        <w:rPr>
+          <w:sz w:val="20"/>
+          <w:szCs w:val="20"/>
+        </w:rPr>
+        <w:t xml:space="preserve"> "[-] Serial Key must be 9 chars long\0"</w:t>
+      </w:r>
+    </w:p>
+    <w:p>
+      <w:pPr>
+        <w:spacing w:after="0" w:line="240" w:lineRule="auto"/>
+        <w:rPr>
+          <w:sz w:val="20"/>
+          <w:szCs w:val="20"/>
+        </w:rPr>
+      </w:pPr>
+      <w:r>
+        <w:rPr>
+          <w:sz w:val="20"/>
+          <w:szCs w:val="20"/>
+        </w:rPr>
+        <w:t>LC3:</w:t>
+      </w:r>
+    </w:p>
+    <w:p>
+      <w:pPr>
+        <w:spacing w:after="0" w:line="240" w:lineRule="auto"/>
+        <w:rPr>
+          <w:sz w:val="20"/>
+          <w:szCs w:val="20"/>
+        </w:rPr>
+      </w:pPr>
+      <w:r>
+        <w:rPr>
+          <w:sz w:val="20"/>
+          <w:szCs w:val="20"/>
+        </w:rPr>
+        <w:tab/>
+        <w:t>.</w:t>
+      </w:r>
+      <w:proofErr w:type="spellStart"/>
+      <w:r>
+        <w:rPr>
+          <w:sz w:val="20"/>
+          <w:szCs w:val="20"/>
+        </w:rPr>
+        <w:t>ascii</w:t>
+      </w:r>
+      <w:proofErr w:type="spellEnd"/>
+      <w:r>
+        <w:rPr>
+          <w:sz w:val="20"/>
+          <w:szCs w:val="20"/>
+        </w:rPr>
+        <w:t xml:space="preserve"> "[-] Wrong\0"</w:t>
+      </w:r>
+    </w:p>
+    <w:p>
+      <w:pPr>
+        <w:spacing w:after="0" w:line="240" w:lineRule="auto"/>
+        <w:rPr>
+          <w:sz w:val="20"/>
+          <w:szCs w:val="20"/>
+        </w:rPr>
+      </w:pPr>
+      <w:r>
+        <w:rPr>
+          <w:sz w:val="20"/>
+          <w:szCs w:val="20"/>
+        </w:rPr>
+        <w:t>LC4:</w:t>
+      </w:r>
+    </w:p>
+    <w:p>
+      <w:pPr>
+        <w:spacing w:after="0" w:line="240" w:lineRule="auto"/>
+        <w:rPr>
+          <w:sz w:val="20"/>
+          <w:szCs w:val="20"/>
+        </w:rPr>
+      </w:pPr>
+      <w:r>
+        <w:rPr>
+          <w:sz w:val="20"/>
+          <w:szCs w:val="20"/>
+        </w:rPr>
+        <w:tab/>
+        <w:t>.</w:t>
+      </w:r>
+      <w:proofErr w:type="spellStart"/>
+      <w:r>
+        <w:rPr>
+          <w:sz w:val="20"/>
+          <w:szCs w:val="20"/>
+        </w:rPr>
+        <w:t>ascii</w:t>
+      </w:r>
+      <w:proofErr w:type="spellEnd"/>
+      <w:r>
+        <w:rPr>
+          <w:sz w:val="20"/>
+          <w:szCs w:val="20"/>
+        </w:rPr>
+        <w:t xml:space="preserve"> "[+] Good job ! \0"</w:t>
+      </w:r>
+    </w:p>
+    <w:p>
+      <w:pPr>
+        <w:spacing w:after="0" w:line="240" w:lineRule="auto"/>
+        <w:rPr>
+          <w:sz w:val="20"/>
+          <w:szCs w:val="20"/>
+        </w:rPr>
+      </w:pPr>
+      <w:r>
+        <w:rPr>
+          <w:sz w:val="20"/>
+          <w:szCs w:val="20"/>
+        </w:rPr>
+        <w:tab/>
+        <w:t>.text</w:t>
+      </w:r>
+    </w:p>
+    <w:p>
+      <w:pPr>
+        <w:spacing w:after="0" w:line="240" w:lineRule="auto"/>
+        <w:rPr>
+          <w:sz w:val="20"/>
+          <w:szCs w:val="20"/>
+        </w:rPr>
+      </w:pPr>
+      <w:r>
+        <w:rPr>
+          <w:sz w:val="20"/>
+          <w:szCs w:val="20"/>
+        </w:rPr>
+        <w:tab/>
+        <w:t>.</w:t>
+      </w:r>
+      <w:proofErr w:type="spellStart"/>
+      <w:r>
+        <w:rPr>
+          <w:sz w:val="20"/>
+          <w:szCs w:val="20"/>
+        </w:rPr>
+        <w:t>globl</w:t>
+      </w:r>
+      <w:proofErr w:type="spellEnd"/>
+      <w:r>
+        <w:rPr>
+          <w:sz w:val="20"/>
+          <w:szCs w:val="20"/>
+        </w:rPr>
+        <w:tab/>
+        <w:t>_main</w:t>
+      </w:r>
+    </w:p>
+    <w:p>
+      <w:pPr>
+        <w:spacing w:after="0" w:line="240" w:lineRule="auto"/>
+        <w:rPr>
+          <w:sz w:val="20"/>
+          <w:szCs w:val="20"/>
+        </w:rPr>
+      </w:pPr>
+      <w:r>
+        <w:rPr>
+          <w:sz w:val="20"/>
+          <w:szCs w:val="20"/>
+        </w:rPr>
+        <w:tab/>
+        <w:t>.def</w:t>
+      </w:r>
+      <w:r>
+        <w:rPr>
+          <w:sz w:val="20"/>
+          <w:szCs w:val="20"/>
+        </w:rPr>
+        <w:tab/>
+        <w:t>_main;</w:t>
+      </w:r>
+      <w:r>
+        <w:rPr>
+          <w:sz w:val="20"/>
+          <w:szCs w:val="20"/>
+        </w:rPr>
+        <w:tab/>
+        <w:t>.</w:t>
+      </w:r>
+      <w:proofErr w:type="spellStart"/>
+      <w:r>
+        <w:rPr>
+          <w:sz w:val="20"/>
+          <w:szCs w:val="20"/>
+        </w:rPr>
+        <w:t>scl</w:t>
+      </w:r>
+      <w:proofErr w:type="spellEnd"/>
+      <w:r>
+        <w:rPr>
+          <w:sz w:val="20"/>
+          <w:szCs w:val="20"/>
+        </w:rPr>
+        <w:tab/>
+        <w:t>2;</w:t>
+      </w:r>
+      <w:r>
+        <w:rPr>
+          <w:sz w:val="20"/>
+          <w:szCs w:val="20"/>
+        </w:rPr>
+        <w:tab/>
+        <w:t>.type</w:t>
+      </w:r>
+      <w:r>
+        <w:rPr>
+          <w:sz w:val="20"/>
+          <w:szCs w:val="20"/>
+        </w:rPr>
+        <w:tab/>
+        <w:t>32;</w:t>
+      </w:r>
+      <w:r>
+        <w:rPr>
+          <w:sz w:val="20"/>
+          <w:szCs w:val="20"/>
+        </w:rPr>
+        <w:tab/>
+        <w:t>.</w:t>
+      </w:r>
+      <w:proofErr w:type="spellStart"/>
+      <w:r>
+        <w:rPr>
+          <w:sz w:val="20"/>
+          <w:szCs w:val="20"/>
+        </w:rPr>
+        <w:t>endef</w:t>
+      </w:r>
+      <w:proofErr w:type="spellEnd"/>
+    </w:p>
+    <w:p>
+      <w:pPr>
+        <w:spacing w:after="0" w:line="240" w:lineRule="auto"/>
+        <w:rPr>
+          <w:sz w:val="20"/>
+          <w:szCs w:val="20"/>
+        </w:rPr>
+      </w:pPr>
+      <w:r>
+        <w:rPr>
+          <w:sz w:val="20"/>
+          <w:szCs w:val="20"/>
+        </w:rPr>
+        <w:t>_main:</w:t>
+      </w:r>
+    </w:p>
+    <w:p>
+      <w:pPr>
+        <w:spacing w:after="0" w:line="240" w:lineRule="auto"/>
+        <w:rPr>
+          <w:sz w:val="20"/>
+          <w:szCs w:val="20"/>
+        </w:rPr>
+      </w:pPr>
+      <w:r>
+        <w:rPr>
+          <w:sz w:val="20"/>
+          <w:szCs w:val="20"/>
+        </w:rPr>
+        <w:t>LFB9:</w:t>
+      </w:r>
+    </w:p>
+    <w:p>
+      <w:pPr>
+        <w:spacing w:after="0" w:line="240" w:lineRule="auto"/>
+        <w:rPr>
+          <w:sz w:val="20"/>
+          <w:szCs w:val="20"/>
+        </w:rPr>
+      </w:pPr>
+      <w:r>
+        <w:rPr>
+          <w:sz w:val="20"/>
+          <w:szCs w:val="20"/>
+        </w:rPr>
+        <w:tab/>
+        <w:t>push</w:t>
+      </w:r>
+      <w:r>
+        <w:rPr>
+          <w:sz w:val="20"/>
+          <w:szCs w:val="20"/>
+        </w:rPr>
+        <w:tab/>
+      </w:r>
+      <w:proofErr w:type="spellStart"/>
+      <w:r>
+        <w:rPr>
+          <w:sz w:val="20"/>
+          <w:szCs w:val="20"/>
+        </w:rPr>
+        <w:t>ebp</w:t>
+      </w:r>
+      <w:proofErr w:type="spellEnd"/>
+    </w:p>
+    <w:p>
+      <w:pPr>
+        <w:spacing w:after="0" w:line="240" w:lineRule="auto"/>
+        <w:rPr>
+          <w:sz w:val="20"/>
+          <w:szCs w:val="20"/>
+        </w:rPr>
+      </w:pPr>
+      <w:r>
+        <w:rPr>
+          <w:sz w:val="20"/>
+          <w:szCs w:val="20"/>
+        </w:rPr>
+        <w:tab/>
+      </w:r>
+      <w:proofErr w:type="spellStart"/>
+      <w:r>
+        <w:rPr>
+          <w:sz w:val="20"/>
+          <w:szCs w:val="20"/>
+        </w:rPr>
+        <w:t>mov</w:t>
+      </w:r>
+      <w:proofErr w:type="spellEnd"/>
+      <w:r>
+        <w:rPr>
+          <w:sz w:val="20"/>
+          <w:szCs w:val="20"/>
+        </w:rPr>
+        <w:tab/>
+      </w:r>
+      <w:proofErr w:type="spellStart"/>
+      <w:r>
+        <w:rPr>
+          <w:sz w:val="20"/>
+          <w:szCs w:val="20"/>
+        </w:rPr>
+        <w:t>ebp</w:t>
+      </w:r>
+      <w:proofErr w:type="spellEnd"/>
+      <w:r>
+        <w:rPr>
+          <w:sz w:val="20"/>
+          <w:szCs w:val="20"/>
+        </w:rPr>
+        <w:t xml:space="preserve">, </w:t>
+      </w:r>
+      <w:proofErr w:type="spellStart"/>
+      <w:r>
+        <w:rPr>
+          <w:sz w:val="20"/>
+          <w:szCs w:val="20"/>
+        </w:rPr>
+        <w:t>esp</w:t>
+      </w:r>
+      <w:proofErr w:type="spellEnd"/>
+    </w:p>
+    <w:p>
+      <w:pPr>
+        <w:spacing w:after="0" w:line="240" w:lineRule="auto"/>
+        <w:rPr>
+          <w:sz w:val="20"/>
+          <w:szCs w:val="20"/>
+        </w:rPr>
+      </w:pPr>
+      <w:r>
+        <w:rPr>
+          <w:sz w:val="20"/>
+          <w:szCs w:val="20"/>
+        </w:rPr>
+        <w:tab/>
+        <w:t>and</w:t>
+      </w:r>
+      <w:r>
+        <w:rPr>
+          <w:sz w:val="20"/>
+          <w:szCs w:val="20"/>
+        </w:rPr>
+        <w:tab/>
+      </w:r>
+      <w:proofErr w:type="spellStart"/>
+      <w:r>
+        <w:rPr>
+          <w:sz w:val="20"/>
+          <w:szCs w:val="20"/>
+        </w:rPr>
+        <w:t>esp</w:t>
+      </w:r>
+      <w:proofErr w:type="spellEnd"/>
+      <w:r>
+        <w:rPr>
+          <w:sz w:val="20"/>
+          <w:szCs w:val="20"/>
+        </w:rPr>
+        <w:t>, -16</w:t>
+      </w:r>
+    </w:p>
+    <w:p>
+      <w:pPr>
+        <w:spacing w:after="0" w:line="240" w:lineRule="auto"/>
+        <w:rPr>
+          <w:sz w:val="20"/>
+          <w:szCs w:val="20"/>
+        </w:rPr>
+      </w:pPr>
+      <w:r>
+        <w:rPr>
+          <w:sz w:val="20"/>
+          <w:szCs w:val="20"/>
+        </w:rPr>
+        <w:tab/>
+        <w:t>sub</w:t>
+      </w:r>
+      <w:r>
+        <w:rPr>
+          <w:sz w:val="20"/>
+          <w:szCs w:val="20"/>
+        </w:rPr>
+        <w:tab/>
+      </w:r>
+      <w:proofErr w:type="spellStart"/>
+      <w:r>
+        <w:rPr>
+          <w:sz w:val="20"/>
+          <w:szCs w:val="20"/>
+        </w:rPr>
+        <w:t>esp</w:t>
+      </w:r>
+      <w:proofErr w:type="spellEnd"/>
+      <w:r>
+        <w:rPr>
+          <w:sz w:val="20"/>
+          <w:szCs w:val="20"/>
+        </w:rPr>
+        <w:t>, 288</w:t>
+      </w:r>
+    </w:p>
+    <w:p>
+      <w:pPr>
+        <w:spacing w:after="0" w:line="240" w:lineRule="auto"/>
+        <w:rPr>
+          <w:sz w:val="20"/>
+          <w:szCs w:val="20"/>
+        </w:rPr>
+      </w:pPr>
+      <w:r>
+        <w:rPr>
+          <w:sz w:val="20"/>
+          <w:szCs w:val="20"/>
+        </w:rPr>
+        <w:tab/>
+        <w:t>call</w:t>
+      </w:r>
+      <w:r>
+        <w:rPr>
+          <w:sz w:val="20"/>
+          <w:szCs w:val="20"/>
+        </w:rPr>
+        <w:tab/>
+        <w:t>___main</w:t>
+      </w:r>
+    </w:p>
+    <w:p>
+      <w:pPr>
+        <w:spacing w:after="0" w:line="240" w:lineRule="auto"/>
+        <w:rPr>
+          <w:sz w:val="20"/>
+          <w:szCs w:val="20"/>
+        </w:rPr>
+      </w:pPr>
+      <w:r>
+        <w:rPr>
+          <w:sz w:val="20"/>
+          <w:szCs w:val="20"/>
+        </w:rPr>
+        <w:tab/>
+      </w:r>
+      <w:proofErr w:type="spellStart"/>
+      <w:r>
+        <w:rPr>
+          <w:sz w:val="20"/>
+          <w:szCs w:val="20"/>
+        </w:rPr>
+        <w:t>mov</w:t>
+      </w:r>
+      <w:proofErr w:type="spellEnd"/>
+      <w:r>
+        <w:rPr>
+          <w:sz w:val="20"/>
+          <w:szCs w:val="20"/>
+        </w:rPr>
+        <w:tab/>
+        <w:t>DWORD PTR [esp+284], 0</w:t>
+      </w:r>
+    </w:p>
+    <w:p>
+      <w:pPr>
+        <w:spacing w:after="0" w:line="240" w:lineRule="auto"/>
+        <w:rPr>
+          <w:sz w:val="20"/>
+          <w:szCs w:val="20"/>
+        </w:rPr>
+      </w:pPr>
+      <w:r>
+        <w:rPr>
+          <w:sz w:val="20"/>
+          <w:szCs w:val="20"/>
+        </w:rPr>
+        <w:tab/>
+      </w:r>
+      <w:proofErr w:type="spellStart"/>
+      <w:r>
+        <w:rPr>
+          <w:sz w:val="20"/>
+          <w:szCs w:val="20"/>
+        </w:rPr>
+        <w:t>mov</w:t>
+      </w:r>
+      <w:proofErr w:type="spellEnd"/>
+      <w:r>
+        <w:rPr>
+          <w:sz w:val="20"/>
+          <w:szCs w:val="20"/>
+        </w:rPr>
+        <w:tab/>
+        <w:t>DWORD PTR [</w:t>
+      </w:r>
+      <w:proofErr w:type="spellStart"/>
+      <w:r>
+        <w:rPr>
+          <w:sz w:val="20"/>
+          <w:szCs w:val="20"/>
+        </w:rPr>
+        <w:t>esp</w:t>
+      </w:r>
+      <w:proofErr w:type="spellEnd"/>
+      <w:r>
+        <w:rPr>
+          <w:sz w:val="20"/>
+          <w:szCs w:val="20"/>
+        </w:rPr>
+        <w:t>], OFFSET FLAT:LC0</w:t>
+      </w:r>
+      <w:r>
+        <w:rPr>
+          <w:sz w:val="20"/>
+          <w:szCs w:val="20"/>
+        </w:rPr>
+        <w:tab/>
+      </w:r>
+      <w:r>
+        <w:rPr>
+          <w:b/>
+          <w:bCs/>
+          <w:i/>
+          <w:iCs/>
+          <w:sz w:val="20"/>
+          <w:szCs w:val="20"/>
+        </w:rPr>
+        <w:t xml:space="preserve">; puts the address of LC0 </w:t>
+      </w:r>
+      <w:proofErr w:type="spellStart"/>
+      <w:r>
+        <w:rPr>
+          <w:b/>
+          <w:bCs/>
+          <w:i/>
+          <w:iCs/>
+          <w:sz w:val="20"/>
+          <w:szCs w:val="20"/>
+        </w:rPr>
+        <w:t>ascii</w:t>
+      </w:r>
+      <w:proofErr w:type="spellEnd"/>
+      <w:r>
+        <w:rPr>
+          <w:b/>
+          <w:bCs/>
+          <w:i/>
+          <w:iCs/>
+          <w:sz w:val="20"/>
+          <w:szCs w:val="20"/>
+        </w:rPr>
+        <w:t xml:space="preserve"> string</w:t>
+      </w:r>
+    </w:p>
+    <w:p>
+      <w:pPr>
+        <w:spacing w:after="0" w:line="240" w:lineRule="auto"/>
+        <w:rPr>
+          <w:sz w:val="20"/>
+          <w:szCs w:val="20"/>
+        </w:rPr>
+      </w:pPr>
+      <w:r>
+        <w:rPr>
+          <w:sz w:val="20"/>
+          <w:szCs w:val="20"/>
+        </w:rPr>
+        <w:tab/>
+        <w:t>call</w:t>
+      </w:r>
+      <w:r>
+        <w:rPr>
+          <w:sz w:val="20"/>
+          <w:szCs w:val="20"/>
+        </w:rPr>
+        <w:tab/>
+        <w:t xml:space="preserve">_puts </w:t>
+      </w:r>
+      <w:r>
+        <w:rPr>
+          <w:b/>
+          <w:bCs/>
+          <w:i/>
+          <w:iCs/>
+          <w:sz w:val="20"/>
+          <w:szCs w:val="20"/>
+        </w:rPr>
+        <w:t>;prints is to the screen</w:t>
+      </w:r>
+    </w:p>
+    <w:p>
+      <w:pPr>
+        <w:spacing w:after="0" w:line="240" w:lineRule="auto"/>
+        <w:rPr>
+          <w:sz w:val="20"/>
+          <w:szCs w:val="20"/>
+        </w:rPr>
+      </w:pPr>
+      <w:r>
+        <w:rPr>
+          <w:sz w:val="20"/>
+          <w:szCs w:val="20"/>
+        </w:rPr>
+        <w:tab/>
+        <w:t>lea</w:t>
+      </w:r>
+      <w:r>
+        <w:rPr>
+          <w:sz w:val="20"/>
+          <w:szCs w:val="20"/>
+        </w:rPr>
+        <w:tab/>
+      </w:r>
+      <w:proofErr w:type="spellStart"/>
+      <w:r>
+        <w:rPr>
+          <w:sz w:val="20"/>
+          <w:szCs w:val="20"/>
+        </w:rPr>
+        <w:t>eax</w:t>
+      </w:r>
+      <w:proofErr w:type="spellEnd"/>
+      <w:r>
+        <w:rPr>
+          <w:sz w:val="20"/>
+          <w:szCs w:val="20"/>
+        </w:rPr>
+        <w:t xml:space="preserve">, [esp+24] </w:t>
+      </w:r>
+      <w:r>
+        <w:rPr>
+          <w:b/>
+          <w:bCs/>
+          <w:i/>
+          <w:iCs/>
+          <w:sz w:val="20"/>
+          <w:szCs w:val="20"/>
+        </w:rPr>
+        <w:t>; where to save the input from the user</w:t>
+      </w:r>
+      <w:r>
+        <w:rPr>
+          <w:sz w:val="20"/>
+          <w:szCs w:val="20"/>
+        </w:rPr>
+        <w:t xml:space="preserve"> </w:t>
+      </w:r>
+    </w:p>
+    <w:p>
+      <w:pPr>
+        <w:spacing w:after="0" w:line="240" w:lineRule="auto"/>
+        <w:rPr>
+          <w:sz w:val="20"/>
+          <w:szCs w:val="20"/>
+        </w:rPr>
+      </w:pPr>
+      <w:r>
+        <w:rPr>
+          <w:sz w:val="20"/>
+          <w:szCs w:val="20"/>
+        </w:rPr>
+        <w:tab/>
+      </w:r>
+      <w:proofErr w:type="spellStart"/>
+      <w:r>
+        <w:rPr>
+          <w:sz w:val="20"/>
+          <w:szCs w:val="20"/>
+        </w:rPr>
+        <w:t>mov</w:t>
+      </w:r>
+      <w:proofErr w:type="spellEnd"/>
+      <w:r>
+        <w:rPr>
+          <w:sz w:val="20"/>
+          <w:szCs w:val="20"/>
+        </w:rPr>
+        <w:tab/>
+        <w:t xml:space="preserve">DWORD PTR [esp+4], </w:t>
+      </w:r>
+      <w:proofErr w:type="spellStart"/>
+      <w:r>
+        <w:rPr>
+          <w:sz w:val="20"/>
+          <w:szCs w:val="20"/>
+        </w:rPr>
+        <w:t>eax</w:t>
+      </w:r>
+      <w:proofErr w:type="spellEnd"/>
+      <w:r>
+        <w:rPr>
+          <w:sz w:val="20"/>
+          <w:szCs w:val="20"/>
+        </w:rPr>
+        <w:t xml:space="preserve"> </w:t>
+      </w:r>
+      <w:r>
+        <w:rPr>
+          <w:b/>
+          <w:bCs/>
+          <w:i/>
+          <w:iCs/>
+          <w:sz w:val="20"/>
+          <w:szCs w:val="20"/>
+        </w:rPr>
+        <w:t>; push it to the stack</w:t>
+      </w:r>
+    </w:p>
+    <w:p>
+      <w:pPr>
+        <w:spacing w:after="0" w:line="240" w:lineRule="auto"/>
+        <w:rPr>
+          <w:b/>
+          <w:bCs/>
+          <w:i/>
+          <w:iCs/>
+          <w:sz w:val="20"/>
+          <w:szCs w:val="20"/>
+        </w:rPr>
+      </w:pPr>
+      <w:r>
+        <w:rPr>
+          <w:sz w:val="20"/>
+          <w:szCs w:val="20"/>
+        </w:rPr>
+        <w:tab/>
+      </w:r>
+      <w:proofErr w:type="spellStart"/>
+      <w:r>
+        <w:rPr>
+          <w:sz w:val="20"/>
+          <w:szCs w:val="20"/>
+        </w:rPr>
+        <w:t>mov</w:t>
+      </w:r>
+      <w:proofErr w:type="spellEnd"/>
+      <w:r>
+        <w:rPr>
+          <w:sz w:val="20"/>
+          <w:szCs w:val="20"/>
+        </w:rPr>
+        <w:tab/>
+        <w:t>DWORD PTR [</w:t>
+      </w:r>
+      <w:proofErr w:type="spellStart"/>
+      <w:r>
+        <w:rPr>
+          <w:sz w:val="20"/>
+          <w:szCs w:val="20"/>
+        </w:rPr>
+        <w:t>esp</w:t>
+      </w:r>
+      <w:proofErr w:type="spellEnd"/>
+      <w:r>
+        <w:rPr>
+          <w:sz w:val="20"/>
+          <w:szCs w:val="20"/>
+        </w:rPr>
+        <w:t xml:space="preserve">], OFFSET FLAT:LC1 </w:t>
+      </w:r>
+      <w:r>
+        <w:rPr>
+          <w:b/>
+          <w:bCs/>
+          <w:i/>
+          <w:iCs/>
+          <w:sz w:val="20"/>
+          <w:szCs w:val="20"/>
+        </w:rPr>
+        <w:t xml:space="preserve">;push </w:t>
+      </w:r>
+      <w:proofErr w:type="spellStart"/>
+      <w:r>
+        <w:rPr>
+          <w:b/>
+          <w:bCs/>
+          <w:i/>
+          <w:iCs/>
+          <w:sz w:val="20"/>
+          <w:szCs w:val="20"/>
+        </w:rPr>
+        <w:t>scanf</w:t>
+      </w:r>
+      <w:proofErr w:type="spellEnd"/>
+      <w:r>
+        <w:rPr>
+          <w:b/>
+          <w:bCs/>
+          <w:i/>
+          <w:iCs/>
+          <w:sz w:val="20"/>
+          <w:szCs w:val="20"/>
+        </w:rPr>
+        <w:t xml:space="preserve"> string format to the stack</w:t>
+      </w:r>
+    </w:p>
+    <w:p>
+      <w:pPr>
+        <w:spacing w:after="0" w:line="240" w:lineRule="auto"/>
+        <w:rPr>
+          <w:sz w:val="20"/>
+          <w:szCs w:val="20"/>
+        </w:rPr>
+      </w:pPr>
+      <w:r>
+        <w:rPr>
+          <w:sz w:val="20"/>
+          <w:szCs w:val="20"/>
+        </w:rPr>
+        <w:tab/>
+        <w:t>call</w:t>
+      </w:r>
+      <w:r>
+        <w:rPr>
+          <w:sz w:val="20"/>
+          <w:szCs w:val="20"/>
+        </w:rPr>
+        <w:tab/>
+        <w:t>_</w:t>
+      </w:r>
+      <w:proofErr w:type="spellStart"/>
+      <w:r>
+        <w:rPr>
+          <w:sz w:val="20"/>
+          <w:szCs w:val="20"/>
+        </w:rPr>
+        <w:t>scanf</w:t>
+      </w:r>
+      <w:proofErr w:type="spellEnd"/>
+      <w:r>
+        <w:rPr>
+          <w:sz w:val="20"/>
+          <w:szCs w:val="20"/>
+        </w:rPr>
+        <w:t xml:space="preserve"> </w:t>
+      </w:r>
+      <w:r>
+        <w:rPr>
+          <w:b/>
+          <w:bCs/>
+          <w:i/>
+          <w:iCs/>
+          <w:sz w:val="20"/>
+          <w:szCs w:val="20"/>
+        </w:rPr>
+        <w:t>;read input from the user to the address esp+24</w:t>
+      </w:r>
+    </w:p>
+    <w:p>
+      <w:pPr>
+        <w:spacing w:after="0" w:line="240" w:lineRule="auto"/>
+        <w:rPr>
+          <w:sz w:val="20"/>
+          <w:szCs w:val="20"/>
+        </w:rPr>
+      </w:pPr>
+      <w:r>
+        <w:rPr>
+          <w:sz w:val="20"/>
+          <w:szCs w:val="20"/>
+        </w:rPr>
+        <w:tab/>
+        <w:t>lea</w:t>
+      </w:r>
+      <w:r>
+        <w:rPr>
+          <w:sz w:val="20"/>
+          <w:szCs w:val="20"/>
+        </w:rPr>
+        <w:tab/>
+      </w:r>
+      <w:proofErr w:type="spellStart"/>
+      <w:r>
+        <w:rPr>
+          <w:sz w:val="20"/>
+          <w:szCs w:val="20"/>
+        </w:rPr>
+        <w:t>eax</w:t>
+      </w:r>
+      <w:proofErr w:type="spellEnd"/>
+      <w:r>
+        <w:rPr>
+          <w:sz w:val="20"/>
+          <w:szCs w:val="20"/>
+        </w:rPr>
+        <w:t xml:space="preserve">, [esp+24] </w:t>
+      </w:r>
+      <w:r>
+        <w:rPr>
+          <w:b/>
+          <w:bCs/>
+          <w:i/>
+          <w:iCs/>
+          <w:sz w:val="20"/>
+          <w:szCs w:val="20"/>
+        </w:rPr>
+        <w:t xml:space="preserve">; put the address of the input string to </w:t>
+      </w:r>
+      <w:proofErr w:type="spellStart"/>
+      <w:r>
+        <w:rPr>
+          <w:b/>
+          <w:bCs/>
+          <w:i/>
+          <w:iCs/>
+          <w:sz w:val="20"/>
+          <w:szCs w:val="20"/>
+        </w:rPr>
+        <w:t>eax</w:t>
+      </w:r>
+      <w:proofErr w:type="spellEnd"/>
+    </w:p>
+    <w:p>
+      <w:pPr>
+        <w:spacing w:after="0" w:line="240" w:lineRule="auto"/>
+        <w:rPr>
+          <w:b/>
+          <w:bCs/>
+          <w:i/>
+          <w:iCs/>
+          <w:sz w:val="20"/>
+          <w:szCs w:val="20"/>
+        </w:rPr>
+      </w:pPr>
+      <w:r>
+        <w:rPr>
+          <w:sz w:val="20"/>
+          <w:szCs w:val="20"/>
+        </w:rPr>
+        <w:tab/>
+      </w:r>
+      <w:proofErr w:type="spellStart"/>
+      <w:r>
+        <w:rPr>
+          <w:sz w:val="20"/>
+          <w:szCs w:val="20"/>
+        </w:rPr>
+        <w:t>mov</w:t>
+      </w:r>
+      <w:proofErr w:type="spellEnd"/>
+      <w:r>
+        <w:rPr>
+          <w:sz w:val="20"/>
+          <w:szCs w:val="20"/>
+        </w:rPr>
+        <w:tab/>
+        <w:t xml:space="preserve">DWORD PTR [esp+280], </w:t>
+      </w:r>
+      <w:proofErr w:type="spellStart"/>
+      <w:r>
+        <w:rPr>
+          <w:sz w:val="20"/>
+          <w:szCs w:val="20"/>
+        </w:rPr>
+        <w:t>eax</w:t>
+      </w:r>
+      <w:proofErr w:type="spellEnd"/>
+      <w:r>
+        <w:rPr>
+          <w:sz w:val="20"/>
+          <w:szCs w:val="20"/>
+        </w:rPr>
+        <w:t xml:space="preserve"> </w:t>
+      </w:r>
+      <w:r>
+        <w:rPr>
+          <w:b/>
+          <w:bCs/>
+          <w:i/>
+          <w:iCs/>
+          <w:sz w:val="20"/>
+          <w:szCs w:val="20"/>
+        </w:rPr>
+        <w:t>;put the address of the input string at esp+280</w:t>
+      </w:r>
+    </w:p>
+    <w:p>
+      <w:pPr>
+        <w:spacing w:after="0" w:line="240" w:lineRule="auto"/>
+        <w:rPr>
+          <w:sz w:val="20"/>
+          <w:szCs w:val="20"/>
+        </w:rPr>
+      </w:pPr>
+      <w:r>
+        <w:rPr>
+          <w:sz w:val="20"/>
+          <w:szCs w:val="20"/>
+        </w:rPr>
+        <w:tab/>
+      </w:r>
+      <w:proofErr w:type="spellStart"/>
+      <w:r>
+        <w:rPr>
+          <w:sz w:val="20"/>
+          <w:szCs w:val="20"/>
+        </w:rPr>
+        <w:t>mov</w:t>
+      </w:r>
+      <w:proofErr w:type="spellEnd"/>
+      <w:r>
+        <w:rPr>
+          <w:sz w:val="20"/>
+          <w:szCs w:val="20"/>
+        </w:rPr>
+        <w:tab/>
+      </w:r>
+      <w:proofErr w:type="spellStart"/>
+      <w:r>
+        <w:rPr>
+          <w:sz w:val="20"/>
+          <w:szCs w:val="20"/>
+        </w:rPr>
+        <w:t>eax</w:t>
+      </w:r>
+      <w:proofErr w:type="spellEnd"/>
+      <w:r>
+        <w:rPr>
+          <w:sz w:val="20"/>
+          <w:szCs w:val="20"/>
+        </w:rPr>
+        <w:t xml:space="preserve">, DWORD PTR [esp+280] </w:t>
+      </w:r>
+    </w:p>
+    <w:p>
+      <w:pPr>
+        <w:spacing w:after="0" w:line="240" w:lineRule="auto"/>
+        <w:rPr>
+          <w:sz w:val="20"/>
+          <w:szCs w:val="20"/>
+        </w:rPr>
+      </w:pPr>
+      <w:r>
+        <w:rPr>
+          <w:sz w:val="20"/>
+          <w:szCs w:val="20"/>
+        </w:rPr>
+        <w:tab/>
+      </w:r>
+      <w:proofErr w:type="spellStart"/>
+      <w:r>
+        <w:rPr>
+          <w:sz w:val="20"/>
+          <w:szCs w:val="20"/>
+        </w:rPr>
+        <w:t>mov</w:t>
+      </w:r>
+      <w:proofErr w:type="spellEnd"/>
+      <w:r>
+        <w:rPr>
+          <w:sz w:val="20"/>
+          <w:szCs w:val="20"/>
+        </w:rPr>
+        <w:tab/>
+        <w:t>DWORD PTR [</w:t>
+      </w:r>
+      <w:proofErr w:type="spellStart"/>
+      <w:r>
+        <w:rPr>
+          <w:sz w:val="20"/>
+          <w:szCs w:val="20"/>
+        </w:rPr>
+        <w:t>esp</w:t>
+      </w:r>
+      <w:proofErr w:type="spellEnd"/>
+      <w:r>
+        <w:rPr>
+          <w:sz w:val="20"/>
+          <w:szCs w:val="20"/>
+        </w:rPr>
+        <w:t xml:space="preserve">], </w:t>
+      </w:r>
+      <w:proofErr w:type="spellStart"/>
+      <w:r>
+        <w:rPr>
+          <w:sz w:val="20"/>
+          <w:szCs w:val="20"/>
+        </w:rPr>
+        <w:t>eax</w:t>
+      </w:r>
+      <w:proofErr w:type="spellEnd"/>
+      <w:r>
+        <w:rPr>
+          <w:sz w:val="20"/>
+          <w:szCs w:val="20"/>
+        </w:rPr>
+        <w:t xml:space="preserve"> </w:t>
+      </w:r>
+      <w:r>
+        <w:rPr>
+          <w:b/>
+          <w:bCs/>
+          <w:i/>
+          <w:iCs/>
+          <w:sz w:val="20"/>
+          <w:szCs w:val="20"/>
+        </w:rPr>
+        <w:t>;push the address of the input array to the stack</w:t>
+      </w:r>
+    </w:p>
+    <w:p>
+      <w:pPr>
+        <w:spacing w:after="0" w:line="240" w:lineRule="auto"/>
+        <w:rPr>
+          <w:sz w:val="20"/>
+          <w:szCs w:val="20"/>
+        </w:rPr>
+      </w:pPr>
+      <w:r>
+        <w:rPr>
+          <w:sz w:val="20"/>
+          <w:szCs w:val="20"/>
+        </w:rPr>
+        <w:tab/>
+        <w:t>call</w:t>
+      </w:r>
+      <w:r>
+        <w:rPr>
+          <w:sz w:val="20"/>
+          <w:szCs w:val="20"/>
+        </w:rPr>
+        <w:tab/>
+        <w:t>_</w:t>
+      </w:r>
+      <w:proofErr w:type="spellStart"/>
+      <w:r>
+        <w:rPr>
+          <w:sz w:val="20"/>
+          <w:szCs w:val="20"/>
+        </w:rPr>
+        <w:t>strlen</w:t>
+      </w:r>
+      <w:proofErr w:type="spellEnd"/>
+      <w:r>
+        <w:rPr>
+          <w:sz w:val="20"/>
+          <w:szCs w:val="20"/>
+        </w:rPr>
+        <w:t xml:space="preserve"> </w:t>
+      </w:r>
+      <w:r>
+        <w:rPr>
+          <w:b/>
+          <w:bCs/>
+          <w:i/>
+          <w:iCs/>
+          <w:sz w:val="20"/>
+          <w:szCs w:val="20"/>
+        </w:rPr>
+        <w:t xml:space="preserve">;get the length of the input string in </w:t>
+      </w:r>
+      <w:proofErr w:type="spellStart"/>
+      <w:r>
+        <w:rPr>
+          <w:b/>
+          <w:bCs/>
+          <w:i/>
+          <w:iCs/>
+          <w:sz w:val="20"/>
+          <w:szCs w:val="20"/>
+        </w:rPr>
+        <w:t>eax</w:t>
+      </w:r>
+      <w:proofErr w:type="spellEnd"/>
+    </w:p>
+    <w:p>
+      <w:pPr>
+        <w:spacing w:after="0" w:line="240" w:lineRule="auto"/>
+        <w:rPr>
+          <w:sz w:val="20"/>
+          <w:szCs w:val="20"/>
+        </w:rPr>
+      </w:pPr>
+      <w:r>
+        <w:rPr>
+          <w:sz w:val="20"/>
+          <w:szCs w:val="20"/>
+        </w:rPr>
+        <w:tab/>
+      </w:r>
+      <w:proofErr w:type="spellStart"/>
+      <w:r>
+        <w:rPr>
+          <w:sz w:val="20"/>
+          <w:szCs w:val="20"/>
+        </w:rPr>
+        <w:t>cmp</w:t>
+      </w:r>
+      <w:proofErr w:type="spellEnd"/>
+      <w:r>
+        <w:rPr>
+          <w:sz w:val="20"/>
+          <w:szCs w:val="20"/>
+        </w:rPr>
+        <w:tab/>
+      </w:r>
+      <w:proofErr w:type="spellStart"/>
+      <w:r>
+        <w:rPr>
+          <w:sz w:val="20"/>
+          <w:szCs w:val="20"/>
+        </w:rPr>
+        <w:t>eax</w:t>
+      </w:r>
+      <w:proofErr w:type="spellEnd"/>
+      <w:r>
+        <w:rPr>
+          <w:sz w:val="20"/>
+          <w:szCs w:val="20"/>
+        </w:rPr>
+        <w:t>, 9</w:t>
+      </w:r>
+    </w:p>
+    <w:p>
+      <w:pPr>
+        <w:spacing w:after="0" w:line="240" w:lineRule="auto"/>
+        <w:rPr>
+          <w:sz w:val="20"/>
+          <w:szCs w:val="20"/>
+        </w:rPr>
+      </w:pPr>
+      <w:r>
+        <w:rPr>
+          <w:sz w:val="20"/>
+          <w:szCs w:val="20"/>
+        </w:rPr>
+        <w:tab/>
+      </w:r>
+      <w:proofErr w:type="spellStart"/>
+      <w:r>
+        <w:rPr>
+          <w:sz w:val="20"/>
+          <w:szCs w:val="20"/>
+        </w:rPr>
+        <w:t>je</w:t>
+      </w:r>
+      <w:proofErr w:type="spellEnd"/>
+      <w:r>
+        <w:rPr>
+          <w:sz w:val="20"/>
+          <w:szCs w:val="20"/>
+        </w:rPr>
+        <w:tab/>
+        <w:t>L2</w:t>
+      </w:r>
+    </w:p>
+    <w:p>
+      <w:pPr>
+        <w:spacing w:after="0" w:line="240" w:lineRule="auto"/>
+        <w:rPr>
+          <w:sz w:val="20"/>
+          <w:szCs w:val="20"/>
+        </w:rPr>
+      </w:pPr>
+      <w:r>
+        <w:rPr>
+          <w:sz w:val="20"/>
+          <w:szCs w:val="20"/>
+        </w:rPr>
+        <w:tab/>
+      </w:r>
+      <w:proofErr w:type="spellStart"/>
+      <w:r>
+        <w:rPr>
+          <w:sz w:val="20"/>
+          <w:szCs w:val="20"/>
+        </w:rPr>
+        <w:t>mov</w:t>
+      </w:r>
+      <w:proofErr w:type="spellEnd"/>
+      <w:r>
+        <w:rPr>
+          <w:sz w:val="20"/>
+          <w:szCs w:val="20"/>
+        </w:rPr>
+        <w:tab/>
+        <w:t>DWORD PTR [</w:t>
+      </w:r>
+      <w:proofErr w:type="spellStart"/>
+      <w:r>
+        <w:rPr>
+          <w:sz w:val="20"/>
+          <w:szCs w:val="20"/>
+        </w:rPr>
+        <w:t>esp</w:t>
+      </w:r>
+      <w:proofErr w:type="spellEnd"/>
+      <w:r>
+        <w:rPr>
+          <w:sz w:val="20"/>
+          <w:szCs w:val="20"/>
+        </w:rPr>
+        <w:t>], OFFSET FLAT:LC2</w:t>
+      </w:r>
+    </w:p>
+    <w:p>
+      <w:pPr>
+        <w:spacing w:after="0" w:line="240" w:lineRule="auto"/>
+        <w:rPr>
+          <w:sz w:val="20"/>
+          <w:szCs w:val="20"/>
+        </w:rPr>
+      </w:pPr>
+      <w:r>
+        <w:rPr>
+          <w:sz w:val="20"/>
+          <w:szCs w:val="20"/>
+        </w:rPr>
+        <w:tab/>
+        <w:t>call</w:t>
+      </w:r>
+      <w:r>
+        <w:rPr>
+          <w:sz w:val="20"/>
+          <w:szCs w:val="20"/>
+        </w:rPr>
+        <w:tab/>
+        <w:t>_puts</w:t>
+      </w:r>
+    </w:p>
+    <w:p>
+      <w:pPr>
+        <w:spacing w:after="0" w:line="240" w:lineRule="auto"/>
+        <w:rPr>
+          <w:sz w:val="20"/>
+          <w:szCs w:val="20"/>
+        </w:rPr>
+      </w:pPr>
+      <w:r>
+        <w:rPr>
+          <w:sz w:val="20"/>
+          <w:szCs w:val="20"/>
+        </w:rPr>
+        <w:tab/>
+      </w:r>
+      <w:proofErr w:type="spellStart"/>
+      <w:r>
+        <w:rPr>
+          <w:sz w:val="20"/>
+          <w:szCs w:val="20"/>
+        </w:rPr>
+        <w:t>mov</w:t>
+      </w:r>
+      <w:proofErr w:type="spellEnd"/>
+      <w:r>
+        <w:rPr>
+          <w:sz w:val="20"/>
+          <w:szCs w:val="20"/>
+        </w:rPr>
+        <w:tab/>
+      </w:r>
+      <w:proofErr w:type="spellStart"/>
+      <w:r>
+        <w:rPr>
+          <w:sz w:val="20"/>
+          <w:szCs w:val="20"/>
+        </w:rPr>
+        <w:t>eax</w:t>
+      </w:r>
+      <w:proofErr w:type="spellEnd"/>
+      <w:r>
+        <w:rPr>
+          <w:sz w:val="20"/>
+          <w:szCs w:val="20"/>
+        </w:rPr>
+        <w:t>, 0</w:t>
+      </w:r>
+    </w:p>
+    <w:p>
+      <w:pPr>
+        <w:spacing w:after="0" w:line="240" w:lineRule="auto"/>
+        <w:rPr>
+          <w:sz w:val="20"/>
+          <w:szCs w:val="20"/>
+        </w:rPr>
+      </w:pPr>
+      <w:r>
+        <w:rPr>
+          <w:sz w:val="20"/>
+          <w:szCs w:val="20"/>
+        </w:rPr>
+        <w:tab/>
+      </w:r>
+      <w:proofErr w:type="spellStart"/>
+      <w:r>
+        <w:rPr>
+          <w:sz w:val="20"/>
+          <w:szCs w:val="20"/>
+        </w:rPr>
+        <w:t>jmp</w:t>
+      </w:r>
+      <w:proofErr w:type="spellEnd"/>
+      <w:r>
+        <w:rPr>
+          <w:sz w:val="20"/>
+          <w:szCs w:val="20"/>
+        </w:rPr>
+        <w:tab/>
+        <w:t>L7</w:t>
+      </w:r>
+    </w:p>
+    <w:p>
+      <w:pPr>
+        <w:spacing w:after="0" w:line="240" w:lineRule="auto"/>
+        <w:rPr>
+          <w:sz w:val="20"/>
+          <w:szCs w:val="20"/>
+        </w:rPr>
+      </w:pPr>
+      <w:r>
+        <w:rPr>
+          <w:sz w:val="20"/>
+          <w:szCs w:val="20"/>
+        </w:rPr>
+        <w:t>L2:</w:t>
+      </w:r>
+    </w:p>
+    <w:p>
+      <w:pPr>
+        <w:spacing w:after="0" w:line="240" w:lineRule="auto"/>
+        <w:rPr>
+          <w:sz w:val="20"/>
+          <w:szCs w:val="20"/>
+        </w:rPr>
+      </w:pPr>
+      <w:r>
+        <w:rPr>
+          <w:sz w:val="20"/>
+          <w:szCs w:val="20"/>
+        </w:rPr>
+        <w:tab/>
+      </w:r>
+      <w:proofErr w:type="spellStart"/>
+      <w:r>
+        <w:rPr>
+          <w:sz w:val="20"/>
+          <w:szCs w:val="20"/>
+        </w:rPr>
+        <w:t>mov</w:t>
+      </w:r>
+      <w:proofErr w:type="spellEnd"/>
+      <w:r>
+        <w:rPr>
+          <w:sz w:val="20"/>
+          <w:szCs w:val="20"/>
+        </w:rPr>
+        <w:tab/>
+        <w:t>DWORD PTR [esp+284], 0</w:t>
+      </w:r>
+    </w:p>
+    <w:p>
+      <w:pPr>
+        <w:spacing w:after="0" w:line="240" w:lineRule="auto"/>
+        <w:rPr>
+          <w:sz w:val="20"/>
+          <w:szCs w:val="20"/>
+        </w:rPr>
+      </w:pPr>
+      <w:r>
+        <w:rPr>
+          <w:sz w:val="20"/>
+          <w:szCs w:val="20"/>
+        </w:rPr>
+        <w:tab/>
+      </w:r>
+      <w:proofErr w:type="spellStart"/>
+      <w:r>
+        <w:rPr>
+          <w:sz w:val="20"/>
+          <w:szCs w:val="20"/>
+        </w:rPr>
+        <w:t>jmp</w:t>
+      </w:r>
+      <w:proofErr w:type="spellEnd"/>
+      <w:r>
+        <w:rPr>
+          <w:sz w:val="20"/>
+          <w:szCs w:val="20"/>
+        </w:rPr>
+        <w:tab/>
+        <w:t>L4</w:t>
+      </w:r>
+    </w:p>
+    <w:p>
+      <w:pPr>
+        <w:spacing w:after="0" w:line="240" w:lineRule="auto"/>
+        <w:rPr>
+          <w:sz w:val="20"/>
+          <w:szCs w:val="20"/>
+        </w:rPr>
+      </w:pPr>
+      <w:r>
+        <w:rPr>
+          <w:sz w:val="20"/>
+          <w:szCs w:val="20"/>
+        </w:rPr>
+        <w:t>L6:</w:t>
+      </w:r>
+    </w:p>
+    <w:p>
+      <w:pPr>
+        <w:spacing w:after="0" w:line="240" w:lineRule="auto"/>
+        <w:rPr>
+          <w:b/>
+          <w:bCs/>
+          <w:i/>
+          <w:iCs/>
+          <w:sz w:val="20"/>
+          <w:szCs w:val="20"/>
+        </w:rPr>
+      </w:pPr>
+      <w:r>
+        <w:rPr>
+          <w:sz w:val="20"/>
+          <w:szCs w:val="20"/>
+        </w:rPr>
+        <w:tab/>
+      </w:r>
+      <w:proofErr w:type="spellStart"/>
+      <w:r>
+        <w:rPr>
+          <w:sz w:val="20"/>
+          <w:szCs w:val="20"/>
+        </w:rPr>
+        <w:t>mov</w:t>
+      </w:r>
+      <w:proofErr w:type="spellEnd"/>
+      <w:r>
+        <w:rPr>
+          <w:sz w:val="20"/>
+          <w:szCs w:val="20"/>
+        </w:rPr>
+        <w:tab/>
+      </w:r>
+      <w:proofErr w:type="spellStart"/>
+      <w:r>
+        <w:rPr>
+          <w:sz w:val="20"/>
+          <w:szCs w:val="20"/>
+        </w:rPr>
+        <w:t>eax</w:t>
+      </w:r>
+      <w:proofErr w:type="spellEnd"/>
+      <w:r>
+        <w:rPr>
+          <w:sz w:val="20"/>
+          <w:szCs w:val="20"/>
+        </w:rPr>
+        <w:t xml:space="preserve">, DWORD PTR [esp+284] </w:t>
+      </w:r>
+      <w:r>
+        <w:rPr>
+          <w:b/>
+          <w:bCs/>
+          <w:i/>
+          <w:iCs/>
+          <w:sz w:val="20"/>
+          <w:szCs w:val="20"/>
+        </w:rPr>
+        <w:t xml:space="preserve">;put the </w:t>
+      </w:r>
+      <w:proofErr w:type="spellStart"/>
+      <w:r>
+        <w:rPr>
+          <w:b/>
+          <w:bCs/>
+          <w:i/>
+          <w:iCs/>
+          <w:sz w:val="20"/>
+          <w:szCs w:val="20"/>
+        </w:rPr>
+        <w:t>the</w:t>
+      </w:r>
+      <w:proofErr w:type="spellEnd"/>
+      <w:r>
+        <w:rPr>
+          <w:b/>
+          <w:bCs/>
+          <w:i/>
+          <w:iCs/>
+          <w:sz w:val="20"/>
+          <w:szCs w:val="20"/>
+        </w:rPr>
+        <w:t xml:space="preserve"> current index we are now checking in the input string</w:t>
+      </w:r>
+    </w:p>
+    <w:p>
+      <w:pPr>
+        <w:spacing w:after="0" w:line="240" w:lineRule="auto"/>
+        <w:rPr>
+          <w:b/>
+          <w:bCs/>
+          <w:i/>
+          <w:iCs/>
+          <w:sz w:val="20"/>
+          <w:szCs w:val="20"/>
+        </w:rPr>
+      </w:pPr>
+      <w:r>
+        <w:rPr>
+          <w:sz w:val="20"/>
+          <w:szCs w:val="20"/>
+        </w:rPr>
+        <w:tab/>
+      </w:r>
+      <w:r>
+        <w:rPr>
+          <w:sz w:val="20"/>
+          <w:szCs w:val="20"/>
+        </w:rPr>
+        <w:tab/>
+      </w:r>
+      <w:r>
+        <w:rPr>
+          <w:sz w:val="20"/>
+          <w:szCs w:val="20"/>
+        </w:rPr>
+        <w:tab/>
+      </w:r>
+      <w:r>
+        <w:rPr>
+          <w:sz w:val="20"/>
+          <w:szCs w:val="20"/>
+        </w:rPr>
+        <w:tab/>
+      </w:r>
+      <w:r>
+        <w:rPr>
+          <w:sz w:val="20"/>
+          <w:szCs w:val="20"/>
+        </w:rPr>
+        <w:tab/>
+      </w:r>
+      <w:r>
+        <w:rPr>
+          <w:sz w:val="20"/>
+          <w:szCs w:val="20"/>
+        </w:rPr>
+        <w:tab/>
+      </w:r>
+      <w:r>
+        <w:rPr>
+          <w:sz w:val="20"/>
+          <w:szCs w:val="20"/>
+        </w:rPr>
+        <w:tab/>
+      </w:r>
+      <w:r>
+        <w:rPr>
+          <w:sz w:val="20"/>
+          <w:szCs w:val="20"/>
+        </w:rPr>
+        <w:tab/>
+      </w:r>
+      <w:r>
+        <w:rPr>
+          <w:sz w:val="20"/>
+          <w:szCs w:val="20"/>
+        </w:rPr>
+        <w:tab/>
+      </w:r>
+      <w:r>
+        <w:rPr>
+          <w:sz w:val="20"/>
+          <w:szCs w:val="20"/>
+        </w:rPr>
+        <w:tab/>
+      </w:r>
+      <w:r>
+        <w:rPr>
+          <w:sz w:val="20"/>
+          <w:szCs w:val="20"/>
+        </w:rPr>
+        <w:tab/>
+      </w:r>
+      <w:r>
+        <w:rPr>
+          <w:sz w:val="20"/>
+          <w:szCs w:val="20"/>
+        </w:rPr>
+        <w:tab/>
+      </w:r>
+      <w:r>
+        <w:rPr>
+          <w:sz w:val="20"/>
+          <w:szCs w:val="20"/>
+        </w:rPr>
+        <w:tab/>
+        <w:t xml:space="preserve">  ; </w:t>
+      </w:r>
+      <w:r>
+        <w:rPr>
+          <w:b/>
+          <w:bCs/>
+          <w:i/>
+          <w:iCs/>
+          <w:sz w:val="20"/>
+          <w:szCs w:val="20"/>
+        </w:rPr>
+        <w:t xml:space="preserve">this is also used to count the times the following letter </w:t>
+      </w:r>
+      <w:proofErr w:type="spellStart"/>
+      <w:r>
+        <w:rPr>
+          <w:b/>
+          <w:bCs/>
+          <w:i/>
+          <w:iCs/>
+          <w:sz w:val="20"/>
+          <w:szCs w:val="20"/>
+        </w:rPr>
+        <w:t>ascii</w:t>
+      </w:r>
+      <w:proofErr w:type="spellEnd"/>
+      <w:r>
+        <w:rPr>
+          <w:b/>
+          <w:bCs/>
+          <w:i/>
+          <w:iCs/>
+          <w:sz w:val="20"/>
+          <w:szCs w:val="20"/>
+        </w:rPr>
+        <w:t xml:space="preserve"> value is bigger</w:t>
+      </w:r>
+    </w:p>
+    <w:p>
+      <w:pPr>
+        <w:spacing w:after="0" w:line="240" w:lineRule="auto"/>
+        <w:rPr>
+          <w:sz w:val="20"/>
+          <w:szCs w:val="20"/>
+        </w:rPr>
+      </w:pPr>
+      <w:r>
+        <w:rPr>
+          <w:sz w:val="20"/>
+          <w:szCs w:val="20"/>
+        </w:rPr>
+        <w:tab/>
+      </w:r>
+      <w:r>
+        <w:rPr>
+          <w:sz w:val="20"/>
+          <w:szCs w:val="20"/>
+        </w:rPr>
+        <w:tab/>
+      </w:r>
+      <w:r>
+        <w:rPr>
+          <w:sz w:val="20"/>
+          <w:szCs w:val="20"/>
+        </w:rPr>
+        <w:tab/>
+      </w:r>
+      <w:r>
+        <w:rPr>
+          <w:sz w:val="20"/>
+          <w:szCs w:val="20"/>
+        </w:rPr>
+        <w:tab/>
+      </w:r>
+      <w:r>
+        <w:rPr>
+          <w:sz w:val="20"/>
+          <w:szCs w:val="20"/>
+        </w:rPr>
+        <w:tab/>
+      </w:r>
+      <w:r>
+        <w:rPr>
+          <w:sz w:val="20"/>
+          <w:szCs w:val="20"/>
+        </w:rPr>
+        <w:tab/>
+      </w:r>
+      <w:r>
+        <w:rPr>
+          <w:sz w:val="20"/>
+          <w:szCs w:val="20"/>
+        </w:rPr>
+        <w:tab/>
+      </w:r>
+      <w:r>
+        <w:rPr>
+          <w:sz w:val="20"/>
+          <w:szCs w:val="20"/>
+        </w:rPr>
+        <w:tab/>
+      </w:r>
+      <w:r>
+        <w:rPr>
+          <w:sz w:val="20"/>
+          <w:szCs w:val="20"/>
+        </w:rPr>
+        <w:tab/>
+      </w:r>
+      <w:r>
+        <w:rPr>
+          <w:sz w:val="20"/>
+          <w:szCs w:val="20"/>
+        </w:rPr>
+        <w:tab/>
+      </w:r>
+      <w:r>
+        <w:rPr>
+          <w:sz w:val="20"/>
+          <w:szCs w:val="20"/>
+        </w:rPr>
+        <w:tab/>
+      </w:r>
+      <w:r>
+        <w:rPr>
+          <w:sz w:val="20"/>
+          <w:szCs w:val="20"/>
+        </w:rPr>
+        <w:tab/>
+      </w:r>
+      <w:r>
+        <w:rPr>
+          <w:sz w:val="20"/>
+          <w:szCs w:val="20"/>
+        </w:rPr>
+        <w:tab/>
+        <w:t xml:space="preserve"> </w:t>
+      </w:r>
+    </w:p>
+    <w:p>
+      <w:pPr>
+        <w:spacing w:after="0" w:line="240" w:lineRule="auto"/>
+        <w:rPr>
+          <w:sz w:val="20"/>
+          <w:szCs w:val="20"/>
+        </w:rPr>
+      </w:pPr>
+      <w:r>
+        <w:rPr>
+          <w:sz w:val="20"/>
+          <w:szCs w:val="20"/>
+        </w:rPr>
+        <w:lastRenderedPageBreak/>
+        <w:t>;</w:t>
+      </w:r>
+      <w:r>
+        <w:rPr>
+          <w:b/>
+          <w:bCs/>
+          <w:i/>
+          <w:iCs/>
+          <w:sz w:val="20"/>
+          <w:szCs w:val="20"/>
+        </w:rPr>
+        <w:t>in 2 from the previous one</w:t>
+      </w:r>
+    </w:p>
+    <w:p>
+      <w:pPr>
+        <w:spacing w:after="0" w:line="240" w:lineRule="auto"/>
+        <w:rPr>
+          <w:sz w:val="20"/>
+          <w:szCs w:val="20"/>
+        </w:rPr>
+      </w:pPr>
+      <w:r>
+        <w:rPr>
+          <w:sz w:val="20"/>
+          <w:szCs w:val="20"/>
+        </w:rPr>
+        <w:tab/>
+        <w:t>lea</w:t>
+      </w:r>
+      <w:r>
+        <w:rPr>
+          <w:sz w:val="20"/>
+          <w:szCs w:val="20"/>
+        </w:rPr>
+        <w:tab/>
+      </w:r>
+      <w:proofErr w:type="spellStart"/>
+      <w:r>
+        <w:rPr>
+          <w:sz w:val="20"/>
+          <w:szCs w:val="20"/>
+        </w:rPr>
+        <w:t>edx</w:t>
+      </w:r>
+      <w:proofErr w:type="spellEnd"/>
+      <w:r>
+        <w:rPr>
+          <w:sz w:val="20"/>
+          <w:szCs w:val="20"/>
+        </w:rPr>
+        <w:t xml:space="preserve">, [eax+1] </w:t>
+      </w:r>
+      <w:r>
+        <w:rPr>
+          <w:b/>
+          <w:bCs/>
+          <w:i/>
+          <w:iCs/>
+          <w:sz w:val="20"/>
+          <w:szCs w:val="20"/>
+        </w:rPr>
+        <w:t>; put index + 1</w:t>
+      </w:r>
+    </w:p>
+    <w:p>
+      <w:pPr>
+        <w:spacing w:after="0" w:line="240" w:lineRule="auto"/>
+        <w:rPr>
+          <w:sz w:val="20"/>
+          <w:szCs w:val="20"/>
+        </w:rPr>
+      </w:pPr>
+      <w:r>
+        <w:rPr>
+          <w:sz w:val="20"/>
+          <w:szCs w:val="20"/>
+        </w:rPr>
+        <w:tab/>
+      </w:r>
+      <w:proofErr w:type="spellStart"/>
+      <w:r>
+        <w:rPr>
+          <w:sz w:val="20"/>
+          <w:szCs w:val="20"/>
+        </w:rPr>
+        <w:t>mov</w:t>
+      </w:r>
+      <w:proofErr w:type="spellEnd"/>
+      <w:r>
+        <w:rPr>
+          <w:sz w:val="20"/>
+          <w:szCs w:val="20"/>
+        </w:rPr>
+        <w:tab/>
+      </w:r>
+      <w:proofErr w:type="spellStart"/>
+      <w:r>
+        <w:rPr>
+          <w:sz w:val="20"/>
+          <w:szCs w:val="20"/>
+        </w:rPr>
+        <w:t>eax</w:t>
+      </w:r>
+      <w:proofErr w:type="spellEnd"/>
+      <w:r>
+        <w:rPr>
+          <w:sz w:val="20"/>
+          <w:szCs w:val="20"/>
+        </w:rPr>
+        <w:t xml:space="preserve">, DWORD PTR [esp+280]  </w:t>
+      </w:r>
+      <w:r>
+        <w:rPr>
+          <w:b/>
+          <w:bCs/>
+          <w:i/>
+          <w:iCs/>
+          <w:sz w:val="20"/>
+          <w:szCs w:val="20"/>
+        </w:rPr>
+        <w:t xml:space="preserve">; put the </w:t>
+      </w:r>
+      <w:proofErr w:type="spellStart"/>
+      <w:r>
+        <w:rPr>
+          <w:b/>
+          <w:bCs/>
+          <w:i/>
+          <w:iCs/>
+          <w:sz w:val="20"/>
+          <w:szCs w:val="20"/>
+        </w:rPr>
+        <w:t>adress</w:t>
+      </w:r>
+      <w:proofErr w:type="spellEnd"/>
+      <w:r>
+        <w:rPr>
+          <w:b/>
+          <w:bCs/>
+          <w:i/>
+          <w:iCs/>
+          <w:sz w:val="20"/>
+          <w:szCs w:val="20"/>
+        </w:rPr>
+        <w:t xml:space="preserve"> of the input string in </w:t>
+      </w:r>
+      <w:proofErr w:type="spellStart"/>
+      <w:r>
+        <w:rPr>
+          <w:b/>
+          <w:bCs/>
+          <w:i/>
+          <w:iCs/>
+          <w:sz w:val="20"/>
+          <w:szCs w:val="20"/>
+        </w:rPr>
+        <w:t>eax</w:t>
+      </w:r>
+      <w:proofErr w:type="spellEnd"/>
+    </w:p>
+    <w:p>
+      <w:pPr>
+        <w:spacing w:after="0" w:line="240" w:lineRule="auto"/>
+        <w:rPr>
+          <w:sz w:val="20"/>
+          <w:szCs w:val="20"/>
+        </w:rPr>
+      </w:pPr>
+      <w:r>
+        <w:rPr>
+          <w:sz w:val="20"/>
+          <w:szCs w:val="20"/>
+        </w:rPr>
+        <w:tab/>
+        <w:t>add</w:t>
+      </w:r>
+      <w:r>
+        <w:rPr>
+          <w:sz w:val="20"/>
+          <w:szCs w:val="20"/>
+        </w:rPr>
+        <w:tab/>
+      </w:r>
+      <w:proofErr w:type="spellStart"/>
+      <w:r>
+        <w:rPr>
+          <w:sz w:val="20"/>
+          <w:szCs w:val="20"/>
+        </w:rPr>
+        <w:t>eax</w:t>
+      </w:r>
+      <w:proofErr w:type="spellEnd"/>
+      <w:r>
+        <w:rPr>
+          <w:sz w:val="20"/>
+          <w:szCs w:val="20"/>
+        </w:rPr>
+        <w:t xml:space="preserve">, </w:t>
+      </w:r>
+      <w:proofErr w:type="spellStart"/>
+      <w:r>
+        <w:rPr>
+          <w:sz w:val="20"/>
+          <w:szCs w:val="20"/>
+        </w:rPr>
+        <w:t>edx</w:t>
+      </w:r>
+      <w:proofErr w:type="spellEnd"/>
+      <w:r>
+        <w:rPr>
+          <w:sz w:val="20"/>
+          <w:szCs w:val="20"/>
+        </w:rPr>
+        <w:t xml:space="preserve"> </w:t>
+      </w:r>
+      <w:r>
+        <w:rPr>
+          <w:b/>
+          <w:bCs/>
+          <w:i/>
+          <w:iCs/>
+          <w:sz w:val="20"/>
+          <w:szCs w:val="20"/>
+        </w:rPr>
+        <w:t xml:space="preserve">; put </w:t>
+      </w:r>
+      <w:proofErr w:type="spellStart"/>
+      <w:r>
+        <w:rPr>
+          <w:b/>
+          <w:bCs/>
+          <w:i/>
+          <w:iCs/>
+          <w:sz w:val="20"/>
+          <w:szCs w:val="20"/>
+        </w:rPr>
+        <w:t>adress</w:t>
+      </w:r>
+      <w:proofErr w:type="spellEnd"/>
+      <w:r>
+        <w:rPr>
+          <w:b/>
+          <w:bCs/>
+          <w:i/>
+          <w:iCs/>
+          <w:sz w:val="20"/>
+          <w:szCs w:val="20"/>
+        </w:rPr>
+        <w:t xml:space="preserve"> of the input +the index we are now checking</w:t>
+      </w:r>
+    </w:p>
+    <w:p>
+      <w:pPr>
+        <w:spacing w:after="0" w:line="240" w:lineRule="auto"/>
+        <w:rPr>
+          <w:sz w:val="20"/>
+          <w:szCs w:val="20"/>
+        </w:rPr>
+      </w:pPr>
+      <w:r>
+        <w:rPr>
+          <w:sz w:val="20"/>
+          <w:szCs w:val="20"/>
+        </w:rPr>
+        <w:tab/>
+      </w:r>
+      <w:proofErr w:type="spellStart"/>
+      <w:r>
+        <w:rPr>
+          <w:sz w:val="20"/>
+          <w:szCs w:val="20"/>
+        </w:rPr>
+        <w:t>mov</w:t>
+      </w:r>
+      <w:proofErr w:type="spellEnd"/>
+      <w:r>
+        <w:rPr>
+          <w:sz w:val="20"/>
+          <w:szCs w:val="20"/>
+        </w:rPr>
+        <w:tab/>
+        <w:t>al, BYTE PTR [</w:t>
+      </w:r>
+      <w:proofErr w:type="spellStart"/>
+      <w:r>
+        <w:rPr>
+          <w:sz w:val="20"/>
+          <w:szCs w:val="20"/>
+        </w:rPr>
+        <w:t>eax</w:t>
+      </w:r>
+      <w:proofErr w:type="spellEnd"/>
+      <w:r>
+        <w:rPr>
+          <w:sz w:val="20"/>
+          <w:szCs w:val="20"/>
+        </w:rPr>
+        <w:t xml:space="preserve">] </w:t>
+      </w:r>
+      <w:r>
+        <w:rPr>
+          <w:sz w:val="20"/>
+          <w:szCs w:val="20"/>
+        </w:rPr>
+        <w:tab/>
+      </w:r>
+      <w:r>
+        <w:rPr>
+          <w:b/>
+          <w:bCs/>
+          <w:i/>
+          <w:iCs/>
+          <w:sz w:val="20"/>
+          <w:szCs w:val="20"/>
+        </w:rPr>
+        <w:t xml:space="preserve">; read to </w:t>
+      </w:r>
+      <w:proofErr w:type="spellStart"/>
+      <w:r>
+        <w:rPr>
+          <w:b/>
+          <w:bCs/>
+          <w:i/>
+          <w:iCs/>
+          <w:sz w:val="20"/>
+          <w:szCs w:val="20"/>
+        </w:rPr>
+        <w:t>al</w:t>
+      </w:r>
+      <w:proofErr w:type="spellEnd"/>
+      <w:r>
+        <w:rPr>
+          <w:b/>
+          <w:bCs/>
+          <w:i/>
+          <w:iCs/>
+          <w:sz w:val="20"/>
+          <w:szCs w:val="20"/>
+        </w:rPr>
+        <w:t xml:space="preserve"> the char in the index + 1 + esp+284</w:t>
+      </w:r>
+    </w:p>
+    <w:p>
+      <w:pPr>
+        <w:spacing w:after="0" w:line="240" w:lineRule="auto"/>
+        <w:rPr>
+          <w:sz w:val="20"/>
+          <w:szCs w:val="20"/>
+        </w:rPr>
+      </w:pPr>
+      <w:r>
+        <w:rPr>
+          <w:sz w:val="20"/>
+          <w:szCs w:val="20"/>
+        </w:rPr>
+        <w:tab/>
+      </w:r>
+      <w:proofErr w:type="spellStart"/>
+      <w:r>
+        <w:rPr>
+          <w:sz w:val="20"/>
+          <w:szCs w:val="20"/>
+        </w:rPr>
+        <w:t>movsx</w:t>
+      </w:r>
+      <w:proofErr w:type="spellEnd"/>
+      <w:r>
+        <w:rPr>
+          <w:sz w:val="20"/>
+          <w:szCs w:val="20"/>
+        </w:rPr>
+        <w:tab/>
+      </w:r>
+      <w:proofErr w:type="spellStart"/>
+      <w:r>
+        <w:rPr>
+          <w:sz w:val="20"/>
+          <w:szCs w:val="20"/>
+        </w:rPr>
+        <w:t>eax</w:t>
+      </w:r>
+      <w:proofErr w:type="spellEnd"/>
+      <w:r>
+        <w:rPr>
+          <w:sz w:val="20"/>
+          <w:szCs w:val="20"/>
+        </w:rPr>
+        <w:t>, al</w:t>
+      </w:r>
+      <w:r>
+        <w:rPr>
+          <w:sz w:val="20"/>
+          <w:szCs w:val="20"/>
+        </w:rPr>
+        <w:tab/>
+      </w:r>
+      <w:r>
+        <w:rPr>
+          <w:b/>
+          <w:bCs/>
+          <w:i/>
+          <w:iCs/>
+          <w:sz w:val="20"/>
+          <w:szCs w:val="20"/>
+        </w:rPr>
+        <w:t xml:space="preserve">; sign extend (sign=0 in </w:t>
+      </w:r>
+      <w:proofErr w:type="spellStart"/>
+      <w:r>
+        <w:rPr>
+          <w:b/>
+          <w:bCs/>
+          <w:i/>
+          <w:iCs/>
+          <w:sz w:val="20"/>
+          <w:szCs w:val="20"/>
+        </w:rPr>
+        <w:t>ascii</w:t>
+      </w:r>
+      <w:proofErr w:type="spellEnd"/>
+      <w:r>
+        <w:rPr>
+          <w:b/>
+          <w:bCs/>
+          <w:i/>
+          <w:iCs/>
+          <w:sz w:val="20"/>
+          <w:szCs w:val="20"/>
+        </w:rPr>
+        <w:t xml:space="preserve"> values) </w:t>
+      </w:r>
+      <w:proofErr w:type="spellStart"/>
+      <w:r>
+        <w:rPr>
+          <w:b/>
+          <w:bCs/>
+          <w:i/>
+          <w:iCs/>
+          <w:sz w:val="20"/>
+          <w:szCs w:val="20"/>
+        </w:rPr>
+        <w:t>al to</w:t>
+      </w:r>
+      <w:proofErr w:type="spellEnd"/>
+      <w:r>
+        <w:rPr>
+          <w:b/>
+          <w:bCs/>
+          <w:i/>
+          <w:iCs/>
+          <w:sz w:val="20"/>
+          <w:szCs w:val="20"/>
+        </w:rPr>
+        <w:t xml:space="preserve"> </w:t>
+      </w:r>
+      <w:proofErr w:type="spellStart"/>
+      <w:r>
+        <w:rPr>
+          <w:b/>
+          <w:bCs/>
+          <w:i/>
+          <w:iCs/>
+          <w:sz w:val="20"/>
+          <w:szCs w:val="20"/>
+        </w:rPr>
+        <w:t>eax</w:t>
+      </w:r>
+      <w:proofErr w:type="spellEnd"/>
+    </w:p>
+    <w:p>
+      <w:pPr>
+        <w:spacing w:after="0" w:line="240" w:lineRule="auto"/>
+        <w:rPr>
+          <w:b/>
+          <w:bCs/>
+          <w:i/>
+          <w:iCs/>
+          <w:sz w:val="20"/>
+          <w:szCs w:val="20"/>
+        </w:rPr>
+      </w:pPr>
+      <w:r>
+        <w:rPr>
+          <w:sz w:val="20"/>
+          <w:szCs w:val="20"/>
+        </w:rPr>
+        <w:tab/>
+      </w:r>
+      <w:proofErr w:type="spellStart"/>
+      <w:r>
+        <w:rPr>
+          <w:sz w:val="20"/>
+          <w:szCs w:val="20"/>
+        </w:rPr>
+        <w:t>mov</w:t>
+      </w:r>
+      <w:proofErr w:type="spellEnd"/>
+      <w:r>
+        <w:rPr>
+          <w:sz w:val="20"/>
+          <w:szCs w:val="20"/>
+        </w:rPr>
+        <w:tab/>
+      </w:r>
+      <w:proofErr w:type="spellStart"/>
+      <w:r>
+        <w:rPr>
+          <w:sz w:val="20"/>
+          <w:szCs w:val="20"/>
+        </w:rPr>
+        <w:t>ecx</w:t>
+      </w:r>
+      <w:proofErr w:type="spellEnd"/>
+      <w:r>
+        <w:rPr>
+          <w:sz w:val="20"/>
+          <w:szCs w:val="20"/>
+        </w:rPr>
+        <w:t>, DWORD PTR [esp+284]</w:t>
+      </w:r>
+      <w:r>
+        <w:rPr>
+          <w:sz w:val="20"/>
+          <w:szCs w:val="20"/>
+        </w:rPr>
+        <w:tab/>
+      </w:r>
+      <w:r>
+        <w:rPr>
+          <w:b/>
+          <w:bCs/>
+          <w:i/>
+          <w:iCs/>
+          <w:sz w:val="20"/>
+          <w:szCs w:val="20"/>
+        </w:rPr>
+        <w:t xml:space="preserve">; do the same again, only for index + esp+284, and store in </w:t>
+      </w:r>
+      <w:proofErr w:type="spellStart"/>
+      <w:r>
+        <w:rPr>
+          <w:b/>
+          <w:bCs/>
+          <w:i/>
+          <w:iCs/>
+          <w:sz w:val="20"/>
+          <w:szCs w:val="20"/>
+        </w:rPr>
+        <w:t>edx</w:t>
+      </w:r>
+      <w:proofErr w:type="spellEnd"/>
+    </w:p>
+    <w:p>
+      <w:pPr>
+        <w:spacing w:after="0" w:line="240" w:lineRule="auto"/>
+        <w:rPr>
+          <w:sz w:val="20"/>
+          <w:szCs w:val="20"/>
+        </w:rPr>
+      </w:pPr>
+      <w:r>
+        <w:rPr>
+          <w:sz w:val="20"/>
+          <w:szCs w:val="20"/>
+        </w:rPr>
+        <w:tab/>
+      </w:r>
+      <w:proofErr w:type="spellStart"/>
+      <w:r>
+        <w:rPr>
+          <w:sz w:val="20"/>
+          <w:szCs w:val="20"/>
+        </w:rPr>
+        <w:t>mov</w:t>
+      </w:r>
+      <w:proofErr w:type="spellEnd"/>
+      <w:r>
+        <w:rPr>
+          <w:sz w:val="20"/>
+          <w:szCs w:val="20"/>
+        </w:rPr>
+        <w:tab/>
+      </w:r>
+      <w:proofErr w:type="spellStart"/>
+      <w:r>
+        <w:rPr>
+          <w:sz w:val="20"/>
+          <w:szCs w:val="20"/>
+        </w:rPr>
+        <w:t>edx</w:t>
+      </w:r>
+      <w:proofErr w:type="spellEnd"/>
+      <w:r>
+        <w:rPr>
+          <w:sz w:val="20"/>
+          <w:szCs w:val="20"/>
+        </w:rPr>
+        <w:t>, DWORD PTR [esp+280]</w:t>
+      </w:r>
+    </w:p>
+    <w:p>
+      <w:pPr>
+        <w:spacing w:after="0" w:line="240" w:lineRule="auto"/>
+        <w:rPr>
+          <w:sz w:val="20"/>
+          <w:szCs w:val="20"/>
+        </w:rPr>
+      </w:pPr>
+      <w:r>
+        <w:rPr>
+          <w:sz w:val="20"/>
+          <w:szCs w:val="20"/>
+        </w:rPr>
+        <w:tab/>
+        <w:t>add</w:t>
+      </w:r>
+      <w:r>
+        <w:rPr>
+          <w:sz w:val="20"/>
+          <w:szCs w:val="20"/>
+        </w:rPr>
+        <w:tab/>
+      </w:r>
+      <w:proofErr w:type="spellStart"/>
+      <w:r>
+        <w:rPr>
+          <w:sz w:val="20"/>
+          <w:szCs w:val="20"/>
+        </w:rPr>
+        <w:t>edx</w:t>
+      </w:r>
+      <w:proofErr w:type="spellEnd"/>
+      <w:r>
+        <w:rPr>
+          <w:sz w:val="20"/>
+          <w:szCs w:val="20"/>
+        </w:rPr>
+        <w:t xml:space="preserve">, </w:t>
+      </w:r>
+      <w:proofErr w:type="spellStart"/>
+      <w:r>
+        <w:rPr>
+          <w:sz w:val="20"/>
+          <w:szCs w:val="20"/>
+        </w:rPr>
+        <w:t>ecx</w:t>
+      </w:r>
+      <w:proofErr w:type="spellEnd"/>
+    </w:p>
+    <w:p>
+      <w:pPr>
+        <w:spacing w:after="0" w:line="240" w:lineRule="auto"/>
+        <w:rPr>
+          <w:sz w:val="20"/>
+          <w:szCs w:val="20"/>
+        </w:rPr>
+      </w:pPr>
+      <w:r>
+        <w:rPr>
+          <w:sz w:val="20"/>
+          <w:szCs w:val="20"/>
+        </w:rPr>
+        <w:tab/>
+      </w:r>
+      <w:proofErr w:type="spellStart"/>
+      <w:r>
+        <w:rPr>
+          <w:sz w:val="20"/>
+          <w:szCs w:val="20"/>
+        </w:rPr>
+        <w:t>mov</w:t>
+      </w:r>
+      <w:proofErr w:type="spellEnd"/>
+      <w:r>
+        <w:rPr>
+          <w:sz w:val="20"/>
+          <w:szCs w:val="20"/>
+        </w:rPr>
+        <w:tab/>
+        <w:t>dl, BYTE PTR [</w:t>
+      </w:r>
+      <w:proofErr w:type="spellStart"/>
+      <w:r>
+        <w:rPr>
+          <w:sz w:val="20"/>
+          <w:szCs w:val="20"/>
+        </w:rPr>
+        <w:t>edx</w:t>
+      </w:r>
+      <w:proofErr w:type="spellEnd"/>
+      <w:r>
+        <w:rPr>
+          <w:sz w:val="20"/>
+          <w:szCs w:val="20"/>
+        </w:rPr>
+        <w:t>]</w:t>
+      </w:r>
+    </w:p>
+    <w:p>
+      <w:pPr>
+        <w:spacing w:after="0" w:line="240" w:lineRule="auto"/>
+        <w:rPr>
+          <w:sz w:val="20"/>
+          <w:szCs w:val="20"/>
+        </w:rPr>
+      </w:pPr>
+      <w:r>
+        <w:rPr>
+          <w:sz w:val="20"/>
+          <w:szCs w:val="20"/>
+        </w:rPr>
+        <w:tab/>
+      </w:r>
+      <w:proofErr w:type="spellStart"/>
+      <w:r>
+        <w:rPr>
+          <w:sz w:val="20"/>
+          <w:szCs w:val="20"/>
+        </w:rPr>
+        <w:t>movsx</w:t>
+      </w:r>
+      <w:proofErr w:type="spellEnd"/>
+      <w:r>
+        <w:rPr>
+          <w:sz w:val="20"/>
+          <w:szCs w:val="20"/>
+        </w:rPr>
+        <w:tab/>
+      </w:r>
+      <w:proofErr w:type="spellStart"/>
+      <w:r>
+        <w:rPr>
+          <w:sz w:val="20"/>
+          <w:szCs w:val="20"/>
+        </w:rPr>
+        <w:t>edx</w:t>
+      </w:r>
+      <w:proofErr w:type="spellEnd"/>
+      <w:r>
+        <w:rPr>
+          <w:sz w:val="20"/>
+          <w:szCs w:val="20"/>
+        </w:rPr>
+        <w:t>, dl</w:t>
+      </w:r>
+    </w:p>
+    <w:p>
+      <w:pPr>
+        <w:spacing w:after="0" w:line="240" w:lineRule="auto"/>
+        <w:rPr>
+          <w:sz w:val="20"/>
+          <w:szCs w:val="20"/>
+        </w:rPr>
+      </w:pPr>
+      <w:r>
+        <w:rPr>
+          <w:sz w:val="20"/>
+          <w:szCs w:val="20"/>
+        </w:rPr>
+        <w:tab/>
+        <w:t>add</w:t>
+      </w:r>
+      <w:r>
+        <w:rPr>
+          <w:sz w:val="20"/>
+          <w:szCs w:val="20"/>
+        </w:rPr>
+        <w:tab/>
+      </w:r>
+      <w:proofErr w:type="spellStart"/>
+      <w:r>
+        <w:rPr>
+          <w:sz w:val="20"/>
+          <w:szCs w:val="20"/>
+        </w:rPr>
+        <w:t>edx</w:t>
+      </w:r>
+      <w:proofErr w:type="spellEnd"/>
+      <w:r>
+        <w:rPr>
+          <w:sz w:val="20"/>
+          <w:szCs w:val="20"/>
+        </w:rPr>
+        <w:t>, 2</w:t>
+      </w:r>
+    </w:p>
+    <w:p>
+      <w:pPr>
+        <w:spacing w:after="0" w:line="240" w:lineRule="auto"/>
+        <w:rPr>
+          <w:sz w:val="20"/>
+          <w:szCs w:val="20"/>
+        </w:rPr>
+      </w:pPr>
+      <w:r>
+        <w:rPr>
+          <w:sz w:val="20"/>
+          <w:szCs w:val="20"/>
+        </w:rPr>
+        <w:tab/>
+      </w:r>
+      <w:proofErr w:type="spellStart"/>
+      <w:r>
+        <w:rPr>
+          <w:sz w:val="20"/>
+          <w:szCs w:val="20"/>
+        </w:rPr>
+        <w:t>cmp</w:t>
+      </w:r>
+      <w:proofErr w:type="spellEnd"/>
+      <w:r>
+        <w:rPr>
+          <w:sz w:val="20"/>
+          <w:szCs w:val="20"/>
+        </w:rPr>
+        <w:tab/>
+      </w:r>
+      <w:proofErr w:type="spellStart"/>
+      <w:r>
+        <w:rPr>
+          <w:sz w:val="20"/>
+          <w:szCs w:val="20"/>
+        </w:rPr>
+        <w:t>eax</w:t>
+      </w:r>
+      <w:proofErr w:type="spellEnd"/>
+      <w:r>
+        <w:rPr>
+          <w:sz w:val="20"/>
+          <w:szCs w:val="20"/>
+        </w:rPr>
+        <w:t xml:space="preserve">, </w:t>
+      </w:r>
+      <w:proofErr w:type="spellStart"/>
+      <w:r>
+        <w:rPr>
+          <w:sz w:val="20"/>
+          <w:szCs w:val="20"/>
+        </w:rPr>
+        <w:t>edx</w:t>
+      </w:r>
+      <w:proofErr w:type="spellEnd"/>
+      <w:r>
+        <w:rPr>
+          <w:sz w:val="20"/>
+          <w:szCs w:val="20"/>
+        </w:rPr>
+        <w:t xml:space="preserve"> </w:t>
+      </w:r>
+      <w:r>
+        <w:rPr>
+          <w:b/>
+          <w:bCs/>
+          <w:i/>
+          <w:iCs/>
+          <w:sz w:val="20"/>
+          <w:szCs w:val="20"/>
+        </w:rPr>
+        <w:t xml:space="preserve">;see if the </w:t>
+      </w:r>
+      <w:proofErr w:type="spellStart"/>
+      <w:r>
+        <w:rPr>
+          <w:b/>
+          <w:bCs/>
+          <w:i/>
+          <w:iCs/>
+          <w:sz w:val="20"/>
+          <w:szCs w:val="20"/>
+        </w:rPr>
+        <w:t>ascii</w:t>
+      </w:r>
+      <w:proofErr w:type="spellEnd"/>
+      <w:r>
+        <w:rPr>
+          <w:b/>
+          <w:bCs/>
+          <w:i/>
+          <w:iCs/>
+          <w:sz w:val="20"/>
+          <w:szCs w:val="20"/>
+        </w:rPr>
+        <w:t xml:space="preserve"> value +2 of the char at index equals to the </w:t>
+      </w:r>
+      <w:proofErr w:type="spellStart"/>
+      <w:r>
+        <w:rPr>
+          <w:b/>
+          <w:bCs/>
+          <w:i/>
+          <w:iCs/>
+          <w:sz w:val="20"/>
+          <w:szCs w:val="20"/>
+        </w:rPr>
+        <w:t>ascii</w:t>
+      </w:r>
+      <w:proofErr w:type="spellEnd"/>
+      <w:r>
+        <w:rPr>
+          <w:b/>
+          <w:bCs/>
+          <w:i/>
+          <w:iCs/>
+          <w:sz w:val="20"/>
+          <w:szCs w:val="20"/>
+        </w:rPr>
+        <w:t xml:space="preserve"> value of the char at index+1</w:t>
+      </w:r>
+    </w:p>
+    <w:p>
+      <w:pPr>
+        <w:spacing w:after="0" w:line="240" w:lineRule="auto"/>
+        <w:rPr>
+          <w:sz w:val="20"/>
+          <w:szCs w:val="20"/>
+        </w:rPr>
+      </w:pPr>
+      <w:r>
+        <w:rPr>
+          <w:sz w:val="20"/>
+          <w:szCs w:val="20"/>
+        </w:rPr>
+        <w:tab/>
+      </w:r>
+      <w:proofErr w:type="spellStart"/>
+      <w:r>
+        <w:rPr>
+          <w:sz w:val="20"/>
+          <w:szCs w:val="20"/>
+        </w:rPr>
+        <w:t>je</w:t>
+      </w:r>
+      <w:proofErr w:type="spellEnd"/>
+      <w:r>
+        <w:rPr>
+          <w:sz w:val="20"/>
+          <w:szCs w:val="20"/>
+        </w:rPr>
+        <w:tab/>
+        <w:t xml:space="preserve">L5 ;if equal, </w:t>
+      </w:r>
+      <w:proofErr w:type="spellStart"/>
+      <w:r>
+        <w:rPr>
+          <w:sz w:val="20"/>
+          <w:szCs w:val="20"/>
+        </w:rPr>
+        <w:t>goto</w:t>
+      </w:r>
+      <w:proofErr w:type="spellEnd"/>
+      <w:r>
+        <w:rPr>
+          <w:sz w:val="20"/>
+          <w:szCs w:val="20"/>
+        </w:rPr>
+        <w:t xml:space="preserve"> L%</w:t>
+      </w:r>
+    </w:p>
+    <w:p>
+      <w:pPr>
+        <w:spacing w:after="0" w:line="240" w:lineRule="auto"/>
+        <w:rPr>
+          <w:sz w:val="20"/>
+          <w:szCs w:val="20"/>
+        </w:rPr>
+      </w:pPr>
+      <w:r>
+        <w:rPr>
+          <w:sz w:val="20"/>
+          <w:szCs w:val="20"/>
+        </w:rPr>
+        <w:tab/>
+      </w:r>
+      <w:proofErr w:type="spellStart"/>
+      <w:r>
+        <w:rPr>
+          <w:sz w:val="20"/>
+          <w:szCs w:val="20"/>
+        </w:rPr>
+        <w:t>mov</w:t>
+      </w:r>
+      <w:proofErr w:type="spellEnd"/>
+      <w:r>
+        <w:rPr>
+          <w:sz w:val="20"/>
+          <w:szCs w:val="20"/>
+        </w:rPr>
+        <w:tab/>
+        <w:t>DWORD PTR [</w:t>
+      </w:r>
+      <w:proofErr w:type="spellStart"/>
+      <w:r>
+        <w:rPr>
+          <w:sz w:val="20"/>
+          <w:szCs w:val="20"/>
+        </w:rPr>
+        <w:t>esp</w:t>
+      </w:r>
+      <w:proofErr w:type="spellEnd"/>
+      <w:r>
+        <w:rPr>
+          <w:sz w:val="20"/>
+          <w:szCs w:val="20"/>
+        </w:rPr>
+        <w:t xml:space="preserve">], OFFSET FLAT:LC3 </w:t>
+      </w:r>
+      <w:r>
+        <w:rPr>
+          <w:b/>
+          <w:bCs/>
+          <w:i/>
+          <w:iCs/>
+          <w:sz w:val="20"/>
+          <w:szCs w:val="20"/>
+        </w:rPr>
+        <w:t>;else, prints Wrong and exit</w:t>
+      </w:r>
+    </w:p>
+    <w:p>
+      <w:pPr>
+        <w:spacing w:after="0" w:line="240" w:lineRule="auto"/>
+        <w:rPr>
+          <w:sz w:val="20"/>
+          <w:szCs w:val="20"/>
+        </w:rPr>
+      </w:pPr>
+      <w:r>
+        <w:rPr>
+          <w:sz w:val="20"/>
+          <w:szCs w:val="20"/>
+        </w:rPr>
+        <w:tab/>
+        <w:t>call</w:t>
+      </w:r>
+      <w:r>
+        <w:rPr>
+          <w:sz w:val="20"/>
+          <w:szCs w:val="20"/>
+        </w:rPr>
+        <w:tab/>
+        <w:t>_puts</w:t>
+      </w:r>
+    </w:p>
+    <w:p>
+      <w:pPr>
+        <w:spacing w:after="0" w:line="240" w:lineRule="auto"/>
+        <w:rPr>
+          <w:sz w:val="20"/>
+          <w:szCs w:val="20"/>
+        </w:rPr>
+      </w:pPr>
+      <w:r>
+        <w:rPr>
+          <w:sz w:val="20"/>
+          <w:szCs w:val="20"/>
+        </w:rPr>
+        <w:tab/>
+      </w:r>
+      <w:proofErr w:type="spellStart"/>
+      <w:r>
+        <w:rPr>
+          <w:sz w:val="20"/>
+          <w:szCs w:val="20"/>
+        </w:rPr>
+        <w:t>mov</w:t>
+      </w:r>
+      <w:proofErr w:type="spellEnd"/>
+      <w:r>
+        <w:rPr>
+          <w:sz w:val="20"/>
+          <w:szCs w:val="20"/>
+        </w:rPr>
+        <w:tab/>
+      </w:r>
+      <w:proofErr w:type="spellStart"/>
+      <w:r>
+        <w:rPr>
+          <w:sz w:val="20"/>
+          <w:szCs w:val="20"/>
+        </w:rPr>
+        <w:t>eax</w:t>
+      </w:r>
+      <w:proofErr w:type="spellEnd"/>
+      <w:r>
+        <w:rPr>
+          <w:sz w:val="20"/>
+          <w:szCs w:val="20"/>
+        </w:rPr>
+        <w:t>, 0</w:t>
+      </w:r>
+    </w:p>
+    <w:p>
+      <w:pPr>
+        <w:spacing w:after="0" w:line="240" w:lineRule="auto"/>
+        <w:rPr>
+          <w:sz w:val="20"/>
+          <w:szCs w:val="20"/>
+        </w:rPr>
+      </w:pPr>
+      <w:r>
+        <w:rPr>
+          <w:sz w:val="20"/>
+          <w:szCs w:val="20"/>
+        </w:rPr>
+        <w:tab/>
+      </w:r>
+      <w:proofErr w:type="spellStart"/>
+      <w:r>
+        <w:rPr>
+          <w:sz w:val="20"/>
+          <w:szCs w:val="20"/>
+        </w:rPr>
+        <w:t>jmp</w:t>
+      </w:r>
+      <w:proofErr w:type="spellEnd"/>
+      <w:r>
+        <w:rPr>
+          <w:sz w:val="20"/>
+          <w:szCs w:val="20"/>
+        </w:rPr>
+        <w:tab/>
+        <w:t>L7</w:t>
+      </w:r>
+    </w:p>
+    <w:p>
+      <w:pPr>
+        <w:spacing w:after="0" w:line="240" w:lineRule="auto"/>
+        <w:rPr>
+          <w:sz w:val="20"/>
+          <w:szCs w:val="20"/>
+        </w:rPr>
+      </w:pPr>
+      <w:r>
+        <w:rPr>
+          <w:sz w:val="20"/>
+          <w:szCs w:val="20"/>
+        </w:rPr>
+        <w:t>L5:</w:t>
+      </w:r>
+    </w:p>
+    <w:p>
+      <w:pPr>
+        <w:spacing w:after="0" w:line="240" w:lineRule="auto"/>
+        <w:rPr>
+          <w:b/>
+          <w:bCs/>
+          <w:i/>
+          <w:iCs/>
+          <w:sz w:val="20"/>
+          <w:szCs w:val="20"/>
+        </w:rPr>
+      </w:pPr>
+      <w:r>
+        <w:rPr>
+          <w:sz w:val="20"/>
+          <w:szCs w:val="20"/>
+        </w:rPr>
+        <w:tab/>
+      </w:r>
+      <w:proofErr w:type="spellStart"/>
+      <w:r>
+        <w:rPr>
+          <w:sz w:val="20"/>
+          <w:szCs w:val="20"/>
+        </w:rPr>
+        <w:t>inc</w:t>
+      </w:r>
+      <w:proofErr w:type="spellEnd"/>
+      <w:r>
+        <w:rPr>
+          <w:sz w:val="20"/>
+          <w:szCs w:val="20"/>
+        </w:rPr>
+        <w:tab/>
+        <w:t xml:space="preserve">DWORD PTR [esp+284] </w:t>
+      </w:r>
+      <w:r>
+        <w:rPr>
+          <w:b/>
+          <w:bCs/>
+          <w:i/>
+          <w:iCs/>
+          <w:sz w:val="20"/>
+          <w:szCs w:val="20"/>
+        </w:rPr>
+        <w:t>; increase the index we are checking in 1</w:t>
+      </w:r>
+    </w:p>
+    <w:p>
+      <w:pPr>
+        <w:spacing w:after="0" w:line="240" w:lineRule="auto"/>
+        <w:rPr>
+          <w:sz w:val="20"/>
+          <w:szCs w:val="20"/>
+        </w:rPr>
+      </w:pPr>
+      <w:r>
+        <w:rPr>
+          <w:sz w:val="20"/>
+          <w:szCs w:val="20"/>
+        </w:rPr>
+        <w:t>L4:</w:t>
+      </w:r>
+    </w:p>
+    <w:p>
+      <w:pPr>
+        <w:spacing w:after="0" w:line="240" w:lineRule="auto"/>
+        <w:rPr>
+          <w:sz w:val="20"/>
+          <w:szCs w:val="20"/>
+        </w:rPr>
+      </w:pPr>
+      <w:r>
+        <w:rPr>
+          <w:sz w:val="20"/>
+          <w:szCs w:val="20"/>
+        </w:rPr>
+        <w:tab/>
+      </w:r>
+      <w:proofErr w:type="spellStart"/>
+      <w:r>
+        <w:rPr>
+          <w:sz w:val="20"/>
+          <w:szCs w:val="20"/>
+        </w:rPr>
+        <w:t>cmp</w:t>
+      </w:r>
+      <w:proofErr w:type="spellEnd"/>
+      <w:r>
+        <w:rPr>
+          <w:sz w:val="20"/>
+          <w:szCs w:val="20"/>
+        </w:rPr>
+        <w:tab/>
+        <w:t xml:space="preserve">DWORD PTR [esp+284], 7 </w:t>
+      </w:r>
+      <w:r>
+        <w:rPr>
+          <w:b/>
+          <w:bCs/>
+          <w:i/>
+          <w:iCs/>
+          <w:sz w:val="20"/>
+          <w:szCs w:val="20"/>
+        </w:rPr>
+        <w:t xml:space="preserve">;check if we got 8 iteration where the following char </w:t>
+      </w:r>
+      <w:proofErr w:type="spellStart"/>
+      <w:r>
+        <w:rPr>
+          <w:b/>
+          <w:bCs/>
+          <w:i/>
+          <w:iCs/>
+          <w:sz w:val="20"/>
+          <w:szCs w:val="20"/>
+        </w:rPr>
+        <w:t>ascii</w:t>
+      </w:r>
+      <w:proofErr w:type="spellEnd"/>
+      <w:r>
+        <w:rPr>
+          <w:b/>
+          <w:bCs/>
+          <w:i/>
+          <w:iCs/>
+          <w:sz w:val="20"/>
+          <w:szCs w:val="20"/>
+        </w:rPr>
+        <w:t xml:space="preserve"> value is bigger at 2 from the </w:t>
+      </w:r>
+      <w:proofErr w:type="spellStart"/>
+      <w:r>
+        <w:rPr>
+          <w:b/>
+          <w:bCs/>
+          <w:i/>
+          <w:iCs/>
+          <w:sz w:val="20"/>
+          <w:szCs w:val="20"/>
+        </w:rPr>
+        <w:t>privious</w:t>
+      </w:r>
+      <w:proofErr w:type="spellEnd"/>
+      <w:r>
+        <w:rPr>
+          <w:b/>
+          <w:bCs/>
+          <w:i/>
+          <w:iCs/>
+          <w:sz w:val="20"/>
+          <w:szCs w:val="20"/>
+        </w:rPr>
+        <w:t xml:space="preserve"> one</w:t>
+      </w:r>
+    </w:p>
+    <w:p>
+      <w:pPr>
+        <w:spacing w:after="0" w:line="240" w:lineRule="auto"/>
+        <w:rPr>
+          <w:sz w:val="20"/>
+          <w:szCs w:val="20"/>
+        </w:rPr>
+      </w:pPr>
+      <w:r>
+        <w:rPr>
+          <w:sz w:val="20"/>
+          <w:szCs w:val="20"/>
+        </w:rPr>
+        <w:tab/>
+      </w:r>
+      <w:proofErr w:type="spellStart"/>
+      <w:r>
+        <w:rPr>
+          <w:sz w:val="20"/>
+          <w:szCs w:val="20"/>
+        </w:rPr>
+        <w:t>jle</w:t>
+      </w:r>
+      <w:proofErr w:type="spellEnd"/>
+      <w:r>
+        <w:rPr>
+          <w:sz w:val="20"/>
+          <w:szCs w:val="20"/>
+        </w:rPr>
+        <w:tab/>
+        <w:t>L6 ; if not, iterates again at L6</w:t>
+      </w:r>
+    </w:p>
+    <w:p>
+      <w:pPr>
+        <w:spacing w:after="0" w:line="240" w:lineRule="auto"/>
+        <w:rPr>
+          <w:sz w:val="20"/>
+          <w:szCs w:val="20"/>
+        </w:rPr>
+      </w:pPr>
+      <w:r>
+        <w:rPr>
+          <w:sz w:val="20"/>
+          <w:szCs w:val="20"/>
+        </w:rPr>
+        <w:tab/>
+      </w:r>
+      <w:proofErr w:type="spellStart"/>
+      <w:r>
+        <w:rPr>
+          <w:sz w:val="20"/>
+          <w:szCs w:val="20"/>
+        </w:rPr>
+        <w:t>mov</w:t>
+      </w:r>
+      <w:proofErr w:type="spellEnd"/>
+      <w:r>
+        <w:rPr>
+          <w:sz w:val="20"/>
+          <w:szCs w:val="20"/>
+        </w:rPr>
+        <w:tab/>
+        <w:t>DWORD PTR [</w:t>
+      </w:r>
+      <w:proofErr w:type="spellStart"/>
+      <w:r>
+        <w:rPr>
+          <w:sz w:val="20"/>
+          <w:szCs w:val="20"/>
+        </w:rPr>
+        <w:t>esp</w:t>
+      </w:r>
+      <w:proofErr w:type="spellEnd"/>
+      <w:r>
+        <w:rPr>
+          <w:sz w:val="20"/>
+          <w:szCs w:val="20"/>
+        </w:rPr>
+        <w:t xml:space="preserve">], OFFSET FLAT:LC4 </w:t>
+      </w:r>
+      <w:r>
+        <w:rPr>
+          <w:b/>
+          <w:bCs/>
+          <w:i/>
+          <w:iCs/>
+          <w:sz w:val="20"/>
+          <w:szCs w:val="20"/>
+        </w:rPr>
+        <w:t>; else, print good job and exit</w:t>
+      </w:r>
+    </w:p>
+    <w:p>
+      <w:pPr>
+        <w:spacing w:after="0" w:line="240" w:lineRule="auto"/>
+        <w:rPr>
+          <w:sz w:val="20"/>
+          <w:szCs w:val="20"/>
+        </w:rPr>
+      </w:pPr>
+      <w:r>
+        <w:rPr>
+          <w:sz w:val="20"/>
+          <w:szCs w:val="20"/>
+        </w:rPr>
+        <w:tab/>
+        <w:t>call</w:t>
+      </w:r>
+      <w:r>
+        <w:rPr>
+          <w:sz w:val="20"/>
+          <w:szCs w:val="20"/>
+        </w:rPr>
+        <w:tab/>
+        <w:t>_puts</w:t>
+      </w:r>
+    </w:p>
+    <w:p>
+      <w:pPr>
+        <w:spacing w:after="0" w:line="240" w:lineRule="auto"/>
+        <w:rPr>
+          <w:sz w:val="20"/>
+          <w:szCs w:val="20"/>
+        </w:rPr>
+      </w:pPr>
+      <w:r>
+        <w:rPr>
+          <w:sz w:val="20"/>
+          <w:szCs w:val="20"/>
+        </w:rPr>
+        <w:tab/>
+      </w:r>
+      <w:proofErr w:type="spellStart"/>
+      <w:r>
+        <w:rPr>
+          <w:sz w:val="20"/>
+          <w:szCs w:val="20"/>
+        </w:rPr>
+        <w:t>mov</w:t>
+      </w:r>
+      <w:proofErr w:type="spellEnd"/>
+      <w:r>
+        <w:rPr>
+          <w:sz w:val="20"/>
+          <w:szCs w:val="20"/>
+        </w:rPr>
+        <w:tab/>
+      </w:r>
+      <w:proofErr w:type="spellStart"/>
+      <w:r>
+        <w:rPr>
+          <w:sz w:val="20"/>
+          <w:szCs w:val="20"/>
+        </w:rPr>
+        <w:t>eax</w:t>
+      </w:r>
+      <w:proofErr w:type="spellEnd"/>
+      <w:r>
+        <w:rPr>
+          <w:sz w:val="20"/>
+          <w:szCs w:val="20"/>
+        </w:rPr>
+        <w:t>, 0</w:t>
+      </w:r>
+    </w:p>
+    <w:p>
+      <w:pPr>
+        <w:spacing w:after="0" w:line="240" w:lineRule="auto"/>
+        <w:rPr>
+          <w:sz w:val="20"/>
+          <w:szCs w:val="20"/>
+        </w:rPr>
+      </w:pPr>
+      <w:r>
+        <w:rPr>
+          <w:sz w:val="20"/>
+          <w:szCs w:val="20"/>
+        </w:rPr>
+        <w:t>L7:</w:t>
+      </w:r>
+    </w:p>
+    <w:p>
+      <w:pPr>
+        <w:spacing w:after="0" w:line="240" w:lineRule="auto"/>
+        <w:rPr>
+          <w:sz w:val="20"/>
+          <w:szCs w:val="20"/>
+        </w:rPr>
+      </w:pPr>
+      <w:r>
+        <w:rPr>
+          <w:sz w:val="20"/>
+          <w:szCs w:val="20"/>
+        </w:rPr>
+        <w:tab/>
+        <w:t>leave</w:t>
+      </w:r>
+    </w:p>
+    <w:p>
+      <w:pPr>
+        <w:spacing w:after="0" w:line="240" w:lineRule="auto"/>
+        <w:rPr>
+          <w:sz w:val="20"/>
+          <w:szCs w:val="20"/>
+        </w:rPr>
+      </w:pPr>
+      <w:r>
+        <w:rPr>
+          <w:sz w:val="20"/>
+          <w:szCs w:val="20"/>
+        </w:rPr>
+        <w:tab/>
+        <w:t>ret</w:t>
+      </w:r>
+    </w:p>
+    <w:p>
+      <w:pPr>
+        <w:spacing w:after="0" w:line="240" w:lineRule="auto"/>
+        <w:jc w:val="right"/>
+        <w:rPr>
+          <w:rFonts w:hint="cs"/>
+          <w:sz w:val="24"/>
+          <w:szCs w:val="24"/>
           <w:rtl/>
         </w:rPr>
       </w:pPr>
@@ -22575,6 +23398,126 @@
     </w:sectPr>
   </w:body>
 </w:document>
+</file>
+
+<file path=word/numbering.xml><?xml version="1.0" encoding="utf-8"?>
+<w:numbering xmlns:wpc="http://schemas.microsoft.com/office/word/2010/wordprocessingCanvas" xmlns:cx="http://schemas.microsoft.com/office/drawing/2014/chartex" xmlns:cx1="http://schemas.microsoft.com/office/drawing/2015/9/8/chartex" xmlns:cx2="http://schemas.microsoft.com/office/drawing/2015/10/21/chartex" xmlns:cx3="http://schemas.microsoft.com/office/drawing/2016/5/9/chartex" xmlns:cx4="http://schemas.microsoft.com/office/drawing/2016/5/10/chartex" xmlns:cx5="http://schemas.microsoft.com/office/drawing/2016/5/11/chartex" xmlns:mc="http://schemas.openxmlformats.org/markup-compatibility/2006" xmlns:o="urn:schemas-microsoft-com:office:office" xmlns:r="http://schemas.openxmlformats.org/officeDocument/2006/relationships" xmlns:m="http://schemas.openxmlformats.org/officeDocument/2006/math" xmlns:v="urn:schemas-microsoft-com:vml" xmlns:wp14="http://schemas.microsoft.com/office/word/2010/wordprocessingDrawing" xmlns:wp="http://schemas.openxmlformats.org/drawingml/2006/wordprocessingDrawing" xmlns:w10="urn:schemas-microsoft-com:office:word" xmlns:w="http://schemas.openxmlformats.org/wordprocessingml/2006/main" xmlns:w14="http://schemas.microsoft.com/office/word/2010/wordml" xmlns:w15="http://schemas.microsoft.com/office/word/2012/wordml" xmlns:w16se="http://schemas.microsoft.com/office/word/2015/wordml/symex" xmlns:wpg="http://schemas.microsoft.com/office/word/2010/wordprocessingGroup" xmlns:wpi="http://schemas.microsoft.com/office/word/2010/wordprocessingInk" xmlns:wne="http://schemas.microsoft.com/office/word/2006/wordml" xmlns:wps="http://schemas.microsoft.com/office/word/2010/wordprocessingShape" mc:Ignorable="w14 w15 w16se wp14">
+  <w:abstractNum w:abstractNumId="0" w15:restartNumberingAfterBreak="0">
+    <w:nsid w:val="3BAF5846"/>
+    <w:multiLevelType w:val="hybridMultilevel"/>
+    <w:tmpl w:val="A5CE80DA"/>
+    <w:lvl w:ilvl="0" w:tplc="C1E2AF96">
+      <w:numFmt w:val="bullet"/>
+      <w:lvlText w:val="-"/>
+      <w:lvlJc w:val="left"/>
+      <w:pPr>
+        <w:ind w:left="720" w:hanging="360"/>
+      </w:pPr>
+      <w:rPr>
+        <w:rFonts w:ascii="Arial" w:eastAsiaTheme="minorHAnsi" w:hAnsi="Arial" w:cs="Arial" w:hint="default"/>
+      </w:rPr>
+    </w:lvl>
+    <w:lvl w:ilvl="1" w:tplc="04090003" w:tentative="1">
+      <w:start w:val="1"/>
+      <w:numFmt w:val="bullet"/>
+      <w:lvlText w:val="o"/>
+      <w:lvlJc w:val="left"/>
+      <w:pPr>
+        <w:ind w:left="1440" w:hanging="360"/>
+      </w:pPr>
+      <w:rPr>
+        <w:rFonts w:ascii="Courier New" w:hAnsi="Courier New" w:cs="Courier New" w:hint="default"/>
+      </w:rPr>
+    </w:lvl>
+    <w:lvl w:ilvl="2" w:tplc="04090005" w:tentative="1">
+      <w:start w:val="1"/>
+      <w:numFmt w:val="bullet"/>
+      <w:lvlText w:val=""/>
+      <w:lvlJc w:val="left"/>
+      <w:pPr>
+        <w:ind w:left="2160" w:hanging="360"/>
+      </w:pPr>
+      <w:rPr>
+        <w:rFonts w:ascii="Wingdings" w:hAnsi="Wingdings" w:hint="default"/>
+      </w:rPr>
+    </w:lvl>
+    <w:lvl w:ilvl="3" w:tplc="04090001" w:tentative="1">
+      <w:start w:val="1"/>
+      <w:numFmt w:val="bullet"/>
+      <w:lvlText w:val=""/>
+      <w:lvlJc w:val="left"/>
+      <w:pPr>
+        <w:ind w:left="2880" w:hanging="360"/>
+      </w:pPr>
+      <w:rPr>
+        <w:rFonts w:ascii="Symbol" w:hAnsi="Symbol" w:hint="default"/>
+      </w:rPr>
+    </w:lvl>
+    <w:lvl w:ilvl="4" w:tplc="04090003" w:tentative="1">
+      <w:start w:val="1"/>
+      <w:numFmt w:val="bullet"/>
+      <w:lvlText w:val="o"/>
+      <w:lvlJc w:val="left"/>
+      <w:pPr>
+        <w:ind w:left="3600" w:hanging="360"/>
+      </w:pPr>
+      <w:rPr>
+        <w:rFonts w:ascii="Courier New" w:hAnsi="Courier New" w:cs="Courier New" w:hint="default"/>
+      </w:rPr>
+    </w:lvl>
+    <w:lvl w:ilvl="5" w:tplc="04090005" w:tentative="1">
+      <w:start w:val="1"/>
+      <w:numFmt w:val="bullet"/>
+      <w:lvlText w:val=""/>
+      <w:lvlJc w:val="left"/>
+      <w:pPr>
+        <w:ind w:left="4320" w:hanging="360"/>
+      </w:pPr>
+      <w:rPr>
+        <w:rFonts w:ascii="Wingdings" w:hAnsi="Wingdings" w:hint="default"/>
+      </w:rPr>
+    </w:lvl>
+    <w:lvl w:ilvl="6" w:tplc="04090001" w:tentative="1">
+      <w:start w:val="1"/>
+      <w:numFmt w:val="bullet"/>
+      <w:lvlText w:val=""/>
+      <w:lvlJc w:val="left"/>
+      <w:pPr>
+        <w:ind w:left="5040" w:hanging="360"/>
+      </w:pPr>
+      <w:rPr>
+        <w:rFonts w:ascii="Symbol" w:hAnsi="Symbol" w:hint="default"/>
+      </w:rPr>
+    </w:lvl>
+    <w:lvl w:ilvl="7" w:tplc="04090003" w:tentative="1">
+      <w:start w:val="1"/>
+      <w:numFmt w:val="bullet"/>
+      <w:lvlText w:val="o"/>
+      <w:lvlJc w:val="left"/>
+      <w:pPr>
+        <w:ind w:left="5760" w:hanging="360"/>
+      </w:pPr>
+      <w:rPr>
+        <w:rFonts w:ascii="Courier New" w:hAnsi="Courier New" w:cs="Courier New" w:hint="default"/>
+      </w:rPr>
+    </w:lvl>
+    <w:lvl w:ilvl="8" w:tplc="04090005" w:tentative="1">
+      <w:start w:val="1"/>
+      <w:numFmt w:val="bullet"/>
+      <w:lvlText w:val=""/>
+      <w:lvlJc w:val="left"/>
+      <w:pPr>
+        <w:ind w:left="6480" w:hanging="360"/>
+      </w:pPr>
+      <w:rPr>
+        <w:rFonts w:ascii="Wingdings" w:hAnsi="Wingdings" w:hint="default"/>
+      </w:rPr>
+    </w:lvl>
+  </w:abstractNum>
+  <w:num w:numId="1">
+    <w:abstractNumId w:val="0"/>
+  </w:num>
+</w:numbering>
 </file>
 
 <file path=word/styles.xml><?xml version="1.0" encoding="utf-8"?>
@@ -22594,7 +23537,7 @@
       </w:pPr>
     </w:pPrDefault>
   </w:docDefaults>
-  <w:latentStyles w:defLockedState="0" w:defUIPriority="99" w:defSemiHidden="0" w:defUnhideWhenUsed="0" w:defQFormat="0" w:count="372">
+  <w:latentStyles w:defLockedState="0" w:defUIPriority="99" w:defSemiHidden="0" w:defUnhideWhenUsed="0" w:defQFormat="0" w:count="374">
     <w:lsdException w:name="Normal" w:uiPriority="0" w:qFormat="1"/>
     <w:lsdException w:name="heading 1" w:uiPriority="9" w:qFormat="1"/>
     <w:lsdException w:name="heading 2" w:semiHidden="1" w:uiPriority="9" w:unhideWhenUsed="1" w:qFormat="1"/>
@@ -22700,7 +23643,6 @@
     <w:lsdException w:name="HTML Sample" w:semiHidden="1" w:unhideWhenUsed="1"/>
     <w:lsdException w:name="HTML Typewriter" w:semiHidden="1" w:unhideWhenUsed="1"/>
     <w:lsdException w:name="HTML Variable" w:semiHidden="1" w:unhideWhenUsed="1"/>
-    <w:lsdException w:name="Normal Table" w:semiHidden="1" w:unhideWhenUsed="1"/>
     <w:lsdException w:name="annotation subject" w:semiHidden="1" w:unhideWhenUsed="1"/>
     <w:lsdException w:name="No List" w:semiHidden="1" w:unhideWhenUsed="1"/>
     <w:lsdException w:name="Outline List 1" w:semiHidden="1" w:unhideWhenUsed="1"/>
@@ -22746,11 +23688,9 @@
     <w:lsdException w:name="Table Subtle 1" w:semiHidden="1" w:unhideWhenUsed="1"/>
     <w:lsdException w:name="Table Subtle 2" w:semiHidden="1" w:unhideWhenUsed="1"/>
     <w:lsdException w:name="Table Web 1" w:semiHidden="1" w:unhideWhenUsed="1"/>
-    <w:lsdException w:name="Table Web 2" w:semiHidden="1" w:unhideWhenUsed="1"/>
     <w:lsdException w:name="Table Web 3" w:semiHidden="1" w:unhideWhenUsed="1"/>
     <w:lsdException w:name="Balloon Text" w:semiHidden="1" w:unhideWhenUsed="1"/>
     <w:lsdException w:name="Table Grid" w:uiPriority="39"/>
-    <w:lsdException w:name="Table Theme" w:semiHidden="1" w:unhideWhenUsed="1"/>
     <w:lsdException w:name="Placeholder Text" w:semiHidden="1"/>
     <w:lsdException w:name="No Spacing" w:uiPriority="1" w:qFormat="1"/>
     <w:lsdException w:name="Light Shading" w:uiPriority="60"/>
@@ -22967,6 +23907,8 @@
     <w:lsdException w:name="List Table 6 Colorful Accent 6" w:uiPriority="51"/>
     <w:lsdException w:name="List Table 7 Colorful Accent 6" w:uiPriority="52"/>
     <w:lsdException w:name="Mention" w:semiHidden="1" w:unhideWhenUsed="1"/>
+    <w:lsdException w:name="Smart Hyperlink" w:semiHidden="1" w:unhideWhenUsed="1"/>
+    <w:lsdException w:name="Hashtag" w:semiHidden="1" w:unhideWhenUsed="1"/>
   </w:latentStyles>
   <w:style w:type="paragraph" w:default="1" w:styleId="Normal">
     <w:name w:val="Normal"/>
@@ -23017,6 +23959,17 @@
         <w:insideV w:val="single" w:sz="4" w:space="0" w:color="auto"/>
       </w:tblBorders>
     </w:tblPr>
+  </w:style>
+  <w:style w:type="paragraph" w:styleId="ListParagraph">
+    <w:name w:val="List Paragraph"/>
+    <w:basedOn w:val="Normal"/>
+    <w:uiPriority w:val="34"/>
+    <w:qFormat/>
+    <w:rsid w:val="001F0BD6"/>
+    <w:pPr>
+      <w:ind w:left="720"/>
+      <w:contextualSpacing/>
+    </w:pPr>
   </w:style>
 </w:styles>
 </file>
